--- a/Case Study Element Analysis.docx
+++ b/Case Study Element Analysis.docx
@@ -41,16 +41,15 @@
       <w:pPr>
         <w:numPr>
           <w:ilvl w:val="1"/>
-          <w:numId w:val="1"/>
-        </w:numPr>
-        <w:spacing w:after="0" w:line="240" w:lineRule="auto"/>
-        <w:textAlignment w:val="center"/>
-        <w:rPr>
-          <w:rFonts w:ascii="Calibri" w:eastAsia="Times New Roman" w:hAnsi="Calibri" w:cs="Calibri"/>
-          <w:lang w:val="en-AU"/>
-        </w:rPr>
-      </w:pPr>
-      <w:proofErr w:type="spellStart"/>
+          <w:numId w:val="4"/>
+        </w:numPr>
+        <w:spacing w:after="0" w:line="240" w:lineRule="auto"/>
+        <w:textAlignment w:val="center"/>
+        <w:rPr>
+          <w:rFonts w:ascii="Calibri" w:eastAsia="Times New Roman" w:hAnsi="Calibri" w:cs="Calibri"/>
+          <w:lang w:val="en-AU"/>
+        </w:rPr>
+      </w:pPr>
       <w:r>
         <w:rPr>
           <w:rFonts w:ascii="Calibri" w:eastAsia="Times New Roman" w:hAnsi="Calibri" w:cs="Calibri"/>
@@ -58,13 +57,12 @@
         </w:rPr>
         <w:t>ActiveGo</w:t>
       </w:r>
-      <w:proofErr w:type="spellEnd"/>
     </w:p>
     <w:p>
       <w:pPr>
         <w:numPr>
           <w:ilvl w:val="1"/>
-          <w:numId w:val="1"/>
+          <w:numId w:val="4"/>
         </w:numPr>
         <w:spacing w:after="0" w:line="240" w:lineRule="auto"/>
         <w:textAlignment w:val="center"/>
@@ -85,7 +83,7 @@
       <w:pPr>
         <w:numPr>
           <w:ilvl w:val="1"/>
-          <w:numId w:val="1"/>
+          <w:numId w:val="4"/>
         </w:numPr>
         <w:spacing w:after="0" w:line="240" w:lineRule="auto"/>
         <w:textAlignment w:val="center"/>
@@ -106,7 +104,7 @@
       <w:pPr>
         <w:numPr>
           <w:ilvl w:val="1"/>
-          <w:numId w:val="1"/>
+          <w:numId w:val="4"/>
         </w:numPr>
         <w:spacing w:after="0" w:line="240" w:lineRule="auto"/>
         <w:textAlignment w:val="center"/>
@@ -127,7 +125,7 @@
       <w:pPr>
         <w:numPr>
           <w:ilvl w:val="1"/>
-          <w:numId w:val="1"/>
+          <w:numId w:val="4"/>
         </w:numPr>
         <w:spacing w:after="0" w:line="240" w:lineRule="auto"/>
         <w:textAlignment w:val="center"/>
@@ -148,7 +146,7 @@
       <w:pPr>
         <w:numPr>
           <w:ilvl w:val="2"/>
-          <w:numId w:val="1"/>
+          <w:numId w:val="4"/>
         </w:numPr>
         <w:spacing w:after="0" w:line="240" w:lineRule="auto"/>
         <w:textAlignment w:val="center"/>
@@ -238,30 +236,28 @@
       <w:pPr>
         <w:numPr>
           <w:ilvl w:val="1"/>
-          <w:numId w:val="1"/>
-        </w:numPr>
-        <w:spacing w:after="0" w:line="240" w:lineRule="auto"/>
-        <w:textAlignment w:val="center"/>
-        <w:rPr>
-          <w:rFonts w:ascii="Calibri" w:eastAsia="Times New Roman" w:hAnsi="Calibri" w:cs="Calibri"/>
-          <w:lang w:val="en-AU"/>
-        </w:rPr>
-      </w:pPr>
-      <w:proofErr w:type="spellStart"/>
-      <w:r>
-        <w:rPr>
-          <w:rFonts w:ascii="Calibri" w:eastAsia="Times New Roman" w:hAnsi="Calibri" w:cs="Calibri"/>
-          <w:lang w:val="en-AU"/>
-        </w:rPr>
-        <w:t>ActiveGo</w:t>
-      </w:r>
-      <w:proofErr w:type="spellEnd"/>
-    </w:p>
-    <w:p>
-      <w:pPr>
-        <w:numPr>
-          <w:ilvl w:val="2"/>
-          <w:numId w:val="1"/>
+          <w:numId w:val="4"/>
+        </w:numPr>
+        <w:spacing w:after="0" w:line="240" w:lineRule="auto"/>
+        <w:textAlignment w:val="center"/>
+        <w:rPr>
+          <w:rFonts w:ascii="Calibri" w:eastAsia="Times New Roman" w:hAnsi="Calibri" w:cs="Calibri"/>
+          <w:lang w:val="en-AU"/>
+        </w:rPr>
+      </w:pPr>
+      <w:r>
+        <w:rPr>
+          <w:rFonts w:ascii="Calibri" w:eastAsia="Times New Roman" w:hAnsi="Calibri" w:cs="Calibri"/>
+          <w:lang w:val="en-AU"/>
+        </w:rPr>
+        <w:t>ActiveGo Group &amp; Departments</w:t>
+      </w:r>
+    </w:p>
+    <w:p>
+      <w:pPr>
+        <w:numPr>
+          <w:ilvl w:val="2"/>
+          <w:numId w:val="4"/>
         </w:numPr>
         <w:spacing w:after="0" w:line="240" w:lineRule="auto"/>
         <w:textAlignment w:val="center"/>
@@ -273,13 +269,16 @@
       </w:pPr>
       <w:r>
         <w:rPr>
+          <w:rFonts w:ascii="Calibri" w:eastAsia="Times New Roman" w:hAnsi="Calibri" w:cs="Calibri"/>
           <w:noProof/>
+          <w:u w:val="single"/>
+          <w:lang w:val="en-AU"/>
         </w:rPr>
         <w:drawing>
-          <wp:inline distT="0" distB="0" distL="0" distR="0" wp14:anchorId="266E31E5" wp14:editId="4ACFC565">
+          <wp:inline distT="0" distB="0" distL="0" distR="0" wp14:anchorId="73096A58" wp14:editId="338D4B77">
             <wp:extent cx="152400" cy="152400"/>
             <wp:effectExtent l="0" t="0" r="0" b="0"/>
-            <wp:docPr id="19" name="Picture 19"/>
+            <wp:docPr id="39" name="Picture 39"/>
             <wp:cNvGraphicFramePr>
               <a:graphicFrameLocks xmlns:a="http://schemas.openxmlformats.org/drawingml/2006/main" noChangeAspect="1"/>
             </wp:cNvGraphicFramePr>
@@ -337,7 +336,7 @@
       <w:pPr>
         <w:numPr>
           <w:ilvl w:val="2"/>
-          <w:numId w:val="1"/>
+          <w:numId w:val="4"/>
         </w:numPr>
         <w:spacing w:after="0" w:line="240" w:lineRule="auto"/>
         <w:textAlignment w:val="center"/>
@@ -349,13 +348,16 @@
       </w:pPr>
       <w:r>
         <w:rPr>
+          <w:rFonts w:ascii="Calibri" w:eastAsia="Times New Roman" w:hAnsi="Calibri" w:cs="Calibri"/>
           <w:noProof/>
+          <w:u w:val="single"/>
+          <w:lang w:val="en-AU"/>
         </w:rPr>
         <w:drawing>
-          <wp:inline distT="0" distB="0" distL="0" distR="0" wp14:anchorId="6C7CE8E4" wp14:editId="308642F5">
+          <wp:inline distT="0" distB="0" distL="0" distR="0" wp14:anchorId="4B419C4B" wp14:editId="57231E00">
             <wp:extent cx="152400" cy="152400"/>
             <wp:effectExtent l="0" t="0" r="0" b="0"/>
-            <wp:docPr id="18" name="Picture 18"/>
+            <wp:docPr id="38" name="Picture 38"/>
             <wp:cNvGraphicFramePr>
               <a:graphicFrameLocks xmlns:a="http://schemas.openxmlformats.org/drawingml/2006/main" noChangeAspect="1"/>
             </wp:cNvGraphicFramePr>
@@ -413,7 +415,7 @@
       <w:pPr>
         <w:numPr>
           <w:ilvl w:val="2"/>
-          <w:numId w:val="1"/>
+          <w:numId w:val="4"/>
         </w:numPr>
         <w:spacing w:after="0" w:line="240" w:lineRule="auto"/>
         <w:textAlignment w:val="center"/>
@@ -425,13 +427,16 @@
       </w:pPr>
       <w:r>
         <w:rPr>
+          <w:rFonts w:ascii="Calibri" w:eastAsia="Times New Roman" w:hAnsi="Calibri" w:cs="Calibri"/>
           <w:noProof/>
+          <w:u w:val="single"/>
+          <w:lang w:val="en-AU"/>
         </w:rPr>
         <w:drawing>
-          <wp:inline distT="0" distB="0" distL="0" distR="0" wp14:anchorId="0EFF76B5" wp14:editId="3AD20964">
+          <wp:inline distT="0" distB="0" distL="0" distR="0" wp14:anchorId="2F15B97F" wp14:editId="0C97838A">
             <wp:extent cx="152400" cy="152400"/>
             <wp:effectExtent l="0" t="0" r="0" b="0"/>
-            <wp:docPr id="17" name="Picture 17"/>
+            <wp:docPr id="37" name="Picture 37"/>
             <wp:cNvGraphicFramePr>
               <a:graphicFrameLocks xmlns:a="http://schemas.openxmlformats.org/drawingml/2006/main" noChangeAspect="1"/>
             </wp:cNvGraphicFramePr>
@@ -489,7 +494,7 @@
       <w:pPr>
         <w:numPr>
           <w:ilvl w:val="1"/>
-          <w:numId w:val="1"/>
+          <w:numId w:val="4"/>
         </w:numPr>
         <w:spacing w:after="0" w:line="240" w:lineRule="auto"/>
         <w:textAlignment w:val="center"/>
@@ -510,7 +515,7 @@
       <w:pPr>
         <w:numPr>
           <w:ilvl w:val="1"/>
-          <w:numId w:val="1"/>
+          <w:numId w:val="4"/>
         </w:numPr>
         <w:spacing w:after="0" w:line="240" w:lineRule="auto"/>
         <w:textAlignment w:val="center"/>
@@ -531,7 +536,7 @@
       <w:pPr>
         <w:numPr>
           <w:ilvl w:val="1"/>
-          <w:numId w:val="1"/>
+          <w:numId w:val="4"/>
         </w:numPr>
         <w:spacing w:after="0" w:line="240" w:lineRule="auto"/>
         <w:textAlignment w:val="center"/>
@@ -543,13 +548,16 @@
       </w:pPr>
       <w:r>
         <w:rPr>
+          <w:rFonts w:ascii="Calibri" w:eastAsia="Times New Roman" w:hAnsi="Calibri" w:cs="Calibri"/>
           <w:noProof/>
+          <w:u w:val="single"/>
+          <w:lang w:val="en-AU"/>
         </w:rPr>
         <w:drawing>
-          <wp:inline distT="0" distB="0" distL="0" distR="0" wp14:anchorId="7979A53D" wp14:editId="3123C10F">
+          <wp:inline distT="0" distB="0" distL="0" distR="0" wp14:anchorId="6F7A0537" wp14:editId="7D09915C">
             <wp:extent cx="152400" cy="152400"/>
             <wp:effectExtent l="0" t="0" r="0" b="0"/>
-            <wp:docPr id="16" name="Picture 16"/>
+            <wp:docPr id="36" name="Picture 36"/>
             <wp:cNvGraphicFramePr>
               <a:graphicFrameLocks xmlns:a="http://schemas.openxmlformats.org/drawingml/2006/main" noChangeAspect="1"/>
             </wp:cNvGraphicFramePr>
@@ -607,7 +615,7 @@
       <w:pPr>
         <w:numPr>
           <w:ilvl w:val="1"/>
-          <w:numId w:val="1"/>
+          <w:numId w:val="4"/>
         </w:numPr>
         <w:spacing w:after="0" w:line="240" w:lineRule="auto"/>
         <w:textAlignment w:val="center"/>
@@ -619,13 +627,16 @@
       </w:pPr>
       <w:r>
         <w:rPr>
+          <w:rFonts w:ascii="Calibri" w:eastAsia="Times New Roman" w:hAnsi="Calibri" w:cs="Calibri"/>
           <w:noProof/>
+          <w:u w:val="single"/>
+          <w:lang w:val="en-AU"/>
         </w:rPr>
         <w:drawing>
-          <wp:inline distT="0" distB="0" distL="0" distR="0" wp14:anchorId="4AC50ACC" wp14:editId="43174048">
+          <wp:inline distT="0" distB="0" distL="0" distR="0" wp14:anchorId="37270525" wp14:editId="4AF8C1A6">
             <wp:extent cx="152400" cy="152400"/>
             <wp:effectExtent l="0" t="0" r="0" b="0"/>
-            <wp:docPr id="15" name="Picture 15"/>
+            <wp:docPr id="35" name="Picture 35"/>
             <wp:cNvGraphicFramePr>
               <a:graphicFrameLocks xmlns:a="http://schemas.openxmlformats.org/drawingml/2006/main" noChangeAspect="1"/>
             </wp:cNvGraphicFramePr>
@@ -757,7 +768,6 @@
           <w:lang w:val="en-AU"/>
         </w:rPr>
       </w:pPr>
-      <w:proofErr w:type="spellStart"/>
       <w:r>
         <w:rPr>
           <w:rFonts w:ascii="Calibri" w:eastAsia="Times New Roman" w:hAnsi="Calibri" w:cs="Calibri"/>
@@ -769,7 +779,6 @@
         </w:rPr>
         <w:t>ActiveGo</w:t>
       </w:r>
-      <w:proofErr w:type="spellEnd"/>
     </w:p>
     <w:p>
       <w:pPr>
@@ -811,7 +820,7 @@
       <w:pPr>
         <w:numPr>
           <w:ilvl w:val="1"/>
-          <w:numId w:val="2"/>
+          <w:numId w:val="5"/>
         </w:numPr>
         <w:spacing w:after="0" w:line="240" w:lineRule="auto"/>
         <w:textAlignment w:val="center"/>
@@ -868,7 +877,7 @@
       <w:pPr>
         <w:numPr>
           <w:ilvl w:val="1"/>
-          <w:numId w:val="2"/>
+          <w:numId w:val="5"/>
         </w:numPr>
         <w:spacing w:after="0" w:line="240" w:lineRule="auto"/>
         <w:textAlignment w:val="center"/>
@@ -925,7 +934,7 @@
       <w:pPr>
         <w:numPr>
           <w:ilvl w:val="1"/>
-          <w:numId w:val="2"/>
+          <w:numId w:val="5"/>
         </w:numPr>
         <w:spacing w:after="0" w:line="240" w:lineRule="auto"/>
         <w:textAlignment w:val="center"/>
@@ -1001,7 +1010,7 @@
       <w:pPr>
         <w:numPr>
           <w:ilvl w:val="1"/>
-          <w:numId w:val="3"/>
+          <w:numId w:val="6"/>
         </w:numPr>
         <w:spacing w:after="0" w:line="240" w:lineRule="auto"/>
         <w:textAlignment w:val="center"/>
@@ -1022,44 +1031,28 @@
       <w:pPr>
         <w:numPr>
           <w:ilvl w:val="1"/>
-          <w:numId w:val="3"/>
-        </w:numPr>
-        <w:spacing w:after="0" w:line="240" w:lineRule="auto"/>
-        <w:textAlignment w:val="center"/>
-        <w:rPr>
-          <w:rFonts w:ascii="Calibri" w:eastAsia="Times New Roman" w:hAnsi="Calibri" w:cs="Calibri"/>
-          <w:lang w:val="en-AU"/>
-        </w:rPr>
-      </w:pPr>
-      <w:r>
-        <w:rPr>
-          <w:rFonts w:ascii="Calibri" w:eastAsia="Times New Roman" w:hAnsi="Calibri" w:cs="Calibri"/>
-          <w:lang w:val="en-AU"/>
-        </w:rPr>
-        <w:t xml:space="preserve">Is the pickup &amp; return </w:t>
-      </w:r>
-      <w:proofErr w:type="gramStart"/>
-      <w:r>
-        <w:rPr>
-          <w:rFonts w:ascii="Calibri" w:eastAsia="Times New Roman" w:hAnsi="Calibri" w:cs="Calibri"/>
-          <w:lang w:val="en-AU"/>
-        </w:rPr>
-        <w:t>date</w:t>
-      </w:r>
-      <w:proofErr w:type="gramEnd"/>
-      <w:r>
-        <w:rPr>
-          <w:rFonts w:ascii="Calibri" w:eastAsia="Times New Roman" w:hAnsi="Calibri" w:cs="Calibri"/>
-          <w:lang w:val="en-AU"/>
-        </w:rPr>
-        <w:t xml:space="preserve"> correct?</w:t>
+          <w:numId w:val="6"/>
+        </w:numPr>
+        <w:spacing w:after="0" w:line="240" w:lineRule="auto"/>
+        <w:textAlignment w:val="center"/>
+        <w:rPr>
+          <w:rFonts w:ascii="Calibri" w:eastAsia="Times New Roman" w:hAnsi="Calibri" w:cs="Calibri"/>
+          <w:lang w:val="en-AU"/>
+        </w:rPr>
+      </w:pPr>
+      <w:r>
+        <w:rPr>
+          <w:rFonts w:ascii="Calibri" w:eastAsia="Times New Roman" w:hAnsi="Calibri" w:cs="Calibri"/>
+          <w:lang w:val="en-AU"/>
+        </w:rPr>
+        <w:t>Is the pickup &amp; return date correct?</w:t>
       </w:r>
     </w:p>
     <w:p>
       <w:pPr>
         <w:numPr>
           <w:ilvl w:val="1"/>
-          <w:numId w:val="3"/>
+          <w:numId w:val="6"/>
         </w:numPr>
         <w:spacing w:after="0" w:line="240" w:lineRule="auto"/>
         <w:textAlignment w:val="center"/>
@@ -1080,7 +1073,7 @@
       <w:pPr>
         <w:numPr>
           <w:ilvl w:val="1"/>
-          <w:numId w:val="3"/>
+          <w:numId w:val="6"/>
         </w:numPr>
         <w:spacing w:after="0" w:line="240" w:lineRule="auto"/>
         <w:textAlignment w:val="center"/>
@@ -1156,7 +1149,7 @@
       <w:pPr>
         <w:numPr>
           <w:ilvl w:val="1"/>
-          <w:numId w:val="3"/>
+          <w:numId w:val="6"/>
         </w:numPr>
         <w:spacing w:after="0" w:line="240" w:lineRule="auto"/>
         <w:textAlignment w:val="center"/>
@@ -1177,44 +1170,28 @@
       <w:pPr>
         <w:numPr>
           <w:ilvl w:val="1"/>
-          <w:numId w:val="3"/>
-        </w:numPr>
-        <w:spacing w:after="0" w:line="240" w:lineRule="auto"/>
-        <w:textAlignment w:val="center"/>
-        <w:rPr>
-          <w:rFonts w:ascii="Calibri" w:eastAsia="Times New Roman" w:hAnsi="Calibri" w:cs="Calibri"/>
-          <w:lang w:val="en-AU"/>
-        </w:rPr>
-      </w:pPr>
-      <w:r>
-        <w:rPr>
-          <w:rFonts w:ascii="Calibri" w:eastAsia="Times New Roman" w:hAnsi="Calibri" w:cs="Calibri"/>
-          <w:lang w:val="en-AU"/>
-        </w:rPr>
-        <w:t xml:space="preserve">Is the pickup &amp; return </w:t>
-      </w:r>
-      <w:proofErr w:type="gramStart"/>
-      <w:r>
-        <w:rPr>
-          <w:rFonts w:ascii="Calibri" w:eastAsia="Times New Roman" w:hAnsi="Calibri" w:cs="Calibri"/>
-          <w:lang w:val="en-AU"/>
-        </w:rPr>
-        <w:t>date</w:t>
-      </w:r>
-      <w:proofErr w:type="gramEnd"/>
-      <w:r>
-        <w:rPr>
-          <w:rFonts w:ascii="Calibri" w:eastAsia="Times New Roman" w:hAnsi="Calibri" w:cs="Calibri"/>
-          <w:lang w:val="en-AU"/>
-        </w:rPr>
-        <w:t xml:space="preserve"> correct?</w:t>
+          <w:numId w:val="6"/>
+        </w:numPr>
+        <w:spacing w:after="0" w:line="240" w:lineRule="auto"/>
+        <w:textAlignment w:val="center"/>
+        <w:rPr>
+          <w:rFonts w:ascii="Calibri" w:eastAsia="Times New Roman" w:hAnsi="Calibri" w:cs="Calibri"/>
+          <w:lang w:val="en-AU"/>
+        </w:rPr>
+      </w:pPr>
+      <w:r>
+        <w:rPr>
+          <w:rFonts w:ascii="Calibri" w:eastAsia="Times New Roman" w:hAnsi="Calibri" w:cs="Calibri"/>
+          <w:lang w:val="en-AU"/>
+        </w:rPr>
+        <w:t>Is the pickup &amp; return date correct?</w:t>
       </w:r>
     </w:p>
     <w:p>
       <w:pPr>
         <w:numPr>
           <w:ilvl w:val="1"/>
-          <w:numId w:val="3"/>
+          <w:numId w:val="6"/>
         </w:numPr>
         <w:spacing w:after="0" w:line="240" w:lineRule="auto"/>
         <w:textAlignment w:val="center"/>
@@ -1236,7 +1213,7 @@
       <w:pPr>
         <w:numPr>
           <w:ilvl w:val="1"/>
-          <w:numId w:val="3"/>
+          <w:numId w:val="6"/>
         </w:numPr>
         <w:spacing w:after="0" w:line="240" w:lineRule="auto"/>
         <w:textAlignment w:val="center"/>
@@ -1257,7 +1234,7 @@
       <w:pPr>
         <w:numPr>
           <w:ilvl w:val="1"/>
-          <w:numId w:val="3"/>
+          <w:numId w:val="6"/>
         </w:numPr>
         <w:spacing w:after="0" w:line="240" w:lineRule="auto"/>
         <w:textAlignment w:val="center"/>
@@ -1320,13 +1297,16 @@
       </w:pPr>
       <w:r>
         <w:rPr>
+          <w:rFonts w:ascii="Calibri" w:eastAsia="Times New Roman" w:hAnsi="Calibri" w:cs="Calibri"/>
           <w:noProof/>
+          <w:u w:val="single"/>
+          <w:lang w:val="en-AU"/>
         </w:rPr>
         <w:drawing>
-          <wp:inline distT="0" distB="0" distL="0" distR="0" wp14:anchorId="043C14D9" wp14:editId="71E244D7">
+          <wp:inline distT="0" distB="0" distL="0" distR="0" wp14:anchorId="6EFD2126" wp14:editId="6E76EC4A">
             <wp:extent cx="152400" cy="152400"/>
             <wp:effectExtent l="0" t="0" r="0" b="0"/>
-            <wp:docPr id="14" name="Picture 14"/>
+            <wp:docPr id="34" name="Picture 34"/>
             <wp:cNvGraphicFramePr>
               <a:graphicFrameLocks xmlns:a="http://schemas.openxmlformats.org/drawingml/2006/main" noChangeAspect="1"/>
             </wp:cNvGraphicFramePr>
@@ -1396,7 +1376,7 @@
       <w:pPr>
         <w:numPr>
           <w:ilvl w:val="1"/>
-          <w:numId w:val="3"/>
+          <w:numId w:val="6"/>
         </w:numPr>
         <w:spacing w:after="0" w:line="240" w:lineRule="auto"/>
         <w:textAlignment w:val="center"/>
@@ -1417,7 +1397,7 @@
       <w:pPr>
         <w:numPr>
           <w:ilvl w:val="1"/>
-          <w:numId w:val="3"/>
+          <w:numId w:val="6"/>
         </w:numPr>
         <w:spacing w:after="0" w:line="240" w:lineRule="auto"/>
         <w:textAlignment w:val="center"/>
@@ -1480,13 +1460,16 @@
       </w:pPr>
       <w:r>
         <w:rPr>
+          <w:rFonts w:ascii="Calibri" w:eastAsia="Times New Roman" w:hAnsi="Calibri" w:cs="Calibri"/>
           <w:noProof/>
+          <w:u w:val="single"/>
+          <w:lang w:val="en-AU"/>
         </w:rPr>
         <w:drawing>
-          <wp:inline distT="0" distB="0" distL="0" distR="0" wp14:anchorId="0FF8690E" wp14:editId="3407740E">
+          <wp:inline distT="0" distB="0" distL="0" distR="0" wp14:anchorId="7FED9E4B" wp14:editId="778EAA15">
             <wp:extent cx="152400" cy="152400"/>
             <wp:effectExtent l="0" t="0" r="0" b="0"/>
-            <wp:docPr id="13" name="Picture 13"/>
+            <wp:docPr id="33" name="Picture 33"/>
             <wp:cNvGraphicFramePr>
               <a:graphicFrameLocks xmlns:a="http://schemas.openxmlformats.org/drawingml/2006/main" noChangeAspect="1"/>
             </wp:cNvGraphicFramePr>
@@ -1556,44 +1539,28 @@
       <w:pPr>
         <w:numPr>
           <w:ilvl w:val="1"/>
-          <w:numId w:val="3"/>
-        </w:numPr>
-        <w:spacing w:after="0" w:line="240" w:lineRule="auto"/>
-        <w:textAlignment w:val="center"/>
-        <w:rPr>
-          <w:rFonts w:ascii="Calibri" w:eastAsia="Times New Roman" w:hAnsi="Calibri" w:cs="Calibri"/>
-          <w:lang w:val="en-AU"/>
-        </w:rPr>
-      </w:pPr>
-      <w:r>
-        <w:rPr>
-          <w:rFonts w:ascii="Calibri" w:eastAsia="Times New Roman" w:hAnsi="Calibri" w:cs="Calibri"/>
-          <w:lang w:val="en-AU"/>
-        </w:rPr>
-        <w:t xml:space="preserve">Payment </w:t>
-      </w:r>
-      <w:proofErr w:type="gramStart"/>
-      <w:r>
-        <w:rPr>
-          <w:rFonts w:ascii="Calibri" w:eastAsia="Times New Roman" w:hAnsi="Calibri" w:cs="Calibri"/>
-          <w:lang w:val="en-AU"/>
-        </w:rPr>
-        <w:t>metadata</w:t>
-      </w:r>
-      <w:proofErr w:type="gramEnd"/>
-      <w:r>
-        <w:rPr>
-          <w:rFonts w:ascii="Calibri" w:eastAsia="Times New Roman" w:hAnsi="Calibri" w:cs="Calibri"/>
-          <w:lang w:val="en-AU"/>
-        </w:rPr>
-        <w:t xml:space="preserve"> correct?</w:t>
+          <w:numId w:val="6"/>
+        </w:numPr>
+        <w:spacing w:after="0" w:line="240" w:lineRule="auto"/>
+        <w:textAlignment w:val="center"/>
+        <w:rPr>
+          <w:rFonts w:ascii="Calibri" w:eastAsia="Times New Roman" w:hAnsi="Calibri" w:cs="Calibri"/>
+          <w:lang w:val="en-AU"/>
+        </w:rPr>
+      </w:pPr>
+      <w:r>
+        <w:rPr>
+          <w:rFonts w:ascii="Calibri" w:eastAsia="Times New Roman" w:hAnsi="Calibri" w:cs="Calibri"/>
+          <w:lang w:val="en-AU"/>
+        </w:rPr>
+        <w:t>Payment metadata correct?</w:t>
       </w:r>
     </w:p>
     <w:p>
       <w:pPr>
         <w:numPr>
           <w:ilvl w:val="1"/>
-          <w:numId w:val="3"/>
+          <w:numId w:val="6"/>
         </w:numPr>
         <w:spacing w:after="0" w:line="240" w:lineRule="auto"/>
         <w:textAlignment w:val="center"/>
@@ -1683,7 +1650,7 @@
       <w:pPr>
         <w:numPr>
           <w:ilvl w:val="1"/>
-          <w:numId w:val="3"/>
+          <w:numId w:val="6"/>
         </w:numPr>
         <w:spacing w:after="0" w:line="240" w:lineRule="auto"/>
         <w:textAlignment w:val="center"/>
@@ -1704,7 +1671,7 @@
       <w:pPr>
         <w:numPr>
           <w:ilvl w:val="2"/>
-          <w:numId w:val="3"/>
+          <w:numId w:val="6"/>
         </w:numPr>
         <w:spacing w:after="0" w:line="240" w:lineRule="auto"/>
         <w:textAlignment w:val="center"/>
@@ -1725,7 +1692,7 @@
       <w:pPr>
         <w:numPr>
           <w:ilvl w:val="1"/>
-          <w:numId w:val="3"/>
+          <w:numId w:val="6"/>
         </w:numPr>
         <w:spacing w:after="0" w:line="240" w:lineRule="auto"/>
         <w:textAlignment w:val="center"/>
@@ -1815,7 +1782,7 @@
       <w:pPr>
         <w:numPr>
           <w:ilvl w:val="1"/>
-          <w:numId w:val="3"/>
+          <w:numId w:val="6"/>
         </w:numPr>
         <w:spacing w:after="0" w:line="240" w:lineRule="auto"/>
         <w:textAlignment w:val="center"/>
@@ -1836,7 +1803,7 @@
       <w:pPr>
         <w:numPr>
           <w:ilvl w:val="2"/>
-          <w:numId w:val="3"/>
+          <w:numId w:val="6"/>
         </w:numPr>
         <w:spacing w:after="0" w:line="240" w:lineRule="auto"/>
         <w:textAlignment w:val="center"/>
@@ -1857,7 +1824,7 @@
       <w:pPr>
         <w:numPr>
           <w:ilvl w:val="2"/>
-          <w:numId w:val="3"/>
+          <w:numId w:val="6"/>
         </w:numPr>
         <w:spacing w:after="0" w:line="240" w:lineRule="auto"/>
         <w:textAlignment w:val="center"/>
@@ -1878,7 +1845,7 @@
       <w:pPr>
         <w:numPr>
           <w:ilvl w:val="2"/>
-          <w:numId w:val="3"/>
+          <w:numId w:val="6"/>
         </w:numPr>
         <w:spacing w:after="0" w:line="240" w:lineRule="auto"/>
         <w:textAlignment w:val="center"/>
@@ -1899,7 +1866,7 @@
       <w:pPr>
         <w:numPr>
           <w:ilvl w:val="2"/>
-          <w:numId w:val="3"/>
+          <w:numId w:val="6"/>
         </w:numPr>
         <w:spacing w:after="0" w:line="240" w:lineRule="auto"/>
         <w:textAlignment w:val="center"/>
@@ -1920,7 +1887,7 @@
       <w:pPr>
         <w:numPr>
           <w:ilvl w:val="2"/>
-          <w:numId w:val="3"/>
+          <w:numId w:val="6"/>
         </w:numPr>
         <w:spacing w:after="0" w:line="240" w:lineRule="auto"/>
         <w:textAlignment w:val="center"/>
@@ -1941,30 +1908,21 @@
       <w:pPr>
         <w:numPr>
           <w:ilvl w:val="2"/>
-          <w:numId w:val="3"/>
-        </w:numPr>
-        <w:spacing w:after="0" w:line="240" w:lineRule="auto"/>
-        <w:textAlignment w:val="center"/>
-        <w:rPr>
-          <w:rFonts w:ascii="Calibri" w:eastAsia="Times New Roman" w:hAnsi="Calibri" w:cs="Calibri"/>
-          <w:lang w:val="en-AU"/>
-        </w:rPr>
-      </w:pPr>
-      <w:proofErr w:type="spellStart"/>
-      <w:r>
-        <w:rPr>
-          <w:rFonts w:ascii="Calibri" w:eastAsia="Times New Roman" w:hAnsi="Calibri" w:cs="Calibri"/>
-          <w:lang w:val="en-AU"/>
-        </w:rPr>
-        <w:t>DoB</w:t>
-      </w:r>
-      <w:proofErr w:type="spellEnd"/>
-      <w:r>
-        <w:rPr>
-          <w:rFonts w:ascii="Calibri" w:eastAsia="Times New Roman" w:hAnsi="Calibri" w:cs="Calibri"/>
-          <w:lang w:val="en-AU"/>
-        </w:rPr>
-        <w:t xml:space="preserve"> (Date of Birth)</w:t>
+          <w:numId w:val="6"/>
+        </w:numPr>
+        <w:spacing w:after="0" w:line="240" w:lineRule="auto"/>
+        <w:textAlignment w:val="center"/>
+        <w:rPr>
+          <w:rFonts w:ascii="Calibri" w:eastAsia="Times New Roman" w:hAnsi="Calibri" w:cs="Calibri"/>
+          <w:lang w:val="en-AU"/>
+        </w:rPr>
+      </w:pPr>
+      <w:r>
+        <w:rPr>
+          <w:rFonts w:ascii="Calibri" w:eastAsia="Times New Roman" w:hAnsi="Calibri" w:cs="Calibri"/>
+          <w:lang w:val="en-AU"/>
+        </w:rPr>
+        <w:t>DoB (Date of Birth)</w:t>
       </w:r>
     </w:p>
     <w:p>
@@ -1988,7 +1946,7 @@
       <w:pPr>
         <w:numPr>
           <w:ilvl w:val="1"/>
-          <w:numId w:val="3"/>
+          <w:numId w:val="6"/>
         </w:numPr>
         <w:spacing w:after="0" w:line="240" w:lineRule="auto"/>
         <w:textAlignment w:val="center"/>
@@ -2009,7 +1967,7 @@
       <w:pPr>
         <w:numPr>
           <w:ilvl w:val="2"/>
-          <w:numId w:val="3"/>
+          <w:numId w:val="6"/>
         </w:numPr>
         <w:spacing w:after="0" w:line="240" w:lineRule="auto"/>
         <w:textAlignment w:val="center"/>
@@ -2030,7 +1988,7 @@
       <w:pPr>
         <w:numPr>
           <w:ilvl w:val="2"/>
-          <w:numId w:val="3"/>
+          <w:numId w:val="6"/>
         </w:numPr>
         <w:spacing w:after="0" w:line="240" w:lineRule="auto"/>
         <w:textAlignment w:val="center"/>
@@ -2042,13 +2000,16 @@
       </w:pPr>
       <w:r>
         <w:rPr>
+          <w:rFonts w:ascii="Calibri" w:eastAsia="Times New Roman" w:hAnsi="Calibri" w:cs="Calibri"/>
           <w:noProof/>
+          <w:u w:val="single"/>
+          <w:lang w:val="en-AU"/>
         </w:rPr>
         <w:drawing>
-          <wp:inline distT="0" distB="0" distL="0" distR="0" wp14:anchorId="47E2F59C" wp14:editId="63C534F9">
+          <wp:inline distT="0" distB="0" distL="0" distR="0" wp14:anchorId="59DEAE3D" wp14:editId="395638CF">
             <wp:extent cx="152400" cy="152400"/>
             <wp:effectExtent l="0" t="0" r="0" b="0"/>
-            <wp:docPr id="12" name="Picture 12"/>
+            <wp:docPr id="32" name="Picture 32"/>
             <wp:cNvGraphicFramePr>
               <a:graphicFrameLocks xmlns:a="http://schemas.openxmlformats.org/drawingml/2006/main" noChangeAspect="1"/>
             </wp:cNvGraphicFramePr>
@@ -2106,7 +2067,7 @@
       <w:pPr>
         <w:numPr>
           <w:ilvl w:val="2"/>
-          <w:numId w:val="3"/>
+          <w:numId w:val="6"/>
         </w:numPr>
         <w:spacing w:after="0" w:line="240" w:lineRule="auto"/>
         <w:textAlignment w:val="center"/>
@@ -2118,13 +2079,16 @@
       </w:pPr>
       <w:r>
         <w:rPr>
+          <w:rFonts w:ascii="Calibri" w:eastAsia="Times New Roman" w:hAnsi="Calibri" w:cs="Calibri"/>
           <w:noProof/>
+          <w:u w:val="single"/>
+          <w:lang w:val="en-AU"/>
         </w:rPr>
         <w:drawing>
-          <wp:inline distT="0" distB="0" distL="0" distR="0" wp14:anchorId="68F52C00" wp14:editId="4A9EDD94">
+          <wp:inline distT="0" distB="0" distL="0" distR="0" wp14:anchorId="4ECF31E7" wp14:editId="3328013A">
             <wp:extent cx="152400" cy="152400"/>
             <wp:effectExtent l="0" t="0" r="0" b="0"/>
-            <wp:docPr id="11" name="Picture 11"/>
+            <wp:docPr id="31" name="Picture 31"/>
             <wp:cNvGraphicFramePr>
               <a:graphicFrameLocks xmlns:a="http://schemas.openxmlformats.org/drawingml/2006/main" noChangeAspect="1"/>
             </wp:cNvGraphicFramePr>
@@ -2182,7 +2146,7 @@
       <w:pPr>
         <w:numPr>
           <w:ilvl w:val="2"/>
-          <w:numId w:val="3"/>
+          <w:numId w:val="6"/>
         </w:numPr>
         <w:spacing w:after="0" w:line="240" w:lineRule="auto"/>
         <w:textAlignment w:val="center"/>
@@ -2194,13 +2158,16 @@
       </w:pPr>
       <w:r>
         <w:rPr>
+          <w:rFonts w:ascii="Calibri" w:eastAsia="Times New Roman" w:hAnsi="Calibri" w:cs="Calibri"/>
           <w:noProof/>
+          <w:u w:val="single"/>
+          <w:lang w:val="en-AU"/>
         </w:rPr>
         <w:drawing>
-          <wp:inline distT="0" distB="0" distL="0" distR="0" wp14:anchorId="20A5DD09" wp14:editId="21358815">
+          <wp:inline distT="0" distB="0" distL="0" distR="0" wp14:anchorId="7DBA394A" wp14:editId="1C3FBCAB">
             <wp:extent cx="152400" cy="152400"/>
             <wp:effectExtent l="0" t="0" r="0" b="0"/>
-            <wp:docPr id="10" name="Picture 10"/>
+            <wp:docPr id="30" name="Picture 30"/>
             <wp:cNvGraphicFramePr>
               <a:graphicFrameLocks xmlns:a="http://schemas.openxmlformats.org/drawingml/2006/main" noChangeAspect="1"/>
             </wp:cNvGraphicFramePr>
@@ -2258,36 +2225,27 @@
       <w:pPr>
         <w:numPr>
           <w:ilvl w:val="2"/>
-          <w:numId w:val="3"/>
-        </w:numPr>
-        <w:spacing w:after="0" w:line="240" w:lineRule="auto"/>
-        <w:textAlignment w:val="center"/>
-        <w:rPr>
-          <w:rFonts w:ascii="Calibri" w:eastAsia="Times New Roman" w:hAnsi="Calibri" w:cs="Calibri"/>
-          <w:lang w:val="en-AU"/>
-        </w:rPr>
-      </w:pPr>
-      <w:r>
-        <w:rPr>
-          <w:rFonts w:ascii="Calibri" w:eastAsia="Times New Roman" w:hAnsi="Calibri" w:cs="Calibri"/>
-          <w:lang w:val="en-AU"/>
-        </w:rPr>
-        <w:t xml:space="preserve">No </w:t>
-      </w:r>
-      <w:proofErr w:type="spellStart"/>
-      <w:r>
-        <w:rPr>
-          <w:rFonts w:ascii="Calibri" w:eastAsia="Times New Roman" w:hAnsi="Calibri" w:cs="Calibri"/>
-          <w:lang w:val="en-AU"/>
-        </w:rPr>
-        <w:t>DoB</w:t>
-      </w:r>
-      <w:proofErr w:type="spellEnd"/>
-    </w:p>
-    <w:p>
-      <w:pPr>
-        <w:spacing w:after="0" w:line="240" w:lineRule="auto"/>
-        <w:ind w:left="1800"/>
+          <w:numId w:val="6"/>
+        </w:numPr>
+        <w:spacing w:after="0" w:line="240" w:lineRule="auto"/>
+        <w:textAlignment w:val="center"/>
+        <w:rPr>
+          <w:rFonts w:ascii="Calibri" w:eastAsia="Times New Roman" w:hAnsi="Calibri" w:cs="Calibri"/>
+          <w:lang w:val="en-AU"/>
+        </w:rPr>
+      </w:pPr>
+      <w:r>
+        <w:rPr>
+          <w:rFonts w:ascii="Calibri" w:eastAsia="Times New Roman" w:hAnsi="Calibri" w:cs="Calibri"/>
+          <w:lang w:val="en-AU"/>
+        </w:rPr>
+        <w:t>No DoB</w:t>
+      </w:r>
+    </w:p>
+    <w:p>
+      <w:pPr>
+        <w:spacing w:after="0" w:line="240" w:lineRule="auto"/>
+        <w:ind w:left="720"/>
         <w:rPr>
           <w:rFonts w:ascii="Calibri" w:eastAsia="Times New Roman" w:hAnsi="Calibri" w:cs="Calibri"/>
           <w:lang w:val="en-AU"/>
@@ -2305,203 +2263,7 @@
       <w:pPr>
         <w:numPr>
           <w:ilvl w:val="1"/>
-          <w:numId w:val="3"/>
-        </w:numPr>
-        <w:spacing w:after="0" w:line="240" w:lineRule="auto"/>
-        <w:textAlignment w:val="center"/>
-        <w:rPr>
-          <w:rFonts w:ascii="Calibri" w:eastAsia="Times New Roman" w:hAnsi="Calibri" w:cs="Calibri"/>
-          <w:lang w:val="en-AU"/>
-        </w:rPr>
-      </w:pPr>
-      <w:r>
-        <w:rPr>
-          <w:rFonts w:ascii="Calibri" w:eastAsia="Times New Roman" w:hAnsi="Calibri" w:cs="Calibri"/>
-          <w:lang w:val="en-AU"/>
-        </w:rPr>
-        <w:t>Stores sports equipment packs</w:t>
-      </w:r>
-    </w:p>
-    <w:p>
-      <w:pPr>
-        <w:numPr>
-          <w:ilvl w:val="2"/>
-          <w:numId w:val="3"/>
-        </w:numPr>
-        <w:spacing w:after="0" w:line="240" w:lineRule="auto"/>
-        <w:textAlignment w:val="center"/>
-        <w:rPr>
-          <w:rFonts w:ascii="Calibri" w:eastAsia="Times New Roman" w:hAnsi="Calibri" w:cs="Calibri"/>
-          <w:lang w:val="en-AU"/>
-        </w:rPr>
-      </w:pPr>
-      <w:r>
-        <w:rPr>
-          <w:rFonts w:ascii="Calibri" w:eastAsia="Times New Roman" w:hAnsi="Calibri" w:cs="Calibri"/>
-          <w:lang w:val="en-AU"/>
-        </w:rPr>
-        <w:t>Mini Soccer Pack</w:t>
-      </w:r>
-    </w:p>
-    <w:p>
-      <w:pPr>
-        <w:numPr>
-          <w:ilvl w:val="2"/>
-          <w:numId w:val="3"/>
-        </w:numPr>
-        <w:spacing w:after="0" w:line="240" w:lineRule="auto"/>
-        <w:textAlignment w:val="center"/>
-        <w:rPr>
-          <w:rFonts w:ascii="Calibri" w:eastAsia="Times New Roman" w:hAnsi="Calibri" w:cs="Calibri"/>
-          <w:lang w:val="en-AU"/>
-        </w:rPr>
-      </w:pPr>
-      <w:r>
-        <w:rPr>
-          <w:rFonts w:ascii="Calibri" w:eastAsia="Times New Roman" w:hAnsi="Calibri" w:cs="Calibri"/>
-          <w:lang w:val="en-AU"/>
-        </w:rPr>
-        <w:t>Frisbee Golf Pack</w:t>
-      </w:r>
-    </w:p>
-    <w:p>
-      <w:pPr>
-        <w:numPr>
-          <w:ilvl w:val="3"/>
-          <w:numId w:val="3"/>
-        </w:numPr>
-        <w:spacing w:after="0" w:line="240" w:lineRule="auto"/>
-        <w:textAlignment w:val="center"/>
-        <w:rPr>
-          <w:rFonts w:ascii="Calibri" w:eastAsia="Times New Roman" w:hAnsi="Calibri" w:cs="Calibri"/>
-          <w:lang w:val="en-AU"/>
-        </w:rPr>
-      </w:pPr>
-      <w:r>
-        <w:rPr>
-          <w:rFonts w:ascii="Calibri" w:eastAsia="Times New Roman" w:hAnsi="Calibri" w:cs="Calibri"/>
-          <w:lang w:val="en-AU"/>
-        </w:rPr>
-        <w:t>System does not differentiate between different packs of the same type</w:t>
-      </w:r>
-    </w:p>
-    <w:p>
-      <w:pPr>
-        <w:numPr>
-          <w:ilvl w:val="3"/>
-          <w:numId w:val="3"/>
-        </w:numPr>
-        <w:spacing w:after="0" w:line="240" w:lineRule="auto"/>
-        <w:textAlignment w:val="center"/>
-        <w:rPr>
-          <w:rFonts w:ascii="Calibri" w:eastAsia="Times New Roman" w:hAnsi="Calibri" w:cs="Calibri"/>
-          <w:lang w:val="en-AU"/>
-        </w:rPr>
-      </w:pPr>
-      <w:r>
-        <w:rPr>
-          <w:rFonts w:ascii="Calibri" w:eastAsia="Times New Roman" w:hAnsi="Calibri" w:cs="Calibri"/>
-          <w:lang w:val="en-AU"/>
-        </w:rPr>
-        <w:t xml:space="preserve">System keeps track of how many </w:t>
-      </w:r>
-      <w:r>
-        <w:rPr>
-          <w:rFonts w:ascii="Calibri" w:eastAsia="Times New Roman" w:hAnsi="Calibri" w:cs="Calibri"/>
-          <w:b/>
-          <w:bCs/>
-          <w:lang w:val="en-AU"/>
-        </w:rPr>
-        <w:t>Complete</w:t>
-      </w:r>
-      <w:r>
-        <w:rPr>
-          <w:rFonts w:ascii="Calibri" w:eastAsia="Times New Roman" w:hAnsi="Calibri" w:cs="Calibri"/>
-          <w:lang w:val="en-AU"/>
-        </w:rPr>
-        <w:t xml:space="preserve"> and </w:t>
-      </w:r>
-      <w:r>
-        <w:rPr>
-          <w:rFonts w:ascii="Calibri" w:eastAsia="Times New Roman" w:hAnsi="Calibri" w:cs="Calibri"/>
-          <w:b/>
-          <w:bCs/>
-          <w:lang w:val="en-AU"/>
-        </w:rPr>
-        <w:t>Incomplete/Damaged</w:t>
-      </w:r>
-      <w:r>
-        <w:rPr>
-          <w:rFonts w:ascii="Calibri" w:eastAsia="Times New Roman" w:hAnsi="Calibri" w:cs="Calibri"/>
-          <w:lang w:val="en-AU"/>
-        </w:rPr>
-        <w:t xml:space="preserve"> packs of each type exist at a given storage location</w:t>
-      </w:r>
-    </w:p>
-    <w:p>
-      <w:pPr>
-        <w:spacing w:after="0" w:line="240" w:lineRule="auto"/>
-        <w:ind w:left="720"/>
-        <w:rPr>
-          <w:rFonts w:ascii="Calibri" w:eastAsia="Times New Roman" w:hAnsi="Calibri" w:cs="Calibri"/>
-          <w:lang w:val="en-AU"/>
-        </w:rPr>
-      </w:pPr>
-      <w:r>
-        <w:rPr>
-          <w:rFonts w:ascii="Calibri" w:eastAsia="Times New Roman" w:hAnsi="Calibri" w:cs="Calibri"/>
-          <w:lang w:val="en-AU"/>
-        </w:rPr>
-        <w:t> </w:t>
-      </w:r>
-    </w:p>
-    <w:p>
-      <w:pPr>
-        <w:numPr>
-          <w:ilvl w:val="1"/>
-          <w:numId w:val="3"/>
-        </w:numPr>
-        <w:spacing w:after="0" w:line="240" w:lineRule="auto"/>
-        <w:textAlignment w:val="center"/>
-        <w:rPr>
-          <w:rFonts w:ascii="Calibri" w:eastAsia="Times New Roman" w:hAnsi="Calibri" w:cs="Calibri"/>
-          <w:lang w:val="en-AU"/>
-        </w:rPr>
-      </w:pPr>
-      <w:r>
-        <w:rPr>
-          <w:rFonts w:ascii="Calibri" w:eastAsia="Times New Roman" w:hAnsi="Calibri" w:cs="Calibri"/>
-          <w:lang w:val="en-AU"/>
-        </w:rPr>
-        <w:t>Manages multiple storage locations</w:t>
-      </w:r>
-    </w:p>
-    <w:p>
-      <w:pPr>
-        <w:numPr>
-          <w:ilvl w:val="2"/>
-          <w:numId w:val="3"/>
-        </w:numPr>
-        <w:spacing w:after="0" w:line="240" w:lineRule="auto"/>
-        <w:textAlignment w:val="center"/>
-        <w:rPr>
-          <w:rFonts w:ascii="Calibri" w:eastAsia="Times New Roman" w:hAnsi="Calibri" w:cs="Calibri"/>
-          <w:lang w:val="en-AU"/>
-        </w:rPr>
-      </w:pPr>
-      <w:r>
-        <w:rPr>
-          <w:rFonts w:ascii="Calibri" w:eastAsia="Times New Roman" w:hAnsi="Calibri" w:cs="Calibri"/>
-          <w:lang w:val="en-AU"/>
-        </w:rPr>
-        <w:t>Specific packs are not assigned to a specific storage location</w:t>
-      </w:r>
-    </w:p>
-    <w:p>
-      <w:pPr>
-        <w:numPr>
-          <w:ilvl w:val="3"/>
-          <w:numId w:val="3"/>
+          <w:numId w:val="6"/>
         </w:numPr>
         <w:spacing w:after="0" w:line="240" w:lineRule="auto"/>
         <w:textAlignment w:val="center"/>
@@ -2513,14 +2275,16 @@
       </w:pPr>
       <w:r>
         <w:rPr>
+          <w:rFonts w:ascii="Calibri" w:eastAsia="Times New Roman" w:hAnsi="Calibri" w:cs="Calibri"/>
           <w:noProof/>
-        </w:rPr>
-        <w:lastRenderedPageBreak/>
+          <w:u w:val="single"/>
+          <w:lang w:val="en-AU"/>
+        </w:rPr>
         <w:drawing>
-          <wp:inline distT="0" distB="0" distL="0" distR="0" wp14:anchorId="161D5E5D" wp14:editId="1592ADA3">
+          <wp:inline distT="0" distB="0" distL="0" distR="0" wp14:anchorId="6C34CBEF" wp14:editId="732B029B">
             <wp:extent cx="152400" cy="152400"/>
             <wp:effectExtent l="0" t="0" r="0" b="0"/>
-            <wp:docPr id="9" name="Picture 9"/>
+            <wp:docPr id="29" name="Picture 29"/>
             <wp:cNvGraphicFramePr>
               <a:graphicFrameLocks xmlns:a="http://schemas.openxmlformats.org/drawingml/2006/main" noChangeAspect="1"/>
             </wp:cNvGraphicFramePr>
@@ -2571,344 +2335,172 @@
           <w:color w:val="000000"/>
           <w:lang w:val="en-AU"/>
         </w:rPr>
-        <w:t> They are stored wherever they are returned</w:t>
-      </w:r>
-    </w:p>
-    <w:p>
-      <w:pPr>
-        <w:numPr>
-          <w:ilvl w:val="2"/>
-          <w:numId w:val="3"/>
-        </w:numPr>
-        <w:spacing w:after="0" w:line="240" w:lineRule="auto"/>
-        <w:textAlignment w:val="center"/>
-        <w:rPr>
-          <w:rFonts w:ascii="Calibri" w:eastAsia="Times New Roman" w:hAnsi="Calibri" w:cs="Calibri"/>
-          <w:lang w:val="en-AU"/>
-        </w:rPr>
-      </w:pPr>
-      <w:r>
-        <w:rPr>
-          <w:rFonts w:ascii="Calibri" w:eastAsia="Times New Roman" w:hAnsi="Calibri" w:cs="Calibri"/>
-          <w:lang w:val="en-AU"/>
-        </w:rPr>
-        <w:t>The system stores the number of each specific pack at the location it is being stored</w:t>
-      </w:r>
-    </w:p>
-    <w:p>
-      <w:pPr>
-        <w:numPr>
-          <w:ilvl w:val="2"/>
-          <w:numId w:val="3"/>
-        </w:numPr>
-        <w:spacing w:after="0" w:line="240" w:lineRule="auto"/>
-        <w:textAlignment w:val="center"/>
-        <w:rPr>
-          <w:rFonts w:ascii="Calibri" w:eastAsia="Times New Roman" w:hAnsi="Calibri" w:cs="Calibri"/>
-          <w:lang w:val="en-AU"/>
-        </w:rPr>
-      </w:pPr>
-      <w:r>
-        <w:rPr>
-          <w:rFonts w:ascii="Calibri" w:eastAsia="Times New Roman" w:hAnsi="Calibri" w:cs="Calibri"/>
-          <w:lang w:val="en-AU"/>
-        </w:rPr>
-        <w:t>Each pack can only be at one storage location at once</w:t>
-      </w:r>
-    </w:p>
-    <w:p>
-      <w:pPr>
-        <w:numPr>
-          <w:ilvl w:val="2"/>
-          <w:numId w:val="3"/>
-        </w:numPr>
-        <w:spacing w:after="0" w:line="240" w:lineRule="auto"/>
-        <w:textAlignment w:val="center"/>
-        <w:rPr>
-          <w:rFonts w:ascii="Calibri" w:eastAsia="Times New Roman" w:hAnsi="Calibri" w:cs="Calibri"/>
-          <w:lang w:val="en-AU"/>
-        </w:rPr>
-      </w:pPr>
-      <w:r>
-        <w:rPr>
-          <w:rFonts w:ascii="Calibri" w:eastAsia="Times New Roman" w:hAnsi="Calibri" w:cs="Calibri"/>
-          <w:lang w:val="en-AU"/>
-        </w:rPr>
-        <w:t>Each storage location is defined by the suburb they are situated in</w:t>
+        <w:t> Back-end server</w:t>
+      </w:r>
+    </w:p>
+    <w:p>
+      <w:pPr>
+        <w:numPr>
+          <w:ilvl w:val="2"/>
+          <w:numId w:val="6"/>
+        </w:numPr>
+        <w:spacing w:after="0" w:line="240" w:lineRule="auto"/>
+        <w:textAlignment w:val="center"/>
+        <w:rPr>
+          <w:rFonts w:ascii="Calibri" w:eastAsia="Times New Roman" w:hAnsi="Calibri" w:cs="Calibri"/>
+          <w:lang w:val="en-AU"/>
+        </w:rPr>
+      </w:pPr>
+      <w:r>
+        <w:rPr>
+          <w:rFonts w:ascii="Calibri" w:eastAsia="Times New Roman" w:hAnsi="Calibri" w:cs="Calibri"/>
+          <w:lang w:val="en-AU"/>
+        </w:rPr>
+        <w:t>Stores all information collected by ActiveGo Customer Interactions</w:t>
+      </w:r>
+    </w:p>
+    <w:p>
+      <w:pPr>
+        <w:numPr>
+          <w:ilvl w:val="2"/>
+          <w:numId w:val="6"/>
+        </w:numPr>
+        <w:spacing w:after="0" w:line="240" w:lineRule="auto"/>
+        <w:textAlignment w:val="center"/>
+        <w:rPr>
+          <w:rFonts w:ascii="Calibri" w:eastAsia="Times New Roman" w:hAnsi="Calibri" w:cs="Calibri"/>
+          <w:lang w:val="en-AU"/>
+        </w:rPr>
+      </w:pPr>
+      <w:r>
+        <w:rPr>
+          <w:rFonts w:ascii="Calibri" w:eastAsia="Times New Roman" w:hAnsi="Calibri" w:cs="Calibri"/>
+          <w:lang w:val="en-AU"/>
+        </w:rPr>
+        <w:t>Manages payments in accordance with system requirements</w:t>
+      </w:r>
+    </w:p>
+    <w:p>
+      <w:pPr>
+        <w:spacing w:after="0" w:line="240" w:lineRule="auto"/>
+        <w:ind w:left="720"/>
+        <w:rPr>
+          <w:rFonts w:ascii="Calibri" w:eastAsia="Times New Roman" w:hAnsi="Calibri" w:cs="Calibri"/>
+          <w:lang w:val="en-AU"/>
+        </w:rPr>
+      </w:pPr>
+      <w:r>
+        <w:rPr>
+          <w:rFonts w:ascii="Calibri" w:eastAsia="Times New Roman" w:hAnsi="Calibri" w:cs="Calibri"/>
+          <w:lang w:val="en-AU"/>
+        </w:rPr>
+        <w:t> </w:t>
+      </w:r>
+    </w:p>
+    <w:p>
+      <w:pPr>
+        <w:numPr>
+          <w:ilvl w:val="1"/>
+          <w:numId w:val="6"/>
+        </w:numPr>
+        <w:spacing w:after="0" w:line="240" w:lineRule="auto"/>
+        <w:textAlignment w:val="center"/>
+        <w:rPr>
+          <w:rFonts w:ascii="Calibri" w:eastAsia="Times New Roman" w:hAnsi="Calibri" w:cs="Calibri"/>
+          <w:lang w:val="en-AU"/>
+        </w:rPr>
+      </w:pPr>
+      <w:r>
+        <w:rPr>
+          <w:rFonts w:ascii="Calibri" w:eastAsia="Times New Roman" w:hAnsi="Calibri" w:cs="Calibri"/>
+          <w:lang w:val="en-AU"/>
+        </w:rPr>
+        <w:t>Stores sports equipment packs</w:t>
+      </w:r>
+    </w:p>
+    <w:p>
+      <w:pPr>
+        <w:numPr>
+          <w:ilvl w:val="2"/>
+          <w:numId w:val="6"/>
+        </w:numPr>
+        <w:spacing w:after="0" w:line="240" w:lineRule="auto"/>
+        <w:textAlignment w:val="center"/>
+        <w:rPr>
+          <w:rFonts w:ascii="Calibri" w:eastAsia="Times New Roman" w:hAnsi="Calibri" w:cs="Calibri"/>
+          <w:lang w:val="en-AU"/>
+        </w:rPr>
+      </w:pPr>
+      <w:r>
+        <w:rPr>
+          <w:rFonts w:ascii="Calibri" w:eastAsia="Times New Roman" w:hAnsi="Calibri" w:cs="Calibri"/>
+          <w:lang w:val="en-AU"/>
+        </w:rPr>
+        <w:t>Mini Soccer Pack</w:t>
+      </w:r>
+    </w:p>
+    <w:p>
+      <w:pPr>
+        <w:numPr>
+          <w:ilvl w:val="2"/>
+          <w:numId w:val="6"/>
+        </w:numPr>
+        <w:spacing w:after="0" w:line="240" w:lineRule="auto"/>
+        <w:textAlignment w:val="center"/>
+        <w:rPr>
+          <w:rFonts w:ascii="Calibri" w:eastAsia="Times New Roman" w:hAnsi="Calibri" w:cs="Calibri"/>
+          <w:lang w:val="en-AU"/>
+        </w:rPr>
+      </w:pPr>
+      <w:r>
+        <w:rPr>
+          <w:rFonts w:ascii="Calibri" w:eastAsia="Times New Roman" w:hAnsi="Calibri" w:cs="Calibri"/>
+          <w:lang w:val="en-AU"/>
+        </w:rPr>
+        <w:t>Frisbee Golf Pack</w:t>
       </w:r>
     </w:p>
     <w:p>
       <w:pPr>
         <w:numPr>
           <w:ilvl w:val="3"/>
-          <w:numId w:val="3"/>
-        </w:numPr>
-        <w:spacing w:after="0" w:line="240" w:lineRule="auto"/>
-        <w:textAlignment w:val="center"/>
-        <w:rPr>
-          <w:rFonts w:ascii="Calibri" w:eastAsia="Times New Roman" w:hAnsi="Calibri" w:cs="Calibri"/>
-          <w:lang w:val="en-AU"/>
-        </w:rPr>
-      </w:pPr>
-      <w:proofErr w:type="gramStart"/>
-      <w:r>
-        <w:rPr>
-          <w:rFonts w:ascii="Calibri" w:eastAsia="Times New Roman" w:hAnsi="Calibri" w:cs="Calibri"/>
-          <w:lang w:val="en-AU"/>
-        </w:rPr>
-        <w:t>e.g.</w:t>
-      </w:r>
-      <w:proofErr w:type="gramEnd"/>
-      <w:r>
-        <w:rPr>
-          <w:rFonts w:ascii="Calibri" w:eastAsia="Times New Roman" w:hAnsi="Calibri" w:cs="Calibri"/>
-          <w:lang w:val="en-AU"/>
-        </w:rPr>
-        <w:t xml:space="preserve"> Belconnen, Gowrie</w:t>
-      </w:r>
-    </w:p>
-    <w:p>
-      <w:pPr>
-        <w:spacing w:after="0" w:line="240" w:lineRule="auto"/>
-        <w:ind w:left="720"/>
-        <w:rPr>
-          <w:rFonts w:ascii="Calibri" w:eastAsia="Times New Roman" w:hAnsi="Calibri" w:cs="Calibri"/>
-          <w:lang w:val="en-AU"/>
-        </w:rPr>
-      </w:pPr>
-      <w:r>
-        <w:rPr>
-          <w:rFonts w:ascii="Calibri" w:eastAsia="Times New Roman" w:hAnsi="Calibri" w:cs="Calibri"/>
-          <w:lang w:val="en-AU"/>
-        </w:rPr>
-        <w:t> </w:t>
-      </w:r>
-    </w:p>
-    <w:p>
-      <w:pPr>
-        <w:numPr>
-          <w:ilvl w:val="1"/>
-          <w:numId w:val="3"/>
-        </w:numPr>
-        <w:spacing w:after="0" w:line="240" w:lineRule="auto"/>
-        <w:textAlignment w:val="center"/>
-        <w:rPr>
-          <w:rFonts w:ascii="Calibri" w:eastAsia="Times New Roman" w:hAnsi="Calibri" w:cs="Calibri"/>
-          <w:lang w:val="en-AU"/>
-        </w:rPr>
-      </w:pPr>
-      <w:r>
-        <w:rPr>
-          <w:rFonts w:ascii="Calibri" w:eastAsia="Times New Roman" w:hAnsi="Calibri" w:cs="Calibri"/>
-          <w:lang w:val="en-AU"/>
-        </w:rPr>
-        <w:t>Stores customer equipment hire information/metadata</w:t>
-      </w:r>
-    </w:p>
-    <w:p>
-      <w:pPr>
-        <w:numPr>
-          <w:ilvl w:val="2"/>
-          <w:numId w:val="3"/>
-        </w:numPr>
-        <w:spacing w:after="0" w:line="240" w:lineRule="auto"/>
-        <w:textAlignment w:val="center"/>
-        <w:rPr>
-          <w:rFonts w:ascii="Calibri" w:eastAsia="Times New Roman" w:hAnsi="Calibri" w:cs="Calibri"/>
-          <w:lang w:val="en-AU"/>
-        </w:rPr>
-      </w:pPr>
-      <w:r>
-        <w:rPr>
-          <w:rFonts w:ascii="Calibri" w:eastAsia="Times New Roman" w:hAnsi="Calibri" w:cs="Calibri"/>
-          <w:lang w:val="en-AU"/>
-        </w:rPr>
-        <w:t>Start date</w:t>
-      </w:r>
-    </w:p>
-    <w:p>
-      <w:pPr>
-        <w:numPr>
-          <w:ilvl w:val="2"/>
-          <w:numId w:val="3"/>
-        </w:numPr>
-        <w:spacing w:after="0" w:line="240" w:lineRule="auto"/>
-        <w:textAlignment w:val="center"/>
-        <w:rPr>
-          <w:rFonts w:ascii="Calibri" w:eastAsia="Times New Roman" w:hAnsi="Calibri" w:cs="Calibri"/>
-          <w:lang w:val="en-AU"/>
-        </w:rPr>
-      </w:pPr>
-      <w:r>
-        <w:rPr>
-          <w:rFonts w:ascii="Calibri" w:eastAsia="Times New Roman" w:hAnsi="Calibri" w:cs="Calibri"/>
-          <w:lang w:val="en-AU"/>
-        </w:rPr>
-        <w:t>End date</w:t>
-      </w:r>
-    </w:p>
-    <w:p>
-      <w:pPr>
-        <w:numPr>
-          <w:ilvl w:val="2"/>
-          <w:numId w:val="3"/>
-        </w:numPr>
-        <w:spacing w:after="0" w:line="240" w:lineRule="auto"/>
-        <w:textAlignment w:val="center"/>
-        <w:rPr>
-          <w:rFonts w:ascii="Calibri" w:eastAsia="Times New Roman" w:hAnsi="Calibri" w:cs="Calibri"/>
-          <w:lang w:val="en-AU"/>
-        </w:rPr>
-      </w:pPr>
-      <w:r>
-        <w:rPr>
-          <w:rFonts w:ascii="Calibri" w:eastAsia="Times New Roman" w:hAnsi="Calibri" w:cs="Calibri"/>
-          <w:lang w:val="en-AU"/>
-        </w:rPr>
-        <w:t>Pickup location</w:t>
-      </w:r>
-    </w:p>
-    <w:p>
-      <w:pPr>
-        <w:numPr>
-          <w:ilvl w:val="2"/>
-          <w:numId w:val="3"/>
-        </w:numPr>
-        <w:spacing w:after="0" w:line="240" w:lineRule="auto"/>
-        <w:textAlignment w:val="center"/>
-        <w:rPr>
-          <w:rFonts w:ascii="Calibri" w:eastAsia="Times New Roman" w:hAnsi="Calibri" w:cs="Calibri"/>
-          <w:lang w:val="en-AU"/>
-        </w:rPr>
-      </w:pPr>
-      <w:r>
-        <w:rPr>
-          <w:rFonts w:ascii="Calibri" w:eastAsia="Times New Roman" w:hAnsi="Calibri" w:cs="Calibri"/>
-          <w:lang w:val="en-AU"/>
-        </w:rPr>
-        <w:t>Dropoff location</w:t>
-      </w:r>
-    </w:p>
-    <w:p>
-      <w:pPr>
-        <w:numPr>
-          <w:ilvl w:val="2"/>
-          <w:numId w:val="3"/>
-        </w:numPr>
-        <w:spacing w:after="0" w:line="240" w:lineRule="auto"/>
-        <w:textAlignment w:val="center"/>
-        <w:rPr>
-          <w:rFonts w:ascii="Calibri" w:eastAsia="Times New Roman" w:hAnsi="Calibri" w:cs="Calibri"/>
-          <w:lang w:val="en-AU"/>
-        </w:rPr>
-      </w:pPr>
-      <w:r>
-        <w:rPr>
-          <w:rFonts w:ascii="Calibri" w:eastAsia="Times New Roman" w:hAnsi="Calibri" w:cs="Calibri"/>
-          <w:lang w:val="en-AU"/>
-        </w:rPr>
-        <w:t>Pack information (pack type hired)</w:t>
-      </w:r>
-    </w:p>
-    <w:p>
-      <w:pPr>
-        <w:spacing w:after="0" w:line="240" w:lineRule="auto"/>
-        <w:ind w:left="720"/>
-        <w:rPr>
-          <w:rFonts w:ascii="Calibri" w:eastAsia="Times New Roman" w:hAnsi="Calibri" w:cs="Calibri"/>
-          <w:lang w:val="en-AU"/>
-        </w:rPr>
-      </w:pPr>
-      <w:r>
-        <w:rPr>
-          <w:rFonts w:ascii="Calibri" w:eastAsia="Times New Roman" w:hAnsi="Calibri" w:cs="Calibri"/>
-          <w:lang w:val="en-AU"/>
-        </w:rPr>
-        <w:t> </w:t>
-      </w:r>
-    </w:p>
-    <w:p>
-      <w:pPr>
-        <w:numPr>
-          <w:ilvl w:val="1"/>
-          <w:numId w:val="3"/>
-        </w:numPr>
-        <w:spacing w:after="0" w:line="240" w:lineRule="auto"/>
-        <w:textAlignment w:val="center"/>
-        <w:rPr>
-          <w:rFonts w:ascii="Calibri" w:eastAsia="Times New Roman" w:hAnsi="Calibri" w:cs="Calibri"/>
-          <w:lang w:val="en-AU"/>
-        </w:rPr>
-      </w:pPr>
-      <w:r>
-        <w:rPr>
-          <w:rFonts w:ascii="Calibri" w:eastAsia="Times New Roman" w:hAnsi="Calibri" w:cs="Calibri"/>
-          <w:lang w:val="en-AU"/>
-        </w:rPr>
-        <w:t>Pack fees</w:t>
-      </w:r>
-    </w:p>
-    <w:p>
-      <w:pPr>
-        <w:numPr>
-          <w:ilvl w:val="2"/>
-          <w:numId w:val="3"/>
-        </w:numPr>
-        <w:spacing w:after="0" w:line="240" w:lineRule="auto"/>
-        <w:textAlignment w:val="center"/>
-        <w:rPr>
-          <w:rFonts w:ascii="Calibri" w:eastAsia="Times New Roman" w:hAnsi="Calibri" w:cs="Calibri"/>
-          <w:lang w:val="en-AU"/>
-        </w:rPr>
-      </w:pPr>
-      <w:r>
-        <w:rPr>
-          <w:rFonts w:ascii="Calibri" w:eastAsia="Times New Roman" w:hAnsi="Calibri" w:cs="Calibri"/>
-          <w:lang w:val="en-AU"/>
-        </w:rPr>
-        <w:t>Standard daily fee for each pack</w:t>
-      </w:r>
-    </w:p>
-    <w:p>
-      <w:pPr>
-        <w:numPr>
-          <w:ilvl w:val="2"/>
-          <w:numId w:val="3"/>
-        </w:numPr>
-        <w:spacing w:after="0" w:line="240" w:lineRule="auto"/>
-        <w:textAlignment w:val="center"/>
-        <w:rPr>
-          <w:rFonts w:ascii="Calibri" w:eastAsia="Times New Roman" w:hAnsi="Calibri" w:cs="Calibri"/>
-          <w:lang w:val="en-AU"/>
-        </w:rPr>
-      </w:pPr>
-      <w:r>
-        <w:rPr>
-          <w:rFonts w:ascii="Calibri" w:eastAsia="Times New Roman" w:hAnsi="Calibri" w:cs="Calibri"/>
-          <w:lang w:val="en-AU"/>
-        </w:rPr>
-        <w:t>Standard daily fee determines initial cost of hire (paid upon pickup)</w:t>
+          <w:numId w:val="6"/>
+        </w:numPr>
+        <w:spacing w:after="0" w:line="240" w:lineRule="auto"/>
+        <w:textAlignment w:val="center"/>
+        <w:rPr>
+          <w:rFonts w:ascii="Calibri" w:eastAsia="Times New Roman" w:hAnsi="Calibri" w:cs="Calibri"/>
+          <w:lang w:val="en-AU"/>
+        </w:rPr>
+      </w:pPr>
+      <w:r>
+        <w:rPr>
+          <w:rFonts w:ascii="Calibri" w:eastAsia="Times New Roman" w:hAnsi="Calibri" w:cs="Calibri"/>
+          <w:lang w:val="en-AU"/>
+        </w:rPr>
+        <w:t>System does not differentiate between different packs of the same type</w:t>
       </w:r>
     </w:p>
     <w:p>
       <w:pPr>
         <w:numPr>
           <w:ilvl w:val="3"/>
-          <w:numId w:val="3"/>
-        </w:numPr>
-        <w:spacing w:after="0" w:line="240" w:lineRule="auto"/>
-        <w:textAlignment w:val="center"/>
-        <w:rPr>
-          <w:rFonts w:ascii="Calibri" w:eastAsia="Times New Roman" w:hAnsi="Calibri" w:cs="Calibri"/>
-          <w:lang w:val="en-AU"/>
-        </w:rPr>
-      </w:pPr>
-      <w:r>
-        <w:rPr>
-          <w:rFonts w:ascii="Calibri" w:eastAsia="Times New Roman" w:hAnsi="Calibri" w:cs="Calibri"/>
-          <w:lang w:val="en-AU"/>
-        </w:rPr>
-        <w:t xml:space="preserve">+ Security deposit refunded to customer when the pack is returned - </w:t>
+          <w:numId w:val="6"/>
+        </w:numPr>
+        <w:spacing w:after="0" w:line="240" w:lineRule="auto"/>
+        <w:textAlignment w:val="center"/>
+        <w:rPr>
+          <w:rFonts w:ascii="Calibri" w:eastAsia="Times New Roman" w:hAnsi="Calibri" w:cs="Calibri"/>
+          <w:lang w:val="en-AU"/>
+        </w:rPr>
+      </w:pPr>
+      <w:r>
+        <w:rPr>
+          <w:rFonts w:ascii="Calibri" w:eastAsia="Times New Roman" w:hAnsi="Calibri" w:cs="Calibri"/>
+          <w:lang w:val="en-AU"/>
+        </w:rPr>
+        <w:lastRenderedPageBreak/>
+        <w:t xml:space="preserve">System keeps track of how many </w:t>
       </w:r>
       <w:r>
         <w:rPr>
@@ -2917,14 +2509,96 @@
           <w:bCs/>
           <w:lang w:val="en-AU"/>
         </w:rPr>
-        <w:t>ONLY WHEN COMPLETE &amp; UNDAMAGED</w:t>
+        <w:t>Complete</w:t>
+      </w:r>
+      <w:r>
+        <w:rPr>
+          <w:rFonts w:ascii="Calibri" w:eastAsia="Times New Roman" w:hAnsi="Calibri" w:cs="Calibri"/>
+          <w:lang w:val="en-AU"/>
+        </w:rPr>
+        <w:t xml:space="preserve"> and </w:t>
+      </w:r>
+      <w:r>
+        <w:rPr>
+          <w:rFonts w:ascii="Calibri" w:eastAsia="Times New Roman" w:hAnsi="Calibri" w:cs="Calibri"/>
+          <w:b/>
+          <w:bCs/>
+          <w:lang w:val="en-AU"/>
+        </w:rPr>
+        <w:t>Incomplete/Damaged</w:t>
+      </w:r>
+      <w:r>
+        <w:rPr>
+          <w:rFonts w:ascii="Calibri" w:eastAsia="Times New Roman" w:hAnsi="Calibri" w:cs="Calibri"/>
+          <w:lang w:val="en-AU"/>
+        </w:rPr>
+        <w:t xml:space="preserve"> packs of each type exist at a given storage location</w:t>
+      </w:r>
+    </w:p>
+    <w:p>
+      <w:pPr>
+        <w:spacing w:after="0" w:line="240" w:lineRule="auto"/>
+        <w:ind w:left="720"/>
+        <w:rPr>
+          <w:rFonts w:ascii="Calibri" w:eastAsia="Times New Roman" w:hAnsi="Calibri" w:cs="Calibri"/>
+          <w:lang w:val="en-AU"/>
+        </w:rPr>
+      </w:pPr>
+      <w:r>
+        <w:rPr>
+          <w:rFonts w:ascii="Calibri" w:eastAsia="Times New Roman" w:hAnsi="Calibri" w:cs="Calibri"/>
+          <w:lang w:val="en-AU"/>
+        </w:rPr>
+        <w:t> </w:t>
+      </w:r>
+    </w:p>
+    <w:p>
+      <w:pPr>
+        <w:numPr>
+          <w:ilvl w:val="1"/>
+          <w:numId w:val="6"/>
+        </w:numPr>
+        <w:spacing w:after="0" w:line="240" w:lineRule="auto"/>
+        <w:textAlignment w:val="center"/>
+        <w:rPr>
+          <w:rFonts w:ascii="Calibri" w:eastAsia="Times New Roman" w:hAnsi="Calibri" w:cs="Calibri"/>
+          <w:lang w:val="en-AU"/>
+        </w:rPr>
+      </w:pPr>
+      <w:r>
+        <w:rPr>
+          <w:rFonts w:ascii="Calibri" w:eastAsia="Times New Roman" w:hAnsi="Calibri" w:cs="Calibri"/>
+          <w:lang w:val="en-AU"/>
+        </w:rPr>
+        <w:t>Manages multiple storage locations</w:t>
+      </w:r>
+    </w:p>
+    <w:p>
+      <w:pPr>
+        <w:numPr>
+          <w:ilvl w:val="2"/>
+          <w:numId w:val="6"/>
+        </w:numPr>
+        <w:spacing w:after="0" w:line="240" w:lineRule="auto"/>
+        <w:textAlignment w:val="center"/>
+        <w:rPr>
+          <w:rFonts w:ascii="Calibri" w:eastAsia="Times New Roman" w:hAnsi="Calibri" w:cs="Calibri"/>
+          <w:lang w:val="en-AU"/>
+        </w:rPr>
+      </w:pPr>
+      <w:r>
+        <w:rPr>
+          <w:rFonts w:ascii="Calibri" w:eastAsia="Times New Roman" w:hAnsi="Calibri" w:cs="Calibri"/>
+          <w:lang w:val="en-AU"/>
+        </w:rPr>
+        <w:t>Specific packs are not assigned to a specific storage location</w:t>
       </w:r>
     </w:p>
     <w:p>
       <w:pPr>
         <w:numPr>
           <w:ilvl w:val="3"/>
-          <w:numId w:val="3"/>
+          <w:numId w:val="6"/>
         </w:numPr>
         <w:spacing w:after="0" w:line="240" w:lineRule="auto"/>
         <w:textAlignment w:val="center"/>
@@ -2936,13 +2610,16 @@
       </w:pPr>
       <w:r>
         <w:rPr>
+          <w:rFonts w:ascii="Calibri" w:eastAsia="Times New Roman" w:hAnsi="Calibri" w:cs="Calibri"/>
           <w:noProof/>
+          <w:u w:val="single"/>
+          <w:lang w:val="en-AU"/>
         </w:rPr>
         <w:drawing>
-          <wp:inline distT="0" distB="0" distL="0" distR="0" wp14:anchorId="7FB9E32F" wp14:editId="1922D7F7">
+          <wp:inline distT="0" distB="0" distL="0" distR="0" wp14:anchorId="408079FF" wp14:editId="5B7731A3">
             <wp:extent cx="152400" cy="152400"/>
             <wp:effectExtent l="0" t="0" r="0" b="0"/>
-            <wp:docPr id="8" name="Picture 8"/>
+            <wp:docPr id="28" name="Picture 28"/>
             <wp:cNvGraphicFramePr>
               <a:graphicFrameLocks xmlns:a="http://schemas.openxmlformats.org/drawingml/2006/main" noChangeAspect="1"/>
             </wp:cNvGraphicFramePr>
@@ -2993,44 +2670,91 @@
           <w:color w:val="000000"/>
           <w:lang w:val="en-AU"/>
         </w:rPr>
-        <w:t> Deposit is not refunded if pack is incomplete/undamaged</w:t>
-      </w:r>
-    </w:p>
-    <w:p>
-      <w:pPr>
-        <w:numPr>
-          <w:ilvl w:val="2"/>
-          <w:numId w:val="3"/>
-        </w:numPr>
-        <w:spacing w:after="0" w:line="240" w:lineRule="auto"/>
-        <w:textAlignment w:val="center"/>
-        <w:rPr>
-          <w:rFonts w:ascii="Calibri" w:eastAsia="Times New Roman" w:hAnsi="Calibri" w:cs="Calibri"/>
-          <w:lang w:val="en-AU"/>
-        </w:rPr>
-      </w:pPr>
-      <w:r>
-        <w:rPr>
-          <w:rFonts w:ascii="Calibri" w:eastAsia="Times New Roman" w:hAnsi="Calibri" w:cs="Calibri"/>
-          <w:lang w:val="en-AU"/>
-        </w:rPr>
-        <w:t xml:space="preserve">When returned, the condition of the returned pack &amp; actual return date </w:t>
-      </w:r>
-      <w:proofErr w:type="gramStart"/>
-      <w:r>
-        <w:rPr>
-          <w:rFonts w:ascii="Calibri" w:eastAsia="Times New Roman" w:hAnsi="Calibri" w:cs="Calibri"/>
-          <w:lang w:val="en-AU"/>
-        </w:rPr>
-        <w:t>are</w:t>
-      </w:r>
-      <w:proofErr w:type="gramEnd"/>
-      <w:r>
-        <w:rPr>
-          <w:rFonts w:ascii="Calibri" w:eastAsia="Times New Roman" w:hAnsi="Calibri" w:cs="Calibri"/>
-          <w:lang w:val="en-AU"/>
-        </w:rPr>
-        <w:t xml:space="preserve"> recorded</w:t>
+        <w:t> They are stored wherever they are returned</w:t>
+      </w:r>
+    </w:p>
+    <w:p>
+      <w:pPr>
+        <w:numPr>
+          <w:ilvl w:val="2"/>
+          <w:numId w:val="6"/>
+        </w:numPr>
+        <w:spacing w:after="0" w:line="240" w:lineRule="auto"/>
+        <w:textAlignment w:val="center"/>
+        <w:rPr>
+          <w:rFonts w:ascii="Calibri" w:eastAsia="Times New Roman" w:hAnsi="Calibri" w:cs="Calibri"/>
+          <w:lang w:val="en-AU"/>
+        </w:rPr>
+      </w:pPr>
+      <w:r>
+        <w:rPr>
+          <w:rFonts w:ascii="Calibri" w:eastAsia="Times New Roman" w:hAnsi="Calibri" w:cs="Calibri"/>
+          <w:lang w:val="en-AU"/>
+        </w:rPr>
+        <w:t>The system stores the number of each specific pack at the location it is being stored</w:t>
+      </w:r>
+    </w:p>
+    <w:p>
+      <w:pPr>
+        <w:numPr>
+          <w:ilvl w:val="2"/>
+          <w:numId w:val="6"/>
+        </w:numPr>
+        <w:spacing w:after="0" w:line="240" w:lineRule="auto"/>
+        <w:textAlignment w:val="center"/>
+        <w:rPr>
+          <w:rFonts w:ascii="Calibri" w:eastAsia="Times New Roman" w:hAnsi="Calibri" w:cs="Calibri"/>
+          <w:lang w:val="en-AU"/>
+        </w:rPr>
+      </w:pPr>
+      <w:r>
+        <w:rPr>
+          <w:rFonts w:ascii="Calibri" w:eastAsia="Times New Roman" w:hAnsi="Calibri" w:cs="Calibri"/>
+          <w:lang w:val="en-AU"/>
+        </w:rPr>
+        <w:t>Each pack can only be at one storage location at once</w:t>
+      </w:r>
+    </w:p>
+    <w:p>
+      <w:pPr>
+        <w:numPr>
+          <w:ilvl w:val="2"/>
+          <w:numId w:val="6"/>
+        </w:numPr>
+        <w:spacing w:after="0" w:line="240" w:lineRule="auto"/>
+        <w:textAlignment w:val="center"/>
+        <w:rPr>
+          <w:rFonts w:ascii="Calibri" w:eastAsia="Times New Roman" w:hAnsi="Calibri" w:cs="Calibri"/>
+          <w:lang w:val="en-AU"/>
+        </w:rPr>
+      </w:pPr>
+      <w:r>
+        <w:rPr>
+          <w:rFonts w:ascii="Calibri" w:eastAsia="Times New Roman" w:hAnsi="Calibri" w:cs="Calibri"/>
+          <w:lang w:val="en-AU"/>
+        </w:rPr>
+        <w:t>Each storage location is defined by the suburb they are situated in</w:t>
+      </w:r>
+    </w:p>
+    <w:p>
+      <w:pPr>
+        <w:numPr>
+          <w:ilvl w:val="3"/>
+          <w:numId w:val="6"/>
+        </w:numPr>
+        <w:spacing w:after="0" w:line="240" w:lineRule="auto"/>
+        <w:textAlignment w:val="center"/>
+        <w:rPr>
+          <w:rFonts w:ascii="Calibri" w:eastAsia="Times New Roman" w:hAnsi="Calibri" w:cs="Calibri"/>
+          <w:lang w:val="en-AU"/>
+        </w:rPr>
+      </w:pPr>
+      <w:r>
+        <w:rPr>
+          <w:rFonts w:ascii="Calibri" w:eastAsia="Times New Roman" w:hAnsi="Calibri" w:cs="Calibri"/>
+          <w:lang w:val="en-AU"/>
+        </w:rPr>
+        <w:t>e.g. Belconnen, Gowrie</w:t>
       </w:r>
     </w:p>
     <w:p>
@@ -3054,42 +2778,227 @@
       <w:pPr>
         <w:numPr>
           <w:ilvl w:val="1"/>
-          <w:numId w:val="3"/>
-        </w:numPr>
-        <w:spacing w:after="0" w:line="240" w:lineRule="auto"/>
-        <w:textAlignment w:val="center"/>
-        <w:rPr>
-          <w:rFonts w:ascii="Calibri" w:eastAsia="Times New Roman" w:hAnsi="Calibri" w:cs="Calibri"/>
-          <w:lang w:val="en-AU"/>
-        </w:rPr>
-      </w:pPr>
-      <w:r>
-        <w:rPr>
-          <w:rFonts w:ascii="Calibri" w:eastAsia="Times New Roman" w:hAnsi="Calibri" w:cs="Calibri"/>
-          <w:lang w:val="en-AU"/>
-        </w:rPr>
-        <w:t>Late returns</w:t>
-      </w:r>
-    </w:p>
-    <w:p>
-      <w:pPr>
-        <w:numPr>
-          <w:ilvl w:val="2"/>
-          <w:numId w:val="3"/>
-        </w:numPr>
-        <w:spacing w:after="0" w:line="240" w:lineRule="auto"/>
-        <w:textAlignment w:val="center"/>
-        <w:rPr>
-          <w:rFonts w:ascii="Calibri" w:eastAsia="Times New Roman" w:hAnsi="Calibri" w:cs="Calibri"/>
-          <w:lang w:val="en-AU"/>
-        </w:rPr>
-      </w:pPr>
-      <w:r>
-        <w:rPr>
-          <w:rFonts w:ascii="Calibri" w:eastAsia="Times New Roman" w:hAnsi="Calibri" w:cs="Calibri"/>
-          <w:lang w:val="en-AU"/>
-        </w:rPr>
-        <w:t xml:space="preserve">Late returns are charged 150% (1.5*) of the standard daily fee per day </w:t>
+          <w:numId w:val="6"/>
+        </w:numPr>
+        <w:spacing w:after="0" w:line="240" w:lineRule="auto"/>
+        <w:textAlignment w:val="center"/>
+        <w:rPr>
+          <w:rFonts w:ascii="Calibri" w:eastAsia="Times New Roman" w:hAnsi="Calibri" w:cs="Calibri"/>
+          <w:lang w:val="en-AU"/>
+        </w:rPr>
+      </w:pPr>
+      <w:r>
+        <w:rPr>
+          <w:rFonts w:ascii="Calibri" w:eastAsia="Times New Roman" w:hAnsi="Calibri" w:cs="Calibri"/>
+          <w:lang w:val="en-AU"/>
+        </w:rPr>
+        <w:t>Stores customer equipment hire information/metadata</w:t>
+      </w:r>
+    </w:p>
+    <w:p>
+      <w:pPr>
+        <w:numPr>
+          <w:ilvl w:val="2"/>
+          <w:numId w:val="6"/>
+        </w:numPr>
+        <w:spacing w:after="0" w:line="240" w:lineRule="auto"/>
+        <w:textAlignment w:val="center"/>
+        <w:rPr>
+          <w:rFonts w:ascii="Calibri" w:eastAsia="Times New Roman" w:hAnsi="Calibri" w:cs="Calibri"/>
+          <w:lang w:val="en-AU"/>
+        </w:rPr>
+      </w:pPr>
+      <w:r>
+        <w:rPr>
+          <w:rFonts w:ascii="Calibri" w:eastAsia="Times New Roman" w:hAnsi="Calibri" w:cs="Calibri"/>
+          <w:lang w:val="en-AU"/>
+        </w:rPr>
+        <w:t>Start date</w:t>
+      </w:r>
+    </w:p>
+    <w:p>
+      <w:pPr>
+        <w:numPr>
+          <w:ilvl w:val="2"/>
+          <w:numId w:val="6"/>
+        </w:numPr>
+        <w:spacing w:after="0" w:line="240" w:lineRule="auto"/>
+        <w:textAlignment w:val="center"/>
+        <w:rPr>
+          <w:rFonts w:ascii="Calibri" w:eastAsia="Times New Roman" w:hAnsi="Calibri" w:cs="Calibri"/>
+          <w:lang w:val="en-AU"/>
+        </w:rPr>
+      </w:pPr>
+      <w:r>
+        <w:rPr>
+          <w:rFonts w:ascii="Calibri" w:eastAsia="Times New Roman" w:hAnsi="Calibri" w:cs="Calibri"/>
+          <w:lang w:val="en-AU"/>
+        </w:rPr>
+        <w:t>End date</w:t>
+      </w:r>
+    </w:p>
+    <w:p>
+      <w:pPr>
+        <w:numPr>
+          <w:ilvl w:val="2"/>
+          <w:numId w:val="6"/>
+        </w:numPr>
+        <w:spacing w:after="0" w:line="240" w:lineRule="auto"/>
+        <w:textAlignment w:val="center"/>
+        <w:rPr>
+          <w:rFonts w:ascii="Calibri" w:eastAsia="Times New Roman" w:hAnsi="Calibri" w:cs="Calibri"/>
+          <w:lang w:val="en-AU"/>
+        </w:rPr>
+      </w:pPr>
+      <w:r>
+        <w:rPr>
+          <w:rFonts w:ascii="Calibri" w:eastAsia="Times New Roman" w:hAnsi="Calibri" w:cs="Calibri"/>
+          <w:lang w:val="en-AU"/>
+        </w:rPr>
+        <w:t>Pickup location</w:t>
+      </w:r>
+    </w:p>
+    <w:p>
+      <w:pPr>
+        <w:numPr>
+          <w:ilvl w:val="2"/>
+          <w:numId w:val="6"/>
+        </w:numPr>
+        <w:spacing w:after="0" w:line="240" w:lineRule="auto"/>
+        <w:textAlignment w:val="center"/>
+        <w:rPr>
+          <w:rFonts w:ascii="Calibri" w:eastAsia="Times New Roman" w:hAnsi="Calibri" w:cs="Calibri"/>
+          <w:lang w:val="en-AU"/>
+        </w:rPr>
+      </w:pPr>
+      <w:r>
+        <w:rPr>
+          <w:rFonts w:ascii="Calibri" w:eastAsia="Times New Roman" w:hAnsi="Calibri" w:cs="Calibri"/>
+          <w:lang w:val="en-AU"/>
+        </w:rPr>
+        <w:t>Dropoff location</w:t>
+      </w:r>
+    </w:p>
+    <w:p>
+      <w:pPr>
+        <w:numPr>
+          <w:ilvl w:val="2"/>
+          <w:numId w:val="6"/>
+        </w:numPr>
+        <w:spacing w:after="0" w:line="240" w:lineRule="auto"/>
+        <w:textAlignment w:val="center"/>
+        <w:rPr>
+          <w:rFonts w:ascii="Calibri" w:eastAsia="Times New Roman" w:hAnsi="Calibri" w:cs="Calibri"/>
+          <w:lang w:val="en-AU"/>
+        </w:rPr>
+      </w:pPr>
+      <w:r>
+        <w:rPr>
+          <w:rFonts w:ascii="Calibri" w:eastAsia="Times New Roman" w:hAnsi="Calibri" w:cs="Calibri"/>
+          <w:lang w:val="en-AU"/>
+        </w:rPr>
+        <w:t>Pack information (pack type hired)</w:t>
+      </w:r>
+    </w:p>
+    <w:p>
+      <w:pPr>
+        <w:spacing w:after="0" w:line="240" w:lineRule="auto"/>
+        <w:ind w:left="720"/>
+        <w:rPr>
+          <w:rFonts w:ascii="Calibri" w:eastAsia="Times New Roman" w:hAnsi="Calibri" w:cs="Calibri"/>
+          <w:lang w:val="en-AU"/>
+        </w:rPr>
+      </w:pPr>
+      <w:r>
+        <w:rPr>
+          <w:rFonts w:ascii="Calibri" w:eastAsia="Times New Roman" w:hAnsi="Calibri" w:cs="Calibri"/>
+          <w:lang w:val="en-AU"/>
+        </w:rPr>
+        <w:t> </w:t>
+      </w:r>
+    </w:p>
+    <w:p>
+      <w:pPr>
+        <w:numPr>
+          <w:ilvl w:val="1"/>
+          <w:numId w:val="6"/>
+        </w:numPr>
+        <w:spacing w:after="0" w:line="240" w:lineRule="auto"/>
+        <w:textAlignment w:val="center"/>
+        <w:rPr>
+          <w:rFonts w:ascii="Calibri" w:eastAsia="Times New Roman" w:hAnsi="Calibri" w:cs="Calibri"/>
+          <w:lang w:val="en-AU"/>
+        </w:rPr>
+      </w:pPr>
+      <w:r>
+        <w:rPr>
+          <w:rFonts w:ascii="Calibri" w:eastAsia="Times New Roman" w:hAnsi="Calibri" w:cs="Calibri"/>
+          <w:lang w:val="en-AU"/>
+        </w:rPr>
+        <w:t>Pack fees</w:t>
+      </w:r>
+    </w:p>
+    <w:p>
+      <w:pPr>
+        <w:numPr>
+          <w:ilvl w:val="2"/>
+          <w:numId w:val="6"/>
+        </w:numPr>
+        <w:spacing w:after="0" w:line="240" w:lineRule="auto"/>
+        <w:textAlignment w:val="center"/>
+        <w:rPr>
+          <w:rFonts w:ascii="Calibri" w:eastAsia="Times New Roman" w:hAnsi="Calibri" w:cs="Calibri"/>
+          <w:lang w:val="en-AU"/>
+        </w:rPr>
+      </w:pPr>
+      <w:r>
+        <w:rPr>
+          <w:rFonts w:ascii="Calibri" w:eastAsia="Times New Roman" w:hAnsi="Calibri" w:cs="Calibri"/>
+          <w:lang w:val="en-AU"/>
+        </w:rPr>
+        <w:t>Standard daily fee for each pack</w:t>
+      </w:r>
+    </w:p>
+    <w:p>
+      <w:pPr>
+        <w:numPr>
+          <w:ilvl w:val="2"/>
+          <w:numId w:val="6"/>
+        </w:numPr>
+        <w:spacing w:after="0" w:line="240" w:lineRule="auto"/>
+        <w:textAlignment w:val="center"/>
+        <w:rPr>
+          <w:rFonts w:ascii="Calibri" w:eastAsia="Times New Roman" w:hAnsi="Calibri" w:cs="Calibri"/>
+          <w:lang w:val="en-AU"/>
+        </w:rPr>
+      </w:pPr>
+      <w:r>
+        <w:rPr>
+          <w:rFonts w:ascii="Calibri" w:eastAsia="Times New Roman" w:hAnsi="Calibri" w:cs="Calibri"/>
+          <w:lang w:val="en-AU"/>
+        </w:rPr>
+        <w:t>Standard daily fee determines initial cost of hire (paid upon pickup)</w:t>
+      </w:r>
+    </w:p>
+    <w:p>
+      <w:pPr>
+        <w:numPr>
+          <w:ilvl w:val="3"/>
+          <w:numId w:val="6"/>
+        </w:numPr>
+        <w:spacing w:after="0" w:line="240" w:lineRule="auto"/>
+        <w:textAlignment w:val="center"/>
+        <w:rPr>
+          <w:rFonts w:ascii="Calibri" w:eastAsia="Times New Roman" w:hAnsi="Calibri" w:cs="Calibri"/>
+          <w:lang w:val="en-AU"/>
+        </w:rPr>
+      </w:pPr>
+      <w:r>
+        <w:rPr>
+          <w:rFonts w:ascii="Calibri" w:eastAsia="Times New Roman" w:hAnsi="Calibri" w:cs="Calibri"/>
+          <w:lang w:val="en-AU"/>
+        </w:rPr>
+        <w:t xml:space="preserve">+ Security deposit refunded to customer when the pack is returned - </w:t>
       </w:r>
       <w:r>
         <w:rPr>
@@ -3098,577 +3007,35 @@
           <w:bCs/>
           <w:lang w:val="en-AU"/>
         </w:rPr>
-        <w:t>OR PART THEREOF</w:t>
-      </w:r>
-      <w:r>
-        <w:rPr>
-          <w:rFonts w:ascii="Calibri" w:eastAsia="Times New Roman" w:hAnsi="Calibri" w:cs="Calibri"/>
-          <w:lang w:val="en-AU"/>
-        </w:rPr>
-        <w:t xml:space="preserve"> late.</w:t>
-      </w:r>
-    </w:p>
-    <w:p>
-      <w:pPr>
-        <w:spacing w:after="0" w:line="240" w:lineRule="auto"/>
-        <w:ind w:left="720"/>
-        <w:rPr>
-          <w:rFonts w:ascii="Calibri" w:eastAsia="Times New Roman" w:hAnsi="Calibri" w:cs="Calibri"/>
-          <w:lang w:val="en-AU"/>
-        </w:rPr>
-      </w:pPr>
-      <w:r>
-        <w:rPr>
-          <w:rFonts w:ascii="Calibri" w:eastAsia="Times New Roman" w:hAnsi="Calibri" w:cs="Calibri"/>
-          <w:lang w:val="en-AU"/>
-        </w:rPr>
-        <w:t> </w:t>
-      </w:r>
-    </w:p>
-    <w:p>
-      <w:pPr>
-        <w:spacing w:after="0" w:line="240" w:lineRule="auto"/>
-        <w:ind w:left="720"/>
-        <w:rPr>
-          <w:rFonts w:ascii="Calibri" w:eastAsia="Times New Roman" w:hAnsi="Calibri" w:cs="Calibri"/>
-          <w:lang w:val="en-AU"/>
-        </w:rPr>
-      </w:pPr>
-      <w:r>
-        <w:rPr>
-          <w:rFonts w:ascii="Calibri" w:eastAsia="Times New Roman" w:hAnsi="Calibri" w:cs="Calibri"/>
-          <w:lang w:val="en-AU"/>
-        </w:rPr>
-        <w:t> </w:t>
-      </w:r>
-    </w:p>
-    <w:p>
-      <w:pPr>
-        <w:spacing w:after="0" w:line="240" w:lineRule="auto"/>
-        <w:ind w:left="720"/>
-        <w:rPr>
-          <w:rFonts w:ascii="Calibri" w:eastAsia="Times New Roman" w:hAnsi="Calibri" w:cs="Calibri"/>
-          <w:lang w:val="en-AU"/>
-        </w:rPr>
-      </w:pPr>
-      <w:r>
-        <w:rPr>
-          <w:rFonts w:ascii="Calibri" w:eastAsia="Times New Roman" w:hAnsi="Calibri" w:cs="Calibri"/>
+        <w:t>ONLY WHEN COMPLETE &amp; UNDAMAGED</w:t>
+      </w:r>
+    </w:p>
+    <w:p>
+      <w:pPr>
+        <w:numPr>
+          <w:ilvl w:val="3"/>
+          <w:numId w:val="6"/>
+        </w:numPr>
+        <w:spacing w:after="0" w:line="240" w:lineRule="auto"/>
+        <w:textAlignment w:val="center"/>
+        <w:rPr>
+          <w:rFonts w:ascii="Calibri" w:eastAsia="Times New Roman" w:hAnsi="Calibri" w:cs="Calibri"/>
+          <w:color w:val="000000"/>
+          <w:lang w:val="en-AU"/>
+        </w:rPr>
+      </w:pPr>
+      <w:r>
+        <w:rPr>
+          <w:rFonts w:ascii="Calibri" w:eastAsia="Times New Roman" w:hAnsi="Calibri" w:cs="Calibri"/>
+          <w:noProof/>
           <w:u w:val="single"/>
           <w:lang w:val="en-AU"/>
         </w:rPr>
-        <w:t>Relationships</w:t>
-      </w:r>
-    </w:p>
-    <w:p>
-      <w:pPr>
-        <w:spacing w:after="0" w:line="240" w:lineRule="auto"/>
-        <w:ind w:left="720"/>
-        <w:rPr>
-          <w:rFonts w:ascii="Calibri" w:eastAsia="Times New Roman" w:hAnsi="Calibri" w:cs="Calibri"/>
-          <w:lang w:val="en-AU"/>
-        </w:rPr>
-      </w:pPr>
-      <w:r>
-        <w:rPr>
-          <w:rFonts w:ascii="Calibri" w:eastAsia="Times New Roman" w:hAnsi="Calibri" w:cs="Calibri"/>
-          <w:lang w:val="en-AU"/>
-        </w:rPr>
-        <w:t> </w:t>
-      </w:r>
-    </w:p>
-    <w:p>
-      <w:pPr>
-        <w:spacing w:after="0" w:line="240" w:lineRule="auto"/>
-        <w:ind w:left="1260"/>
-        <w:rPr>
-          <w:rFonts w:ascii="Calibri" w:eastAsia="Times New Roman" w:hAnsi="Calibri" w:cs="Calibri"/>
-          <w:lang w:val="en-AU"/>
-        </w:rPr>
-      </w:pPr>
-      <w:proofErr w:type="spellStart"/>
-      <w:r>
-        <w:rPr>
-          <w:rFonts w:ascii="Calibri" w:eastAsia="Times New Roman" w:hAnsi="Calibri" w:cs="Calibri"/>
-          <w:b/>
-          <w:bCs/>
-          <w:i/>
-          <w:iCs/>
-          <w:lang w:val="en-AU"/>
-        </w:rPr>
-        <w:t>ActiveGo</w:t>
-      </w:r>
-      <w:proofErr w:type="spellEnd"/>
-    </w:p>
-    <w:p>
-      <w:pPr>
-        <w:spacing w:after="0" w:line="240" w:lineRule="auto"/>
-        <w:ind w:left="720"/>
-        <w:rPr>
-          <w:rFonts w:ascii="Calibri" w:eastAsia="Times New Roman" w:hAnsi="Calibri" w:cs="Calibri"/>
-          <w:lang w:val="en-AU"/>
-        </w:rPr>
-      </w:pPr>
-      <w:r>
-        <w:rPr>
-          <w:rFonts w:ascii="Calibri" w:eastAsia="Times New Roman" w:hAnsi="Calibri" w:cs="Calibri"/>
-          <w:lang w:val="en-AU"/>
-        </w:rPr>
-        <w:t> </w:t>
-      </w:r>
-    </w:p>
-    <w:p>
-      <w:pPr>
-        <w:numPr>
-          <w:ilvl w:val="1"/>
-          <w:numId w:val="3"/>
-        </w:numPr>
-        <w:spacing w:after="0" w:line="240" w:lineRule="auto"/>
-        <w:textAlignment w:val="center"/>
-        <w:rPr>
-          <w:rFonts w:ascii="Calibri" w:eastAsia="Times New Roman" w:hAnsi="Calibri" w:cs="Calibri"/>
-          <w:lang w:val="en-AU"/>
-        </w:rPr>
-      </w:pPr>
-      <w:r>
-        <w:rPr>
-          <w:rFonts w:ascii="Calibri" w:eastAsia="Times New Roman" w:hAnsi="Calibri" w:cs="Calibri"/>
-          <w:lang w:val="en-AU"/>
-        </w:rPr>
-        <w:t>Customers</w:t>
-      </w:r>
-    </w:p>
-    <w:p>
-      <w:pPr>
-        <w:numPr>
-          <w:ilvl w:val="2"/>
-          <w:numId w:val="3"/>
-        </w:numPr>
-        <w:spacing w:after="0" w:line="240" w:lineRule="auto"/>
-        <w:textAlignment w:val="center"/>
-        <w:rPr>
-          <w:rFonts w:ascii="Calibri" w:eastAsia="Times New Roman" w:hAnsi="Calibri" w:cs="Calibri"/>
-          <w:lang w:val="en-AU"/>
-        </w:rPr>
-      </w:pPr>
-      <w:r>
-        <w:rPr>
-          <w:rFonts w:ascii="Calibri" w:eastAsia="Times New Roman" w:hAnsi="Calibri" w:cs="Calibri"/>
-          <w:lang w:val="en-AU"/>
-        </w:rPr>
-        <w:t>Store personal data/contact data</w:t>
-      </w:r>
-    </w:p>
-    <w:p>
-      <w:pPr>
-        <w:numPr>
-          <w:ilvl w:val="2"/>
-          <w:numId w:val="3"/>
-        </w:numPr>
-        <w:spacing w:after="0" w:line="240" w:lineRule="auto"/>
-        <w:textAlignment w:val="center"/>
-        <w:rPr>
-          <w:rFonts w:ascii="Calibri" w:eastAsia="Times New Roman" w:hAnsi="Calibri" w:cs="Calibri"/>
-          <w:lang w:val="en-AU"/>
-        </w:rPr>
-      </w:pPr>
-      <w:r>
-        <w:rPr>
-          <w:rFonts w:ascii="Calibri" w:eastAsia="Times New Roman" w:hAnsi="Calibri" w:cs="Calibri"/>
-          <w:lang w:val="en-AU"/>
-        </w:rPr>
-        <w:t>Store hire information &amp; metadata</w:t>
-      </w:r>
-    </w:p>
-    <w:p>
-      <w:pPr>
-        <w:numPr>
-          <w:ilvl w:val="2"/>
-          <w:numId w:val="3"/>
-        </w:numPr>
-        <w:spacing w:after="0" w:line="240" w:lineRule="auto"/>
-        <w:textAlignment w:val="center"/>
-        <w:rPr>
-          <w:rFonts w:ascii="Calibri" w:eastAsia="Times New Roman" w:hAnsi="Calibri" w:cs="Calibri"/>
-          <w:lang w:val="en-AU"/>
-        </w:rPr>
-      </w:pPr>
-      <w:r>
-        <w:rPr>
-          <w:rFonts w:ascii="Calibri" w:eastAsia="Times New Roman" w:hAnsi="Calibri" w:cs="Calibri"/>
-          <w:lang w:val="en-AU"/>
-        </w:rPr>
-        <w:t>Collect hire fees</w:t>
-      </w:r>
-    </w:p>
-    <w:p>
-      <w:pPr>
-        <w:numPr>
-          <w:ilvl w:val="2"/>
-          <w:numId w:val="3"/>
-        </w:numPr>
-        <w:spacing w:after="0" w:line="240" w:lineRule="auto"/>
-        <w:textAlignment w:val="center"/>
-        <w:rPr>
-          <w:rFonts w:ascii="Calibri" w:eastAsia="Times New Roman" w:hAnsi="Calibri" w:cs="Calibri"/>
-          <w:lang w:val="en-AU"/>
-        </w:rPr>
-      </w:pPr>
-      <w:r>
-        <w:rPr>
-          <w:rFonts w:ascii="Calibri" w:eastAsia="Times New Roman" w:hAnsi="Calibri" w:cs="Calibri"/>
-          <w:lang w:val="en-AU"/>
-        </w:rPr>
-        <w:t>Collect security deposits</w:t>
-      </w:r>
-    </w:p>
-    <w:p>
-      <w:pPr>
-        <w:numPr>
-          <w:ilvl w:val="2"/>
-          <w:numId w:val="3"/>
-        </w:numPr>
-        <w:spacing w:after="0" w:line="240" w:lineRule="auto"/>
-        <w:textAlignment w:val="center"/>
-        <w:rPr>
-          <w:rFonts w:ascii="Calibri" w:eastAsia="Times New Roman" w:hAnsi="Calibri" w:cs="Calibri"/>
-          <w:lang w:val="en-AU"/>
-        </w:rPr>
-      </w:pPr>
-      <w:r>
-        <w:rPr>
-          <w:rFonts w:ascii="Calibri" w:eastAsia="Times New Roman" w:hAnsi="Calibri" w:cs="Calibri"/>
-          <w:lang w:val="en-AU"/>
-        </w:rPr>
-        <w:t>Automatically record pack condition on hire and return</w:t>
-      </w:r>
-    </w:p>
-    <w:p>
-      <w:pPr>
-        <w:numPr>
-          <w:ilvl w:val="2"/>
-          <w:numId w:val="3"/>
-        </w:numPr>
-        <w:spacing w:after="0" w:line="240" w:lineRule="auto"/>
-        <w:textAlignment w:val="center"/>
-        <w:rPr>
-          <w:rFonts w:ascii="Calibri" w:eastAsia="Times New Roman" w:hAnsi="Calibri" w:cs="Calibri"/>
-          <w:lang w:val="en-AU"/>
-        </w:rPr>
-      </w:pPr>
-      <w:r>
-        <w:rPr>
-          <w:rFonts w:ascii="Calibri" w:eastAsia="Times New Roman" w:hAnsi="Calibri" w:cs="Calibri"/>
-          <w:lang w:val="en-AU"/>
-        </w:rPr>
-        <w:t>Automatically invoice late fees (when applicable)</w:t>
-      </w:r>
-    </w:p>
-    <w:p>
-      <w:pPr>
-        <w:numPr>
-          <w:ilvl w:val="2"/>
-          <w:numId w:val="3"/>
-        </w:numPr>
-        <w:spacing w:after="0" w:line="240" w:lineRule="auto"/>
-        <w:textAlignment w:val="center"/>
-        <w:rPr>
-          <w:rFonts w:ascii="Calibri" w:eastAsia="Times New Roman" w:hAnsi="Calibri" w:cs="Calibri"/>
-          <w:lang w:val="en-AU"/>
-        </w:rPr>
-      </w:pPr>
-      <w:r>
-        <w:rPr>
-          <w:rFonts w:ascii="Calibri" w:eastAsia="Times New Roman" w:hAnsi="Calibri" w:cs="Calibri"/>
-          <w:lang w:val="en-AU"/>
-        </w:rPr>
-        <w:t>Automatically refund security deposits (when applicable)</w:t>
-      </w:r>
-    </w:p>
-    <w:p>
-      <w:pPr>
-        <w:spacing w:after="0" w:line="240" w:lineRule="auto"/>
-        <w:ind w:left="1800"/>
-        <w:rPr>
-          <w:rFonts w:ascii="Calibri" w:eastAsia="Times New Roman" w:hAnsi="Calibri" w:cs="Calibri"/>
-          <w:lang w:val="en-AU"/>
-        </w:rPr>
-      </w:pPr>
-      <w:r>
-        <w:rPr>
-          <w:rFonts w:ascii="Calibri" w:eastAsia="Times New Roman" w:hAnsi="Calibri" w:cs="Calibri"/>
-          <w:lang w:val="en-AU"/>
-        </w:rPr>
-        <w:t> </w:t>
-      </w:r>
-    </w:p>
-    <w:p>
-      <w:pPr>
-        <w:numPr>
-          <w:ilvl w:val="1"/>
-          <w:numId w:val="3"/>
-        </w:numPr>
-        <w:spacing w:after="0" w:line="240" w:lineRule="auto"/>
-        <w:textAlignment w:val="center"/>
-        <w:rPr>
-          <w:rFonts w:ascii="Calibri" w:eastAsia="Times New Roman" w:hAnsi="Calibri" w:cs="Calibri"/>
-          <w:lang w:val="en-AU"/>
-        </w:rPr>
-      </w:pPr>
-      <w:r>
-        <w:rPr>
-          <w:rFonts w:ascii="Calibri" w:eastAsia="Times New Roman" w:hAnsi="Calibri" w:cs="Calibri"/>
-          <w:lang w:val="en-AU"/>
-        </w:rPr>
-        <w:t>Business Customers</w:t>
-      </w:r>
-    </w:p>
-    <w:p>
-      <w:pPr>
-        <w:numPr>
-          <w:ilvl w:val="2"/>
-          <w:numId w:val="3"/>
-        </w:numPr>
-        <w:spacing w:after="0" w:line="240" w:lineRule="auto"/>
-        <w:textAlignment w:val="center"/>
-        <w:rPr>
-          <w:rFonts w:ascii="Calibri" w:eastAsia="Times New Roman" w:hAnsi="Calibri" w:cs="Calibri"/>
-          <w:lang w:val="en-AU"/>
-        </w:rPr>
-      </w:pPr>
-      <w:r>
-        <w:rPr>
-          <w:rFonts w:ascii="Calibri" w:eastAsia="Times New Roman" w:hAnsi="Calibri" w:cs="Calibri"/>
-          <w:lang w:val="en-AU"/>
-        </w:rPr>
-        <w:t>Store personal data/contact data</w:t>
-      </w:r>
-    </w:p>
-    <w:p>
-      <w:pPr>
-        <w:numPr>
-          <w:ilvl w:val="2"/>
-          <w:numId w:val="3"/>
-        </w:numPr>
-        <w:spacing w:after="0" w:line="240" w:lineRule="auto"/>
-        <w:textAlignment w:val="center"/>
-        <w:rPr>
-          <w:rFonts w:ascii="Calibri" w:eastAsia="Times New Roman" w:hAnsi="Calibri" w:cs="Calibri"/>
-          <w:lang w:val="en-AU"/>
-        </w:rPr>
-      </w:pPr>
-      <w:r>
-        <w:rPr>
-          <w:rFonts w:ascii="Calibri" w:eastAsia="Times New Roman" w:hAnsi="Calibri" w:cs="Calibri"/>
-          <w:lang w:val="en-AU"/>
-        </w:rPr>
-        <w:t>Store hire information &amp; metadata</w:t>
-      </w:r>
-    </w:p>
-    <w:p>
-      <w:pPr>
-        <w:numPr>
-          <w:ilvl w:val="2"/>
-          <w:numId w:val="3"/>
-        </w:numPr>
-        <w:spacing w:after="0" w:line="240" w:lineRule="auto"/>
-        <w:textAlignment w:val="center"/>
-        <w:rPr>
-          <w:rFonts w:ascii="Calibri" w:eastAsia="Times New Roman" w:hAnsi="Calibri" w:cs="Calibri"/>
-          <w:lang w:val="en-AU"/>
-        </w:rPr>
-      </w:pPr>
-      <w:r>
-        <w:rPr>
-          <w:rFonts w:ascii="Calibri" w:eastAsia="Times New Roman" w:hAnsi="Calibri" w:cs="Calibri"/>
-          <w:lang w:val="en-AU"/>
-        </w:rPr>
-        <w:t>Collect hire fees</w:t>
-      </w:r>
-    </w:p>
-    <w:p>
-      <w:pPr>
-        <w:numPr>
-          <w:ilvl w:val="2"/>
-          <w:numId w:val="3"/>
-        </w:numPr>
-        <w:spacing w:after="0" w:line="240" w:lineRule="auto"/>
-        <w:textAlignment w:val="center"/>
-        <w:rPr>
-          <w:rFonts w:ascii="Calibri" w:eastAsia="Times New Roman" w:hAnsi="Calibri" w:cs="Calibri"/>
-          <w:lang w:val="en-AU"/>
-        </w:rPr>
-      </w:pPr>
-      <w:r>
-        <w:rPr>
-          <w:rFonts w:ascii="Calibri" w:eastAsia="Times New Roman" w:hAnsi="Calibri" w:cs="Calibri"/>
-          <w:lang w:val="en-AU"/>
-        </w:rPr>
-        <w:t>Collect security deposits</w:t>
-      </w:r>
-    </w:p>
-    <w:p>
-      <w:pPr>
-        <w:numPr>
-          <w:ilvl w:val="2"/>
-          <w:numId w:val="3"/>
-        </w:numPr>
-        <w:spacing w:after="0" w:line="240" w:lineRule="auto"/>
-        <w:textAlignment w:val="center"/>
-        <w:rPr>
-          <w:rFonts w:ascii="Calibri" w:eastAsia="Times New Roman" w:hAnsi="Calibri" w:cs="Calibri"/>
-          <w:lang w:val="en-AU"/>
-        </w:rPr>
-      </w:pPr>
-      <w:r>
-        <w:rPr>
-          <w:rFonts w:ascii="Calibri" w:eastAsia="Times New Roman" w:hAnsi="Calibri" w:cs="Calibri"/>
-          <w:lang w:val="en-AU"/>
-        </w:rPr>
-        <w:t>Automatically record pack condition on hire and return</w:t>
-      </w:r>
-    </w:p>
-    <w:p>
-      <w:pPr>
-        <w:numPr>
-          <w:ilvl w:val="2"/>
-          <w:numId w:val="3"/>
-        </w:numPr>
-        <w:spacing w:after="0" w:line="240" w:lineRule="auto"/>
-        <w:textAlignment w:val="center"/>
-        <w:rPr>
-          <w:rFonts w:ascii="Calibri" w:eastAsia="Times New Roman" w:hAnsi="Calibri" w:cs="Calibri"/>
-          <w:lang w:val="en-AU"/>
-        </w:rPr>
-      </w:pPr>
-      <w:r>
-        <w:rPr>
-          <w:rFonts w:ascii="Calibri" w:eastAsia="Times New Roman" w:hAnsi="Calibri" w:cs="Calibri"/>
-          <w:lang w:val="en-AU"/>
-        </w:rPr>
-        <w:t>Automatically invoice late fees (when applicable)</w:t>
-      </w:r>
-    </w:p>
-    <w:p>
-      <w:pPr>
-        <w:numPr>
-          <w:ilvl w:val="2"/>
-          <w:numId w:val="3"/>
-        </w:numPr>
-        <w:spacing w:after="0" w:line="240" w:lineRule="auto"/>
-        <w:textAlignment w:val="center"/>
-        <w:rPr>
-          <w:rFonts w:ascii="Calibri" w:eastAsia="Times New Roman" w:hAnsi="Calibri" w:cs="Calibri"/>
-          <w:lang w:val="en-AU"/>
-        </w:rPr>
-      </w:pPr>
-      <w:r>
-        <w:rPr>
-          <w:rFonts w:ascii="Calibri" w:eastAsia="Times New Roman" w:hAnsi="Calibri" w:cs="Calibri"/>
-          <w:lang w:val="en-AU"/>
-        </w:rPr>
-        <w:lastRenderedPageBreak/>
-        <w:t>Automatically refund security deposits (when applicable)</w:t>
-      </w:r>
-    </w:p>
-    <w:p>
-      <w:pPr>
-        <w:spacing w:after="0" w:line="240" w:lineRule="auto"/>
-        <w:ind w:left="720"/>
-        <w:rPr>
-          <w:rFonts w:ascii="Calibri" w:eastAsia="Times New Roman" w:hAnsi="Calibri" w:cs="Calibri"/>
-          <w:lang w:val="en-AU"/>
-        </w:rPr>
-      </w:pPr>
-      <w:r>
-        <w:rPr>
-          <w:rFonts w:ascii="Calibri" w:eastAsia="Times New Roman" w:hAnsi="Calibri" w:cs="Calibri"/>
-          <w:lang w:val="en-AU"/>
-        </w:rPr>
-        <w:t> </w:t>
-      </w:r>
-    </w:p>
-    <w:p>
-      <w:pPr>
-        <w:numPr>
-          <w:ilvl w:val="1"/>
-          <w:numId w:val="3"/>
-        </w:numPr>
-        <w:spacing w:after="0" w:line="240" w:lineRule="auto"/>
-        <w:textAlignment w:val="center"/>
-        <w:rPr>
-          <w:rFonts w:ascii="Calibri" w:eastAsia="Times New Roman" w:hAnsi="Calibri" w:cs="Calibri"/>
-          <w:lang w:val="en-AU"/>
-        </w:rPr>
-      </w:pPr>
-      <w:r>
-        <w:rPr>
-          <w:rFonts w:ascii="Calibri" w:eastAsia="Times New Roman" w:hAnsi="Calibri" w:cs="Calibri"/>
-          <w:lang w:val="en-AU"/>
-        </w:rPr>
-        <w:t>Bank</w:t>
-      </w:r>
-    </w:p>
-    <w:p>
-      <w:pPr>
-        <w:numPr>
-          <w:ilvl w:val="2"/>
-          <w:numId w:val="3"/>
-        </w:numPr>
-        <w:spacing w:after="0" w:line="240" w:lineRule="auto"/>
-        <w:textAlignment w:val="center"/>
-        <w:rPr>
-          <w:rFonts w:ascii="Calibri" w:eastAsia="Times New Roman" w:hAnsi="Calibri" w:cs="Calibri"/>
-          <w:lang w:val="en-AU"/>
-        </w:rPr>
-      </w:pPr>
-      <w:r>
-        <w:rPr>
-          <w:rFonts w:ascii="Calibri" w:eastAsia="Times New Roman" w:hAnsi="Calibri" w:cs="Calibri"/>
-          <w:lang w:val="en-AU"/>
-        </w:rPr>
-        <w:t xml:space="preserve">Facilitate transfer of funds between </w:t>
-      </w:r>
-      <w:proofErr w:type="spellStart"/>
-      <w:r>
-        <w:rPr>
-          <w:rFonts w:ascii="Calibri" w:eastAsia="Times New Roman" w:hAnsi="Calibri" w:cs="Calibri"/>
-          <w:lang w:val="en-AU"/>
-        </w:rPr>
-        <w:t>ActiveGo</w:t>
-      </w:r>
-      <w:proofErr w:type="spellEnd"/>
-      <w:r>
-        <w:rPr>
-          <w:rFonts w:ascii="Calibri" w:eastAsia="Times New Roman" w:hAnsi="Calibri" w:cs="Calibri"/>
-          <w:lang w:val="en-AU"/>
-        </w:rPr>
-        <w:t xml:space="preserve"> and customers</w:t>
-      </w:r>
-    </w:p>
-    <w:p>
-      <w:pPr>
-        <w:numPr>
-          <w:ilvl w:val="2"/>
-          <w:numId w:val="3"/>
-        </w:numPr>
-        <w:spacing w:after="0" w:line="240" w:lineRule="auto"/>
-        <w:textAlignment w:val="center"/>
-        <w:rPr>
-          <w:rFonts w:ascii="Calibri" w:eastAsia="Times New Roman" w:hAnsi="Calibri" w:cs="Calibri"/>
-          <w:color w:val="000000"/>
-          <w:lang w:val="en-AU"/>
-        </w:rPr>
-      </w:pPr>
-      <w:r>
-        <w:rPr>
-          <w:noProof/>
-        </w:rPr>
         <w:drawing>
-          <wp:inline distT="0" distB="0" distL="0" distR="0" wp14:anchorId="194D7445" wp14:editId="542C4043">
+          <wp:inline distT="0" distB="0" distL="0" distR="0" wp14:anchorId="1BD51450" wp14:editId="392A049B">
             <wp:extent cx="152400" cy="152400"/>
             <wp:effectExtent l="0" t="0" r="0" b="0"/>
-            <wp:docPr id="7" name="Picture 7"/>
+            <wp:docPr id="27" name="Picture 27"/>
             <wp:cNvGraphicFramePr>
               <a:graphicFrameLocks xmlns:a="http://schemas.openxmlformats.org/drawingml/2006/main" noChangeAspect="1"/>
             </wp:cNvGraphicFramePr>
@@ -3719,25 +3086,28 @@
           <w:color w:val="000000"/>
           <w:lang w:val="en-AU"/>
         </w:rPr>
-        <w:t xml:space="preserve"> Collect </w:t>
-      </w:r>
-      <w:proofErr w:type="spellStart"/>
-      <w:r>
-        <w:rPr>
-          <w:rFonts w:ascii="Calibri" w:eastAsia="Times New Roman" w:hAnsi="Calibri" w:cs="Calibri"/>
-          <w:color w:val="000000"/>
-          <w:lang w:val="en-AU"/>
-        </w:rPr>
-        <w:t>PoS</w:t>
-      </w:r>
-      <w:proofErr w:type="spellEnd"/>
-      <w:r>
-        <w:rPr>
-          <w:rFonts w:ascii="Calibri" w:eastAsia="Times New Roman" w:hAnsi="Calibri" w:cs="Calibri"/>
-          <w:color w:val="000000"/>
-          <w:lang w:val="en-AU"/>
-        </w:rPr>
-        <w:t xml:space="preserve"> fees</w:t>
+        <w:t> Deposit is not refunded if pack is incomplete/undamaged</w:t>
+      </w:r>
+    </w:p>
+    <w:p>
+      <w:pPr>
+        <w:numPr>
+          <w:ilvl w:val="2"/>
+          <w:numId w:val="6"/>
+        </w:numPr>
+        <w:spacing w:after="0" w:line="240" w:lineRule="auto"/>
+        <w:textAlignment w:val="center"/>
+        <w:rPr>
+          <w:rFonts w:ascii="Calibri" w:eastAsia="Times New Roman" w:hAnsi="Calibri" w:cs="Calibri"/>
+          <w:lang w:val="en-AU"/>
+        </w:rPr>
+      </w:pPr>
+      <w:r>
+        <w:rPr>
+          <w:rFonts w:ascii="Calibri" w:eastAsia="Times New Roman" w:hAnsi="Calibri" w:cs="Calibri"/>
+          <w:lang w:val="en-AU"/>
+        </w:rPr>
+        <w:t>When returned, the condition of the returned pack &amp; actual return date are recorded</w:t>
       </w:r>
     </w:p>
     <w:p>
@@ -3759,8 +3129,118 @@
     </w:p>
     <w:p>
       <w:pPr>
-        <w:spacing w:after="0" w:line="240" w:lineRule="auto"/>
-        <w:ind w:left="1800"/>
+        <w:numPr>
+          <w:ilvl w:val="1"/>
+          <w:numId w:val="6"/>
+        </w:numPr>
+        <w:spacing w:after="0" w:line="240" w:lineRule="auto"/>
+        <w:textAlignment w:val="center"/>
+        <w:rPr>
+          <w:rFonts w:ascii="Calibri" w:eastAsia="Times New Roman" w:hAnsi="Calibri" w:cs="Calibri"/>
+          <w:lang w:val="en-AU"/>
+        </w:rPr>
+      </w:pPr>
+      <w:r>
+        <w:rPr>
+          <w:rFonts w:ascii="Calibri" w:eastAsia="Times New Roman" w:hAnsi="Calibri" w:cs="Calibri"/>
+          <w:lang w:val="en-AU"/>
+        </w:rPr>
+        <w:t>Late returns</w:t>
+      </w:r>
+    </w:p>
+    <w:p>
+      <w:pPr>
+        <w:numPr>
+          <w:ilvl w:val="2"/>
+          <w:numId w:val="6"/>
+        </w:numPr>
+        <w:spacing w:after="0" w:line="240" w:lineRule="auto"/>
+        <w:textAlignment w:val="center"/>
+        <w:rPr>
+          <w:rFonts w:ascii="Calibri" w:eastAsia="Times New Roman" w:hAnsi="Calibri" w:cs="Calibri"/>
+          <w:lang w:val="en-AU"/>
+        </w:rPr>
+      </w:pPr>
+      <w:r>
+        <w:rPr>
+          <w:rFonts w:ascii="Calibri" w:eastAsia="Times New Roman" w:hAnsi="Calibri" w:cs="Calibri"/>
+          <w:lang w:val="en-AU"/>
+        </w:rPr>
+        <w:t xml:space="preserve">Late returns are charged 150% (1.5*) of the standard daily fee per day </w:t>
+      </w:r>
+      <w:r>
+        <w:rPr>
+          <w:rFonts w:ascii="Calibri" w:eastAsia="Times New Roman" w:hAnsi="Calibri" w:cs="Calibri"/>
+          <w:b/>
+          <w:bCs/>
+          <w:lang w:val="en-AU"/>
+        </w:rPr>
+        <w:t>OR PART THEREOF</w:t>
+      </w:r>
+      <w:r>
+        <w:rPr>
+          <w:rFonts w:ascii="Calibri" w:eastAsia="Times New Roman" w:hAnsi="Calibri" w:cs="Calibri"/>
+          <w:lang w:val="en-AU"/>
+        </w:rPr>
+        <w:t xml:space="preserve"> late.</w:t>
+      </w:r>
+    </w:p>
+    <w:p>
+      <w:pPr>
+        <w:spacing w:after="0" w:line="240" w:lineRule="auto"/>
+        <w:ind w:left="720"/>
+        <w:rPr>
+          <w:rFonts w:ascii="Calibri" w:eastAsia="Times New Roman" w:hAnsi="Calibri" w:cs="Calibri"/>
+          <w:lang w:val="en-AU"/>
+        </w:rPr>
+      </w:pPr>
+      <w:r>
+        <w:rPr>
+          <w:rFonts w:ascii="Calibri" w:eastAsia="Times New Roman" w:hAnsi="Calibri" w:cs="Calibri"/>
+          <w:lang w:val="en-AU"/>
+        </w:rPr>
+        <w:t> </w:t>
+      </w:r>
+    </w:p>
+    <w:p>
+      <w:pPr>
+        <w:spacing w:after="0" w:line="240" w:lineRule="auto"/>
+        <w:ind w:left="720"/>
+        <w:rPr>
+          <w:rFonts w:ascii="Calibri" w:eastAsia="Times New Roman" w:hAnsi="Calibri" w:cs="Calibri"/>
+          <w:lang w:val="en-AU"/>
+        </w:rPr>
+      </w:pPr>
+      <w:r>
+        <w:rPr>
+          <w:rFonts w:ascii="Calibri" w:eastAsia="Times New Roman" w:hAnsi="Calibri" w:cs="Calibri"/>
+          <w:lang w:val="en-AU"/>
+        </w:rPr>
+        <w:t> </w:t>
+      </w:r>
+    </w:p>
+    <w:p>
+      <w:pPr>
+        <w:spacing w:after="0" w:line="240" w:lineRule="auto"/>
+        <w:ind w:left="720"/>
+        <w:rPr>
+          <w:rFonts w:ascii="Calibri" w:eastAsia="Times New Roman" w:hAnsi="Calibri" w:cs="Calibri"/>
+          <w:lang w:val="en-AU"/>
+        </w:rPr>
+      </w:pPr>
+      <w:r>
+        <w:rPr>
+          <w:rFonts w:ascii="Calibri" w:eastAsia="Times New Roman" w:hAnsi="Calibri" w:cs="Calibri"/>
+          <w:u w:val="single"/>
+          <w:lang w:val="en-AU"/>
+        </w:rPr>
+        <w:t>Relationships</w:t>
+      </w:r>
+    </w:p>
+    <w:p>
+      <w:pPr>
+        <w:spacing w:after="0" w:line="240" w:lineRule="auto"/>
+        <w:ind w:left="720"/>
         <w:rPr>
           <w:rFonts w:ascii="Calibri" w:eastAsia="Times New Roman" w:hAnsi="Calibri" w:cs="Calibri"/>
           <w:lang w:val="en-AU"/>
@@ -3792,11 +3272,382 @@
           <w:iCs/>
           <w:lang w:val="en-AU"/>
         </w:rPr>
+        <w:t>ActiveGo</w:t>
+      </w:r>
+    </w:p>
+    <w:p>
+      <w:pPr>
+        <w:spacing w:after="0" w:line="240" w:lineRule="auto"/>
+        <w:ind w:left="720"/>
+        <w:rPr>
+          <w:rFonts w:ascii="Calibri" w:eastAsia="Times New Roman" w:hAnsi="Calibri" w:cs="Calibri"/>
+          <w:lang w:val="en-AU"/>
+        </w:rPr>
+      </w:pPr>
+      <w:r>
+        <w:rPr>
+          <w:rFonts w:ascii="Calibri" w:eastAsia="Times New Roman" w:hAnsi="Calibri" w:cs="Calibri"/>
+          <w:lang w:val="en-AU"/>
+        </w:rPr>
+        <w:t> </w:t>
+      </w:r>
+    </w:p>
+    <w:p>
+      <w:pPr>
+        <w:numPr>
+          <w:ilvl w:val="1"/>
+          <w:numId w:val="6"/>
+        </w:numPr>
+        <w:spacing w:after="0" w:line="240" w:lineRule="auto"/>
+        <w:textAlignment w:val="center"/>
+        <w:rPr>
+          <w:rFonts w:ascii="Calibri" w:eastAsia="Times New Roman" w:hAnsi="Calibri" w:cs="Calibri"/>
+          <w:lang w:val="en-AU"/>
+        </w:rPr>
+      </w:pPr>
+      <w:r>
+        <w:rPr>
+          <w:rFonts w:ascii="Calibri" w:eastAsia="Times New Roman" w:hAnsi="Calibri" w:cs="Calibri"/>
+          <w:lang w:val="en-AU"/>
+        </w:rPr>
         <w:t>Customers</w:t>
       </w:r>
     </w:p>
     <w:p>
       <w:pPr>
+        <w:numPr>
+          <w:ilvl w:val="2"/>
+          <w:numId w:val="6"/>
+        </w:numPr>
+        <w:spacing w:after="0" w:line="240" w:lineRule="auto"/>
+        <w:textAlignment w:val="center"/>
+        <w:rPr>
+          <w:rFonts w:ascii="Calibri" w:eastAsia="Times New Roman" w:hAnsi="Calibri" w:cs="Calibri"/>
+          <w:lang w:val="en-AU"/>
+        </w:rPr>
+      </w:pPr>
+      <w:r>
+        <w:rPr>
+          <w:rFonts w:ascii="Calibri" w:eastAsia="Times New Roman" w:hAnsi="Calibri" w:cs="Calibri"/>
+          <w:lang w:val="en-AU"/>
+        </w:rPr>
+        <w:t>Store personal data/contact data</w:t>
+      </w:r>
+    </w:p>
+    <w:p>
+      <w:pPr>
+        <w:numPr>
+          <w:ilvl w:val="2"/>
+          <w:numId w:val="6"/>
+        </w:numPr>
+        <w:spacing w:after="0" w:line="240" w:lineRule="auto"/>
+        <w:textAlignment w:val="center"/>
+        <w:rPr>
+          <w:rFonts w:ascii="Calibri" w:eastAsia="Times New Roman" w:hAnsi="Calibri" w:cs="Calibri"/>
+          <w:lang w:val="en-AU"/>
+        </w:rPr>
+      </w:pPr>
+      <w:r>
+        <w:rPr>
+          <w:rFonts w:ascii="Calibri" w:eastAsia="Times New Roman" w:hAnsi="Calibri" w:cs="Calibri"/>
+          <w:lang w:val="en-AU"/>
+        </w:rPr>
+        <w:t>Store hire information &amp; metadata</w:t>
+      </w:r>
+    </w:p>
+    <w:p>
+      <w:pPr>
+        <w:numPr>
+          <w:ilvl w:val="2"/>
+          <w:numId w:val="6"/>
+        </w:numPr>
+        <w:spacing w:after="0" w:line="240" w:lineRule="auto"/>
+        <w:textAlignment w:val="center"/>
+        <w:rPr>
+          <w:rFonts w:ascii="Calibri" w:eastAsia="Times New Roman" w:hAnsi="Calibri" w:cs="Calibri"/>
+          <w:lang w:val="en-AU"/>
+        </w:rPr>
+      </w:pPr>
+      <w:r>
+        <w:rPr>
+          <w:rFonts w:ascii="Calibri" w:eastAsia="Times New Roman" w:hAnsi="Calibri" w:cs="Calibri"/>
+          <w:lang w:val="en-AU"/>
+        </w:rPr>
+        <w:t>Collect hire fees</w:t>
+      </w:r>
+    </w:p>
+    <w:p>
+      <w:pPr>
+        <w:numPr>
+          <w:ilvl w:val="2"/>
+          <w:numId w:val="6"/>
+        </w:numPr>
+        <w:spacing w:after="0" w:line="240" w:lineRule="auto"/>
+        <w:textAlignment w:val="center"/>
+        <w:rPr>
+          <w:rFonts w:ascii="Calibri" w:eastAsia="Times New Roman" w:hAnsi="Calibri" w:cs="Calibri"/>
+          <w:lang w:val="en-AU"/>
+        </w:rPr>
+      </w:pPr>
+      <w:r>
+        <w:rPr>
+          <w:rFonts w:ascii="Calibri" w:eastAsia="Times New Roman" w:hAnsi="Calibri" w:cs="Calibri"/>
+          <w:lang w:val="en-AU"/>
+        </w:rPr>
+        <w:t>Collect security deposits</w:t>
+      </w:r>
+    </w:p>
+    <w:p>
+      <w:pPr>
+        <w:numPr>
+          <w:ilvl w:val="2"/>
+          <w:numId w:val="6"/>
+        </w:numPr>
+        <w:spacing w:after="0" w:line="240" w:lineRule="auto"/>
+        <w:textAlignment w:val="center"/>
+        <w:rPr>
+          <w:rFonts w:ascii="Calibri" w:eastAsia="Times New Roman" w:hAnsi="Calibri" w:cs="Calibri"/>
+          <w:lang w:val="en-AU"/>
+        </w:rPr>
+      </w:pPr>
+      <w:r>
+        <w:rPr>
+          <w:rFonts w:ascii="Calibri" w:eastAsia="Times New Roman" w:hAnsi="Calibri" w:cs="Calibri"/>
+          <w:lang w:val="en-AU"/>
+        </w:rPr>
+        <w:t>Automatically record pack condition on hire and return</w:t>
+      </w:r>
+    </w:p>
+    <w:p>
+      <w:pPr>
+        <w:numPr>
+          <w:ilvl w:val="2"/>
+          <w:numId w:val="6"/>
+        </w:numPr>
+        <w:spacing w:after="0" w:line="240" w:lineRule="auto"/>
+        <w:textAlignment w:val="center"/>
+        <w:rPr>
+          <w:rFonts w:ascii="Calibri" w:eastAsia="Times New Roman" w:hAnsi="Calibri" w:cs="Calibri"/>
+          <w:lang w:val="en-AU"/>
+        </w:rPr>
+      </w:pPr>
+      <w:r>
+        <w:rPr>
+          <w:rFonts w:ascii="Calibri" w:eastAsia="Times New Roman" w:hAnsi="Calibri" w:cs="Calibri"/>
+          <w:lang w:val="en-AU"/>
+        </w:rPr>
+        <w:t>Automatically invoice late fees (when applicable)</w:t>
+      </w:r>
+    </w:p>
+    <w:p>
+      <w:pPr>
+        <w:numPr>
+          <w:ilvl w:val="2"/>
+          <w:numId w:val="6"/>
+        </w:numPr>
+        <w:spacing w:after="0" w:line="240" w:lineRule="auto"/>
+        <w:textAlignment w:val="center"/>
+        <w:rPr>
+          <w:rFonts w:ascii="Calibri" w:eastAsia="Times New Roman" w:hAnsi="Calibri" w:cs="Calibri"/>
+          <w:lang w:val="en-AU"/>
+        </w:rPr>
+      </w:pPr>
+      <w:r>
+        <w:rPr>
+          <w:rFonts w:ascii="Calibri" w:eastAsia="Times New Roman" w:hAnsi="Calibri" w:cs="Calibri"/>
+          <w:lang w:val="en-AU"/>
+        </w:rPr>
+        <w:t>Automatically refund security deposits (when applicable)</w:t>
+      </w:r>
+    </w:p>
+    <w:p>
+      <w:pPr>
+        <w:spacing w:after="0" w:line="240" w:lineRule="auto"/>
+        <w:ind w:left="1800"/>
+        <w:rPr>
+          <w:rFonts w:ascii="Calibri" w:eastAsia="Times New Roman" w:hAnsi="Calibri" w:cs="Calibri"/>
+          <w:lang w:val="en-AU"/>
+        </w:rPr>
+      </w:pPr>
+      <w:r>
+        <w:rPr>
+          <w:rFonts w:ascii="Calibri" w:eastAsia="Times New Roman" w:hAnsi="Calibri" w:cs="Calibri"/>
+          <w:lang w:val="en-AU"/>
+        </w:rPr>
+        <w:t> </w:t>
+      </w:r>
+    </w:p>
+    <w:p>
+      <w:pPr>
+        <w:numPr>
+          <w:ilvl w:val="1"/>
+          <w:numId w:val="6"/>
+        </w:numPr>
+        <w:spacing w:after="0" w:line="240" w:lineRule="auto"/>
+        <w:textAlignment w:val="center"/>
+        <w:rPr>
+          <w:rFonts w:ascii="Calibri" w:eastAsia="Times New Roman" w:hAnsi="Calibri" w:cs="Calibri"/>
+          <w:lang w:val="en-AU"/>
+        </w:rPr>
+      </w:pPr>
+      <w:r>
+        <w:rPr>
+          <w:rFonts w:ascii="Calibri" w:eastAsia="Times New Roman" w:hAnsi="Calibri" w:cs="Calibri"/>
+          <w:lang w:val="en-AU"/>
+        </w:rPr>
+        <w:t>Business Customers</w:t>
+      </w:r>
+    </w:p>
+    <w:p>
+      <w:pPr>
+        <w:numPr>
+          <w:ilvl w:val="2"/>
+          <w:numId w:val="6"/>
+        </w:numPr>
+        <w:spacing w:after="0" w:line="240" w:lineRule="auto"/>
+        <w:textAlignment w:val="center"/>
+        <w:rPr>
+          <w:rFonts w:ascii="Calibri" w:eastAsia="Times New Roman" w:hAnsi="Calibri" w:cs="Calibri"/>
+          <w:lang w:val="en-AU"/>
+        </w:rPr>
+      </w:pPr>
+      <w:r>
+        <w:rPr>
+          <w:rFonts w:ascii="Calibri" w:eastAsia="Times New Roman" w:hAnsi="Calibri" w:cs="Calibri"/>
+          <w:lang w:val="en-AU"/>
+        </w:rPr>
+        <w:t>Store personal data/contact data</w:t>
+      </w:r>
+    </w:p>
+    <w:p>
+      <w:pPr>
+        <w:numPr>
+          <w:ilvl w:val="2"/>
+          <w:numId w:val="6"/>
+        </w:numPr>
+        <w:spacing w:after="0" w:line="240" w:lineRule="auto"/>
+        <w:textAlignment w:val="center"/>
+        <w:rPr>
+          <w:rFonts w:ascii="Calibri" w:eastAsia="Times New Roman" w:hAnsi="Calibri" w:cs="Calibri"/>
+          <w:lang w:val="en-AU"/>
+        </w:rPr>
+      </w:pPr>
+      <w:r>
+        <w:rPr>
+          <w:rFonts w:ascii="Calibri" w:eastAsia="Times New Roman" w:hAnsi="Calibri" w:cs="Calibri"/>
+          <w:lang w:val="en-AU"/>
+        </w:rPr>
+        <w:lastRenderedPageBreak/>
+        <w:t>Store hire information &amp; metadata</w:t>
+      </w:r>
+    </w:p>
+    <w:p>
+      <w:pPr>
+        <w:numPr>
+          <w:ilvl w:val="2"/>
+          <w:numId w:val="6"/>
+        </w:numPr>
+        <w:spacing w:after="0" w:line="240" w:lineRule="auto"/>
+        <w:textAlignment w:val="center"/>
+        <w:rPr>
+          <w:rFonts w:ascii="Calibri" w:eastAsia="Times New Roman" w:hAnsi="Calibri" w:cs="Calibri"/>
+          <w:lang w:val="en-AU"/>
+        </w:rPr>
+      </w:pPr>
+      <w:r>
+        <w:rPr>
+          <w:rFonts w:ascii="Calibri" w:eastAsia="Times New Roman" w:hAnsi="Calibri" w:cs="Calibri"/>
+          <w:lang w:val="en-AU"/>
+        </w:rPr>
+        <w:t>Collect hire fees</w:t>
+      </w:r>
+    </w:p>
+    <w:p>
+      <w:pPr>
+        <w:numPr>
+          <w:ilvl w:val="2"/>
+          <w:numId w:val="6"/>
+        </w:numPr>
+        <w:spacing w:after="0" w:line="240" w:lineRule="auto"/>
+        <w:textAlignment w:val="center"/>
+        <w:rPr>
+          <w:rFonts w:ascii="Calibri" w:eastAsia="Times New Roman" w:hAnsi="Calibri" w:cs="Calibri"/>
+          <w:lang w:val="en-AU"/>
+        </w:rPr>
+      </w:pPr>
+      <w:r>
+        <w:rPr>
+          <w:rFonts w:ascii="Calibri" w:eastAsia="Times New Roman" w:hAnsi="Calibri" w:cs="Calibri"/>
+          <w:lang w:val="en-AU"/>
+        </w:rPr>
+        <w:t>Collect security deposits</w:t>
+      </w:r>
+    </w:p>
+    <w:p>
+      <w:pPr>
+        <w:numPr>
+          <w:ilvl w:val="2"/>
+          <w:numId w:val="6"/>
+        </w:numPr>
+        <w:spacing w:after="0" w:line="240" w:lineRule="auto"/>
+        <w:textAlignment w:val="center"/>
+        <w:rPr>
+          <w:rFonts w:ascii="Calibri" w:eastAsia="Times New Roman" w:hAnsi="Calibri" w:cs="Calibri"/>
+          <w:lang w:val="en-AU"/>
+        </w:rPr>
+      </w:pPr>
+      <w:r>
+        <w:rPr>
+          <w:rFonts w:ascii="Calibri" w:eastAsia="Times New Roman" w:hAnsi="Calibri" w:cs="Calibri"/>
+          <w:lang w:val="en-AU"/>
+        </w:rPr>
+        <w:t>Automatically record pack condition on hire and return</w:t>
+      </w:r>
+    </w:p>
+    <w:p>
+      <w:pPr>
+        <w:numPr>
+          <w:ilvl w:val="2"/>
+          <w:numId w:val="6"/>
+        </w:numPr>
+        <w:spacing w:after="0" w:line="240" w:lineRule="auto"/>
+        <w:textAlignment w:val="center"/>
+        <w:rPr>
+          <w:rFonts w:ascii="Calibri" w:eastAsia="Times New Roman" w:hAnsi="Calibri" w:cs="Calibri"/>
+          <w:lang w:val="en-AU"/>
+        </w:rPr>
+      </w:pPr>
+      <w:r>
+        <w:rPr>
+          <w:rFonts w:ascii="Calibri" w:eastAsia="Times New Roman" w:hAnsi="Calibri" w:cs="Calibri"/>
+          <w:lang w:val="en-AU"/>
+        </w:rPr>
+        <w:t>Automatically invoice late fees (when applicable)</w:t>
+      </w:r>
+    </w:p>
+    <w:p>
+      <w:pPr>
+        <w:numPr>
+          <w:ilvl w:val="2"/>
+          <w:numId w:val="6"/>
+        </w:numPr>
+        <w:spacing w:after="0" w:line="240" w:lineRule="auto"/>
+        <w:textAlignment w:val="center"/>
+        <w:rPr>
+          <w:rFonts w:ascii="Calibri" w:eastAsia="Times New Roman" w:hAnsi="Calibri" w:cs="Calibri"/>
+          <w:lang w:val="en-AU"/>
+        </w:rPr>
+      </w:pPr>
+      <w:r>
+        <w:rPr>
+          <w:rFonts w:ascii="Calibri" w:eastAsia="Times New Roman" w:hAnsi="Calibri" w:cs="Calibri"/>
+          <w:lang w:val="en-AU"/>
+        </w:rPr>
+        <w:t>Automatically refund security deposits (when applicable)</w:t>
+      </w:r>
+    </w:p>
+    <w:p>
+      <w:pPr>
         <w:spacing w:after="0" w:line="240" w:lineRule="auto"/>
         <w:ind w:left="720"/>
         <w:rPr>
@@ -3816,210 +3667,7 @@
       <w:pPr>
         <w:numPr>
           <w:ilvl w:val="1"/>
-          <w:numId w:val="3"/>
-        </w:numPr>
-        <w:spacing w:after="0" w:line="240" w:lineRule="auto"/>
-        <w:textAlignment w:val="center"/>
-        <w:rPr>
-          <w:rFonts w:ascii="Calibri" w:eastAsia="Times New Roman" w:hAnsi="Calibri" w:cs="Calibri"/>
-          <w:lang w:val="en-AU"/>
-        </w:rPr>
-      </w:pPr>
-      <w:proofErr w:type="spellStart"/>
-      <w:r>
-        <w:rPr>
-          <w:rFonts w:ascii="Calibri" w:eastAsia="Times New Roman" w:hAnsi="Calibri" w:cs="Calibri"/>
-          <w:lang w:val="en-AU"/>
-        </w:rPr>
-        <w:t>ActiveGo</w:t>
-      </w:r>
-      <w:proofErr w:type="spellEnd"/>
-    </w:p>
-    <w:p>
-      <w:pPr>
-        <w:numPr>
-          <w:ilvl w:val="2"/>
-          <w:numId w:val="3"/>
-        </w:numPr>
-        <w:spacing w:after="0" w:line="240" w:lineRule="auto"/>
-        <w:textAlignment w:val="center"/>
-        <w:rPr>
-          <w:rFonts w:ascii="Calibri" w:eastAsia="Times New Roman" w:hAnsi="Calibri" w:cs="Calibri"/>
-          <w:lang w:val="en-AU"/>
-        </w:rPr>
-      </w:pPr>
-      <w:r>
-        <w:rPr>
-          <w:rFonts w:ascii="Calibri" w:eastAsia="Times New Roman" w:hAnsi="Calibri" w:cs="Calibri"/>
-          <w:lang w:val="en-AU"/>
-        </w:rPr>
-        <w:t>Provide personal data/contact data</w:t>
-      </w:r>
-    </w:p>
-    <w:p>
-      <w:pPr>
-        <w:numPr>
-          <w:ilvl w:val="2"/>
-          <w:numId w:val="3"/>
-        </w:numPr>
-        <w:spacing w:after="0" w:line="240" w:lineRule="auto"/>
-        <w:textAlignment w:val="center"/>
-        <w:rPr>
-          <w:rFonts w:ascii="Calibri" w:eastAsia="Times New Roman" w:hAnsi="Calibri" w:cs="Calibri"/>
-          <w:lang w:val="en-AU"/>
-        </w:rPr>
-      </w:pPr>
-      <w:r>
-        <w:rPr>
-          <w:rFonts w:ascii="Calibri" w:eastAsia="Times New Roman" w:hAnsi="Calibri" w:cs="Calibri"/>
-          <w:lang w:val="en-AU"/>
-        </w:rPr>
-        <w:t>Collect hired equipment from storage location(s)</w:t>
-      </w:r>
-    </w:p>
-    <w:p>
-      <w:pPr>
-        <w:numPr>
-          <w:ilvl w:val="2"/>
-          <w:numId w:val="3"/>
-        </w:numPr>
-        <w:spacing w:after="0" w:line="240" w:lineRule="auto"/>
-        <w:textAlignment w:val="center"/>
-        <w:rPr>
-          <w:rFonts w:ascii="Calibri" w:eastAsia="Times New Roman" w:hAnsi="Calibri" w:cs="Calibri"/>
-          <w:lang w:val="en-AU"/>
-        </w:rPr>
-      </w:pPr>
-      <w:r>
-        <w:rPr>
-          <w:rFonts w:ascii="Calibri" w:eastAsia="Times New Roman" w:hAnsi="Calibri" w:cs="Calibri"/>
-          <w:lang w:val="en-AU"/>
-        </w:rPr>
-        <w:t>Return hired equipment to storage location(s)</w:t>
-      </w:r>
-    </w:p>
-    <w:p>
-      <w:pPr>
-        <w:numPr>
-          <w:ilvl w:val="2"/>
-          <w:numId w:val="3"/>
-        </w:numPr>
-        <w:spacing w:after="0" w:line="240" w:lineRule="auto"/>
-        <w:textAlignment w:val="center"/>
-        <w:rPr>
-          <w:rFonts w:ascii="Calibri" w:eastAsia="Times New Roman" w:hAnsi="Calibri" w:cs="Calibri"/>
-          <w:lang w:val="en-AU"/>
-        </w:rPr>
-      </w:pPr>
-      <w:r>
-        <w:rPr>
-          <w:rFonts w:ascii="Calibri" w:eastAsia="Times New Roman" w:hAnsi="Calibri" w:cs="Calibri"/>
-          <w:lang w:val="en-AU"/>
-        </w:rPr>
-        <w:t xml:space="preserve">Pay </w:t>
-      </w:r>
-      <w:proofErr w:type="spellStart"/>
-      <w:r>
-        <w:rPr>
-          <w:rFonts w:ascii="Calibri" w:eastAsia="Times New Roman" w:hAnsi="Calibri" w:cs="Calibri"/>
-          <w:lang w:val="en-AU"/>
-        </w:rPr>
-        <w:t>hire</w:t>
-      </w:r>
-      <w:proofErr w:type="spellEnd"/>
-      <w:r>
-        <w:rPr>
-          <w:rFonts w:ascii="Calibri" w:eastAsia="Times New Roman" w:hAnsi="Calibri" w:cs="Calibri"/>
-          <w:lang w:val="en-AU"/>
-        </w:rPr>
-        <w:t xml:space="preserve"> fees</w:t>
-      </w:r>
-    </w:p>
-    <w:p>
-      <w:pPr>
-        <w:numPr>
-          <w:ilvl w:val="2"/>
-          <w:numId w:val="3"/>
-        </w:numPr>
-        <w:spacing w:after="0" w:line="240" w:lineRule="auto"/>
-        <w:textAlignment w:val="center"/>
-        <w:rPr>
-          <w:rFonts w:ascii="Calibri" w:eastAsia="Times New Roman" w:hAnsi="Calibri" w:cs="Calibri"/>
-          <w:lang w:val="en-AU"/>
-        </w:rPr>
-      </w:pPr>
-      <w:r>
-        <w:rPr>
-          <w:rFonts w:ascii="Calibri" w:eastAsia="Times New Roman" w:hAnsi="Calibri" w:cs="Calibri"/>
-          <w:lang w:val="en-AU"/>
-        </w:rPr>
-        <w:t>Pay security deposit</w:t>
-      </w:r>
-    </w:p>
-    <w:p>
-      <w:pPr>
-        <w:numPr>
-          <w:ilvl w:val="2"/>
-          <w:numId w:val="3"/>
-        </w:numPr>
-        <w:spacing w:after="0" w:line="240" w:lineRule="auto"/>
-        <w:textAlignment w:val="center"/>
-        <w:rPr>
-          <w:rFonts w:ascii="Calibri" w:eastAsia="Times New Roman" w:hAnsi="Calibri" w:cs="Calibri"/>
-          <w:lang w:val="en-AU"/>
-        </w:rPr>
-      </w:pPr>
-      <w:r>
-        <w:rPr>
-          <w:rFonts w:ascii="Calibri" w:eastAsia="Times New Roman" w:hAnsi="Calibri" w:cs="Calibri"/>
-          <w:lang w:val="en-AU"/>
-        </w:rPr>
-        <w:t>Pay late fees (when applicable)</w:t>
-      </w:r>
-    </w:p>
-    <w:p>
-      <w:pPr>
-        <w:numPr>
-          <w:ilvl w:val="2"/>
-          <w:numId w:val="3"/>
-        </w:numPr>
-        <w:spacing w:after="0" w:line="240" w:lineRule="auto"/>
-        <w:textAlignment w:val="center"/>
-        <w:rPr>
-          <w:rFonts w:ascii="Calibri" w:eastAsia="Times New Roman" w:hAnsi="Calibri" w:cs="Calibri"/>
-          <w:lang w:val="en-AU"/>
-        </w:rPr>
-      </w:pPr>
-      <w:r>
-        <w:rPr>
-          <w:rFonts w:ascii="Calibri" w:eastAsia="Times New Roman" w:hAnsi="Calibri" w:cs="Calibri"/>
-          <w:lang w:val="en-AU"/>
-        </w:rPr>
-        <w:t>Collect deposit refund (when applicable)</w:t>
-      </w:r>
-    </w:p>
-    <w:p>
-      <w:pPr>
-        <w:spacing w:after="0" w:line="240" w:lineRule="auto"/>
-        <w:ind w:left="720"/>
-        <w:rPr>
-          <w:rFonts w:ascii="Calibri" w:eastAsia="Times New Roman" w:hAnsi="Calibri" w:cs="Calibri"/>
-          <w:lang w:val="en-AU"/>
-        </w:rPr>
-      </w:pPr>
-      <w:r>
-        <w:rPr>
-          <w:rFonts w:ascii="Calibri" w:eastAsia="Times New Roman" w:hAnsi="Calibri" w:cs="Calibri"/>
-          <w:lang w:val="en-AU"/>
-        </w:rPr>
-        <w:t> </w:t>
-      </w:r>
-    </w:p>
-    <w:p>
-      <w:pPr>
-        <w:numPr>
-          <w:ilvl w:val="1"/>
-          <w:numId w:val="3"/>
+          <w:numId w:val="6"/>
         </w:numPr>
         <w:spacing w:after="0" w:line="240" w:lineRule="auto"/>
         <w:textAlignment w:val="center"/>
@@ -4040,410 +3688,31 @@
       <w:pPr>
         <w:numPr>
           <w:ilvl w:val="2"/>
-          <w:numId w:val="3"/>
-        </w:numPr>
-        <w:spacing w:after="0" w:line="240" w:lineRule="auto"/>
-        <w:textAlignment w:val="center"/>
-        <w:rPr>
-          <w:rFonts w:ascii="Calibri" w:eastAsia="Times New Roman" w:hAnsi="Calibri" w:cs="Calibri"/>
-          <w:lang w:val="en-AU"/>
-        </w:rPr>
-      </w:pPr>
-      <w:r>
-        <w:rPr>
-          <w:rFonts w:ascii="Calibri" w:eastAsia="Times New Roman" w:hAnsi="Calibri" w:cs="Calibri"/>
-          <w:lang w:val="en-AU"/>
-        </w:rPr>
-        <w:t xml:space="preserve">Facilitate transfer of funds between customers and </w:t>
-      </w:r>
-      <w:proofErr w:type="spellStart"/>
-      <w:r>
-        <w:rPr>
-          <w:rFonts w:ascii="Calibri" w:eastAsia="Times New Roman" w:hAnsi="Calibri" w:cs="Calibri"/>
-          <w:lang w:val="en-AU"/>
-        </w:rPr>
-        <w:t>ActiveGo</w:t>
-      </w:r>
-      <w:proofErr w:type="spellEnd"/>
-      <w:r>
-        <w:rPr>
-          <w:rFonts w:ascii="Calibri" w:eastAsia="Times New Roman" w:hAnsi="Calibri" w:cs="Calibri"/>
-          <w:lang w:val="en-AU"/>
-        </w:rPr>
-        <w:t xml:space="preserve"> </w:t>
-      </w:r>
-    </w:p>
-    <w:p>
-      <w:pPr>
-        <w:spacing w:after="0" w:line="240" w:lineRule="auto"/>
-        <w:ind w:left="720"/>
-        <w:rPr>
-          <w:rFonts w:ascii="Calibri" w:eastAsia="Times New Roman" w:hAnsi="Calibri" w:cs="Calibri"/>
-          <w:lang w:val="en-AU"/>
-        </w:rPr>
-      </w:pPr>
-      <w:r>
-        <w:rPr>
-          <w:rFonts w:ascii="Calibri" w:eastAsia="Times New Roman" w:hAnsi="Calibri" w:cs="Calibri"/>
-          <w:lang w:val="en-AU"/>
-        </w:rPr>
-        <w:t> </w:t>
-      </w:r>
-    </w:p>
-    <w:p>
-      <w:pPr>
-        <w:spacing w:after="0" w:line="240" w:lineRule="auto"/>
-        <w:ind w:left="720"/>
-        <w:rPr>
-          <w:rFonts w:ascii="Calibri" w:eastAsia="Times New Roman" w:hAnsi="Calibri" w:cs="Calibri"/>
-          <w:lang w:val="en-AU"/>
-        </w:rPr>
-      </w:pPr>
-      <w:r>
-        <w:rPr>
-          <w:rFonts w:ascii="Calibri" w:eastAsia="Times New Roman" w:hAnsi="Calibri" w:cs="Calibri"/>
-          <w:lang w:val="en-AU"/>
-        </w:rPr>
-        <w:t> </w:t>
-      </w:r>
-    </w:p>
-    <w:p>
-      <w:pPr>
-        <w:spacing w:after="0" w:line="240" w:lineRule="auto"/>
-        <w:ind w:left="1260"/>
-        <w:rPr>
-          <w:rFonts w:ascii="Calibri" w:eastAsia="Times New Roman" w:hAnsi="Calibri" w:cs="Calibri"/>
-          <w:lang w:val="en-AU"/>
-        </w:rPr>
-      </w:pPr>
-      <w:r>
-        <w:rPr>
-          <w:rFonts w:ascii="Calibri" w:eastAsia="Times New Roman" w:hAnsi="Calibri" w:cs="Calibri"/>
-          <w:b/>
-          <w:bCs/>
-          <w:i/>
-          <w:iCs/>
-          <w:lang w:val="en-AU"/>
-        </w:rPr>
-        <w:t>Business Customers</w:t>
-      </w:r>
-    </w:p>
-    <w:p>
-      <w:pPr>
-        <w:spacing w:after="0" w:line="240" w:lineRule="auto"/>
-        <w:ind w:left="720"/>
-        <w:rPr>
-          <w:rFonts w:ascii="Calibri" w:eastAsia="Times New Roman" w:hAnsi="Calibri" w:cs="Calibri"/>
-          <w:lang w:val="en-AU"/>
-        </w:rPr>
-      </w:pPr>
-      <w:r>
-        <w:rPr>
-          <w:rFonts w:ascii="Calibri" w:eastAsia="Times New Roman" w:hAnsi="Calibri" w:cs="Calibri"/>
-          <w:lang w:val="en-AU"/>
-        </w:rPr>
-        <w:t> </w:t>
-      </w:r>
-    </w:p>
-    <w:p>
-      <w:pPr>
-        <w:numPr>
-          <w:ilvl w:val="1"/>
-          <w:numId w:val="3"/>
-        </w:numPr>
-        <w:spacing w:after="0" w:line="240" w:lineRule="auto"/>
-        <w:textAlignment w:val="center"/>
-        <w:rPr>
-          <w:rFonts w:ascii="Calibri" w:eastAsia="Times New Roman" w:hAnsi="Calibri" w:cs="Calibri"/>
-          <w:lang w:val="en-AU"/>
-        </w:rPr>
-      </w:pPr>
-      <w:proofErr w:type="spellStart"/>
-      <w:r>
-        <w:rPr>
-          <w:rFonts w:ascii="Calibri" w:eastAsia="Times New Roman" w:hAnsi="Calibri" w:cs="Calibri"/>
-          <w:lang w:val="en-AU"/>
-        </w:rPr>
-        <w:t>ActiveGo</w:t>
-      </w:r>
-      <w:proofErr w:type="spellEnd"/>
-    </w:p>
-    <w:p>
-      <w:pPr>
-        <w:numPr>
-          <w:ilvl w:val="2"/>
-          <w:numId w:val="3"/>
-        </w:numPr>
-        <w:spacing w:after="0" w:line="240" w:lineRule="auto"/>
-        <w:textAlignment w:val="center"/>
-        <w:rPr>
-          <w:rFonts w:ascii="Calibri" w:eastAsia="Times New Roman" w:hAnsi="Calibri" w:cs="Calibri"/>
-          <w:lang w:val="en-AU"/>
-        </w:rPr>
-      </w:pPr>
-      <w:r>
-        <w:rPr>
-          <w:rFonts w:ascii="Calibri" w:eastAsia="Times New Roman" w:hAnsi="Calibri" w:cs="Calibri"/>
-          <w:lang w:val="en-AU"/>
-        </w:rPr>
-        <w:t>Provide company data/contact data</w:t>
-      </w:r>
-    </w:p>
-    <w:p>
-      <w:pPr>
-        <w:numPr>
-          <w:ilvl w:val="2"/>
-          <w:numId w:val="3"/>
-        </w:numPr>
-        <w:spacing w:after="0" w:line="240" w:lineRule="auto"/>
-        <w:textAlignment w:val="center"/>
-        <w:rPr>
-          <w:rFonts w:ascii="Calibri" w:eastAsia="Times New Roman" w:hAnsi="Calibri" w:cs="Calibri"/>
-          <w:lang w:val="en-AU"/>
-        </w:rPr>
-      </w:pPr>
-      <w:r>
-        <w:rPr>
-          <w:rFonts w:ascii="Calibri" w:eastAsia="Times New Roman" w:hAnsi="Calibri" w:cs="Calibri"/>
-          <w:lang w:val="en-AU"/>
-        </w:rPr>
-        <w:t>Collect hired equipment from storage location(s)</w:t>
-      </w:r>
-    </w:p>
-    <w:p>
-      <w:pPr>
-        <w:numPr>
-          <w:ilvl w:val="2"/>
-          <w:numId w:val="3"/>
-        </w:numPr>
-        <w:spacing w:after="0" w:line="240" w:lineRule="auto"/>
-        <w:textAlignment w:val="center"/>
-        <w:rPr>
-          <w:rFonts w:ascii="Calibri" w:eastAsia="Times New Roman" w:hAnsi="Calibri" w:cs="Calibri"/>
-          <w:lang w:val="en-AU"/>
-        </w:rPr>
-      </w:pPr>
-      <w:r>
-        <w:rPr>
-          <w:rFonts w:ascii="Calibri" w:eastAsia="Times New Roman" w:hAnsi="Calibri" w:cs="Calibri"/>
-          <w:lang w:val="en-AU"/>
-        </w:rPr>
-        <w:t>Return hired equipment to storage location(s)</w:t>
-      </w:r>
-    </w:p>
-    <w:p>
-      <w:pPr>
-        <w:numPr>
-          <w:ilvl w:val="2"/>
-          <w:numId w:val="3"/>
-        </w:numPr>
-        <w:spacing w:after="0" w:line="240" w:lineRule="auto"/>
-        <w:textAlignment w:val="center"/>
-        <w:rPr>
-          <w:rFonts w:ascii="Calibri" w:eastAsia="Times New Roman" w:hAnsi="Calibri" w:cs="Calibri"/>
-          <w:lang w:val="en-AU"/>
-        </w:rPr>
-      </w:pPr>
-      <w:r>
-        <w:rPr>
-          <w:rFonts w:ascii="Calibri" w:eastAsia="Times New Roman" w:hAnsi="Calibri" w:cs="Calibri"/>
-          <w:lang w:val="en-AU"/>
-        </w:rPr>
-        <w:t xml:space="preserve">Pay </w:t>
-      </w:r>
-      <w:proofErr w:type="spellStart"/>
-      <w:r>
-        <w:rPr>
-          <w:rFonts w:ascii="Calibri" w:eastAsia="Times New Roman" w:hAnsi="Calibri" w:cs="Calibri"/>
-          <w:lang w:val="en-AU"/>
-        </w:rPr>
-        <w:t>hire</w:t>
-      </w:r>
-      <w:proofErr w:type="spellEnd"/>
-      <w:r>
-        <w:rPr>
-          <w:rFonts w:ascii="Calibri" w:eastAsia="Times New Roman" w:hAnsi="Calibri" w:cs="Calibri"/>
-          <w:lang w:val="en-AU"/>
-        </w:rPr>
-        <w:t xml:space="preserve"> fees</w:t>
-      </w:r>
-    </w:p>
-    <w:p>
-      <w:pPr>
-        <w:numPr>
-          <w:ilvl w:val="2"/>
-          <w:numId w:val="3"/>
-        </w:numPr>
-        <w:spacing w:after="0" w:line="240" w:lineRule="auto"/>
-        <w:textAlignment w:val="center"/>
-        <w:rPr>
-          <w:rFonts w:ascii="Calibri" w:eastAsia="Times New Roman" w:hAnsi="Calibri" w:cs="Calibri"/>
-          <w:lang w:val="en-AU"/>
-        </w:rPr>
-      </w:pPr>
-      <w:r>
-        <w:rPr>
-          <w:rFonts w:ascii="Calibri" w:eastAsia="Times New Roman" w:hAnsi="Calibri" w:cs="Calibri"/>
-          <w:lang w:val="en-AU"/>
-        </w:rPr>
-        <w:t>Pay security deposit</w:t>
-      </w:r>
-    </w:p>
-    <w:p>
-      <w:pPr>
-        <w:numPr>
-          <w:ilvl w:val="2"/>
-          <w:numId w:val="3"/>
-        </w:numPr>
-        <w:spacing w:after="0" w:line="240" w:lineRule="auto"/>
-        <w:textAlignment w:val="center"/>
-        <w:rPr>
-          <w:rFonts w:ascii="Calibri" w:eastAsia="Times New Roman" w:hAnsi="Calibri" w:cs="Calibri"/>
-          <w:lang w:val="en-AU"/>
-        </w:rPr>
-      </w:pPr>
-      <w:r>
-        <w:rPr>
-          <w:rFonts w:ascii="Calibri" w:eastAsia="Times New Roman" w:hAnsi="Calibri" w:cs="Calibri"/>
-          <w:lang w:val="en-AU"/>
-        </w:rPr>
-        <w:t>Pay late fees (when applicable)</w:t>
-      </w:r>
-    </w:p>
-    <w:p>
-      <w:pPr>
-        <w:numPr>
-          <w:ilvl w:val="2"/>
-          <w:numId w:val="3"/>
-        </w:numPr>
-        <w:spacing w:after="0" w:line="240" w:lineRule="auto"/>
-        <w:textAlignment w:val="center"/>
-        <w:rPr>
-          <w:rFonts w:ascii="Calibri" w:eastAsia="Times New Roman" w:hAnsi="Calibri" w:cs="Calibri"/>
-          <w:lang w:val="en-AU"/>
-        </w:rPr>
-      </w:pPr>
-      <w:r>
-        <w:rPr>
-          <w:rFonts w:ascii="Calibri" w:eastAsia="Times New Roman" w:hAnsi="Calibri" w:cs="Calibri"/>
-          <w:lang w:val="en-AU"/>
-        </w:rPr>
-        <w:t xml:space="preserve">Collect deposit refund (when applicable) </w:t>
-      </w:r>
-    </w:p>
-    <w:p>
-      <w:pPr>
-        <w:spacing w:after="0" w:line="240" w:lineRule="auto"/>
-        <w:ind w:left="720"/>
-        <w:rPr>
-          <w:rFonts w:ascii="Calibri" w:eastAsia="Times New Roman" w:hAnsi="Calibri" w:cs="Calibri"/>
-          <w:lang w:val="en-AU"/>
-        </w:rPr>
-      </w:pPr>
-      <w:r>
-        <w:rPr>
-          <w:rFonts w:ascii="Calibri" w:eastAsia="Times New Roman" w:hAnsi="Calibri" w:cs="Calibri"/>
-          <w:lang w:val="en-AU"/>
-        </w:rPr>
-        <w:t> </w:t>
-      </w:r>
-    </w:p>
-    <w:p>
-      <w:pPr>
-        <w:numPr>
-          <w:ilvl w:val="1"/>
-          <w:numId w:val="3"/>
-        </w:numPr>
-        <w:spacing w:after="0" w:line="240" w:lineRule="auto"/>
-        <w:textAlignment w:val="center"/>
-        <w:rPr>
-          <w:rFonts w:ascii="Calibri" w:eastAsia="Times New Roman" w:hAnsi="Calibri" w:cs="Calibri"/>
-          <w:lang w:val="en-AU"/>
-        </w:rPr>
-      </w:pPr>
-      <w:r>
-        <w:rPr>
-          <w:rFonts w:ascii="Calibri" w:eastAsia="Times New Roman" w:hAnsi="Calibri" w:cs="Calibri"/>
-          <w:lang w:val="en-AU"/>
-        </w:rPr>
-        <w:t>Bank</w:t>
-      </w:r>
-    </w:p>
-    <w:p>
-      <w:pPr>
-        <w:numPr>
-          <w:ilvl w:val="2"/>
-          <w:numId w:val="3"/>
-        </w:numPr>
-        <w:spacing w:after="0" w:line="240" w:lineRule="auto"/>
-        <w:textAlignment w:val="center"/>
-        <w:rPr>
-          <w:rFonts w:ascii="Calibri" w:eastAsia="Times New Roman" w:hAnsi="Calibri" w:cs="Calibri"/>
-          <w:lang w:val="en-AU"/>
-        </w:rPr>
-      </w:pPr>
-      <w:r>
-        <w:rPr>
-          <w:rFonts w:ascii="Calibri" w:eastAsia="Times New Roman" w:hAnsi="Calibri" w:cs="Calibri"/>
-          <w:lang w:val="en-AU"/>
-        </w:rPr>
-        <w:t xml:space="preserve">Facilitate transfer of funds between business customers and </w:t>
-      </w:r>
-      <w:proofErr w:type="spellStart"/>
-      <w:r>
-        <w:rPr>
-          <w:rFonts w:ascii="Calibri" w:eastAsia="Times New Roman" w:hAnsi="Calibri" w:cs="Calibri"/>
-          <w:lang w:val="en-AU"/>
-        </w:rPr>
-        <w:t>ActiveGo</w:t>
-      </w:r>
-      <w:proofErr w:type="spellEnd"/>
-      <w:r>
-        <w:rPr>
-          <w:rFonts w:ascii="Calibri" w:eastAsia="Times New Roman" w:hAnsi="Calibri" w:cs="Calibri"/>
-          <w:lang w:val="en-AU"/>
-        </w:rPr>
-        <w:t xml:space="preserve"> </w:t>
-      </w:r>
-    </w:p>
-    <w:p>
-      <w:pPr>
-        <w:spacing w:after="0" w:line="240" w:lineRule="auto"/>
-        <w:ind w:left="720"/>
-        <w:rPr>
-          <w:rFonts w:ascii="Calibri" w:eastAsia="Times New Roman" w:hAnsi="Calibri" w:cs="Calibri"/>
-          <w:lang w:val="en-AU"/>
-        </w:rPr>
-      </w:pPr>
-      <w:r>
-        <w:rPr>
-          <w:rFonts w:ascii="Calibri" w:eastAsia="Times New Roman" w:hAnsi="Calibri" w:cs="Calibri"/>
-          <w:lang w:val="en-AU"/>
-        </w:rPr>
-        <w:t> </w:t>
-      </w:r>
-    </w:p>
-    <w:p>
-      <w:pPr>
-        <w:spacing w:after="0" w:line="240" w:lineRule="auto"/>
-        <w:ind w:left="720"/>
-        <w:rPr>
-          <w:rFonts w:ascii="Calibri" w:eastAsia="Times New Roman" w:hAnsi="Calibri" w:cs="Calibri"/>
-          <w:lang w:val="en-AU"/>
-        </w:rPr>
-      </w:pPr>
-      <w:r>
-        <w:rPr>
-          <w:rFonts w:ascii="Calibri" w:eastAsia="Times New Roman" w:hAnsi="Calibri" w:cs="Calibri"/>
-          <w:lang w:val="en-AU"/>
-        </w:rPr>
-        <w:t> </w:t>
-      </w:r>
-    </w:p>
-    <w:p>
-      <w:pPr>
-        <w:spacing w:after="0" w:line="240" w:lineRule="auto"/>
-        <w:ind w:left="1260" w:hanging="239"/>
+          <w:numId w:val="6"/>
+        </w:numPr>
+        <w:spacing w:after="0" w:line="240" w:lineRule="auto"/>
+        <w:textAlignment w:val="center"/>
+        <w:rPr>
+          <w:rFonts w:ascii="Calibri" w:eastAsia="Times New Roman" w:hAnsi="Calibri" w:cs="Calibri"/>
+          <w:lang w:val="en-AU"/>
+        </w:rPr>
+      </w:pPr>
+      <w:r>
+        <w:rPr>
+          <w:rFonts w:ascii="Calibri" w:eastAsia="Times New Roman" w:hAnsi="Calibri" w:cs="Calibri"/>
+          <w:lang w:val="en-AU"/>
+        </w:rPr>
+        <w:t>Facilitate transfer of funds between ActiveGo and customers</w:t>
+      </w:r>
+    </w:p>
+    <w:p>
+      <w:pPr>
+        <w:numPr>
+          <w:ilvl w:val="2"/>
+          <w:numId w:val="6"/>
+        </w:numPr>
+        <w:spacing w:after="0" w:line="240" w:lineRule="auto"/>
+        <w:textAlignment w:val="center"/>
         <w:rPr>
           <w:rFonts w:ascii="Calibri" w:eastAsia="Times New Roman" w:hAnsi="Calibri" w:cs="Calibri"/>
           <w:color w:val="000000"/>
@@ -4452,13 +3721,16 @@
       </w:pPr>
       <w:r>
         <w:rPr>
+          <w:rFonts w:ascii="Calibri" w:eastAsia="Times New Roman" w:hAnsi="Calibri" w:cs="Calibri"/>
           <w:noProof/>
+          <w:u w:val="single"/>
+          <w:lang w:val="en-AU"/>
         </w:rPr>
         <w:drawing>
-          <wp:inline distT="0" distB="0" distL="0" distR="0" wp14:anchorId="4B7227A6" wp14:editId="44A19A3A">
+          <wp:inline distT="0" distB="0" distL="0" distR="0" wp14:anchorId="58791162" wp14:editId="2D9E2928">
             <wp:extent cx="152400" cy="152400"/>
             <wp:effectExtent l="0" t="0" r="0" b="0"/>
-            <wp:docPr id="6" name="Picture 6"/>
+            <wp:docPr id="26" name="Picture 26"/>
             <wp:cNvGraphicFramePr>
               <a:graphicFrameLocks xmlns:a="http://schemas.openxmlformats.org/drawingml/2006/main" noChangeAspect="1"/>
             </wp:cNvGraphicFramePr>
@@ -4509,8 +3781,52 @@
           <w:color w:val="000000"/>
           <w:lang w:val="en-AU"/>
         </w:rPr>
+        <w:t> Collect PoS fees</w:t>
+      </w:r>
+    </w:p>
+    <w:p>
+      <w:pPr>
+        <w:spacing w:after="0" w:line="240" w:lineRule="auto"/>
+        <w:ind w:left="720"/>
+        <w:rPr>
+          <w:rFonts w:ascii="Calibri" w:eastAsia="Times New Roman" w:hAnsi="Calibri" w:cs="Calibri"/>
+          <w:lang w:val="en-AU"/>
+        </w:rPr>
+      </w:pPr>
+      <w:r>
+        <w:rPr>
+          <w:rFonts w:ascii="Calibri" w:eastAsia="Times New Roman" w:hAnsi="Calibri" w:cs="Calibri"/>
+          <w:lang w:val="en-AU"/>
+        </w:rPr>
         <w:t> </w:t>
       </w:r>
+    </w:p>
+    <w:p>
+      <w:pPr>
+        <w:spacing w:after="0" w:line="240" w:lineRule="auto"/>
+        <w:ind w:left="1800"/>
+        <w:rPr>
+          <w:rFonts w:ascii="Calibri" w:eastAsia="Times New Roman" w:hAnsi="Calibri" w:cs="Calibri"/>
+          <w:lang w:val="en-AU"/>
+        </w:rPr>
+      </w:pPr>
+      <w:r>
+        <w:rPr>
+          <w:rFonts w:ascii="Calibri" w:eastAsia="Times New Roman" w:hAnsi="Calibri" w:cs="Calibri"/>
+          <w:lang w:val="en-AU"/>
+        </w:rPr>
+        <w:t> </w:t>
+      </w:r>
+    </w:p>
+    <w:p>
+      <w:pPr>
+        <w:spacing w:after="0" w:line="240" w:lineRule="auto"/>
+        <w:ind w:left="1260"/>
+        <w:rPr>
+          <w:rFonts w:ascii="Calibri" w:eastAsia="Times New Roman" w:hAnsi="Calibri" w:cs="Calibri"/>
+          <w:lang w:val="en-AU"/>
+        </w:rPr>
+      </w:pPr>
       <w:r>
         <w:rPr>
           <w:rFonts w:ascii="Calibri" w:eastAsia="Times New Roman" w:hAnsi="Calibri" w:cs="Calibri"/>
@@ -4518,214 +3834,610 @@
           <w:bCs/>
           <w:i/>
           <w:iCs/>
+          <w:lang w:val="en-AU"/>
+        </w:rPr>
+        <w:t>Customers</w:t>
+      </w:r>
+    </w:p>
+    <w:p>
+      <w:pPr>
+        <w:spacing w:after="0" w:line="240" w:lineRule="auto"/>
+        <w:ind w:left="720"/>
+        <w:rPr>
+          <w:rFonts w:ascii="Calibri" w:eastAsia="Times New Roman" w:hAnsi="Calibri" w:cs="Calibri"/>
+          <w:lang w:val="en-AU"/>
+        </w:rPr>
+      </w:pPr>
+      <w:r>
+        <w:rPr>
+          <w:rFonts w:ascii="Calibri" w:eastAsia="Times New Roman" w:hAnsi="Calibri" w:cs="Calibri"/>
+          <w:lang w:val="en-AU"/>
+        </w:rPr>
+        <w:t> </w:t>
+      </w:r>
+    </w:p>
+    <w:p>
+      <w:pPr>
+        <w:numPr>
+          <w:ilvl w:val="1"/>
+          <w:numId w:val="6"/>
+        </w:numPr>
+        <w:spacing w:after="0" w:line="240" w:lineRule="auto"/>
+        <w:textAlignment w:val="center"/>
+        <w:rPr>
+          <w:rFonts w:ascii="Calibri" w:eastAsia="Times New Roman" w:hAnsi="Calibri" w:cs="Calibri"/>
+          <w:lang w:val="en-AU"/>
+        </w:rPr>
+      </w:pPr>
+      <w:r>
+        <w:rPr>
+          <w:rFonts w:ascii="Calibri" w:eastAsia="Times New Roman" w:hAnsi="Calibri" w:cs="Calibri"/>
+          <w:lang w:val="en-AU"/>
+        </w:rPr>
+        <w:t>ActiveGo</w:t>
+      </w:r>
+    </w:p>
+    <w:p>
+      <w:pPr>
+        <w:numPr>
+          <w:ilvl w:val="2"/>
+          <w:numId w:val="6"/>
+        </w:numPr>
+        <w:spacing w:after="0" w:line="240" w:lineRule="auto"/>
+        <w:textAlignment w:val="center"/>
+        <w:rPr>
+          <w:rFonts w:ascii="Calibri" w:eastAsia="Times New Roman" w:hAnsi="Calibri" w:cs="Calibri"/>
+          <w:lang w:val="en-AU"/>
+        </w:rPr>
+      </w:pPr>
+      <w:r>
+        <w:rPr>
+          <w:rFonts w:ascii="Calibri" w:eastAsia="Times New Roman" w:hAnsi="Calibri" w:cs="Calibri"/>
+          <w:lang w:val="en-AU"/>
+        </w:rPr>
+        <w:t>Provide personal data/contact data</w:t>
+      </w:r>
+    </w:p>
+    <w:p>
+      <w:pPr>
+        <w:numPr>
+          <w:ilvl w:val="2"/>
+          <w:numId w:val="6"/>
+        </w:numPr>
+        <w:spacing w:after="0" w:line="240" w:lineRule="auto"/>
+        <w:textAlignment w:val="center"/>
+        <w:rPr>
+          <w:rFonts w:ascii="Calibri" w:eastAsia="Times New Roman" w:hAnsi="Calibri" w:cs="Calibri"/>
+          <w:lang w:val="en-AU"/>
+        </w:rPr>
+      </w:pPr>
+      <w:r>
+        <w:rPr>
+          <w:rFonts w:ascii="Calibri" w:eastAsia="Times New Roman" w:hAnsi="Calibri" w:cs="Calibri"/>
+          <w:lang w:val="en-AU"/>
+        </w:rPr>
+        <w:t>Collect hired equipment from storage location(s)</w:t>
+      </w:r>
+    </w:p>
+    <w:p>
+      <w:pPr>
+        <w:numPr>
+          <w:ilvl w:val="2"/>
+          <w:numId w:val="6"/>
+        </w:numPr>
+        <w:spacing w:after="0" w:line="240" w:lineRule="auto"/>
+        <w:textAlignment w:val="center"/>
+        <w:rPr>
+          <w:rFonts w:ascii="Calibri" w:eastAsia="Times New Roman" w:hAnsi="Calibri" w:cs="Calibri"/>
+          <w:lang w:val="en-AU"/>
+        </w:rPr>
+      </w:pPr>
+      <w:r>
+        <w:rPr>
+          <w:rFonts w:ascii="Calibri" w:eastAsia="Times New Roman" w:hAnsi="Calibri" w:cs="Calibri"/>
+          <w:lang w:val="en-AU"/>
+        </w:rPr>
+        <w:t>Return hired equipment to storage location(s)</w:t>
+      </w:r>
+    </w:p>
+    <w:p>
+      <w:pPr>
+        <w:numPr>
+          <w:ilvl w:val="2"/>
+          <w:numId w:val="6"/>
+        </w:numPr>
+        <w:spacing w:after="0" w:line="240" w:lineRule="auto"/>
+        <w:textAlignment w:val="center"/>
+        <w:rPr>
+          <w:rFonts w:ascii="Calibri" w:eastAsia="Times New Roman" w:hAnsi="Calibri" w:cs="Calibri"/>
+          <w:lang w:val="en-AU"/>
+        </w:rPr>
+      </w:pPr>
+      <w:r>
+        <w:rPr>
+          <w:rFonts w:ascii="Calibri" w:eastAsia="Times New Roman" w:hAnsi="Calibri" w:cs="Calibri"/>
+          <w:lang w:val="en-AU"/>
+        </w:rPr>
+        <w:t>Pay hire fees</w:t>
+      </w:r>
+    </w:p>
+    <w:p>
+      <w:pPr>
+        <w:numPr>
+          <w:ilvl w:val="2"/>
+          <w:numId w:val="6"/>
+        </w:numPr>
+        <w:spacing w:after="0" w:line="240" w:lineRule="auto"/>
+        <w:textAlignment w:val="center"/>
+        <w:rPr>
+          <w:rFonts w:ascii="Calibri" w:eastAsia="Times New Roman" w:hAnsi="Calibri" w:cs="Calibri"/>
+          <w:lang w:val="en-AU"/>
+        </w:rPr>
+      </w:pPr>
+      <w:r>
+        <w:rPr>
+          <w:rFonts w:ascii="Calibri" w:eastAsia="Times New Roman" w:hAnsi="Calibri" w:cs="Calibri"/>
+          <w:lang w:val="en-AU"/>
+        </w:rPr>
+        <w:t>Pay security deposit</w:t>
+      </w:r>
+    </w:p>
+    <w:p>
+      <w:pPr>
+        <w:numPr>
+          <w:ilvl w:val="2"/>
+          <w:numId w:val="6"/>
+        </w:numPr>
+        <w:spacing w:after="0" w:line="240" w:lineRule="auto"/>
+        <w:textAlignment w:val="center"/>
+        <w:rPr>
+          <w:rFonts w:ascii="Calibri" w:eastAsia="Times New Roman" w:hAnsi="Calibri" w:cs="Calibri"/>
+          <w:lang w:val="en-AU"/>
+        </w:rPr>
+      </w:pPr>
+      <w:r>
+        <w:rPr>
+          <w:rFonts w:ascii="Calibri" w:eastAsia="Times New Roman" w:hAnsi="Calibri" w:cs="Calibri"/>
+          <w:lang w:val="en-AU"/>
+        </w:rPr>
+        <w:t>Pay late fees (when applicable)</w:t>
+      </w:r>
+    </w:p>
+    <w:p>
+      <w:pPr>
+        <w:numPr>
+          <w:ilvl w:val="2"/>
+          <w:numId w:val="6"/>
+        </w:numPr>
+        <w:spacing w:after="0" w:line="240" w:lineRule="auto"/>
+        <w:textAlignment w:val="center"/>
+        <w:rPr>
+          <w:rFonts w:ascii="Calibri" w:eastAsia="Times New Roman" w:hAnsi="Calibri" w:cs="Calibri"/>
+          <w:lang w:val="en-AU"/>
+        </w:rPr>
+      </w:pPr>
+      <w:r>
+        <w:rPr>
+          <w:rFonts w:ascii="Calibri" w:eastAsia="Times New Roman" w:hAnsi="Calibri" w:cs="Calibri"/>
+          <w:lang w:val="en-AU"/>
+        </w:rPr>
+        <w:t>Collect deposit refund (when applicable)</w:t>
+      </w:r>
+    </w:p>
+    <w:p>
+      <w:pPr>
+        <w:spacing w:after="0" w:line="240" w:lineRule="auto"/>
+        <w:ind w:left="720"/>
+        <w:rPr>
+          <w:rFonts w:ascii="Calibri" w:eastAsia="Times New Roman" w:hAnsi="Calibri" w:cs="Calibri"/>
+          <w:lang w:val="en-AU"/>
+        </w:rPr>
+      </w:pPr>
+      <w:r>
+        <w:rPr>
+          <w:rFonts w:ascii="Calibri" w:eastAsia="Times New Roman" w:hAnsi="Calibri" w:cs="Calibri"/>
+          <w:lang w:val="en-AU"/>
+        </w:rPr>
+        <w:t> </w:t>
+      </w:r>
+    </w:p>
+    <w:p>
+      <w:pPr>
+        <w:numPr>
+          <w:ilvl w:val="1"/>
+          <w:numId w:val="6"/>
+        </w:numPr>
+        <w:spacing w:after="0" w:line="240" w:lineRule="auto"/>
+        <w:textAlignment w:val="center"/>
+        <w:rPr>
+          <w:rFonts w:ascii="Calibri" w:eastAsia="Times New Roman" w:hAnsi="Calibri" w:cs="Calibri"/>
+          <w:lang w:val="en-AU"/>
+        </w:rPr>
+      </w:pPr>
+      <w:r>
+        <w:rPr>
+          <w:rFonts w:ascii="Calibri" w:eastAsia="Times New Roman" w:hAnsi="Calibri" w:cs="Calibri"/>
+          <w:lang w:val="en-AU"/>
+        </w:rPr>
+        <w:t>Bank</w:t>
+      </w:r>
+    </w:p>
+    <w:p>
+      <w:pPr>
+        <w:numPr>
+          <w:ilvl w:val="2"/>
+          <w:numId w:val="6"/>
+        </w:numPr>
+        <w:spacing w:after="0" w:line="240" w:lineRule="auto"/>
+        <w:textAlignment w:val="center"/>
+        <w:rPr>
+          <w:rFonts w:ascii="Calibri" w:eastAsia="Times New Roman" w:hAnsi="Calibri" w:cs="Calibri"/>
+          <w:lang w:val="en-AU"/>
+        </w:rPr>
+      </w:pPr>
+      <w:r>
+        <w:rPr>
+          <w:rFonts w:ascii="Calibri" w:eastAsia="Times New Roman" w:hAnsi="Calibri" w:cs="Calibri"/>
+          <w:lang w:val="en-AU"/>
+        </w:rPr>
+        <w:t xml:space="preserve">Facilitate transfer of funds between customers and ActiveGo </w:t>
+      </w:r>
+    </w:p>
+    <w:p>
+      <w:pPr>
+        <w:spacing w:after="0" w:line="240" w:lineRule="auto"/>
+        <w:ind w:left="720"/>
+        <w:rPr>
+          <w:rFonts w:ascii="Calibri" w:eastAsia="Times New Roman" w:hAnsi="Calibri" w:cs="Calibri"/>
+          <w:lang w:val="en-AU"/>
+        </w:rPr>
+      </w:pPr>
+      <w:r>
+        <w:rPr>
+          <w:rFonts w:ascii="Calibri" w:eastAsia="Times New Roman" w:hAnsi="Calibri" w:cs="Calibri"/>
+          <w:lang w:val="en-AU"/>
+        </w:rPr>
+        <w:t> </w:t>
+      </w:r>
+    </w:p>
+    <w:p>
+      <w:pPr>
+        <w:spacing w:after="0" w:line="240" w:lineRule="auto"/>
+        <w:ind w:left="720"/>
+        <w:rPr>
+          <w:rFonts w:ascii="Calibri" w:eastAsia="Times New Roman" w:hAnsi="Calibri" w:cs="Calibri"/>
+          <w:lang w:val="en-AU"/>
+        </w:rPr>
+      </w:pPr>
+      <w:r>
+        <w:rPr>
+          <w:rFonts w:ascii="Calibri" w:eastAsia="Times New Roman" w:hAnsi="Calibri" w:cs="Calibri"/>
+          <w:lang w:val="en-AU"/>
+        </w:rPr>
+        <w:t> </w:t>
+      </w:r>
+    </w:p>
+    <w:p>
+      <w:pPr>
+        <w:spacing w:after="0" w:line="240" w:lineRule="auto"/>
+        <w:ind w:left="1260"/>
+        <w:rPr>
+          <w:rFonts w:ascii="Calibri" w:eastAsia="Times New Roman" w:hAnsi="Calibri" w:cs="Calibri"/>
+          <w:lang w:val="en-AU"/>
+        </w:rPr>
+      </w:pPr>
+      <w:r>
+        <w:rPr>
+          <w:rFonts w:ascii="Calibri" w:eastAsia="Times New Roman" w:hAnsi="Calibri" w:cs="Calibri"/>
+          <w:b/>
+          <w:bCs/>
+          <w:i/>
+          <w:iCs/>
+          <w:lang w:val="en-AU"/>
+        </w:rPr>
+        <w:t>Business Customers</w:t>
+      </w:r>
+    </w:p>
+    <w:p>
+      <w:pPr>
+        <w:spacing w:after="0" w:line="240" w:lineRule="auto"/>
+        <w:ind w:left="720"/>
+        <w:rPr>
+          <w:rFonts w:ascii="Calibri" w:eastAsia="Times New Roman" w:hAnsi="Calibri" w:cs="Calibri"/>
+          <w:lang w:val="en-AU"/>
+        </w:rPr>
+      </w:pPr>
+      <w:r>
+        <w:rPr>
+          <w:rFonts w:ascii="Calibri" w:eastAsia="Times New Roman" w:hAnsi="Calibri" w:cs="Calibri"/>
+          <w:lang w:val="en-AU"/>
+        </w:rPr>
+        <w:t> </w:t>
+      </w:r>
+    </w:p>
+    <w:p>
+      <w:pPr>
+        <w:numPr>
+          <w:ilvl w:val="1"/>
+          <w:numId w:val="6"/>
+        </w:numPr>
+        <w:spacing w:after="0" w:line="240" w:lineRule="auto"/>
+        <w:textAlignment w:val="center"/>
+        <w:rPr>
+          <w:rFonts w:ascii="Calibri" w:eastAsia="Times New Roman" w:hAnsi="Calibri" w:cs="Calibri"/>
+          <w:lang w:val="en-AU"/>
+        </w:rPr>
+      </w:pPr>
+      <w:r>
+        <w:rPr>
+          <w:rFonts w:ascii="Calibri" w:eastAsia="Times New Roman" w:hAnsi="Calibri" w:cs="Calibri"/>
+          <w:lang w:val="en-AU"/>
+        </w:rPr>
+        <w:t>ActiveGo</w:t>
+      </w:r>
+    </w:p>
+    <w:p>
+      <w:pPr>
+        <w:numPr>
+          <w:ilvl w:val="2"/>
+          <w:numId w:val="6"/>
+        </w:numPr>
+        <w:spacing w:after="0" w:line="240" w:lineRule="auto"/>
+        <w:textAlignment w:val="center"/>
+        <w:rPr>
+          <w:rFonts w:ascii="Calibri" w:eastAsia="Times New Roman" w:hAnsi="Calibri" w:cs="Calibri"/>
+          <w:lang w:val="en-AU"/>
+        </w:rPr>
+      </w:pPr>
+      <w:r>
+        <w:rPr>
+          <w:rFonts w:ascii="Calibri" w:eastAsia="Times New Roman" w:hAnsi="Calibri" w:cs="Calibri"/>
+          <w:lang w:val="en-AU"/>
+        </w:rPr>
+        <w:t>Provide company data/contact data</w:t>
+      </w:r>
+    </w:p>
+    <w:p>
+      <w:pPr>
+        <w:numPr>
+          <w:ilvl w:val="2"/>
+          <w:numId w:val="6"/>
+        </w:numPr>
+        <w:spacing w:after="0" w:line="240" w:lineRule="auto"/>
+        <w:textAlignment w:val="center"/>
+        <w:rPr>
+          <w:rFonts w:ascii="Calibri" w:eastAsia="Times New Roman" w:hAnsi="Calibri" w:cs="Calibri"/>
+          <w:lang w:val="en-AU"/>
+        </w:rPr>
+      </w:pPr>
+      <w:r>
+        <w:rPr>
+          <w:rFonts w:ascii="Calibri" w:eastAsia="Times New Roman" w:hAnsi="Calibri" w:cs="Calibri"/>
+          <w:lang w:val="en-AU"/>
+        </w:rPr>
+        <w:t>Collect hired equipment from storage location(s)</w:t>
+      </w:r>
+    </w:p>
+    <w:p>
+      <w:pPr>
+        <w:numPr>
+          <w:ilvl w:val="2"/>
+          <w:numId w:val="6"/>
+        </w:numPr>
+        <w:spacing w:after="0" w:line="240" w:lineRule="auto"/>
+        <w:textAlignment w:val="center"/>
+        <w:rPr>
+          <w:rFonts w:ascii="Calibri" w:eastAsia="Times New Roman" w:hAnsi="Calibri" w:cs="Calibri"/>
+          <w:lang w:val="en-AU"/>
+        </w:rPr>
+      </w:pPr>
+      <w:r>
+        <w:rPr>
+          <w:rFonts w:ascii="Calibri" w:eastAsia="Times New Roman" w:hAnsi="Calibri" w:cs="Calibri"/>
+          <w:lang w:val="en-AU"/>
+        </w:rPr>
+        <w:t>Return hired equipment to storage location(s)</w:t>
+      </w:r>
+    </w:p>
+    <w:p>
+      <w:pPr>
+        <w:numPr>
+          <w:ilvl w:val="2"/>
+          <w:numId w:val="6"/>
+        </w:numPr>
+        <w:spacing w:after="0" w:line="240" w:lineRule="auto"/>
+        <w:textAlignment w:val="center"/>
+        <w:rPr>
+          <w:rFonts w:ascii="Calibri" w:eastAsia="Times New Roman" w:hAnsi="Calibri" w:cs="Calibri"/>
+          <w:lang w:val="en-AU"/>
+        </w:rPr>
+      </w:pPr>
+      <w:r>
+        <w:rPr>
+          <w:rFonts w:ascii="Calibri" w:eastAsia="Times New Roman" w:hAnsi="Calibri" w:cs="Calibri"/>
+          <w:lang w:val="en-AU"/>
+        </w:rPr>
+        <w:t>Pay hire fees</w:t>
+      </w:r>
+    </w:p>
+    <w:p>
+      <w:pPr>
+        <w:numPr>
+          <w:ilvl w:val="2"/>
+          <w:numId w:val="6"/>
+        </w:numPr>
+        <w:spacing w:after="0" w:line="240" w:lineRule="auto"/>
+        <w:textAlignment w:val="center"/>
+        <w:rPr>
+          <w:rFonts w:ascii="Calibri" w:eastAsia="Times New Roman" w:hAnsi="Calibri" w:cs="Calibri"/>
+          <w:lang w:val="en-AU"/>
+        </w:rPr>
+      </w:pPr>
+      <w:r>
+        <w:rPr>
+          <w:rFonts w:ascii="Calibri" w:eastAsia="Times New Roman" w:hAnsi="Calibri" w:cs="Calibri"/>
+          <w:lang w:val="en-AU"/>
+        </w:rPr>
+        <w:t>Pay security deposit</w:t>
+      </w:r>
+    </w:p>
+    <w:p>
+      <w:pPr>
+        <w:numPr>
+          <w:ilvl w:val="2"/>
+          <w:numId w:val="6"/>
+        </w:numPr>
+        <w:spacing w:after="0" w:line="240" w:lineRule="auto"/>
+        <w:textAlignment w:val="center"/>
+        <w:rPr>
+          <w:rFonts w:ascii="Calibri" w:eastAsia="Times New Roman" w:hAnsi="Calibri" w:cs="Calibri"/>
+          <w:lang w:val="en-AU"/>
+        </w:rPr>
+      </w:pPr>
+      <w:r>
+        <w:rPr>
+          <w:rFonts w:ascii="Calibri" w:eastAsia="Times New Roman" w:hAnsi="Calibri" w:cs="Calibri"/>
+          <w:lang w:val="en-AU"/>
+        </w:rPr>
+        <w:t>Pay late fees (when applicable)</w:t>
+      </w:r>
+    </w:p>
+    <w:p>
+      <w:pPr>
+        <w:numPr>
+          <w:ilvl w:val="2"/>
+          <w:numId w:val="6"/>
+        </w:numPr>
+        <w:spacing w:after="0" w:line="240" w:lineRule="auto"/>
+        <w:textAlignment w:val="center"/>
+        <w:rPr>
+          <w:rFonts w:ascii="Calibri" w:eastAsia="Times New Roman" w:hAnsi="Calibri" w:cs="Calibri"/>
+          <w:lang w:val="en-AU"/>
+        </w:rPr>
+      </w:pPr>
+      <w:r>
+        <w:rPr>
+          <w:rFonts w:ascii="Calibri" w:eastAsia="Times New Roman" w:hAnsi="Calibri" w:cs="Calibri"/>
+          <w:lang w:val="en-AU"/>
+        </w:rPr>
+        <w:t xml:space="preserve">Collect deposit refund (when applicable) </w:t>
+      </w:r>
+    </w:p>
+    <w:p>
+      <w:pPr>
+        <w:spacing w:after="0" w:line="240" w:lineRule="auto"/>
+        <w:ind w:left="720"/>
+        <w:rPr>
+          <w:rFonts w:ascii="Calibri" w:eastAsia="Times New Roman" w:hAnsi="Calibri" w:cs="Calibri"/>
+          <w:lang w:val="en-AU"/>
+        </w:rPr>
+      </w:pPr>
+      <w:r>
+        <w:rPr>
+          <w:rFonts w:ascii="Calibri" w:eastAsia="Times New Roman" w:hAnsi="Calibri" w:cs="Calibri"/>
+          <w:lang w:val="en-AU"/>
+        </w:rPr>
+        <w:t> </w:t>
+      </w:r>
+    </w:p>
+    <w:p>
+      <w:pPr>
+        <w:numPr>
+          <w:ilvl w:val="1"/>
+          <w:numId w:val="6"/>
+        </w:numPr>
+        <w:spacing w:after="0" w:line="240" w:lineRule="auto"/>
+        <w:textAlignment w:val="center"/>
+        <w:rPr>
+          <w:rFonts w:ascii="Calibri" w:eastAsia="Times New Roman" w:hAnsi="Calibri" w:cs="Calibri"/>
+          <w:lang w:val="en-AU"/>
+        </w:rPr>
+      </w:pPr>
+      <w:r>
+        <w:rPr>
+          <w:rFonts w:ascii="Calibri" w:eastAsia="Times New Roman" w:hAnsi="Calibri" w:cs="Calibri"/>
+          <w:lang w:val="en-AU"/>
+        </w:rPr>
+        <w:t>Bank</w:t>
+      </w:r>
+    </w:p>
+    <w:p>
+      <w:pPr>
+        <w:numPr>
+          <w:ilvl w:val="2"/>
+          <w:numId w:val="6"/>
+        </w:numPr>
+        <w:spacing w:after="0" w:line="240" w:lineRule="auto"/>
+        <w:textAlignment w:val="center"/>
+        <w:rPr>
+          <w:rFonts w:ascii="Calibri" w:eastAsia="Times New Roman" w:hAnsi="Calibri" w:cs="Calibri"/>
+          <w:lang w:val="en-AU"/>
+        </w:rPr>
+      </w:pPr>
+      <w:r>
+        <w:rPr>
+          <w:rFonts w:ascii="Calibri" w:eastAsia="Times New Roman" w:hAnsi="Calibri" w:cs="Calibri"/>
+          <w:lang w:val="en-AU"/>
+        </w:rPr>
+        <w:t xml:space="preserve">Facilitate transfer of funds between business customers and ActiveGo </w:t>
+      </w:r>
+    </w:p>
+    <w:p>
+      <w:pPr>
+        <w:spacing w:after="0" w:line="240" w:lineRule="auto"/>
+        <w:ind w:left="720"/>
+        <w:rPr>
+          <w:rFonts w:ascii="Calibri" w:eastAsia="Times New Roman" w:hAnsi="Calibri" w:cs="Calibri"/>
+          <w:lang w:val="en-AU"/>
+        </w:rPr>
+      </w:pPr>
+      <w:r>
+        <w:rPr>
+          <w:rFonts w:ascii="Calibri" w:eastAsia="Times New Roman" w:hAnsi="Calibri" w:cs="Calibri"/>
+          <w:lang w:val="en-AU"/>
+        </w:rPr>
+        <w:t> </w:t>
+      </w:r>
+    </w:p>
+    <w:p>
+      <w:pPr>
+        <w:spacing w:after="0" w:line="240" w:lineRule="auto"/>
+        <w:ind w:left="720"/>
+        <w:rPr>
+          <w:rFonts w:ascii="Calibri" w:eastAsia="Times New Roman" w:hAnsi="Calibri" w:cs="Calibri"/>
+          <w:lang w:val="en-AU"/>
+        </w:rPr>
+      </w:pPr>
+      <w:r>
+        <w:rPr>
+          <w:rFonts w:ascii="Calibri" w:eastAsia="Times New Roman" w:hAnsi="Calibri" w:cs="Calibri"/>
+          <w:lang w:val="en-AU"/>
+        </w:rPr>
+        <w:t> </w:t>
+      </w:r>
+    </w:p>
+    <w:p>
+      <w:pPr>
+        <w:spacing w:after="0" w:line="240" w:lineRule="auto"/>
+        <w:ind w:left="1260" w:hanging="239"/>
+        <w:rPr>
+          <w:rFonts w:ascii="Calibri" w:eastAsia="Times New Roman" w:hAnsi="Calibri" w:cs="Calibri"/>
           <w:color w:val="000000"/>
           <w:lang w:val="en-AU"/>
         </w:rPr>
-        <w:t>Bank</w:t>
-      </w:r>
-    </w:p>
-    <w:p>
-      <w:pPr>
-        <w:spacing w:after="0" w:line="240" w:lineRule="auto"/>
-        <w:ind w:left="1260"/>
-        <w:rPr>
-          <w:rFonts w:ascii="Calibri" w:eastAsia="Times New Roman" w:hAnsi="Calibri" w:cs="Calibri"/>
-          <w:lang w:val="en-AU"/>
-        </w:rPr>
-      </w:pPr>
-      <w:r>
-        <w:rPr>
-          <w:rFonts w:ascii="Calibri" w:eastAsia="Times New Roman" w:hAnsi="Calibri" w:cs="Calibri"/>
-          <w:lang w:val="en-AU"/>
-        </w:rPr>
-        <w:t> </w:t>
-      </w:r>
-    </w:p>
-    <w:p>
-      <w:pPr>
-        <w:numPr>
-          <w:ilvl w:val="1"/>
-          <w:numId w:val="3"/>
-        </w:numPr>
-        <w:spacing w:after="0" w:line="240" w:lineRule="auto"/>
-        <w:textAlignment w:val="center"/>
-        <w:rPr>
-          <w:rFonts w:ascii="Calibri" w:eastAsia="Times New Roman" w:hAnsi="Calibri" w:cs="Calibri"/>
-          <w:lang w:val="en-AU"/>
-        </w:rPr>
-      </w:pPr>
-      <w:r>
-        <w:rPr>
-          <w:rFonts w:ascii="Calibri" w:eastAsia="Times New Roman" w:hAnsi="Calibri" w:cs="Calibri"/>
-          <w:lang w:val="en-AU"/>
-        </w:rPr>
-        <w:t>Customers</w:t>
-      </w:r>
-    </w:p>
-    <w:p>
-      <w:pPr>
-        <w:numPr>
-          <w:ilvl w:val="2"/>
-          <w:numId w:val="3"/>
-        </w:numPr>
-        <w:spacing w:after="0" w:line="240" w:lineRule="auto"/>
-        <w:textAlignment w:val="center"/>
-        <w:rPr>
-          <w:rFonts w:ascii="Calibri" w:eastAsia="Times New Roman" w:hAnsi="Calibri" w:cs="Calibri"/>
-          <w:lang w:val="en-AU"/>
-        </w:rPr>
-      </w:pPr>
-      <w:r>
-        <w:rPr>
-          <w:rFonts w:ascii="Calibri" w:eastAsia="Times New Roman" w:hAnsi="Calibri" w:cs="Calibri"/>
-          <w:lang w:val="en-AU"/>
-        </w:rPr>
-        <w:t>Facilitate transfer of funds</w:t>
-      </w:r>
-    </w:p>
-    <w:p>
-      <w:pPr>
-        <w:spacing w:after="0" w:line="240" w:lineRule="auto"/>
-        <w:ind w:left="720"/>
-        <w:rPr>
-          <w:rFonts w:ascii="Calibri" w:eastAsia="Times New Roman" w:hAnsi="Calibri" w:cs="Calibri"/>
-          <w:lang w:val="en-AU"/>
-        </w:rPr>
-      </w:pPr>
-      <w:r>
-        <w:rPr>
-          <w:rFonts w:ascii="Calibri" w:eastAsia="Times New Roman" w:hAnsi="Calibri" w:cs="Calibri"/>
-          <w:lang w:val="en-AU"/>
-        </w:rPr>
-        <w:t> </w:t>
-      </w:r>
-    </w:p>
-    <w:p>
-      <w:pPr>
-        <w:numPr>
-          <w:ilvl w:val="1"/>
-          <w:numId w:val="3"/>
-        </w:numPr>
-        <w:spacing w:after="0" w:line="240" w:lineRule="auto"/>
-        <w:textAlignment w:val="center"/>
-        <w:rPr>
-          <w:rFonts w:ascii="Calibri" w:eastAsia="Times New Roman" w:hAnsi="Calibri" w:cs="Calibri"/>
-          <w:lang w:val="en-AU"/>
-        </w:rPr>
-      </w:pPr>
-      <w:r>
-        <w:rPr>
-          <w:rFonts w:ascii="Calibri" w:eastAsia="Times New Roman" w:hAnsi="Calibri" w:cs="Calibri"/>
-          <w:lang w:val="en-AU"/>
-        </w:rPr>
-        <w:t>Business Customers</w:t>
-      </w:r>
-    </w:p>
-    <w:p>
-      <w:pPr>
-        <w:numPr>
-          <w:ilvl w:val="2"/>
-          <w:numId w:val="3"/>
-        </w:numPr>
-        <w:spacing w:after="0" w:line="240" w:lineRule="auto"/>
-        <w:textAlignment w:val="center"/>
-        <w:rPr>
-          <w:rFonts w:ascii="Calibri" w:eastAsia="Times New Roman" w:hAnsi="Calibri" w:cs="Calibri"/>
-          <w:lang w:val="en-AU"/>
-        </w:rPr>
-      </w:pPr>
-      <w:r>
-        <w:rPr>
-          <w:rFonts w:ascii="Calibri" w:eastAsia="Times New Roman" w:hAnsi="Calibri" w:cs="Calibri"/>
-          <w:lang w:val="en-AU"/>
-        </w:rPr>
-        <w:t>Facilitate transfer of funds</w:t>
-      </w:r>
-    </w:p>
-    <w:p>
-      <w:pPr>
-        <w:spacing w:after="0" w:line="240" w:lineRule="auto"/>
-        <w:ind w:left="720"/>
-        <w:rPr>
-          <w:rFonts w:ascii="Calibri" w:eastAsia="Times New Roman" w:hAnsi="Calibri" w:cs="Calibri"/>
-          <w:lang w:val="en-AU"/>
-        </w:rPr>
-      </w:pPr>
-      <w:r>
-        <w:rPr>
-          <w:rFonts w:ascii="Calibri" w:eastAsia="Times New Roman" w:hAnsi="Calibri" w:cs="Calibri"/>
-          <w:lang w:val="en-AU"/>
-        </w:rPr>
-        <w:t> </w:t>
-      </w:r>
-    </w:p>
-    <w:p>
-      <w:pPr>
-        <w:numPr>
-          <w:ilvl w:val="1"/>
-          <w:numId w:val="3"/>
-        </w:numPr>
-        <w:spacing w:after="0" w:line="240" w:lineRule="auto"/>
-        <w:textAlignment w:val="center"/>
-        <w:rPr>
-          <w:rFonts w:ascii="Calibri" w:eastAsia="Times New Roman" w:hAnsi="Calibri" w:cs="Calibri"/>
-          <w:lang w:val="en-AU"/>
-        </w:rPr>
-      </w:pPr>
-      <w:proofErr w:type="spellStart"/>
-      <w:r>
-        <w:rPr>
-          <w:rFonts w:ascii="Calibri" w:eastAsia="Times New Roman" w:hAnsi="Calibri" w:cs="Calibri"/>
-          <w:lang w:val="en-AU"/>
-        </w:rPr>
-        <w:t>ActiveGo</w:t>
-      </w:r>
-      <w:proofErr w:type="spellEnd"/>
-    </w:p>
-    <w:p>
-      <w:pPr>
-        <w:numPr>
-          <w:ilvl w:val="2"/>
-          <w:numId w:val="3"/>
-        </w:numPr>
-        <w:spacing w:after="0" w:line="240" w:lineRule="auto"/>
-        <w:textAlignment w:val="center"/>
-        <w:rPr>
-          <w:rFonts w:ascii="Calibri" w:eastAsia="Times New Roman" w:hAnsi="Calibri" w:cs="Calibri"/>
-          <w:lang w:val="en-AU"/>
-        </w:rPr>
-      </w:pPr>
-      <w:r>
-        <w:rPr>
-          <w:rFonts w:ascii="Calibri" w:eastAsia="Times New Roman" w:hAnsi="Calibri" w:cs="Calibri"/>
-          <w:lang w:val="en-AU"/>
-        </w:rPr>
-        <w:t>Facilitate transfer of funds</w:t>
-      </w:r>
-    </w:p>
-    <w:p>
-      <w:pPr>
-        <w:numPr>
-          <w:ilvl w:val="2"/>
-          <w:numId w:val="3"/>
-        </w:numPr>
-        <w:spacing w:after="0" w:line="240" w:lineRule="auto"/>
-        <w:textAlignment w:val="center"/>
-        <w:rPr>
-          <w:rFonts w:ascii="Calibri" w:eastAsia="Times New Roman" w:hAnsi="Calibri" w:cs="Calibri"/>
-          <w:color w:val="000000"/>
-          <w:lang w:val="en-AU"/>
-        </w:rPr>
-      </w:pPr>
-      <w:r>
-        <w:rPr>
+      </w:pPr>
+      <w:r>
+        <w:rPr>
+          <w:rFonts w:ascii="Calibri" w:eastAsia="Times New Roman" w:hAnsi="Calibri" w:cs="Calibri"/>
           <w:noProof/>
+          <w:u w:val="single"/>
+          <w:lang w:val="en-AU"/>
         </w:rPr>
         <w:drawing>
-          <wp:inline distT="0" distB="0" distL="0" distR="0" wp14:anchorId="7567E810" wp14:editId="7C9B10B5">
+          <wp:inline distT="0" distB="0" distL="0" distR="0" wp14:anchorId="379CD204" wp14:editId="7C0AF83F">
             <wp:extent cx="152400" cy="152400"/>
             <wp:effectExtent l="0" t="0" r="0" b="0"/>
-            <wp:docPr id="5" name="Picture 5"/>
+            <wp:docPr id="25" name="Picture 25"/>
             <wp:cNvGraphicFramePr>
               <a:graphicFrameLocks xmlns:a="http://schemas.openxmlformats.org/drawingml/2006/main" noChangeAspect="1"/>
             </wp:cNvGraphicFramePr>
@@ -4776,81 +4488,225 @@
           <w:color w:val="000000"/>
           <w:lang w:val="en-AU"/>
         </w:rPr>
-        <w:t xml:space="preserve"> Support </w:t>
-      </w:r>
-      <w:proofErr w:type="spellStart"/>
-      <w:r>
-        <w:rPr>
-          <w:rFonts w:ascii="Calibri" w:eastAsia="Times New Roman" w:hAnsi="Calibri" w:cs="Calibri"/>
+        <w:t> </w:t>
+      </w:r>
+      <w:r>
+        <w:rPr>
+          <w:rFonts w:ascii="Calibri" w:eastAsia="Times New Roman" w:hAnsi="Calibri" w:cs="Calibri"/>
+          <w:b/>
+          <w:bCs/>
+          <w:i/>
+          <w:iCs/>
           <w:color w:val="000000"/>
           <w:lang w:val="en-AU"/>
         </w:rPr>
-        <w:t>PoS</w:t>
-      </w:r>
-      <w:proofErr w:type="spellEnd"/>
-      <w:r>
+        <w:t>Bank</w:t>
+      </w:r>
+    </w:p>
+    <w:p>
+      <w:pPr>
+        <w:spacing w:after="0" w:line="240" w:lineRule="auto"/>
+        <w:ind w:left="1260"/>
+        <w:rPr>
+          <w:rFonts w:ascii="Calibri" w:eastAsia="Times New Roman" w:hAnsi="Calibri" w:cs="Calibri"/>
+          <w:lang w:val="en-AU"/>
+        </w:rPr>
+      </w:pPr>
+      <w:r>
+        <w:rPr>
+          <w:rFonts w:ascii="Calibri" w:eastAsia="Times New Roman" w:hAnsi="Calibri" w:cs="Calibri"/>
+          <w:lang w:val="en-AU"/>
+        </w:rPr>
+        <w:t> </w:t>
+      </w:r>
+    </w:p>
+    <w:p>
+      <w:pPr>
+        <w:numPr>
+          <w:ilvl w:val="1"/>
+          <w:numId w:val="6"/>
+        </w:numPr>
+        <w:spacing w:after="0" w:line="240" w:lineRule="auto"/>
+        <w:textAlignment w:val="center"/>
+        <w:rPr>
+          <w:rFonts w:ascii="Calibri" w:eastAsia="Times New Roman" w:hAnsi="Calibri" w:cs="Calibri"/>
+          <w:lang w:val="en-AU"/>
+        </w:rPr>
+      </w:pPr>
+      <w:r>
+        <w:rPr>
+          <w:rFonts w:ascii="Calibri" w:eastAsia="Times New Roman" w:hAnsi="Calibri" w:cs="Calibri"/>
+          <w:lang w:val="en-AU"/>
+        </w:rPr>
+        <w:t>Customers</w:t>
+      </w:r>
+    </w:p>
+    <w:p>
+      <w:pPr>
+        <w:numPr>
+          <w:ilvl w:val="2"/>
+          <w:numId w:val="6"/>
+        </w:numPr>
+        <w:spacing w:after="0" w:line="240" w:lineRule="auto"/>
+        <w:textAlignment w:val="center"/>
+        <w:rPr>
+          <w:rFonts w:ascii="Calibri" w:eastAsia="Times New Roman" w:hAnsi="Calibri" w:cs="Calibri"/>
+          <w:lang w:val="en-AU"/>
+        </w:rPr>
+      </w:pPr>
+      <w:r>
+        <w:rPr>
+          <w:rFonts w:ascii="Calibri" w:eastAsia="Times New Roman" w:hAnsi="Calibri" w:cs="Calibri"/>
+          <w:lang w:val="en-AU"/>
+        </w:rPr>
+        <w:t>Facilitate transfer of funds</w:t>
+      </w:r>
+    </w:p>
+    <w:p>
+      <w:pPr>
+        <w:spacing w:after="0" w:line="240" w:lineRule="auto"/>
+        <w:ind w:left="720"/>
+        <w:rPr>
+          <w:rFonts w:ascii="Calibri" w:eastAsia="Times New Roman" w:hAnsi="Calibri" w:cs="Calibri"/>
+          <w:lang w:val="en-AU"/>
+        </w:rPr>
+      </w:pPr>
+      <w:r>
+        <w:rPr>
+          <w:rFonts w:ascii="Calibri" w:eastAsia="Times New Roman" w:hAnsi="Calibri" w:cs="Calibri"/>
+          <w:lang w:val="en-AU"/>
+        </w:rPr>
+        <w:t> </w:t>
+      </w:r>
+    </w:p>
+    <w:p>
+      <w:pPr>
+        <w:numPr>
+          <w:ilvl w:val="1"/>
+          <w:numId w:val="6"/>
+        </w:numPr>
+        <w:spacing w:after="0" w:line="240" w:lineRule="auto"/>
+        <w:textAlignment w:val="center"/>
+        <w:rPr>
+          <w:rFonts w:ascii="Calibri" w:eastAsia="Times New Roman" w:hAnsi="Calibri" w:cs="Calibri"/>
+          <w:lang w:val="en-AU"/>
+        </w:rPr>
+      </w:pPr>
+      <w:r>
+        <w:rPr>
+          <w:rFonts w:ascii="Calibri" w:eastAsia="Times New Roman" w:hAnsi="Calibri" w:cs="Calibri"/>
+          <w:lang w:val="en-AU"/>
+        </w:rPr>
+        <w:t>Business Customers</w:t>
+      </w:r>
+    </w:p>
+    <w:p>
+      <w:pPr>
+        <w:numPr>
+          <w:ilvl w:val="2"/>
+          <w:numId w:val="6"/>
+        </w:numPr>
+        <w:spacing w:after="0" w:line="240" w:lineRule="auto"/>
+        <w:textAlignment w:val="center"/>
+        <w:rPr>
+          <w:rFonts w:ascii="Calibri" w:eastAsia="Times New Roman" w:hAnsi="Calibri" w:cs="Calibri"/>
+          <w:lang w:val="en-AU"/>
+        </w:rPr>
+      </w:pPr>
+      <w:r>
+        <w:rPr>
+          <w:rFonts w:ascii="Calibri" w:eastAsia="Times New Roman" w:hAnsi="Calibri" w:cs="Calibri"/>
+          <w:lang w:val="en-AU"/>
+        </w:rPr>
+        <w:lastRenderedPageBreak/>
+        <w:t>Facilitate transfer of funds</w:t>
+      </w:r>
+    </w:p>
+    <w:p>
+      <w:pPr>
+        <w:spacing w:after="0" w:line="240" w:lineRule="auto"/>
+        <w:ind w:left="720"/>
+        <w:rPr>
+          <w:rFonts w:ascii="Calibri" w:eastAsia="Times New Roman" w:hAnsi="Calibri" w:cs="Calibri"/>
+          <w:lang w:val="en-AU"/>
+        </w:rPr>
+      </w:pPr>
+      <w:r>
+        <w:rPr>
+          <w:rFonts w:ascii="Calibri" w:eastAsia="Times New Roman" w:hAnsi="Calibri" w:cs="Calibri"/>
+          <w:lang w:val="en-AU"/>
+        </w:rPr>
+        <w:t> </w:t>
+      </w:r>
+    </w:p>
+    <w:p>
+      <w:pPr>
+        <w:numPr>
+          <w:ilvl w:val="1"/>
+          <w:numId w:val="6"/>
+        </w:numPr>
+        <w:spacing w:after="0" w:line="240" w:lineRule="auto"/>
+        <w:textAlignment w:val="center"/>
+        <w:rPr>
+          <w:rFonts w:ascii="Calibri" w:eastAsia="Times New Roman" w:hAnsi="Calibri" w:cs="Calibri"/>
+          <w:lang w:val="en-AU"/>
+        </w:rPr>
+      </w:pPr>
+      <w:r>
+        <w:rPr>
+          <w:rFonts w:ascii="Calibri" w:eastAsia="Times New Roman" w:hAnsi="Calibri" w:cs="Calibri"/>
+          <w:lang w:val="en-AU"/>
+        </w:rPr>
+        <w:t>ActiveGo</w:t>
+      </w:r>
+    </w:p>
+    <w:p>
+      <w:pPr>
+        <w:numPr>
+          <w:ilvl w:val="2"/>
+          <w:numId w:val="6"/>
+        </w:numPr>
+        <w:spacing w:after="0" w:line="240" w:lineRule="auto"/>
+        <w:textAlignment w:val="center"/>
+        <w:rPr>
+          <w:rFonts w:ascii="Calibri" w:eastAsia="Times New Roman" w:hAnsi="Calibri" w:cs="Calibri"/>
+          <w:lang w:val="en-AU"/>
+        </w:rPr>
+      </w:pPr>
+      <w:r>
+        <w:rPr>
+          <w:rFonts w:ascii="Calibri" w:eastAsia="Times New Roman" w:hAnsi="Calibri" w:cs="Calibri"/>
+          <w:lang w:val="en-AU"/>
+        </w:rPr>
+        <w:t>Facilitate transfer of funds</w:t>
+      </w:r>
+    </w:p>
+    <w:p>
+      <w:pPr>
+        <w:numPr>
+          <w:ilvl w:val="2"/>
+          <w:numId w:val="6"/>
+        </w:numPr>
+        <w:spacing w:after="0" w:line="240" w:lineRule="auto"/>
+        <w:textAlignment w:val="center"/>
         <w:rPr>
           <w:rFonts w:ascii="Calibri" w:eastAsia="Times New Roman" w:hAnsi="Calibri" w:cs="Calibri"/>
           <w:color w:val="000000"/>
           <w:lang w:val="en-AU"/>
         </w:rPr>
-        <w:t xml:space="preserve"> (Point of Sale) equipment</w:t>
-      </w:r>
-    </w:p>
-    <w:p>
-      <w:pPr>
-        <w:spacing w:after="0" w:line="240" w:lineRule="auto"/>
-        <w:ind w:left="720"/>
-        <w:rPr>
-          <w:rFonts w:ascii="Calibri" w:eastAsia="Times New Roman" w:hAnsi="Calibri" w:cs="Calibri"/>
-          <w:lang w:val="en-AU"/>
-        </w:rPr>
-      </w:pPr>
-      <w:r>
-        <w:rPr>
-          <w:rFonts w:ascii="Calibri" w:eastAsia="Times New Roman" w:hAnsi="Calibri" w:cs="Calibri"/>
-          <w:lang w:val="en-AU"/>
-        </w:rPr>
-        <w:lastRenderedPageBreak/>
-        <w:t> </w:t>
-      </w:r>
-    </w:p>
-    <w:p>
-      <w:pPr>
-        <w:spacing w:after="0" w:line="240" w:lineRule="auto"/>
-        <w:ind w:left="720"/>
-        <w:rPr>
-          <w:rFonts w:ascii="Calibri" w:eastAsia="Times New Roman" w:hAnsi="Calibri" w:cs="Calibri"/>
-          <w:lang w:val="en-AU"/>
-        </w:rPr>
-      </w:pPr>
-      <w:r>
-        <w:rPr>
-          <w:rFonts w:ascii="Calibri" w:eastAsia="Times New Roman" w:hAnsi="Calibri" w:cs="Calibri"/>
-          <w:lang w:val="en-AU"/>
-        </w:rPr>
-        <w:t> </w:t>
-      </w:r>
-    </w:p>
-    <w:p>
-      <w:pPr>
-        <w:spacing w:after="0" w:line="240" w:lineRule="auto"/>
-        <w:ind w:left="1260" w:hanging="239"/>
-        <w:rPr>
-          <w:rFonts w:ascii="Calibri" w:eastAsia="Times New Roman" w:hAnsi="Calibri" w:cs="Calibri"/>
-          <w:color w:val="000000"/>
-          <w:lang w:val="en-AU"/>
-        </w:rPr>
-      </w:pPr>
-      <w:r>
-        <w:rPr>
+      </w:pPr>
+      <w:r>
+        <w:rPr>
+          <w:rFonts w:ascii="Calibri" w:eastAsia="Times New Roman" w:hAnsi="Calibri" w:cs="Calibri"/>
           <w:noProof/>
+          <w:u w:val="single"/>
+          <w:lang w:val="en-AU"/>
         </w:rPr>
         <w:drawing>
-          <wp:inline distT="0" distB="0" distL="0" distR="0" wp14:anchorId="2E3EA912" wp14:editId="1EC59F66">
+          <wp:inline distT="0" distB="0" distL="0" distR="0" wp14:anchorId="1631AF22" wp14:editId="53F7D550">
             <wp:extent cx="152400" cy="152400"/>
             <wp:effectExtent l="0" t="0" r="0" b="0"/>
-            <wp:docPr id="4" name="Picture 4"/>
+            <wp:docPr id="24" name="Picture 24"/>
             <wp:cNvGraphicFramePr>
               <a:graphicFrameLocks xmlns:a="http://schemas.openxmlformats.org/drawingml/2006/main" noChangeAspect="1"/>
             </wp:cNvGraphicFramePr>
@@ -4901,385 +4757,65 @@
           <w:color w:val="000000"/>
           <w:lang w:val="en-AU"/>
         </w:rPr>
+        <w:t> Support PoS (Point of Sale) equipment</w:t>
+      </w:r>
+    </w:p>
+    <w:p>
+      <w:pPr>
+        <w:spacing w:after="0" w:line="240" w:lineRule="auto"/>
+        <w:ind w:left="720"/>
+        <w:rPr>
+          <w:rFonts w:ascii="Calibri" w:eastAsia="Times New Roman" w:hAnsi="Calibri" w:cs="Calibri"/>
+          <w:lang w:val="en-AU"/>
+        </w:rPr>
+      </w:pPr>
+      <w:r>
+        <w:rPr>
+          <w:rFonts w:ascii="Calibri" w:eastAsia="Times New Roman" w:hAnsi="Calibri" w:cs="Calibri"/>
+          <w:lang w:val="en-AU"/>
+        </w:rPr>
         <w:t> </w:t>
       </w:r>
-      <w:r>
-        <w:rPr>
-          <w:rFonts w:ascii="Calibri" w:eastAsia="Times New Roman" w:hAnsi="Calibri" w:cs="Calibri"/>
-          <w:b/>
-          <w:bCs/>
-          <w:i/>
-          <w:iCs/>
+    </w:p>
+    <w:p>
+      <w:pPr>
+        <w:spacing w:after="0" w:line="240" w:lineRule="auto"/>
+        <w:ind w:left="720"/>
+        <w:rPr>
+          <w:rFonts w:ascii="Calibri" w:eastAsia="Times New Roman" w:hAnsi="Calibri" w:cs="Calibri"/>
+          <w:lang w:val="en-AU"/>
+        </w:rPr>
+      </w:pPr>
+      <w:r>
+        <w:rPr>
+          <w:rFonts w:ascii="Calibri" w:eastAsia="Times New Roman" w:hAnsi="Calibri" w:cs="Calibri"/>
+          <w:lang w:val="en-AU"/>
+        </w:rPr>
+        <w:t> </w:t>
+      </w:r>
+    </w:p>
+    <w:p>
+      <w:pPr>
+        <w:spacing w:after="0" w:line="240" w:lineRule="auto"/>
+        <w:ind w:left="1260" w:hanging="239"/>
+        <w:rPr>
+          <w:rFonts w:ascii="Calibri" w:eastAsia="Times New Roman" w:hAnsi="Calibri" w:cs="Calibri"/>
           <w:color w:val="000000"/>
           <w:lang w:val="en-AU"/>
         </w:rPr>
-        <w:t>ATO</w:t>
-      </w:r>
-    </w:p>
-    <w:p>
-      <w:pPr>
-        <w:spacing w:after="0" w:line="240" w:lineRule="auto"/>
-        <w:ind w:left="1260"/>
-        <w:rPr>
-          <w:rFonts w:ascii="Calibri" w:eastAsia="Times New Roman" w:hAnsi="Calibri" w:cs="Calibri"/>
-          <w:lang w:val="en-AU"/>
-        </w:rPr>
-      </w:pPr>
-      <w:r>
-        <w:rPr>
-          <w:rFonts w:ascii="Calibri" w:eastAsia="Times New Roman" w:hAnsi="Calibri" w:cs="Calibri"/>
-          <w:lang w:val="en-AU"/>
-        </w:rPr>
-        <w:t> </w:t>
-      </w:r>
-    </w:p>
-    <w:p>
-      <w:pPr>
-        <w:numPr>
-          <w:ilvl w:val="1"/>
-          <w:numId w:val="3"/>
-        </w:numPr>
-        <w:spacing w:after="0" w:line="240" w:lineRule="auto"/>
-        <w:textAlignment w:val="center"/>
-        <w:rPr>
-          <w:rFonts w:ascii="Calibri" w:eastAsia="Times New Roman" w:hAnsi="Calibri" w:cs="Calibri"/>
-          <w:lang w:val="en-AU"/>
-        </w:rPr>
-      </w:pPr>
-      <w:r>
-        <w:rPr>
-          <w:rFonts w:ascii="Calibri" w:eastAsia="Times New Roman" w:hAnsi="Calibri" w:cs="Calibri"/>
-          <w:lang w:val="en-AU"/>
-        </w:rPr>
-        <w:t>Customers</w:t>
-      </w:r>
-    </w:p>
-    <w:p>
-      <w:pPr>
-        <w:numPr>
-          <w:ilvl w:val="2"/>
-          <w:numId w:val="3"/>
-        </w:numPr>
-        <w:spacing w:after="0" w:line="240" w:lineRule="auto"/>
-        <w:textAlignment w:val="center"/>
-        <w:rPr>
-          <w:rFonts w:ascii="Calibri" w:eastAsia="Times New Roman" w:hAnsi="Calibri" w:cs="Calibri"/>
-          <w:lang w:val="en-AU"/>
-        </w:rPr>
-      </w:pPr>
-      <w:r>
-        <w:rPr>
-          <w:rFonts w:ascii="Calibri" w:eastAsia="Times New Roman" w:hAnsi="Calibri" w:cs="Calibri"/>
-          <w:lang w:val="en-AU"/>
-        </w:rPr>
-        <w:t>Collect GST/relevant transaction metadata</w:t>
-      </w:r>
-    </w:p>
-    <w:p>
-      <w:pPr>
-        <w:spacing w:after="0" w:line="240" w:lineRule="auto"/>
-        <w:ind w:left="720"/>
-        <w:rPr>
-          <w:rFonts w:ascii="Calibri" w:eastAsia="Times New Roman" w:hAnsi="Calibri" w:cs="Calibri"/>
-          <w:lang w:val="en-AU"/>
-        </w:rPr>
-      </w:pPr>
-      <w:r>
-        <w:rPr>
-          <w:rFonts w:ascii="Calibri" w:eastAsia="Times New Roman" w:hAnsi="Calibri" w:cs="Calibri"/>
-          <w:lang w:val="en-AU"/>
-        </w:rPr>
-        <w:t> </w:t>
-      </w:r>
-    </w:p>
-    <w:p>
-      <w:pPr>
-        <w:numPr>
-          <w:ilvl w:val="1"/>
-          <w:numId w:val="3"/>
-        </w:numPr>
-        <w:spacing w:after="0" w:line="240" w:lineRule="auto"/>
-        <w:textAlignment w:val="center"/>
-        <w:rPr>
-          <w:rFonts w:ascii="Calibri" w:eastAsia="Times New Roman" w:hAnsi="Calibri" w:cs="Calibri"/>
-          <w:lang w:val="en-AU"/>
-        </w:rPr>
-      </w:pPr>
-      <w:r>
-        <w:rPr>
-          <w:rFonts w:ascii="Calibri" w:eastAsia="Times New Roman" w:hAnsi="Calibri" w:cs="Calibri"/>
-          <w:lang w:val="en-AU"/>
-        </w:rPr>
-        <w:t>Business Customers</w:t>
-      </w:r>
-    </w:p>
-    <w:p>
-      <w:pPr>
-        <w:numPr>
-          <w:ilvl w:val="2"/>
-          <w:numId w:val="3"/>
-        </w:numPr>
-        <w:spacing w:after="0" w:line="240" w:lineRule="auto"/>
-        <w:textAlignment w:val="center"/>
-        <w:rPr>
-          <w:rFonts w:ascii="Calibri" w:eastAsia="Times New Roman" w:hAnsi="Calibri" w:cs="Calibri"/>
-          <w:lang w:val="en-AU"/>
-        </w:rPr>
-      </w:pPr>
-      <w:r>
-        <w:rPr>
-          <w:rFonts w:ascii="Calibri" w:eastAsia="Times New Roman" w:hAnsi="Calibri" w:cs="Calibri"/>
-          <w:lang w:val="en-AU"/>
-        </w:rPr>
-        <w:t>Collect GST/relevant transaction metadata</w:t>
-      </w:r>
-    </w:p>
-    <w:p>
-      <w:pPr>
-        <w:spacing w:after="0" w:line="240" w:lineRule="auto"/>
-        <w:ind w:left="720"/>
-        <w:rPr>
-          <w:rFonts w:ascii="Calibri" w:eastAsia="Times New Roman" w:hAnsi="Calibri" w:cs="Calibri"/>
-          <w:lang w:val="en-AU"/>
-        </w:rPr>
-      </w:pPr>
-      <w:r>
-        <w:rPr>
-          <w:rFonts w:ascii="Calibri" w:eastAsia="Times New Roman" w:hAnsi="Calibri" w:cs="Calibri"/>
-          <w:lang w:val="en-AU"/>
-        </w:rPr>
-        <w:t> </w:t>
-      </w:r>
-    </w:p>
-    <w:p>
-      <w:pPr>
-        <w:numPr>
-          <w:ilvl w:val="1"/>
-          <w:numId w:val="3"/>
-        </w:numPr>
-        <w:spacing w:after="0" w:line="240" w:lineRule="auto"/>
-        <w:textAlignment w:val="center"/>
-        <w:rPr>
-          <w:rFonts w:ascii="Calibri" w:eastAsia="Times New Roman" w:hAnsi="Calibri" w:cs="Calibri"/>
-          <w:lang w:val="en-AU"/>
-        </w:rPr>
-      </w:pPr>
-      <w:proofErr w:type="spellStart"/>
-      <w:r>
-        <w:rPr>
-          <w:rFonts w:ascii="Calibri" w:eastAsia="Times New Roman" w:hAnsi="Calibri" w:cs="Calibri"/>
-          <w:lang w:val="en-AU"/>
-        </w:rPr>
-        <w:t>ActiveGo</w:t>
-      </w:r>
-      <w:proofErr w:type="spellEnd"/>
-    </w:p>
-    <w:p>
-      <w:pPr>
-        <w:numPr>
-          <w:ilvl w:val="2"/>
-          <w:numId w:val="3"/>
-        </w:numPr>
-        <w:spacing w:after="0" w:line="240" w:lineRule="auto"/>
-        <w:textAlignment w:val="center"/>
-        <w:rPr>
-          <w:rFonts w:ascii="Calibri" w:eastAsia="Times New Roman" w:hAnsi="Calibri" w:cs="Calibri"/>
-          <w:lang w:val="en-AU"/>
-        </w:rPr>
-      </w:pPr>
-      <w:r>
-        <w:rPr>
-          <w:rFonts w:ascii="Calibri" w:eastAsia="Times New Roman" w:hAnsi="Calibri" w:cs="Calibri"/>
-          <w:lang w:val="en-AU"/>
-        </w:rPr>
-        <w:t>Collect GST/relevant transaction metadata</w:t>
-      </w:r>
-    </w:p>
-    <w:p>
-      <w:pPr>
-        <w:spacing w:after="0" w:line="240" w:lineRule="auto"/>
-        <w:ind w:left="720"/>
-        <w:rPr>
-          <w:rFonts w:ascii="Calibri" w:eastAsia="Times New Roman" w:hAnsi="Calibri" w:cs="Calibri"/>
-          <w:lang w:val="en-AU"/>
-        </w:rPr>
-      </w:pPr>
-      <w:r>
-        <w:rPr>
-          <w:rFonts w:ascii="Calibri" w:eastAsia="Times New Roman" w:hAnsi="Calibri" w:cs="Calibri"/>
-          <w:lang w:val="en-AU"/>
-        </w:rPr>
-        <w:t> </w:t>
-      </w:r>
-    </w:p>
-    <w:p>
-      <w:pPr>
-        <w:spacing w:after="0" w:line="240" w:lineRule="auto"/>
-        <w:ind w:left="720"/>
-        <w:rPr>
-          <w:rFonts w:ascii="Calibri" w:eastAsia="Times New Roman" w:hAnsi="Calibri" w:cs="Calibri"/>
-          <w:lang w:val="en-AU"/>
-        </w:rPr>
-      </w:pPr>
-      <w:r>
-        <w:rPr>
-          <w:rFonts w:ascii="Calibri" w:eastAsia="Times New Roman" w:hAnsi="Calibri" w:cs="Calibri"/>
-          <w:lang w:val="en-AU"/>
-        </w:rPr>
-        <w:t> </w:t>
-      </w:r>
-    </w:p>
-    <w:p>
-      <w:pPr>
-        <w:spacing w:after="0" w:line="240" w:lineRule="auto"/>
-        <w:ind w:left="720"/>
-        <w:rPr>
-          <w:rFonts w:ascii="Calibri" w:eastAsia="Times New Roman" w:hAnsi="Calibri" w:cs="Calibri"/>
-          <w:lang w:val="en-AU"/>
-        </w:rPr>
-      </w:pPr>
-      <w:r>
-        <w:rPr>
-          <w:rFonts w:ascii="Calibri" w:eastAsia="Times New Roman" w:hAnsi="Calibri" w:cs="Calibri"/>
+      </w:pPr>
+      <w:r>
+        <w:rPr>
+          <w:rFonts w:ascii="Calibri" w:eastAsia="Times New Roman" w:hAnsi="Calibri" w:cs="Calibri"/>
+          <w:noProof/>
           <w:u w:val="single"/>
           <w:lang w:val="en-AU"/>
         </w:rPr>
-        <w:t>Boundaries</w:t>
-      </w:r>
-    </w:p>
-    <w:p>
-      <w:pPr>
-        <w:spacing w:after="0" w:line="240" w:lineRule="auto"/>
-        <w:ind w:left="720"/>
-        <w:rPr>
-          <w:rFonts w:ascii="Calibri" w:eastAsia="Times New Roman" w:hAnsi="Calibri" w:cs="Calibri"/>
-          <w:lang w:val="en-AU"/>
-        </w:rPr>
-      </w:pPr>
-      <w:r>
-        <w:rPr>
-          <w:rFonts w:ascii="Calibri" w:eastAsia="Times New Roman" w:hAnsi="Calibri" w:cs="Calibri"/>
-          <w:lang w:val="en-AU"/>
-        </w:rPr>
-        <w:t> </w:t>
-      </w:r>
-    </w:p>
-    <w:p>
-      <w:pPr>
-        <w:numPr>
-          <w:ilvl w:val="1"/>
-          <w:numId w:val="3"/>
-        </w:numPr>
-        <w:spacing w:after="0" w:line="240" w:lineRule="auto"/>
-        <w:textAlignment w:val="center"/>
-        <w:rPr>
-          <w:rFonts w:ascii="Calibri" w:eastAsia="Times New Roman" w:hAnsi="Calibri" w:cs="Calibri"/>
-          <w:lang w:val="en-AU"/>
-        </w:rPr>
-      </w:pPr>
-      <w:r>
-        <w:rPr>
-          <w:rFonts w:ascii="Calibri" w:eastAsia="Times New Roman" w:hAnsi="Calibri" w:cs="Calibri"/>
-          <w:lang w:val="en-AU"/>
-        </w:rPr>
-        <w:t>Storage location</w:t>
-      </w:r>
-    </w:p>
-    <w:p>
-      <w:pPr>
-        <w:numPr>
-          <w:ilvl w:val="1"/>
-          <w:numId w:val="3"/>
-        </w:numPr>
-        <w:spacing w:after="0" w:line="240" w:lineRule="auto"/>
-        <w:textAlignment w:val="center"/>
-        <w:rPr>
-          <w:rFonts w:ascii="Calibri" w:eastAsia="Times New Roman" w:hAnsi="Calibri" w:cs="Calibri"/>
-          <w:lang w:val="en-AU"/>
-        </w:rPr>
-      </w:pPr>
-      <w:r>
-        <w:rPr>
-          <w:rFonts w:ascii="Calibri" w:eastAsia="Times New Roman" w:hAnsi="Calibri" w:cs="Calibri"/>
-          <w:lang w:val="en-AU"/>
-        </w:rPr>
-        <w:t>Suburb</w:t>
-      </w:r>
-    </w:p>
-    <w:p>
-      <w:pPr>
-        <w:numPr>
-          <w:ilvl w:val="1"/>
-          <w:numId w:val="3"/>
-        </w:numPr>
-        <w:spacing w:after="0" w:line="240" w:lineRule="auto"/>
-        <w:textAlignment w:val="center"/>
-        <w:rPr>
-          <w:rFonts w:ascii="Calibri" w:eastAsia="Times New Roman" w:hAnsi="Calibri" w:cs="Calibri"/>
-          <w:lang w:val="en-AU"/>
-        </w:rPr>
-      </w:pPr>
-      <w:r>
-        <w:rPr>
-          <w:rFonts w:ascii="Calibri" w:eastAsia="Times New Roman" w:hAnsi="Calibri" w:cs="Calibri"/>
-          <w:lang w:val="en-AU"/>
-        </w:rPr>
-        <w:t>Customers (standard and business)</w:t>
-      </w:r>
-    </w:p>
-    <w:p>
-      <w:pPr>
-        <w:numPr>
-          <w:ilvl w:val="1"/>
-          <w:numId w:val="3"/>
-        </w:numPr>
-        <w:spacing w:after="0" w:line="240" w:lineRule="auto"/>
-        <w:textAlignment w:val="center"/>
-        <w:rPr>
-          <w:rFonts w:ascii="Calibri" w:eastAsia="Times New Roman" w:hAnsi="Calibri" w:cs="Calibri"/>
-          <w:lang w:val="en-AU"/>
-        </w:rPr>
-      </w:pPr>
-      <w:proofErr w:type="spellStart"/>
-      <w:r>
-        <w:rPr>
-          <w:rFonts w:ascii="Calibri" w:eastAsia="Times New Roman" w:hAnsi="Calibri" w:cs="Calibri"/>
-          <w:lang w:val="en-AU"/>
-        </w:rPr>
-        <w:t>ActiveGo</w:t>
-      </w:r>
-      <w:proofErr w:type="spellEnd"/>
-      <w:r>
-        <w:rPr>
-          <w:rFonts w:ascii="Calibri" w:eastAsia="Times New Roman" w:hAnsi="Calibri" w:cs="Calibri"/>
-          <w:lang w:val="en-AU"/>
-        </w:rPr>
-        <w:t xml:space="preserve"> Subsidiaries</w:t>
-      </w:r>
-    </w:p>
-    <w:p>
-      <w:pPr>
-        <w:numPr>
-          <w:ilvl w:val="2"/>
-          <w:numId w:val="3"/>
-        </w:numPr>
-        <w:spacing w:after="0" w:line="240" w:lineRule="auto"/>
-        <w:textAlignment w:val="center"/>
-        <w:rPr>
-          <w:rFonts w:ascii="Calibri" w:eastAsia="Times New Roman" w:hAnsi="Calibri" w:cs="Calibri"/>
-          <w:color w:val="000000"/>
-          <w:lang w:val="en-AU"/>
-        </w:rPr>
-      </w:pPr>
-      <w:r>
-        <w:rPr>
-          <w:noProof/>
-        </w:rPr>
         <w:drawing>
-          <wp:inline distT="0" distB="0" distL="0" distR="0" wp14:anchorId="34E8E9BD" wp14:editId="195598E1">
+          <wp:inline distT="0" distB="0" distL="0" distR="0" wp14:anchorId="0B18705D" wp14:editId="7B4E73C0">
             <wp:extent cx="152400" cy="152400"/>
             <wp:effectExtent l="0" t="0" r="0" b="0"/>
-            <wp:docPr id="3" name="Picture 3"/>
+            <wp:docPr id="23" name="Picture 23"/>
             <wp:cNvGraphicFramePr>
               <a:graphicFrameLocks xmlns:a="http://schemas.openxmlformats.org/drawingml/2006/main" noChangeAspect="1"/>
             </wp:cNvGraphicFramePr>
@@ -5330,32 +4866,335 @@
           <w:color w:val="000000"/>
           <w:lang w:val="en-AU"/>
         </w:rPr>
-        <w:t> Management</w:t>
-      </w:r>
-    </w:p>
-    <w:p>
-      <w:pPr>
-        <w:numPr>
-          <w:ilvl w:val="2"/>
-          <w:numId w:val="3"/>
-        </w:numPr>
-        <w:spacing w:after="0" w:line="240" w:lineRule="auto"/>
-        <w:textAlignment w:val="center"/>
-        <w:rPr>
-          <w:rFonts w:ascii="Calibri" w:eastAsia="Times New Roman" w:hAnsi="Calibri" w:cs="Calibri"/>
+        <w:t> </w:t>
+      </w:r>
+      <w:r>
+        <w:rPr>
+          <w:rFonts w:ascii="Calibri" w:eastAsia="Times New Roman" w:hAnsi="Calibri" w:cs="Calibri"/>
+          <w:b/>
+          <w:bCs/>
+          <w:i/>
+          <w:iCs/>
           <w:color w:val="000000"/>
           <w:lang w:val="en-AU"/>
         </w:rPr>
-      </w:pPr>
-      <w:r>
-        <w:rPr>
+        <w:t>ATO</w:t>
+      </w:r>
+    </w:p>
+    <w:p>
+      <w:pPr>
+        <w:spacing w:after="0" w:line="240" w:lineRule="auto"/>
+        <w:ind w:left="1260"/>
+        <w:rPr>
+          <w:rFonts w:ascii="Calibri" w:eastAsia="Times New Roman" w:hAnsi="Calibri" w:cs="Calibri"/>
+          <w:lang w:val="en-AU"/>
+        </w:rPr>
+      </w:pPr>
+      <w:r>
+        <w:rPr>
+          <w:rFonts w:ascii="Calibri" w:eastAsia="Times New Roman" w:hAnsi="Calibri" w:cs="Calibri"/>
+          <w:lang w:val="en-AU"/>
+        </w:rPr>
+        <w:t> </w:t>
+      </w:r>
+    </w:p>
+    <w:p>
+      <w:pPr>
+        <w:numPr>
+          <w:ilvl w:val="1"/>
+          <w:numId w:val="6"/>
+        </w:numPr>
+        <w:spacing w:after="0" w:line="240" w:lineRule="auto"/>
+        <w:textAlignment w:val="center"/>
+        <w:rPr>
+          <w:rFonts w:ascii="Calibri" w:eastAsia="Times New Roman" w:hAnsi="Calibri" w:cs="Calibri"/>
+          <w:lang w:val="en-AU"/>
+        </w:rPr>
+      </w:pPr>
+      <w:r>
+        <w:rPr>
+          <w:rFonts w:ascii="Calibri" w:eastAsia="Times New Roman" w:hAnsi="Calibri" w:cs="Calibri"/>
+          <w:lang w:val="en-AU"/>
+        </w:rPr>
+        <w:t>Customers</w:t>
+      </w:r>
+    </w:p>
+    <w:p>
+      <w:pPr>
+        <w:numPr>
+          <w:ilvl w:val="2"/>
+          <w:numId w:val="6"/>
+        </w:numPr>
+        <w:spacing w:after="0" w:line="240" w:lineRule="auto"/>
+        <w:textAlignment w:val="center"/>
+        <w:rPr>
+          <w:rFonts w:ascii="Calibri" w:eastAsia="Times New Roman" w:hAnsi="Calibri" w:cs="Calibri"/>
+          <w:lang w:val="en-AU"/>
+        </w:rPr>
+      </w:pPr>
+      <w:r>
+        <w:rPr>
+          <w:rFonts w:ascii="Calibri" w:eastAsia="Times New Roman" w:hAnsi="Calibri" w:cs="Calibri"/>
+          <w:lang w:val="en-AU"/>
+        </w:rPr>
+        <w:t>Collect GST/relevant transaction metadata</w:t>
+      </w:r>
+    </w:p>
+    <w:p>
+      <w:pPr>
+        <w:spacing w:after="0" w:line="240" w:lineRule="auto"/>
+        <w:ind w:left="720"/>
+        <w:rPr>
+          <w:rFonts w:ascii="Calibri" w:eastAsia="Times New Roman" w:hAnsi="Calibri" w:cs="Calibri"/>
+          <w:lang w:val="en-AU"/>
+        </w:rPr>
+      </w:pPr>
+      <w:r>
+        <w:rPr>
+          <w:rFonts w:ascii="Calibri" w:eastAsia="Times New Roman" w:hAnsi="Calibri" w:cs="Calibri"/>
+          <w:lang w:val="en-AU"/>
+        </w:rPr>
+        <w:t> </w:t>
+      </w:r>
+    </w:p>
+    <w:p>
+      <w:pPr>
+        <w:numPr>
+          <w:ilvl w:val="1"/>
+          <w:numId w:val="6"/>
+        </w:numPr>
+        <w:spacing w:after="0" w:line="240" w:lineRule="auto"/>
+        <w:textAlignment w:val="center"/>
+        <w:rPr>
+          <w:rFonts w:ascii="Calibri" w:eastAsia="Times New Roman" w:hAnsi="Calibri" w:cs="Calibri"/>
+          <w:lang w:val="en-AU"/>
+        </w:rPr>
+      </w:pPr>
+      <w:r>
+        <w:rPr>
+          <w:rFonts w:ascii="Calibri" w:eastAsia="Times New Roman" w:hAnsi="Calibri" w:cs="Calibri"/>
+          <w:lang w:val="en-AU"/>
+        </w:rPr>
+        <w:t>Business Customers</w:t>
+      </w:r>
+    </w:p>
+    <w:p>
+      <w:pPr>
+        <w:numPr>
+          <w:ilvl w:val="2"/>
+          <w:numId w:val="6"/>
+        </w:numPr>
+        <w:spacing w:after="0" w:line="240" w:lineRule="auto"/>
+        <w:textAlignment w:val="center"/>
+        <w:rPr>
+          <w:rFonts w:ascii="Calibri" w:eastAsia="Times New Roman" w:hAnsi="Calibri" w:cs="Calibri"/>
+          <w:lang w:val="en-AU"/>
+        </w:rPr>
+      </w:pPr>
+      <w:r>
+        <w:rPr>
+          <w:rFonts w:ascii="Calibri" w:eastAsia="Times New Roman" w:hAnsi="Calibri" w:cs="Calibri"/>
+          <w:lang w:val="en-AU"/>
+        </w:rPr>
+        <w:t>Collect GST/relevant transaction metadata</w:t>
+      </w:r>
+    </w:p>
+    <w:p>
+      <w:pPr>
+        <w:spacing w:after="0" w:line="240" w:lineRule="auto"/>
+        <w:ind w:left="720"/>
+        <w:rPr>
+          <w:rFonts w:ascii="Calibri" w:eastAsia="Times New Roman" w:hAnsi="Calibri" w:cs="Calibri"/>
+          <w:lang w:val="en-AU"/>
+        </w:rPr>
+      </w:pPr>
+      <w:r>
+        <w:rPr>
+          <w:rFonts w:ascii="Calibri" w:eastAsia="Times New Roman" w:hAnsi="Calibri" w:cs="Calibri"/>
+          <w:lang w:val="en-AU"/>
+        </w:rPr>
+        <w:t> </w:t>
+      </w:r>
+    </w:p>
+    <w:p>
+      <w:pPr>
+        <w:numPr>
+          <w:ilvl w:val="1"/>
+          <w:numId w:val="6"/>
+        </w:numPr>
+        <w:spacing w:after="0" w:line="240" w:lineRule="auto"/>
+        <w:textAlignment w:val="center"/>
+        <w:rPr>
+          <w:rFonts w:ascii="Calibri" w:eastAsia="Times New Roman" w:hAnsi="Calibri" w:cs="Calibri"/>
+          <w:lang w:val="en-AU"/>
+        </w:rPr>
+      </w:pPr>
+      <w:r>
+        <w:rPr>
+          <w:rFonts w:ascii="Calibri" w:eastAsia="Times New Roman" w:hAnsi="Calibri" w:cs="Calibri"/>
+          <w:lang w:val="en-AU"/>
+        </w:rPr>
+        <w:t>ActiveGo</w:t>
+      </w:r>
+    </w:p>
+    <w:p>
+      <w:pPr>
+        <w:numPr>
+          <w:ilvl w:val="2"/>
+          <w:numId w:val="6"/>
+        </w:numPr>
+        <w:spacing w:after="0" w:line="240" w:lineRule="auto"/>
+        <w:textAlignment w:val="center"/>
+        <w:rPr>
+          <w:rFonts w:ascii="Calibri" w:eastAsia="Times New Roman" w:hAnsi="Calibri" w:cs="Calibri"/>
+          <w:lang w:val="en-AU"/>
+        </w:rPr>
+      </w:pPr>
+      <w:r>
+        <w:rPr>
+          <w:rFonts w:ascii="Calibri" w:eastAsia="Times New Roman" w:hAnsi="Calibri" w:cs="Calibri"/>
+          <w:lang w:val="en-AU"/>
+        </w:rPr>
+        <w:t>Collect GST/relevant transaction metadata</w:t>
+      </w:r>
+    </w:p>
+    <w:p>
+      <w:pPr>
+        <w:spacing w:after="0" w:line="240" w:lineRule="auto"/>
+        <w:ind w:left="720"/>
+        <w:rPr>
+          <w:rFonts w:ascii="Calibri" w:eastAsia="Times New Roman" w:hAnsi="Calibri" w:cs="Calibri"/>
+          <w:lang w:val="en-AU"/>
+        </w:rPr>
+      </w:pPr>
+      <w:r>
+        <w:rPr>
+          <w:rFonts w:ascii="Calibri" w:eastAsia="Times New Roman" w:hAnsi="Calibri" w:cs="Calibri"/>
+          <w:lang w:val="en-AU"/>
+        </w:rPr>
+        <w:t> </w:t>
+      </w:r>
+    </w:p>
+    <w:p>
+      <w:pPr>
+        <w:spacing w:after="0" w:line="240" w:lineRule="auto"/>
+        <w:ind w:left="720"/>
+        <w:rPr>
+          <w:rFonts w:ascii="Calibri" w:eastAsia="Times New Roman" w:hAnsi="Calibri" w:cs="Calibri"/>
+          <w:lang w:val="en-AU"/>
+        </w:rPr>
+      </w:pPr>
+      <w:r>
+        <w:rPr>
+          <w:rFonts w:ascii="Calibri" w:eastAsia="Times New Roman" w:hAnsi="Calibri" w:cs="Calibri"/>
+          <w:lang w:val="en-AU"/>
+        </w:rPr>
+        <w:t> </w:t>
+      </w:r>
+    </w:p>
+    <w:p>
+      <w:pPr>
+        <w:spacing w:after="0" w:line="240" w:lineRule="auto"/>
+        <w:ind w:left="720"/>
+        <w:rPr>
+          <w:rFonts w:ascii="Calibri" w:eastAsia="Times New Roman" w:hAnsi="Calibri" w:cs="Calibri"/>
+          <w:lang w:val="en-AU"/>
+        </w:rPr>
+      </w:pPr>
+      <w:r>
+        <w:rPr>
+          <w:rFonts w:ascii="Calibri" w:eastAsia="Times New Roman" w:hAnsi="Calibri" w:cs="Calibri"/>
+          <w:u w:val="single"/>
+          <w:lang w:val="en-AU"/>
+        </w:rPr>
+        <w:t>Boundaries</w:t>
+      </w:r>
+    </w:p>
+    <w:p>
+      <w:pPr>
+        <w:spacing w:after="0" w:line="240" w:lineRule="auto"/>
+        <w:ind w:left="720"/>
+        <w:rPr>
+          <w:rFonts w:ascii="Calibri" w:eastAsia="Times New Roman" w:hAnsi="Calibri" w:cs="Calibri"/>
+          <w:lang w:val="en-AU"/>
+        </w:rPr>
+      </w:pPr>
+      <w:r>
+        <w:rPr>
+          <w:rFonts w:ascii="Calibri" w:eastAsia="Times New Roman" w:hAnsi="Calibri" w:cs="Calibri"/>
+          <w:lang w:val="en-AU"/>
+        </w:rPr>
+        <w:t> </w:t>
+      </w:r>
+    </w:p>
+    <w:p>
+      <w:pPr>
+        <w:numPr>
+          <w:ilvl w:val="1"/>
+          <w:numId w:val="6"/>
+        </w:numPr>
+        <w:spacing w:after="0" w:line="240" w:lineRule="auto"/>
+        <w:textAlignment w:val="center"/>
+        <w:rPr>
+          <w:rFonts w:ascii="Calibri" w:eastAsia="Times New Roman" w:hAnsi="Calibri" w:cs="Calibri"/>
+          <w:lang w:val="en-AU"/>
+        </w:rPr>
+      </w:pPr>
+      <w:r>
+        <w:rPr>
+          <w:rFonts w:ascii="Calibri" w:eastAsia="Times New Roman" w:hAnsi="Calibri" w:cs="Calibri"/>
+          <w:lang w:val="en-AU"/>
+        </w:rPr>
+        <w:t>Customers (standard and business)</w:t>
+      </w:r>
+    </w:p>
+    <w:p>
+      <w:pPr>
+        <w:numPr>
+          <w:ilvl w:val="1"/>
+          <w:numId w:val="6"/>
+        </w:numPr>
+        <w:spacing w:after="0" w:line="240" w:lineRule="auto"/>
+        <w:textAlignment w:val="center"/>
+        <w:rPr>
+          <w:rFonts w:ascii="Calibri" w:eastAsia="Times New Roman" w:hAnsi="Calibri" w:cs="Calibri"/>
+          <w:lang w:val="en-AU"/>
+        </w:rPr>
+      </w:pPr>
+      <w:r>
+        <w:rPr>
+          <w:rFonts w:ascii="Calibri" w:eastAsia="Times New Roman" w:hAnsi="Calibri" w:cs="Calibri"/>
+          <w:lang w:val="en-AU"/>
+        </w:rPr>
+        <w:t>ActiveGo Group &amp; Departments</w:t>
+      </w:r>
+    </w:p>
+    <w:p>
+      <w:pPr>
+        <w:numPr>
+          <w:ilvl w:val="2"/>
+          <w:numId w:val="6"/>
+        </w:numPr>
+        <w:spacing w:after="0" w:line="240" w:lineRule="auto"/>
+        <w:textAlignment w:val="center"/>
+        <w:rPr>
+          <w:rFonts w:ascii="Calibri" w:eastAsia="Times New Roman" w:hAnsi="Calibri" w:cs="Calibri"/>
+          <w:color w:val="000000"/>
+          <w:lang w:val="en-AU"/>
+        </w:rPr>
+      </w:pPr>
+      <w:r>
+        <w:rPr>
+          <w:rFonts w:ascii="Calibri" w:eastAsia="Times New Roman" w:hAnsi="Calibri" w:cs="Calibri"/>
           <w:noProof/>
+          <w:u w:val="single"/>
+          <w:lang w:val="en-AU"/>
         </w:rPr>
         <w:drawing>
-          <wp:inline distT="0" distB="0" distL="0" distR="0" wp14:anchorId="665BB519" wp14:editId="37A323D7">
+          <wp:inline distT="0" distB="0" distL="0" distR="0" wp14:anchorId="439B5E6D" wp14:editId="3C86E044">
             <wp:extent cx="152400" cy="152400"/>
             <wp:effectExtent l="0" t="0" r="0" b="0"/>
-            <wp:docPr id="2" name="Picture 2"/>
+            <wp:docPr id="22" name="Picture 22"/>
             <wp:cNvGraphicFramePr>
               <a:graphicFrameLocks xmlns:a="http://schemas.openxmlformats.org/drawingml/2006/main" noChangeAspect="1"/>
             </wp:cNvGraphicFramePr>
@@ -5406,14 +5245,14 @@
           <w:color w:val="000000"/>
           <w:lang w:val="en-AU"/>
         </w:rPr>
-        <w:t> Customer Interactions</w:t>
-      </w:r>
-    </w:p>
-    <w:p>
-      <w:pPr>
-        <w:numPr>
-          <w:ilvl w:val="2"/>
-          <w:numId w:val="3"/>
+        <w:t> Management</w:t>
+      </w:r>
+    </w:p>
+    <w:p>
+      <w:pPr>
+        <w:numPr>
+          <w:ilvl w:val="2"/>
+          <w:numId w:val="6"/>
         </w:numPr>
         <w:spacing w:after="0" w:line="240" w:lineRule="auto"/>
         <w:textAlignment w:val="center"/>
@@ -5425,13 +5264,16 @@
       </w:pPr>
       <w:r>
         <w:rPr>
+          <w:rFonts w:ascii="Calibri" w:eastAsia="Times New Roman" w:hAnsi="Calibri" w:cs="Calibri"/>
           <w:noProof/>
+          <w:u w:val="single"/>
+          <w:lang w:val="en-AU"/>
         </w:rPr>
         <w:drawing>
-          <wp:inline distT="0" distB="0" distL="0" distR="0" wp14:anchorId="673F7E2F" wp14:editId="10B47F73">
+          <wp:inline distT="0" distB="0" distL="0" distR="0" wp14:anchorId="3A824FBE" wp14:editId="4417E79A">
             <wp:extent cx="152400" cy="152400"/>
             <wp:effectExtent l="0" t="0" r="0" b="0"/>
-            <wp:docPr id="1" name="Picture 1"/>
+            <wp:docPr id="21" name="Picture 21"/>
             <wp:cNvGraphicFramePr>
               <a:graphicFrameLocks xmlns:a="http://schemas.openxmlformats.org/drawingml/2006/main" noChangeAspect="1"/>
             </wp:cNvGraphicFramePr>
@@ -5482,7 +5324,149 @@
           <w:color w:val="000000"/>
           <w:lang w:val="en-AU"/>
         </w:rPr>
+        <w:t> Customer Interactions</w:t>
+      </w:r>
+    </w:p>
+    <w:p>
+      <w:pPr>
+        <w:numPr>
+          <w:ilvl w:val="2"/>
+          <w:numId w:val="6"/>
+        </w:numPr>
+        <w:spacing w:after="0" w:line="240" w:lineRule="auto"/>
+        <w:textAlignment w:val="center"/>
+        <w:rPr>
+          <w:rFonts w:ascii="Calibri" w:eastAsia="Times New Roman" w:hAnsi="Calibri" w:cs="Calibri"/>
+          <w:color w:val="000000"/>
+          <w:lang w:val="en-AU"/>
+        </w:rPr>
+      </w:pPr>
+      <w:r>
+        <w:rPr>
+          <w:rFonts w:ascii="Calibri" w:eastAsia="Times New Roman" w:hAnsi="Calibri" w:cs="Calibri"/>
+          <w:noProof/>
+          <w:u w:val="single"/>
+          <w:lang w:val="en-AU"/>
+        </w:rPr>
+        <w:drawing>
+          <wp:inline distT="0" distB="0" distL="0" distR="0" wp14:anchorId="343A0530" wp14:editId="66C2F806">
+            <wp:extent cx="152400" cy="152400"/>
+            <wp:effectExtent l="0" t="0" r="0" b="0"/>
+            <wp:docPr id="20" name="Picture 20"/>
+            <wp:cNvGraphicFramePr>
+              <a:graphicFrameLocks xmlns:a="http://schemas.openxmlformats.org/drawingml/2006/main" noChangeAspect="1"/>
+            </wp:cNvGraphicFramePr>
+            <a:graphic xmlns:a="http://schemas.openxmlformats.org/drawingml/2006/main">
+              <a:graphicData uri="http://schemas.openxmlformats.org/drawingml/2006/picture">
+                <pic:pic xmlns:pic="http://schemas.openxmlformats.org/drawingml/2006/picture">
+                  <pic:nvPicPr>
+                    <pic:cNvPr id="0" name="Picture 20"/>
+                    <pic:cNvPicPr>
+                      <a:picLocks noChangeAspect="1" noChangeArrowheads="1"/>
+                    </pic:cNvPicPr>
+                  </pic:nvPicPr>
+                  <pic:blipFill>
+                    <a:blip r:embed="rId5">
+                      <a:extLst>
+                        <a:ext uri="{28A0092B-C50C-407E-A947-70E740481C1C}">
+                          <a14:useLocalDpi xmlns:a14="http://schemas.microsoft.com/office/drawing/2010/main" val="0"/>
+                        </a:ext>
+                      </a:extLst>
+                    </a:blip>
+                    <a:srcRect/>
+                    <a:stretch>
+                      <a:fillRect/>
+                    </a:stretch>
+                  </pic:blipFill>
+                  <pic:spPr bwMode="auto">
+                    <a:xfrm>
+                      <a:off x="0" y="0"/>
+                      <a:ext cx="152400" cy="152400"/>
+                    </a:xfrm>
+                    <a:prstGeom prst="rect">
+                      <a:avLst/>
+                    </a:prstGeom>
+                    <a:noFill/>
+                    <a:ln>
+                      <a:noFill/>
+                    </a:ln>
+                  </pic:spPr>
+                </pic:pic>
+              </a:graphicData>
+            </a:graphic>
+          </wp:inline>
+        </w:drawing>
+      </w:r>
+      <w:r>
+        <w:rPr>
+          <w:rFonts w:ascii="Calibri" w:eastAsia="Times New Roman" w:hAnsi="Calibri" w:cs="Calibri"/>
+          <w:color w:val="000000"/>
+          <w:lang w:val="en-AU"/>
+        </w:rPr>
         <w:t> System Developer(s)</w:t>
+      </w:r>
+    </w:p>
+    <w:p>
+      <w:pPr>
+        <w:numPr>
+          <w:ilvl w:val="1"/>
+          <w:numId w:val="6"/>
+        </w:numPr>
+        <w:spacing w:after="0" w:line="240" w:lineRule="auto"/>
+        <w:textAlignment w:val="center"/>
+        <w:rPr>
+          <w:rFonts w:ascii="Calibri" w:eastAsia="Times New Roman" w:hAnsi="Calibri" w:cs="Calibri"/>
+          <w:lang w:val="en-AU"/>
+        </w:rPr>
+      </w:pPr>
+      <w:r>
+        <w:rPr>
+          <w:rFonts w:ascii="Calibri" w:eastAsia="Times New Roman" w:hAnsi="Calibri" w:cs="Calibri"/>
+          <w:lang w:val="en-AU"/>
+        </w:rPr>
+        <w:t>External Entities</w:t>
+      </w:r>
+    </w:p>
+    <w:p>
+      <w:pPr>
+        <w:numPr>
+          <w:ilvl w:val="2"/>
+          <w:numId w:val="6"/>
+        </w:numPr>
+        <w:spacing w:after="0" w:line="240" w:lineRule="auto"/>
+        <w:textAlignment w:val="center"/>
+        <w:rPr>
+          <w:rFonts w:ascii="Calibri" w:eastAsia="Times New Roman" w:hAnsi="Calibri" w:cs="Calibri"/>
+          <w:lang w:val="en-AU"/>
+        </w:rPr>
+      </w:pPr>
+      <w:r>
+        <w:rPr>
+          <w:rFonts w:ascii="Calibri" w:eastAsia="Times New Roman" w:hAnsi="Calibri" w:cs="Calibri"/>
+          <w:lang w:val="en-AU"/>
+        </w:rPr>
+        <w:t>Bank</w:t>
+      </w:r>
+    </w:p>
+    <w:p>
+      <w:pPr>
+        <w:numPr>
+          <w:ilvl w:val="2"/>
+          <w:numId w:val="6"/>
+        </w:numPr>
+        <w:spacing w:after="0" w:line="240" w:lineRule="auto"/>
+        <w:textAlignment w:val="center"/>
+        <w:rPr>
+          <w:rFonts w:ascii="Calibri" w:eastAsia="Times New Roman" w:hAnsi="Calibri" w:cs="Calibri"/>
+          <w:lang w:val="en-AU"/>
+        </w:rPr>
+      </w:pPr>
+      <w:r>
+        <w:rPr>
+          <w:rFonts w:ascii="Calibri" w:eastAsia="Times New Roman" w:hAnsi="Calibri" w:cs="Calibri"/>
+          <w:lang w:val="en-AU"/>
+        </w:rPr>
+        <w:t>ATO</w:t>
       </w:r>
     </w:p>
     <w:p>
@@ -5516,9 +5500,9 @@
 <file path=word/numbering.xml><?xml version="1.0" encoding="utf-8"?>
 <w:numbering xmlns:wpc="http://schemas.microsoft.com/office/word/2010/wordprocessingCanvas" xmlns:cx="http://schemas.microsoft.com/office/drawing/2014/chartex" xmlns:cx1="http://schemas.microsoft.com/office/drawing/2015/9/8/chartex" xmlns:cx2="http://schemas.microsoft.com/office/drawing/2015/10/21/chartex" xmlns:cx3="http://schemas.microsoft.com/office/drawing/2016/5/9/chartex" xmlns:cx4="http://schemas.microsoft.com/office/drawing/2016/5/10/chartex" xmlns:cx5="http://schemas.microsoft.com/office/drawing/2016/5/11/chartex" xmlns:cx6="http://schemas.microsoft.com/office/drawing/2016/5/12/chartex" xmlns:cx7="http://schemas.microsoft.com/office/drawing/2016/5/13/chartex" xmlns:cx8="http://schemas.microsoft.com/office/drawing/2016/5/14/chartex" xmlns:mc="http://schemas.openxmlformats.org/markup-compatibility/2006" xmlns:aink="http://schemas.microsoft.com/office/drawing/2016/ink" xmlns:am3d="http://schemas.microsoft.com/office/drawing/2017/model3d" xmlns:o="urn:schemas-microsoft-com:office:office" xmlns:r="http://schemas.openxmlformats.org/officeDocument/2006/relationships" xmlns:m="http://schemas.openxmlformats.org/officeDocument/2006/math" xmlns:v="urn:schemas-microsoft-com:vml" xmlns:wp14="http://schemas.microsoft.com/office/word/2010/wordprocessingDrawing" xmlns:wp="http://schemas.openxmlformats.org/drawingml/2006/wordprocessingDrawing" xmlns:w10="urn:schemas-microsoft-com:office:word" xmlns:w="http://schemas.openxmlformats.org/wordprocessingml/2006/main" xmlns:w14="http://schemas.microsoft.com/office/word/2010/wordml" xmlns:w15="http://schemas.microsoft.com/office/word/2012/wordml" xmlns:w16cex="http://schemas.microsoft.com/office/word/2018/wordml/cex" xmlns:w16cid="http://schemas.microsoft.com/office/word/2016/wordml/cid" xmlns:w16="http://schemas.microsoft.com/office/word/2018/wordml" xmlns:w16sdtdh="http://schemas.microsoft.com/office/word/2020/wordml/sdtdatahash" xmlns:w16se="http://schemas.microsoft.com/office/word/2015/wordml/symex" xmlns:wpg="http://schemas.microsoft.com/office/word/2010/wordprocessingGroup" xmlns:wpi="http://schemas.microsoft.com/office/word/2010/wordprocessingInk" xmlns:wne="http://schemas.microsoft.com/office/word/2006/wordml" xmlns:wps="http://schemas.microsoft.com/office/word/2010/wordprocessingShape" mc:Ignorable="w14 w15 w16se w16cid w16 w16cex w16sdtdh wp14">
   <w:abstractNum w:abstractNumId="0" w15:restartNumberingAfterBreak="0">
-    <w:nsid w:val="4DCC4F34"/>
+    <w:nsid w:val="08D63D4D"/>
     <w:multiLevelType w:val="multilevel"/>
-    <w:tmpl w:val="82161460"/>
+    <w:tmpl w:val="06B21BAE"/>
     <w:lvl w:ilvl="0">
       <w:start w:val="1"/>
       <w:numFmt w:val="bullet"/>
@@ -5664,10 +5648,170 @@
       </w:rPr>
     </w:lvl>
   </w:abstractNum>
+  <w:abstractNum w:abstractNumId="1" w15:restartNumberingAfterBreak="0">
+    <w:nsid w:val="4DCC4F34"/>
+    <w:multiLevelType w:val="multilevel"/>
+    <w:tmpl w:val="82161460"/>
+    <w:lvl w:ilvl="0">
+      <w:start w:val="1"/>
+      <w:numFmt w:val="bullet"/>
+      <w:lvlText w:val=""/>
+      <w:lvlJc w:val="left"/>
+      <w:pPr>
+        <w:tabs>
+          <w:tab w:val="num" w:pos="720"/>
+        </w:tabs>
+        <w:ind w:left="720" w:hanging="360"/>
+      </w:pPr>
+      <w:rPr>
+        <w:rFonts w:ascii="Symbol" w:hAnsi="Symbol" w:hint="default"/>
+        <w:sz w:val="20"/>
+      </w:rPr>
+    </w:lvl>
+    <w:lvl w:ilvl="1">
+      <w:start w:val="1"/>
+      <w:numFmt w:val="bullet"/>
+      <w:lvlText w:val=""/>
+      <w:lvlJc w:val="left"/>
+      <w:pPr>
+        <w:tabs>
+          <w:tab w:val="num" w:pos="1440"/>
+        </w:tabs>
+        <w:ind w:left="1440" w:hanging="360"/>
+      </w:pPr>
+      <w:rPr>
+        <w:rFonts w:ascii="Symbol" w:hAnsi="Symbol" w:hint="default"/>
+        <w:sz w:val="20"/>
+      </w:rPr>
+    </w:lvl>
+    <w:lvl w:ilvl="2">
+      <w:start w:val="1"/>
+      <w:numFmt w:val="bullet"/>
+      <w:lvlText w:val="o"/>
+      <w:lvlJc w:val="left"/>
+      <w:pPr>
+        <w:tabs>
+          <w:tab w:val="num" w:pos="2160"/>
+        </w:tabs>
+        <w:ind w:left="2160" w:hanging="360"/>
+      </w:pPr>
+      <w:rPr>
+        <w:rFonts w:ascii="Courier New" w:hAnsi="Courier New" w:hint="default"/>
+        <w:sz w:val="20"/>
+      </w:rPr>
+    </w:lvl>
+    <w:lvl w:ilvl="3">
+      <w:start w:val="1"/>
+      <w:numFmt w:val="bullet"/>
+      <w:lvlText w:val=""/>
+      <w:lvlJc w:val="left"/>
+      <w:pPr>
+        <w:tabs>
+          <w:tab w:val="num" w:pos="2880"/>
+        </w:tabs>
+        <w:ind w:left="2880" w:hanging="360"/>
+      </w:pPr>
+      <w:rPr>
+        <w:rFonts w:ascii="Symbol" w:hAnsi="Symbol" w:hint="default"/>
+        <w:sz w:val="20"/>
+      </w:rPr>
+    </w:lvl>
+    <w:lvl w:ilvl="4" w:tentative="1">
+      <w:start w:val="1"/>
+      <w:numFmt w:val="bullet"/>
+      <w:lvlText w:val=""/>
+      <w:lvlJc w:val="left"/>
+      <w:pPr>
+        <w:tabs>
+          <w:tab w:val="num" w:pos="3600"/>
+        </w:tabs>
+        <w:ind w:left="3600" w:hanging="360"/>
+      </w:pPr>
+      <w:rPr>
+        <w:rFonts w:ascii="Wingdings" w:hAnsi="Wingdings" w:hint="default"/>
+        <w:sz w:val="20"/>
+      </w:rPr>
+    </w:lvl>
+    <w:lvl w:ilvl="5" w:tentative="1">
+      <w:start w:val="1"/>
+      <w:numFmt w:val="bullet"/>
+      <w:lvlText w:val=""/>
+      <w:lvlJc w:val="left"/>
+      <w:pPr>
+        <w:tabs>
+          <w:tab w:val="num" w:pos="4320"/>
+        </w:tabs>
+        <w:ind w:left="4320" w:hanging="360"/>
+      </w:pPr>
+      <w:rPr>
+        <w:rFonts w:ascii="Wingdings" w:hAnsi="Wingdings" w:hint="default"/>
+        <w:sz w:val="20"/>
+      </w:rPr>
+    </w:lvl>
+    <w:lvl w:ilvl="6" w:tentative="1">
+      <w:start w:val="1"/>
+      <w:numFmt w:val="bullet"/>
+      <w:lvlText w:val=""/>
+      <w:lvlJc w:val="left"/>
+      <w:pPr>
+        <w:tabs>
+          <w:tab w:val="num" w:pos="5040"/>
+        </w:tabs>
+        <w:ind w:left="5040" w:hanging="360"/>
+      </w:pPr>
+      <w:rPr>
+        <w:rFonts w:ascii="Wingdings" w:hAnsi="Wingdings" w:hint="default"/>
+        <w:sz w:val="20"/>
+      </w:rPr>
+    </w:lvl>
+    <w:lvl w:ilvl="7" w:tentative="1">
+      <w:start w:val="1"/>
+      <w:numFmt w:val="bullet"/>
+      <w:lvlText w:val=""/>
+      <w:lvlJc w:val="left"/>
+      <w:pPr>
+        <w:tabs>
+          <w:tab w:val="num" w:pos="5760"/>
+        </w:tabs>
+        <w:ind w:left="5760" w:hanging="360"/>
+      </w:pPr>
+      <w:rPr>
+        <w:rFonts w:ascii="Wingdings" w:hAnsi="Wingdings" w:hint="default"/>
+        <w:sz w:val="20"/>
+      </w:rPr>
+    </w:lvl>
+    <w:lvl w:ilvl="8" w:tentative="1">
+      <w:start w:val="1"/>
+      <w:numFmt w:val="bullet"/>
+      <w:lvlText w:val=""/>
+      <w:lvlJc w:val="left"/>
+      <w:pPr>
+        <w:tabs>
+          <w:tab w:val="num" w:pos="6480"/>
+        </w:tabs>
+        <w:ind w:left="6480" w:hanging="360"/>
+      </w:pPr>
+      <w:rPr>
+        <w:rFonts w:ascii="Wingdings" w:hAnsi="Wingdings" w:hint="default"/>
+        <w:sz w:val="20"/>
+      </w:rPr>
+    </w:lvl>
+  </w:abstractNum>
   <w:num w:numId="1">
+    <w:abstractNumId w:val="1"/>
+  </w:num>
+  <w:num w:numId="2">
+    <w:abstractNumId w:val="1"/>
+    <w:lvlOverride w:ilvl="0"/>
+  </w:num>
+  <w:num w:numId="3">
+    <w:abstractNumId w:val="1"/>
+    <w:lvlOverride w:ilvl="0"/>
+  </w:num>
+  <w:num w:numId="4">
     <w:abstractNumId w:val="0"/>
   </w:num>
-  <w:num w:numId="2">
+  <w:num w:numId="5">
     <w:abstractNumId w:val="0"/>
     <w:lvlOverride w:ilvl="1">
       <w:lvl w:ilvl="1">
@@ -5687,7 +5831,7 @@
       </w:lvl>
     </w:lvlOverride>
   </w:num>
-  <w:num w:numId="3">
+  <w:num w:numId="6">
     <w:abstractNumId w:val="0"/>
     <w:lvlOverride w:ilvl="1">
       <w:lvl w:ilvl="1">

--- a/Case Study Element Analysis.docx
+++ b/Case Study Element Analysis.docx
@@ -4,16 +4,16 @@
   <w:body>
     <w:p>
       <w:pPr>
-        <w:spacing w:after="0" w:line="240" w:lineRule="auto"/>
+        <w:spacing w:after="0" w:line="276" w:lineRule="auto"/>
         <w:ind w:left="720"/>
         <w:rPr>
-          <w:rFonts w:ascii="Calibri" w:eastAsia="Times New Roman" w:hAnsi="Calibri" w:cs="Calibri"/>
-          <w:lang w:val="en-AU"/>
-        </w:rPr>
-      </w:pPr>
-      <w:r>
-        <w:rPr>
-          <w:rFonts w:ascii="Calibri" w:eastAsia="Times New Roman" w:hAnsi="Calibri" w:cs="Calibri"/>
+          <w:rFonts w:asciiTheme="majorHAnsi" w:eastAsia="Times New Roman" w:hAnsiTheme="majorHAnsi" w:cstheme="majorHAnsi"/>
+          <w:lang w:val="en-AU"/>
+        </w:rPr>
+      </w:pPr>
+      <w:r>
+        <w:rPr>
+          <w:rFonts w:asciiTheme="majorHAnsi" w:eastAsia="Times New Roman" w:hAnsiTheme="majorHAnsi" w:cstheme="majorHAnsi"/>
           <w:u w:val="single"/>
           <w:lang w:val="en-AU"/>
         </w:rPr>
@@ -22,16 +22,16 @@
     </w:p>
     <w:p>
       <w:pPr>
-        <w:spacing w:after="0" w:line="240" w:lineRule="auto"/>
+        <w:spacing w:after="0" w:line="276" w:lineRule="auto"/>
         <w:ind w:left="720"/>
         <w:rPr>
-          <w:rFonts w:ascii="Calibri" w:eastAsia="Times New Roman" w:hAnsi="Calibri" w:cs="Calibri"/>
-          <w:lang w:val="en-AU"/>
-        </w:rPr>
-      </w:pPr>
-      <w:r>
-        <w:rPr>
-          <w:rFonts w:ascii="Calibri" w:eastAsia="Times New Roman" w:hAnsi="Calibri" w:cs="Calibri"/>
+          <w:rFonts w:asciiTheme="majorHAnsi" w:eastAsia="Times New Roman" w:hAnsiTheme="majorHAnsi" w:cstheme="majorHAnsi"/>
+          <w:lang w:val="en-AU"/>
+        </w:rPr>
+      </w:pPr>
+      <w:r>
+        <w:rPr>
+          <w:rFonts w:asciiTheme="majorHAnsi" w:eastAsia="Times New Roman" w:hAnsiTheme="majorHAnsi" w:cstheme="majorHAnsi"/>
           <w:lang w:val="en-AU"/>
         </w:rPr>
         <w:t> </w:t>
@@ -43,16 +43,16 @@
           <w:ilvl w:val="1"/>
           <w:numId w:val="4"/>
         </w:numPr>
-        <w:spacing w:after="0" w:line="240" w:lineRule="auto"/>
-        <w:textAlignment w:val="center"/>
-        <w:rPr>
-          <w:rFonts w:ascii="Calibri" w:eastAsia="Times New Roman" w:hAnsi="Calibri" w:cs="Calibri"/>
-          <w:lang w:val="en-AU"/>
-        </w:rPr>
-      </w:pPr>
-      <w:r>
-        <w:rPr>
-          <w:rFonts w:ascii="Calibri" w:eastAsia="Times New Roman" w:hAnsi="Calibri" w:cs="Calibri"/>
+        <w:spacing w:after="0" w:line="276" w:lineRule="auto"/>
+        <w:textAlignment w:val="center"/>
+        <w:rPr>
+          <w:rFonts w:asciiTheme="majorHAnsi" w:eastAsia="Times New Roman" w:hAnsiTheme="majorHAnsi" w:cstheme="majorHAnsi"/>
+          <w:lang w:val="en-AU"/>
+        </w:rPr>
+      </w:pPr>
+      <w:r>
+        <w:rPr>
+          <w:rFonts w:asciiTheme="majorHAnsi" w:eastAsia="Times New Roman" w:hAnsiTheme="majorHAnsi" w:cstheme="majorHAnsi"/>
           <w:lang w:val="en-AU"/>
         </w:rPr>
         <w:t>ActiveGo</w:t>
@@ -64,16 +64,16 @@
           <w:ilvl w:val="1"/>
           <w:numId w:val="4"/>
         </w:numPr>
-        <w:spacing w:after="0" w:line="240" w:lineRule="auto"/>
-        <w:textAlignment w:val="center"/>
-        <w:rPr>
-          <w:rFonts w:ascii="Calibri" w:eastAsia="Times New Roman" w:hAnsi="Calibri" w:cs="Calibri"/>
-          <w:lang w:val="en-AU"/>
-        </w:rPr>
-      </w:pPr>
-      <w:r>
-        <w:rPr>
-          <w:rFonts w:ascii="Calibri" w:eastAsia="Times New Roman" w:hAnsi="Calibri" w:cs="Calibri"/>
+        <w:spacing w:after="0" w:line="276" w:lineRule="auto"/>
+        <w:textAlignment w:val="center"/>
+        <w:rPr>
+          <w:rFonts w:asciiTheme="majorHAnsi" w:eastAsia="Times New Roman" w:hAnsiTheme="majorHAnsi" w:cstheme="majorHAnsi"/>
+          <w:lang w:val="en-AU"/>
+        </w:rPr>
+      </w:pPr>
+      <w:r>
+        <w:rPr>
+          <w:rFonts w:asciiTheme="majorHAnsi" w:eastAsia="Times New Roman" w:hAnsiTheme="majorHAnsi" w:cstheme="majorHAnsi"/>
           <w:lang w:val="en-AU"/>
         </w:rPr>
         <w:t>Migrate &amp; replace old physical system with an ICT solution</w:t>
@@ -85,16 +85,16 @@
           <w:ilvl w:val="1"/>
           <w:numId w:val="4"/>
         </w:numPr>
-        <w:spacing w:after="0" w:line="240" w:lineRule="auto"/>
-        <w:textAlignment w:val="center"/>
-        <w:rPr>
-          <w:rFonts w:ascii="Calibri" w:eastAsia="Times New Roman" w:hAnsi="Calibri" w:cs="Calibri"/>
-          <w:lang w:val="en-AU"/>
-        </w:rPr>
-      </w:pPr>
-      <w:r>
-        <w:rPr>
-          <w:rFonts w:ascii="Calibri" w:eastAsia="Times New Roman" w:hAnsi="Calibri" w:cs="Calibri"/>
+        <w:spacing w:after="0" w:line="276" w:lineRule="auto"/>
+        <w:textAlignment w:val="center"/>
+        <w:rPr>
+          <w:rFonts w:asciiTheme="majorHAnsi" w:eastAsia="Times New Roman" w:hAnsiTheme="majorHAnsi" w:cstheme="majorHAnsi"/>
+          <w:lang w:val="en-AU"/>
+        </w:rPr>
+      </w:pPr>
+      <w:r>
+        <w:rPr>
+          <w:rFonts w:asciiTheme="majorHAnsi" w:eastAsia="Times New Roman" w:hAnsiTheme="majorHAnsi" w:cstheme="majorHAnsi"/>
           <w:lang w:val="en-AU"/>
         </w:rPr>
         <w:t>Generate a weekly report of incomplete/damaged pack types and locations</w:t>
@@ -106,16 +106,16 @@
           <w:ilvl w:val="1"/>
           <w:numId w:val="4"/>
         </w:numPr>
-        <w:spacing w:after="0" w:line="240" w:lineRule="auto"/>
-        <w:textAlignment w:val="center"/>
-        <w:rPr>
-          <w:rFonts w:ascii="Calibri" w:eastAsia="Times New Roman" w:hAnsi="Calibri" w:cs="Calibri"/>
-          <w:lang w:val="en-AU"/>
-        </w:rPr>
-      </w:pPr>
-      <w:r>
-        <w:rPr>
-          <w:rFonts w:ascii="Calibri" w:eastAsia="Times New Roman" w:hAnsi="Calibri" w:cs="Calibri"/>
+        <w:spacing w:after="0" w:line="276" w:lineRule="auto"/>
+        <w:textAlignment w:val="center"/>
+        <w:rPr>
+          <w:rFonts w:asciiTheme="majorHAnsi" w:eastAsia="Times New Roman" w:hAnsiTheme="majorHAnsi" w:cstheme="majorHAnsi"/>
+          <w:lang w:val="en-AU"/>
+        </w:rPr>
+      </w:pPr>
+      <w:r>
+        <w:rPr>
+          <w:rFonts w:asciiTheme="majorHAnsi" w:eastAsia="Times New Roman" w:hAnsiTheme="majorHAnsi" w:cstheme="majorHAnsi"/>
           <w:lang w:val="en-AU"/>
         </w:rPr>
         <w:t>Combine components of 2 or more incomplete/damaged packs to make one or more complete pack(s)</w:t>
@@ -127,16 +127,16 @@
           <w:ilvl w:val="1"/>
           <w:numId w:val="4"/>
         </w:numPr>
-        <w:spacing w:after="0" w:line="240" w:lineRule="auto"/>
-        <w:textAlignment w:val="center"/>
-        <w:rPr>
-          <w:rFonts w:ascii="Calibri" w:eastAsia="Times New Roman" w:hAnsi="Calibri" w:cs="Calibri"/>
-          <w:lang w:val="en-AU"/>
-        </w:rPr>
-      </w:pPr>
-      <w:r>
-        <w:rPr>
-          <w:rFonts w:ascii="Calibri" w:eastAsia="Times New Roman" w:hAnsi="Calibri" w:cs="Calibri"/>
+        <w:spacing w:after="0" w:line="276" w:lineRule="auto"/>
+        <w:textAlignment w:val="center"/>
+        <w:rPr>
+          <w:rFonts w:asciiTheme="majorHAnsi" w:eastAsia="Times New Roman" w:hAnsiTheme="majorHAnsi" w:cstheme="majorHAnsi"/>
+          <w:lang w:val="en-AU"/>
+        </w:rPr>
+      </w:pPr>
+      <w:r>
+        <w:rPr>
+          <w:rFonts w:asciiTheme="majorHAnsi" w:eastAsia="Times New Roman" w:hAnsiTheme="majorHAnsi" w:cstheme="majorHAnsi"/>
           <w:lang w:val="en-AU"/>
         </w:rPr>
         <w:t>Automatically return the deposit once a pack has been checked and confirmed to be complete and undamaged</w:t>
@@ -148,16 +148,16 @@
           <w:ilvl w:val="2"/>
           <w:numId w:val="4"/>
         </w:numPr>
-        <w:spacing w:after="0" w:line="240" w:lineRule="auto"/>
-        <w:textAlignment w:val="center"/>
-        <w:rPr>
-          <w:rFonts w:ascii="Calibri" w:eastAsia="Times New Roman" w:hAnsi="Calibri" w:cs="Calibri"/>
-          <w:lang w:val="en-AU"/>
-        </w:rPr>
-      </w:pPr>
-      <w:r>
-        <w:rPr>
-          <w:rFonts w:ascii="Calibri" w:eastAsia="Times New Roman" w:hAnsi="Calibri" w:cs="Calibri"/>
+        <w:spacing w:after="0" w:line="276" w:lineRule="auto"/>
+        <w:textAlignment w:val="center"/>
+        <w:rPr>
+          <w:rFonts w:asciiTheme="majorHAnsi" w:eastAsia="Times New Roman" w:hAnsiTheme="majorHAnsi" w:cstheme="majorHAnsi"/>
+          <w:lang w:val="en-AU"/>
+        </w:rPr>
+      </w:pPr>
+      <w:r>
+        <w:rPr>
+          <w:rFonts w:asciiTheme="majorHAnsi" w:eastAsia="Times New Roman" w:hAnsiTheme="majorHAnsi" w:cstheme="majorHAnsi"/>
           <w:lang w:val="en-AU"/>
         </w:rPr>
         <w:t>Invoice late fees if a pack is not returned on time</w:t>
@@ -165,16 +165,16 @@
     </w:p>
     <w:p>
       <w:pPr>
-        <w:spacing w:after="0" w:line="240" w:lineRule="auto"/>
+        <w:spacing w:after="0" w:line="276" w:lineRule="auto"/>
         <w:ind w:left="720"/>
         <w:rPr>
-          <w:rFonts w:ascii="Calibri" w:eastAsia="Times New Roman" w:hAnsi="Calibri" w:cs="Calibri"/>
-          <w:lang w:val="en-AU"/>
-        </w:rPr>
-      </w:pPr>
-      <w:r>
-        <w:rPr>
-          <w:rFonts w:ascii="Calibri" w:eastAsia="Times New Roman" w:hAnsi="Calibri" w:cs="Calibri"/>
+          <w:rFonts w:asciiTheme="majorHAnsi" w:eastAsia="Times New Roman" w:hAnsiTheme="majorHAnsi" w:cstheme="majorHAnsi"/>
+          <w:lang w:val="en-AU"/>
+        </w:rPr>
+      </w:pPr>
+      <w:r>
+        <w:rPr>
+          <w:rFonts w:asciiTheme="majorHAnsi" w:eastAsia="Times New Roman" w:hAnsiTheme="majorHAnsi" w:cstheme="majorHAnsi"/>
           <w:lang w:val="en-AU"/>
         </w:rPr>
         <w:t> </w:t>
@@ -182,16 +182,16 @@
     </w:p>
     <w:p>
       <w:pPr>
-        <w:spacing w:after="0" w:line="240" w:lineRule="auto"/>
+        <w:spacing w:after="0" w:line="276" w:lineRule="auto"/>
         <w:ind w:left="720"/>
         <w:rPr>
-          <w:rFonts w:ascii="Calibri" w:eastAsia="Times New Roman" w:hAnsi="Calibri" w:cs="Calibri"/>
-          <w:lang w:val="en-AU"/>
-        </w:rPr>
-      </w:pPr>
-      <w:r>
-        <w:rPr>
-          <w:rFonts w:ascii="Calibri" w:eastAsia="Times New Roman" w:hAnsi="Calibri" w:cs="Calibri"/>
+          <w:rFonts w:asciiTheme="majorHAnsi" w:eastAsia="Times New Roman" w:hAnsiTheme="majorHAnsi" w:cstheme="majorHAnsi"/>
+          <w:lang w:val="en-AU"/>
+        </w:rPr>
+      </w:pPr>
+      <w:r>
+        <w:rPr>
+          <w:rFonts w:asciiTheme="majorHAnsi" w:eastAsia="Times New Roman" w:hAnsiTheme="majorHAnsi" w:cstheme="majorHAnsi"/>
           <w:lang w:val="en-AU"/>
         </w:rPr>
         <w:t> </w:t>
@@ -199,16 +199,16 @@
     </w:p>
     <w:p>
       <w:pPr>
-        <w:spacing w:after="0" w:line="240" w:lineRule="auto"/>
+        <w:spacing w:after="0" w:line="276" w:lineRule="auto"/>
         <w:ind w:left="720"/>
         <w:rPr>
-          <w:rFonts w:ascii="Calibri" w:eastAsia="Times New Roman" w:hAnsi="Calibri" w:cs="Calibri"/>
-          <w:lang w:val="en-AU"/>
-        </w:rPr>
-      </w:pPr>
-      <w:r>
-        <w:rPr>
-          <w:rFonts w:ascii="Calibri" w:eastAsia="Times New Roman" w:hAnsi="Calibri" w:cs="Calibri"/>
+          <w:rFonts w:asciiTheme="majorHAnsi" w:eastAsia="Times New Roman" w:hAnsiTheme="majorHAnsi" w:cstheme="majorHAnsi"/>
+          <w:lang w:val="en-AU"/>
+        </w:rPr>
+      </w:pPr>
+      <w:r>
+        <w:rPr>
+          <w:rFonts w:asciiTheme="majorHAnsi" w:eastAsia="Times New Roman" w:hAnsiTheme="majorHAnsi" w:cstheme="majorHAnsi"/>
           <w:u w:val="single"/>
           <w:lang w:val="en-AU"/>
         </w:rPr>
@@ -217,16 +217,16 @@
     </w:p>
     <w:p>
       <w:pPr>
-        <w:spacing w:after="0" w:line="240" w:lineRule="auto"/>
+        <w:spacing w:after="0" w:line="276" w:lineRule="auto"/>
         <w:ind w:left="720"/>
         <w:rPr>
-          <w:rFonts w:ascii="Calibri" w:eastAsia="Times New Roman" w:hAnsi="Calibri" w:cs="Calibri"/>
-          <w:lang w:val="en-AU"/>
-        </w:rPr>
-      </w:pPr>
-      <w:r>
-        <w:rPr>
-          <w:rFonts w:ascii="Calibri" w:eastAsia="Times New Roman" w:hAnsi="Calibri" w:cs="Calibri"/>
+          <w:rFonts w:asciiTheme="majorHAnsi" w:eastAsia="Times New Roman" w:hAnsiTheme="majorHAnsi" w:cstheme="majorHAnsi"/>
+          <w:lang w:val="en-AU"/>
+        </w:rPr>
+      </w:pPr>
+      <w:r>
+        <w:rPr>
+          <w:rFonts w:asciiTheme="majorHAnsi" w:eastAsia="Times New Roman" w:hAnsiTheme="majorHAnsi" w:cstheme="majorHAnsi"/>
           <w:lang w:val="en-AU"/>
         </w:rPr>
         <w:t> </w:t>
@@ -238,16 +238,16 @@
           <w:ilvl w:val="1"/>
           <w:numId w:val="4"/>
         </w:numPr>
-        <w:spacing w:after="0" w:line="240" w:lineRule="auto"/>
-        <w:textAlignment w:val="center"/>
-        <w:rPr>
-          <w:rFonts w:ascii="Calibri" w:eastAsia="Times New Roman" w:hAnsi="Calibri" w:cs="Calibri"/>
-          <w:lang w:val="en-AU"/>
-        </w:rPr>
-      </w:pPr>
-      <w:r>
-        <w:rPr>
-          <w:rFonts w:ascii="Calibri" w:eastAsia="Times New Roman" w:hAnsi="Calibri" w:cs="Calibri"/>
+        <w:spacing w:after="0" w:line="276" w:lineRule="auto"/>
+        <w:textAlignment w:val="center"/>
+        <w:rPr>
+          <w:rFonts w:asciiTheme="majorHAnsi" w:eastAsia="Times New Roman" w:hAnsiTheme="majorHAnsi" w:cstheme="majorHAnsi"/>
+          <w:lang w:val="en-AU"/>
+        </w:rPr>
+      </w:pPr>
+      <w:r>
+        <w:rPr>
+          <w:rFonts w:asciiTheme="majorHAnsi" w:eastAsia="Times New Roman" w:hAnsiTheme="majorHAnsi" w:cstheme="majorHAnsi"/>
           <w:lang w:val="en-AU"/>
         </w:rPr>
         <w:t>ActiveGo Group &amp; Departments</w:t>
@@ -259,17 +259,17 @@
           <w:ilvl w:val="2"/>
           <w:numId w:val="4"/>
         </w:numPr>
-        <w:spacing w:after="0" w:line="240" w:lineRule="auto"/>
-        <w:textAlignment w:val="center"/>
-        <w:rPr>
-          <w:rFonts w:ascii="Calibri" w:eastAsia="Times New Roman" w:hAnsi="Calibri" w:cs="Calibri"/>
+        <w:spacing w:after="0" w:line="276" w:lineRule="auto"/>
+        <w:textAlignment w:val="center"/>
+        <w:rPr>
+          <w:rFonts w:asciiTheme="majorHAnsi" w:eastAsia="Times New Roman" w:hAnsiTheme="majorHAnsi" w:cstheme="majorHAnsi"/>
           <w:color w:val="000000"/>
           <w:lang w:val="en-AU"/>
         </w:rPr>
       </w:pPr>
       <w:r>
         <w:rPr>
-          <w:rFonts w:ascii="Calibri" w:eastAsia="Times New Roman" w:hAnsi="Calibri" w:cs="Calibri"/>
+          <w:rFonts w:asciiTheme="majorHAnsi" w:eastAsia="Times New Roman" w:hAnsiTheme="majorHAnsi" w:cstheme="majorHAnsi"/>
           <w:noProof/>
           <w:u w:val="single"/>
           <w:lang w:val="en-AU"/>
@@ -325,7 +325,7 @@
       </w:r>
       <w:r>
         <w:rPr>
-          <w:rFonts w:ascii="Calibri" w:eastAsia="Times New Roman" w:hAnsi="Calibri" w:cs="Calibri"/>
+          <w:rFonts w:asciiTheme="majorHAnsi" w:eastAsia="Times New Roman" w:hAnsiTheme="majorHAnsi" w:cstheme="majorHAnsi"/>
           <w:color w:val="000000"/>
           <w:lang w:val="en-AU"/>
         </w:rPr>
@@ -338,17 +338,17 @@
           <w:ilvl w:val="2"/>
           <w:numId w:val="4"/>
         </w:numPr>
-        <w:spacing w:after="0" w:line="240" w:lineRule="auto"/>
-        <w:textAlignment w:val="center"/>
-        <w:rPr>
-          <w:rFonts w:ascii="Calibri" w:eastAsia="Times New Roman" w:hAnsi="Calibri" w:cs="Calibri"/>
+        <w:spacing w:after="0" w:line="276" w:lineRule="auto"/>
+        <w:textAlignment w:val="center"/>
+        <w:rPr>
+          <w:rFonts w:asciiTheme="majorHAnsi" w:eastAsia="Times New Roman" w:hAnsiTheme="majorHAnsi" w:cstheme="majorHAnsi"/>
           <w:color w:val="000000"/>
           <w:lang w:val="en-AU"/>
         </w:rPr>
       </w:pPr>
       <w:r>
         <w:rPr>
-          <w:rFonts w:ascii="Calibri" w:eastAsia="Times New Roman" w:hAnsi="Calibri" w:cs="Calibri"/>
+          <w:rFonts w:asciiTheme="majorHAnsi" w:eastAsia="Times New Roman" w:hAnsiTheme="majorHAnsi" w:cstheme="majorHAnsi"/>
           <w:noProof/>
           <w:u w:val="single"/>
           <w:lang w:val="en-AU"/>
@@ -404,7 +404,7 @@
       </w:r>
       <w:r>
         <w:rPr>
-          <w:rFonts w:ascii="Calibri" w:eastAsia="Times New Roman" w:hAnsi="Calibri" w:cs="Calibri"/>
+          <w:rFonts w:asciiTheme="majorHAnsi" w:eastAsia="Times New Roman" w:hAnsiTheme="majorHAnsi" w:cstheme="majorHAnsi"/>
           <w:color w:val="000000"/>
           <w:lang w:val="en-AU"/>
         </w:rPr>
@@ -417,17 +417,17 @@
           <w:ilvl w:val="2"/>
           <w:numId w:val="4"/>
         </w:numPr>
-        <w:spacing w:after="0" w:line="240" w:lineRule="auto"/>
-        <w:textAlignment w:val="center"/>
-        <w:rPr>
-          <w:rFonts w:ascii="Calibri" w:eastAsia="Times New Roman" w:hAnsi="Calibri" w:cs="Calibri"/>
+        <w:spacing w:after="0" w:line="276" w:lineRule="auto"/>
+        <w:textAlignment w:val="center"/>
+        <w:rPr>
+          <w:rFonts w:asciiTheme="majorHAnsi" w:eastAsia="Times New Roman" w:hAnsiTheme="majorHAnsi" w:cstheme="majorHAnsi"/>
           <w:color w:val="000000"/>
           <w:lang w:val="en-AU"/>
         </w:rPr>
       </w:pPr>
       <w:r>
         <w:rPr>
-          <w:rFonts w:ascii="Calibri" w:eastAsia="Times New Roman" w:hAnsi="Calibri" w:cs="Calibri"/>
+          <w:rFonts w:asciiTheme="majorHAnsi" w:eastAsia="Times New Roman" w:hAnsiTheme="majorHAnsi" w:cstheme="majorHAnsi"/>
           <w:noProof/>
           <w:u w:val="single"/>
           <w:lang w:val="en-AU"/>
@@ -483,7 +483,7 @@
       </w:r>
       <w:r>
         <w:rPr>
-          <w:rFonts w:ascii="Calibri" w:eastAsia="Times New Roman" w:hAnsi="Calibri" w:cs="Calibri"/>
+          <w:rFonts w:asciiTheme="majorHAnsi" w:eastAsia="Times New Roman" w:hAnsiTheme="majorHAnsi" w:cstheme="majorHAnsi"/>
           <w:color w:val="000000"/>
           <w:lang w:val="en-AU"/>
         </w:rPr>
@@ -496,16 +496,16 @@
           <w:ilvl w:val="1"/>
           <w:numId w:val="4"/>
         </w:numPr>
-        <w:spacing w:after="0" w:line="240" w:lineRule="auto"/>
-        <w:textAlignment w:val="center"/>
-        <w:rPr>
-          <w:rFonts w:ascii="Calibri" w:eastAsia="Times New Roman" w:hAnsi="Calibri" w:cs="Calibri"/>
-          <w:lang w:val="en-AU"/>
-        </w:rPr>
-      </w:pPr>
-      <w:r>
-        <w:rPr>
-          <w:rFonts w:ascii="Calibri" w:eastAsia="Times New Roman" w:hAnsi="Calibri" w:cs="Calibri"/>
+        <w:spacing w:after="0" w:line="276" w:lineRule="auto"/>
+        <w:textAlignment w:val="center"/>
+        <w:rPr>
+          <w:rFonts w:asciiTheme="majorHAnsi" w:eastAsia="Times New Roman" w:hAnsiTheme="majorHAnsi" w:cstheme="majorHAnsi"/>
+          <w:lang w:val="en-AU"/>
+        </w:rPr>
+      </w:pPr>
+      <w:r>
+        <w:rPr>
+          <w:rFonts w:asciiTheme="majorHAnsi" w:eastAsia="Times New Roman" w:hAnsiTheme="majorHAnsi" w:cstheme="majorHAnsi"/>
           <w:lang w:val="en-AU"/>
         </w:rPr>
         <w:t>Customers</w:t>
@@ -517,16 +517,16 @@
           <w:ilvl w:val="1"/>
           <w:numId w:val="4"/>
         </w:numPr>
-        <w:spacing w:after="0" w:line="240" w:lineRule="auto"/>
-        <w:textAlignment w:val="center"/>
-        <w:rPr>
-          <w:rFonts w:ascii="Calibri" w:eastAsia="Times New Roman" w:hAnsi="Calibri" w:cs="Calibri"/>
-          <w:lang w:val="en-AU"/>
-        </w:rPr>
-      </w:pPr>
-      <w:r>
-        <w:rPr>
-          <w:rFonts w:ascii="Calibri" w:eastAsia="Times New Roman" w:hAnsi="Calibri" w:cs="Calibri"/>
+        <w:spacing w:after="0" w:line="276" w:lineRule="auto"/>
+        <w:textAlignment w:val="center"/>
+        <w:rPr>
+          <w:rFonts w:asciiTheme="majorHAnsi" w:eastAsia="Times New Roman" w:hAnsiTheme="majorHAnsi" w:cstheme="majorHAnsi"/>
+          <w:lang w:val="en-AU"/>
+        </w:rPr>
+      </w:pPr>
+      <w:r>
+        <w:rPr>
+          <w:rFonts w:asciiTheme="majorHAnsi" w:eastAsia="Times New Roman" w:hAnsiTheme="majorHAnsi" w:cstheme="majorHAnsi"/>
           <w:lang w:val="en-AU"/>
         </w:rPr>
         <w:t>Business Customers</w:t>
@@ -538,17 +538,17 @@
           <w:ilvl w:val="1"/>
           <w:numId w:val="4"/>
         </w:numPr>
-        <w:spacing w:after="0" w:line="240" w:lineRule="auto"/>
-        <w:textAlignment w:val="center"/>
-        <w:rPr>
-          <w:rFonts w:ascii="Calibri" w:eastAsia="Times New Roman" w:hAnsi="Calibri" w:cs="Calibri"/>
+        <w:spacing w:after="0" w:line="276" w:lineRule="auto"/>
+        <w:textAlignment w:val="center"/>
+        <w:rPr>
+          <w:rFonts w:asciiTheme="majorHAnsi" w:eastAsia="Times New Roman" w:hAnsiTheme="majorHAnsi" w:cstheme="majorHAnsi"/>
           <w:color w:val="000000"/>
           <w:lang w:val="en-AU"/>
         </w:rPr>
       </w:pPr>
       <w:r>
         <w:rPr>
-          <w:rFonts w:ascii="Calibri" w:eastAsia="Times New Roman" w:hAnsi="Calibri" w:cs="Calibri"/>
+          <w:rFonts w:asciiTheme="majorHAnsi" w:eastAsia="Times New Roman" w:hAnsiTheme="majorHAnsi" w:cstheme="majorHAnsi"/>
           <w:noProof/>
           <w:u w:val="single"/>
           <w:lang w:val="en-AU"/>
@@ -604,7 +604,7 @@
       </w:r>
       <w:r>
         <w:rPr>
-          <w:rFonts w:ascii="Calibri" w:eastAsia="Times New Roman" w:hAnsi="Calibri" w:cs="Calibri"/>
+          <w:rFonts w:asciiTheme="majorHAnsi" w:eastAsia="Times New Roman" w:hAnsiTheme="majorHAnsi" w:cstheme="majorHAnsi"/>
           <w:color w:val="000000"/>
           <w:lang w:val="en-AU"/>
         </w:rPr>
@@ -617,17 +617,17 @@
           <w:ilvl w:val="1"/>
           <w:numId w:val="4"/>
         </w:numPr>
-        <w:spacing w:after="0" w:line="240" w:lineRule="auto"/>
-        <w:textAlignment w:val="center"/>
-        <w:rPr>
-          <w:rFonts w:ascii="Calibri" w:eastAsia="Times New Roman" w:hAnsi="Calibri" w:cs="Calibri"/>
+        <w:spacing w:after="0" w:line="276" w:lineRule="auto"/>
+        <w:textAlignment w:val="center"/>
+        <w:rPr>
+          <w:rFonts w:asciiTheme="majorHAnsi" w:eastAsia="Times New Roman" w:hAnsiTheme="majorHAnsi" w:cstheme="majorHAnsi"/>
           <w:color w:val="000000"/>
           <w:lang w:val="en-AU"/>
         </w:rPr>
       </w:pPr>
       <w:r>
         <w:rPr>
-          <w:rFonts w:ascii="Calibri" w:eastAsia="Times New Roman" w:hAnsi="Calibri" w:cs="Calibri"/>
+          <w:rFonts w:asciiTheme="majorHAnsi" w:eastAsia="Times New Roman" w:hAnsiTheme="majorHAnsi" w:cstheme="majorHAnsi"/>
           <w:noProof/>
           <w:u w:val="single"/>
           <w:lang w:val="en-AU"/>
@@ -683,7 +683,7 @@
       </w:r>
       <w:r>
         <w:rPr>
-          <w:rFonts w:ascii="Calibri" w:eastAsia="Times New Roman" w:hAnsi="Calibri" w:cs="Calibri"/>
+          <w:rFonts w:asciiTheme="majorHAnsi" w:eastAsia="Times New Roman" w:hAnsiTheme="majorHAnsi" w:cstheme="majorHAnsi"/>
           <w:color w:val="000000"/>
           <w:lang w:val="en-AU"/>
         </w:rPr>
@@ -692,16 +692,16 @@
     </w:p>
     <w:p>
       <w:pPr>
-        <w:spacing w:after="0" w:line="240" w:lineRule="auto"/>
+        <w:spacing w:after="0" w:line="276" w:lineRule="auto"/>
         <w:ind w:left="720"/>
         <w:rPr>
-          <w:rFonts w:ascii="Calibri" w:eastAsia="Times New Roman" w:hAnsi="Calibri" w:cs="Calibri"/>
-          <w:lang w:val="en-AU"/>
-        </w:rPr>
-      </w:pPr>
-      <w:r>
-        <w:rPr>
-          <w:rFonts w:ascii="Calibri" w:eastAsia="Times New Roman" w:hAnsi="Calibri" w:cs="Calibri"/>
+          <w:rFonts w:asciiTheme="majorHAnsi" w:eastAsia="Times New Roman" w:hAnsiTheme="majorHAnsi" w:cstheme="majorHAnsi"/>
+          <w:lang w:val="en-AU"/>
+        </w:rPr>
+      </w:pPr>
+      <w:r>
+        <w:rPr>
+          <w:rFonts w:asciiTheme="majorHAnsi" w:eastAsia="Times New Roman" w:hAnsiTheme="majorHAnsi" w:cstheme="majorHAnsi"/>
           <w:lang w:val="en-AU"/>
         </w:rPr>
         <w:t> </w:t>
@@ -709,16 +709,16 @@
     </w:p>
     <w:p>
       <w:pPr>
-        <w:spacing w:after="0" w:line="240" w:lineRule="auto"/>
+        <w:spacing w:after="0" w:line="276" w:lineRule="auto"/>
         <w:ind w:left="720"/>
         <w:rPr>
-          <w:rFonts w:ascii="Calibri" w:eastAsia="Times New Roman" w:hAnsi="Calibri" w:cs="Calibri"/>
-          <w:lang w:val="en-AU"/>
-        </w:rPr>
-      </w:pPr>
-      <w:r>
-        <w:rPr>
-          <w:rFonts w:ascii="Calibri" w:eastAsia="Times New Roman" w:hAnsi="Calibri" w:cs="Calibri"/>
+          <w:rFonts w:asciiTheme="majorHAnsi" w:eastAsia="Times New Roman" w:hAnsiTheme="majorHAnsi" w:cstheme="majorHAnsi"/>
+          <w:lang w:val="en-AU"/>
+        </w:rPr>
+      </w:pPr>
+      <w:r>
+        <w:rPr>
+          <w:rFonts w:asciiTheme="majorHAnsi" w:eastAsia="Times New Roman" w:hAnsiTheme="majorHAnsi" w:cstheme="majorHAnsi"/>
           <w:lang w:val="en-AU"/>
         </w:rPr>
         <w:t> </w:t>
@@ -726,16 +726,16 @@
     </w:p>
     <w:p>
       <w:pPr>
-        <w:spacing w:after="0" w:line="240" w:lineRule="auto"/>
+        <w:spacing w:after="0" w:line="276" w:lineRule="auto"/>
         <w:ind w:left="720"/>
         <w:rPr>
-          <w:rFonts w:ascii="Calibri" w:eastAsia="Times New Roman" w:hAnsi="Calibri" w:cs="Calibri"/>
-          <w:lang w:val="en-AU"/>
-        </w:rPr>
-      </w:pPr>
-      <w:r>
-        <w:rPr>
-          <w:rFonts w:ascii="Calibri" w:eastAsia="Times New Roman" w:hAnsi="Calibri" w:cs="Calibri"/>
+          <w:rFonts w:asciiTheme="majorHAnsi" w:eastAsia="Times New Roman" w:hAnsiTheme="majorHAnsi" w:cstheme="majorHAnsi"/>
+          <w:lang w:val="en-AU"/>
+        </w:rPr>
+      </w:pPr>
+      <w:r>
+        <w:rPr>
+          <w:rFonts w:asciiTheme="majorHAnsi" w:eastAsia="Times New Roman" w:hAnsiTheme="majorHAnsi" w:cstheme="majorHAnsi"/>
           <w:u w:val="single"/>
           <w:lang w:val="en-AU"/>
         </w:rPr>
@@ -744,16 +744,16 @@
     </w:p>
     <w:p>
       <w:pPr>
-        <w:spacing w:after="0" w:line="240" w:lineRule="auto"/>
+        <w:spacing w:after="0" w:line="276" w:lineRule="auto"/>
         <w:ind w:left="720"/>
         <w:rPr>
-          <w:rFonts w:ascii="Calibri" w:eastAsia="Times New Roman" w:hAnsi="Calibri" w:cs="Calibri"/>
-          <w:lang w:val="en-AU"/>
-        </w:rPr>
-      </w:pPr>
-      <w:r>
-        <w:rPr>
-          <w:rFonts w:ascii="Calibri" w:eastAsia="Times New Roman" w:hAnsi="Calibri" w:cs="Calibri"/>
+          <w:rFonts w:asciiTheme="majorHAnsi" w:eastAsia="Times New Roman" w:hAnsiTheme="majorHAnsi" w:cstheme="majorHAnsi"/>
+          <w:lang w:val="en-AU"/>
+        </w:rPr>
+      </w:pPr>
+      <w:r>
+        <w:rPr>
+          <w:rFonts w:asciiTheme="majorHAnsi" w:eastAsia="Times New Roman" w:hAnsiTheme="majorHAnsi" w:cstheme="majorHAnsi"/>
           <w:lang w:val="en-AU"/>
         </w:rPr>
         <w:t> </w:t>
@@ -761,16 +761,16 @@
     </w:p>
     <w:p>
       <w:pPr>
-        <w:spacing w:after="0" w:line="240" w:lineRule="auto"/>
+        <w:spacing w:after="0" w:line="276" w:lineRule="auto"/>
         <w:ind w:left="720"/>
         <w:rPr>
-          <w:rFonts w:ascii="Calibri" w:eastAsia="Times New Roman" w:hAnsi="Calibri" w:cs="Calibri"/>
-          <w:lang w:val="en-AU"/>
-        </w:rPr>
-      </w:pPr>
-      <w:r>
-        <w:rPr>
-          <w:rFonts w:ascii="Calibri" w:eastAsia="Times New Roman" w:hAnsi="Calibri" w:cs="Calibri"/>
+          <w:rFonts w:asciiTheme="majorHAnsi" w:eastAsia="Times New Roman" w:hAnsiTheme="majorHAnsi" w:cstheme="majorHAnsi"/>
+          <w:lang w:val="en-AU"/>
+        </w:rPr>
+      </w:pPr>
+      <w:r>
+        <w:rPr>
+          <w:rFonts w:asciiTheme="majorHAnsi" w:eastAsia="Times New Roman" w:hAnsiTheme="majorHAnsi" w:cstheme="majorHAnsi"/>
           <w:b/>
           <w:bCs/>
           <w:i/>
@@ -782,16 +782,16 @@
     </w:p>
     <w:p>
       <w:pPr>
-        <w:spacing w:after="0" w:line="240" w:lineRule="auto"/>
+        <w:spacing w:after="0" w:line="276" w:lineRule="auto"/>
         <w:ind w:left="720"/>
         <w:rPr>
-          <w:rFonts w:ascii="Calibri" w:eastAsia="Times New Roman" w:hAnsi="Calibri" w:cs="Calibri"/>
-          <w:lang w:val="en-AU"/>
-        </w:rPr>
-      </w:pPr>
-      <w:r>
-        <w:rPr>
-          <w:rFonts w:ascii="Calibri" w:eastAsia="Times New Roman" w:hAnsi="Calibri" w:cs="Calibri"/>
+          <w:rFonts w:asciiTheme="majorHAnsi" w:eastAsia="Times New Roman" w:hAnsiTheme="majorHAnsi" w:cstheme="majorHAnsi"/>
+          <w:lang w:val="en-AU"/>
+        </w:rPr>
+      </w:pPr>
+      <w:r>
+        <w:rPr>
+          <w:rFonts w:asciiTheme="majorHAnsi" w:eastAsia="Times New Roman" w:hAnsiTheme="majorHAnsi" w:cstheme="majorHAnsi"/>
           <w:lang w:val="en-AU"/>
         </w:rPr>
         <w:t> </w:t>
@@ -799,16 +799,16 @@
     </w:p>
     <w:p>
       <w:pPr>
-        <w:spacing w:after="0" w:line="240" w:lineRule="auto"/>
+        <w:spacing w:after="0" w:line="276" w:lineRule="auto"/>
         <w:ind w:left="1260"/>
         <w:rPr>
-          <w:rFonts w:ascii="Calibri" w:eastAsia="Times New Roman" w:hAnsi="Calibri" w:cs="Calibri"/>
-          <w:lang w:val="en-AU"/>
-        </w:rPr>
-      </w:pPr>
-      <w:r>
-        <w:rPr>
-          <w:rFonts w:ascii="Calibri" w:eastAsia="Times New Roman" w:hAnsi="Calibri" w:cs="Calibri"/>
+          <w:rFonts w:asciiTheme="majorHAnsi" w:eastAsia="Times New Roman" w:hAnsiTheme="majorHAnsi" w:cstheme="majorHAnsi"/>
+          <w:lang w:val="en-AU"/>
+        </w:rPr>
+      </w:pPr>
+      <w:r>
+        <w:rPr>
+          <w:rFonts w:asciiTheme="majorHAnsi" w:eastAsia="Times New Roman" w:hAnsiTheme="majorHAnsi" w:cstheme="majorHAnsi"/>
           <w:i/>
           <w:iCs/>
           <w:lang w:val="en-AU"/>
@@ -822,16 +822,16 @@
           <w:ilvl w:val="1"/>
           <w:numId w:val="5"/>
         </w:numPr>
-        <w:spacing w:after="0" w:line="240" w:lineRule="auto"/>
-        <w:textAlignment w:val="center"/>
-        <w:rPr>
-          <w:rFonts w:ascii="Calibri" w:eastAsia="Times New Roman" w:hAnsi="Calibri" w:cs="Calibri"/>
-          <w:lang w:val="en-AU"/>
-        </w:rPr>
-      </w:pPr>
-      <w:r>
-        <w:rPr>
-          <w:rFonts w:ascii="Calibri" w:eastAsia="Times New Roman" w:hAnsi="Calibri" w:cs="Calibri"/>
+        <w:spacing w:after="0" w:line="276" w:lineRule="auto"/>
+        <w:textAlignment w:val="center"/>
+        <w:rPr>
+          <w:rFonts w:asciiTheme="majorHAnsi" w:eastAsia="Times New Roman" w:hAnsiTheme="majorHAnsi" w:cstheme="majorHAnsi"/>
+          <w:lang w:val="en-AU"/>
+        </w:rPr>
+      </w:pPr>
+      <w:r>
+        <w:rPr>
+          <w:rFonts w:asciiTheme="majorHAnsi" w:eastAsia="Times New Roman" w:hAnsiTheme="majorHAnsi" w:cstheme="majorHAnsi"/>
           <w:lang w:val="en-AU"/>
         </w:rPr>
         <w:t>Are the pack conditions accurate/reflective of their actual state?</w:t>
@@ -839,16 +839,16 @@
     </w:p>
     <w:p>
       <w:pPr>
-        <w:spacing w:after="0" w:line="240" w:lineRule="auto"/>
+        <w:spacing w:after="0" w:line="276" w:lineRule="auto"/>
         <w:ind w:left="720"/>
         <w:rPr>
-          <w:rFonts w:ascii="Calibri" w:eastAsia="Times New Roman" w:hAnsi="Calibri" w:cs="Calibri"/>
-          <w:lang w:val="en-AU"/>
-        </w:rPr>
-      </w:pPr>
-      <w:r>
-        <w:rPr>
-          <w:rFonts w:ascii="Calibri" w:eastAsia="Times New Roman" w:hAnsi="Calibri" w:cs="Calibri"/>
+          <w:rFonts w:asciiTheme="majorHAnsi" w:eastAsia="Times New Roman" w:hAnsiTheme="majorHAnsi" w:cstheme="majorHAnsi"/>
+          <w:lang w:val="en-AU"/>
+        </w:rPr>
+      </w:pPr>
+      <w:r>
+        <w:rPr>
+          <w:rFonts w:asciiTheme="majorHAnsi" w:eastAsia="Times New Roman" w:hAnsiTheme="majorHAnsi" w:cstheme="majorHAnsi"/>
           <w:lang w:val="en-AU"/>
         </w:rPr>
         <w:t> </w:t>
@@ -856,16 +856,16 @@
     </w:p>
     <w:p>
       <w:pPr>
-        <w:spacing w:after="0" w:line="240" w:lineRule="auto"/>
+        <w:spacing w:after="0" w:line="276" w:lineRule="auto"/>
         <w:ind w:left="1260"/>
         <w:rPr>
-          <w:rFonts w:ascii="Calibri" w:eastAsia="Times New Roman" w:hAnsi="Calibri" w:cs="Calibri"/>
-          <w:lang w:val="en-AU"/>
-        </w:rPr>
-      </w:pPr>
-      <w:r>
-        <w:rPr>
-          <w:rFonts w:ascii="Calibri" w:eastAsia="Times New Roman" w:hAnsi="Calibri" w:cs="Calibri"/>
+          <w:rFonts w:asciiTheme="majorHAnsi" w:eastAsia="Times New Roman" w:hAnsiTheme="majorHAnsi" w:cstheme="majorHAnsi"/>
+          <w:lang w:val="en-AU"/>
+        </w:rPr>
+      </w:pPr>
+      <w:r>
+        <w:rPr>
+          <w:rFonts w:asciiTheme="majorHAnsi" w:eastAsia="Times New Roman" w:hAnsiTheme="majorHAnsi" w:cstheme="majorHAnsi"/>
           <w:i/>
           <w:iCs/>
           <w:lang w:val="en-AU"/>
@@ -879,16 +879,16 @@
           <w:ilvl w:val="1"/>
           <w:numId w:val="5"/>
         </w:numPr>
-        <w:spacing w:after="0" w:line="240" w:lineRule="auto"/>
-        <w:textAlignment w:val="center"/>
-        <w:rPr>
-          <w:rFonts w:ascii="Calibri" w:eastAsia="Times New Roman" w:hAnsi="Calibri" w:cs="Calibri"/>
-          <w:lang w:val="en-AU"/>
-        </w:rPr>
-      </w:pPr>
-      <w:r>
-        <w:rPr>
-          <w:rFonts w:ascii="Calibri" w:eastAsia="Times New Roman" w:hAnsi="Calibri" w:cs="Calibri"/>
+        <w:spacing w:after="0" w:line="276" w:lineRule="auto"/>
+        <w:textAlignment w:val="center"/>
+        <w:rPr>
+          <w:rFonts w:asciiTheme="majorHAnsi" w:eastAsia="Times New Roman" w:hAnsiTheme="majorHAnsi" w:cstheme="majorHAnsi"/>
+          <w:lang w:val="en-AU"/>
+        </w:rPr>
+      </w:pPr>
+      <w:r>
+        <w:rPr>
+          <w:rFonts w:asciiTheme="majorHAnsi" w:eastAsia="Times New Roman" w:hAnsiTheme="majorHAnsi" w:cstheme="majorHAnsi"/>
           <w:lang w:val="en-AU"/>
         </w:rPr>
         <w:t>Have customers been billed correctly (correct daily fee/deposit)?</w:t>
@@ -896,16 +896,16 @@
     </w:p>
     <w:p>
       <w:pPr>
-        <w:spacing w:after="0" w:line="240" w:lineRule="auto"/>
+        <w:spacing w:after="0" w:line="276" w:lineRule="auto"/>
         <w:ind w:left="720"/>
         <w:rPr>
-          <w:rFonts w:ascii="Calibri" w:eastAsia="Times New Roman" w:hAnsi="Calibri" w:cs="Calibri"/>
-          <w:lang w:val="en-AU"/>
-        </w:rPr>
-      </w:pPr>
-      <w:r>
-        <w:rPr>
-          <w:rFonts w:ascii="Calibri" w:eastAsia="Times New Roman" w:hAnsi="Calibri" w:cs="Calibri"/>
+          <w:rFonts w:asciiTheme="majorHAnsi" w:eastAsia="Times New Roman" w:hAnsiTheme="majorHAnsi" w:cstheme="majorHAnsi"/>
+          <w:lang w:val="en-AU"/>
+        </w:rPr>
+      </w:pPr>
+      <w:r>
+        <w:rPr>
+          <w:rFonts w:asciiTheme="majorHAnsi" w:eastAsia="Times New Roman" w:hAnsiTheme="majorHAnsi" w:cstheme="majorHAnsi"/>
           <w:lang w:val="en-AU"/>
         </w:rPr>
         <w:t> </w:t>
@@ -913,16 +913,16 @@
     </w:p>
     <w:p>
       <w:pPr>
-        <w:spacing w:after="0" w:line="240" w:lineRule="auto"/>
+        <w:spacing w:after="0" w:line="276" w:lineRule="auto"/>
         <w:ind w:left="1260"/>
         <w:rPr>
-          <w:rFonts w:ascii="Calibri" w:eastAsia="Times New Roman" w:hAnsi="Calibri" w:cs="Calibri"/>
-          <w:lang w:val="en-AU"/>
-        </w:rPr>
-      </w:pPr>
-      <w:r>
-        <w:rPr>
-          <w:rFonts w:ascii="Calibri" w:eastAsia="Times New Roman" w:hAnsi="Calibri" w:cs="Calibri"/>
+          <w:rFonts w:asciiTheme="majorHAnsi" w:eastAsia="Times New Roman" w:hAnsiTheme="majorHAnsi" w:cstheme="majorHAnsi"/>
+          <w:lang w:val="en-AU"/>
+        </w:rPr>
+      </w:pPr>
+      <w:r>
+        <w:rPr>
+          <w:rFonts w:asciiTheme="majorHAnsi" w:eastAsia="Times New Roman" w:hAnsiTheme="majorHAnsi" w:cstheme="majorHAnsi"/>
           <w:i/>
           <w:iCs/>
           <w:lang w:val="en-AU"/>
@@ -936,16 +936,16 @@
           <w:ilvl w:val="1"/>
           <w:numId w:val="5"/>
         </w:numPr>
-        <w:spacing w:after="0" w:line="240" w:lineRule="auto"/>
-        <w:textAlignment w:val="center"/>
-        <w:rPr>
-          <w:rFonts w:ascii="Calibri" w:eastAsia="Times New Roman" w:hAnsi="Calibri" w:cs="Calibri"/>
-          <w:lang w:val="en-AU"/>
-        </w:rPr>
-      </w:pPr>
-      <w:r>
-        <w:rPr>
-          <w:rFonts w:ascii="Calibri" w:eastAsia="Times New Roman" w:hAnsi="Calibri" w:cs="Calibri"/>
+        <w:spacing w:after="0" w:line="276" w:lineRule="auto"/>
+        <w:textAlignment w:val="center"/>
+        <w:rPr>
+          <w:rFonts w:asciiTheme="majorHAnsi" w:eastAsia="Times New Roman" w:hAnsiTheme="majorHAnsi" w:cstheme="majorHAnsi"/>
+          <w:lang w:val="en-AU"/>
+        </w:rPr>
+      </w:pPr>
+      <w:r>
+        <w:rPr>
+          <w:rFonts w:asciiTheme="majorHAnsi" w:eastAsia="Times New Roman" w:hAnsiTheme="majorHAnsi" w:cstheme="majorHAnsi"/>
           <w:lang w:val="en-AU"/>
         </w:rPr>
         <w:t>Is all customer/business customer information &amp; metadata accurate?</w:t>
@@ -953,16 +953,16 @@
     </w:p>
     <w:p>
       <w:pPr>
-        <w:spacing w:after="0" w:line="240" w:lineRule="auto"/>
+        <w:spacing w:after="0" w:line="276" w:lineRule="auto"/>
         <w:ind w:left="720"/>
         <w:rPr>
-          <w:rFonts w:ascii="Calibri" w:eastAsia="Times New Roman" w:hAnsi="Calibri" w:cs="Calibri"/>
-          <w:lang w:val="en-AU"/>
-        </w:rPr>
-      </w:pPr>
-      <w:r>
-        <w:rPr>
-          <w:rFonts w:ascii="Calibri" w:eastAsia="Times New Roman" w:hAnsi="Calibri" w:cs="Calibri"/>
+          <w:rFonts w:asciiTheme="majorHAnsi" w:eastAsia="Times New Roman" w:hAnsiTheme="majorHAnsi" w:cstheme="majorHAnsi"/>
+          <w:lang w:val="en-AU"/>
+        </w:rPr>
+      </w:pPr>
+      <w:r>
+        <w:rPr>
+          <w:rFonts w:asciiTheme="majorHAnsi" w:eastAsia="Times New Roman" w:hAnsiTheme="majorHAnsi" w:cstheme="majorHAnsi"/>
           <w:lang w:val="en-AU"/>
         </w:rPr>
         <w:t> </w:t>
@@ -970,16 +970,16 @@
     </w:p>
     <w:p>
       <w:pPr>
-        <w:spacing w:after="0" w:line="240" w:lineRule="auto"/>
+        <w:spacing w:after="0" w:line="276" w:lineRule="auto"/>
         <w:ind w:left="720"/>
         <w:rPr>
-          <w:rFonts w:ascii="Calibri" w:eastAsia="Times New Roman" w:hAnsi="Calibri" w:cs="Calibri"/>
-          <w:lang w:val="en-AU"/>
-        </w:rPr>
-      </w:pPr>
-      <w:r>
-        <w:rPr>
-          <w:rFonts w:ascii="Calibri" w:eastAsia="Times New Roman" w:hAnsi="Calibri" w:cs="Calibri"/>
+          <w:rFonts w:asciiTheme="majorHAnsi" w:eastAsia="Times New Roman" w:hAnsiTheme="majorHAnsi" w:cstheme="majorHAnsi"/>
+          <w:lang w:val="en-AU"/>
+        </w:rPr>
+      </w:pPr>
+      <w:r>
+        <w:rPr>
+          <w:rFonts w:asciiTheme="majorHAnsi" w:eastAsia="Times New Roman" w:hAnsiTheme="majorHAnsi" w:cstheme="majorHAnsi"/>
           <w:lang w:val="en-AU"/>
         </w:rPr>
         <w:t> </w:t>
@@ -987,16 +987,16 @@
     </w:p>
     <w:p>
       <w:pPr>
-        <w:spacing w:after="0" w:line="240" w:lineRule="auto"/>
+        <w:spacing w:after="0" w:line="276" w:lineRule="auto"/>
         <w:ind w:left="720"/>
         <w:rPr>
-          <w:rFonts w:ascii="Calibri" w:eastAsia="Times New Roman" w:hAnsi="Calibri" w:cs="Calibri"/>
-          <w:lang w:val="en-AU"/>
-        </w:rPr>
-      </w:pPr>
-      <w:r>
-        <w:rPr>
-          <w:rFonts w:ascii="Calibri" w:eastAsia="Times New Roman" w:hAnsi="Calibri" w:cs="Calibri"/>
+          <w:rFonts w:asciiTheme="majorHAnsi" w:eastAsia="Times New Roman" w:hAnsiTheme="majorHAnsi" w:cstheme="majorHAnsi"/>
+          <w:lang w:val="en-AU"/>
+        </w:rPr>
+      </w:pPr>
+      <w:r>
+        <w:rPr>
+          <w:rFonts w:asciiTheme="majorHAnsi" w:eastAsia="Times New Roman" w:hAnsiTheme="majorHAnsi" w:cstheme="majorHAnsi"/>
           <w:b/>
           <w:bCs/>
           <w:i/>
@@ -1012,16 +1012,16 @@
           <w:ilvl w:val="1"/>
           <w:numId w:val="6"/>
         </w:numPr>
-        <w:spacing w:after="0" w:line="240" w:lineRule="auto"/>
-        <w:textAlignment w:val="center"/>
-        <w:rPr>
-          <w:rFonts w:ascii="Calibri" w:eastAsia="Times New Roman" w:hAnsi="Calibri" w:cs="Calibri"/>
-          <w:lang w:val="en-AU"/>
-        </w:rPr>
-      </w:pPr>
-      <w:r>
-        <w:rPr>
-          <w:rFonts w:ascii="Calibri" w:eastAsia="Times New Roman" w:hAnsi="Calibri" w:cs="Calibri"/>
+        <w:spacing w:after="0" w:line="276" w:lineRule="auto"/>
+        <w:textAlignment w:val="center"/>
+        <w:rPr>
+          <w:rFonts w:asciiTheme="majorHAnsi" w:eastAsia="Times New Roman" w:hAnsiTheme="majorHAnsi" w:cstheme="majorHAnsi"/>
+          <w:lang w:val="en-AU"/>
+        </w:rPr>
+      </w:pPr>
+      <w:r>
+        <w:rPr>
+          <w:rFonts w:asciiTheme="majorHAnsi" w:eastAsia="Times New Roman" w:hAnsiTheme="majorHAnsi" w:cstheme="majorHAnsi"/>
           <w:lang w:val="en-AU"/>
         </w:rPr>
         <w:t>Does this minor damage qualify the pack as being incomplete/damaged?</w:t>
@@ -1033,19 +1033,35 @@
           <w:ilvl w:val="1"/>
           <w:numId w:val="6"/>
         </w:numPr>
-        <w:spacing w:after="0" w:line="240" w:lineRule="auto"/>
-        <w:textAlignment w:val="center"/>
-        <w:rPr>
-          <w:rFonts w:ascii="Calibri" w:eastAsia="Times New Roman" w:hAnsi="Calibri" w:cs="Calibri"/>
-          <w:lang w:val="en-AU"/>
-        </w:rPr>
-      </w:pPr>
-      <w:r>
-        <w:rPr>
-          <w:rFonts w:ascii="Calibri" w:eastAsia="Times New Roman" w:hAnsi="Calibri" w:cs="Calibri"/>
-          <w:lang w:val="en-AU"/>
-        </w:rPr>
-        <w:t>Is the pickup &amp; return date correct?</w:t>
+        <w:spacing w:after="0" w:line="276" w:lineRule="auto"/>
+        <w:textAlignment w:val="center"/>
+        <w:rPr>
+          <w:rFonts w:asciiTheme="majorHAnsi" w:eastAsia="Times New Roman" w:hAnsiTheme="majorHAnsi" w:cstheme="majorHAnsi"/>
+          <w:lang w:val="en-AU"/>
+        </w:rPr>
+      </w:pPr>
+      <w:r>
+        <w:rPr>
+          <w:rFonts w:asciiTheme="majorHAnsi" w:eastAsia="Times New Roman" w:hAnsiTheme="majorHAnsi" w:cstheme="majorHAnsi"/>
+          <w:lang w:val="en-AU"/>
+        </w:rPr>
+        <w:t xml:space="preserve">Is the pickup &amp; return </w:t>
+      </w:r>
+      <w:proofErr w:type="gramStart"/>
+      <w:r>
+        <w:rPr>
+          <w:rFonts w:asciiTheme="majorHAnsi" w:eastAsia="Times New Roman" w:hAnsiTheme="majorHAnsi" w:cstheme="majorHAnsi"/>
+          <w:lang w:val="en-AU"/>
+        </w:rPr>
+        <w:t>date</w:t>
+      </w:r>
+      <w:proofErr w:type="gramEnd"/>
+      <w:r>
+        <w:rPr>
+          <w:rFonts w:asciiTheme="majorHAnsi" w:eastAsia="Times New Roman" w:hAnsiTheme="majorHAnsi" w:cstheme="majorHAnsi"/>
+          <w:lang w:val="en-AU"/>
+        </w:rPr>
+        <w:t xml:space="preserve"> correct?</w:t>
       </w:r>
     </w:p>
     <w:p>
@@ -1054,16 +1070,16 @@
           <w:ilvl w:val="1"/>
           <w:numId w:val="6"/>
         </w:numPr>
-        <w:spacing w:after="0" w:line="240" w:lineRule="auto"/>
-        <w:textAlignment w:val="center"/>
-        <w:rPr>
-          <w:rFonts w:ascii="Calibri" w:eastAsia="Times New Roman" w:hAnsi="Calibri" w:cs="Calibri"/>
-          <w:lang w:val="en-AU"/>
-        </w:rPr>
-      </w:pPr>
-      <w:r>
-        <w:rPr>
-          <w:rFonts w:ascii="Calibri" w:eastAsia="Times New Roman" w:hAnsi="Calibri" w:cs="Calibri"/>
+        <w:spacing w:after="0" w:line="276" w:lineRule="auto"/>
+        <w:textAlignment w:val="center"/>
+        <w:rPr>
+          <w:rFonts w:asciiTheme="majorHAnsi" w:eastAsia="Times New Roman" w:hAnsiTheme="majorHAnsi" w:cstheme="majorHAnsi"/>
+          <w:lang w:val="en-AU"/>
+        </w:rPr>
+      </w:pPr>
+      <w:r>
+        <w:rPr>
+          <w:rFonts w:asciiTheme="majorHAnsi" w:eastAsia="Times New Roman" w:hAnsiTheme="majorHAnsi" w:cstheme="majorHAnsi"/>
           <w:lang w:val="en-AU"/>
         </w:rPr>
         <w:t>Have I been under/overcharged for the hire?</w:t>
@@ -1075,33 +1091,34 @@
           <w:ilvl w:val="1"/>
           <w:numId w:val="6"/>
         </w:numPr>
-        <w:spacing w:after="0" w:line="240" w:lineRule="auto"/>
-        <w:textAlignment w:val="center"/>
-        <w:rPr>
-          <w:rFonts w:ascii="Calibri" w:eastAsia="Times New Roman" w:hAnsi="Calibri" w:cs="Calibri"/>
-          <w:lang w:val="en-AU"/>
-        </w:rPr>
-      </w:pPr>
-      <w:r>
-        <w:rPr>
-          <w:rFonts w:ascii="Calibri" w:eastAsia="Times New Roman" w:hAnsi="Calibri" w:cs="Calibri"/>
-          <w:lang w:val="en-AU"/>
-        </w:rPr>
+        <w:spacing w:after="0" w:line="276" w:lineRule="auto"/>
+        <w:textAlignment w:val="center"/>
+        <w:rPr>
+          <w:rFonts w:asciiTheme="majorHAnsi" w:eastAsia="Times New Roman" w:hAnsiTheme="majorHAnsi" w:cstheme="majorHAnsi"/>
+          <w:lang w:val="en-AU"/>
+        </w:rPr>
+      </w:pPr>
+      <w:r>
+        <w:rPr>
+          <w:rFonts w:asciiTheme="majorHAnsi" w:eastAsia="Times New Roman" w:hAnsiTheme="majorHAnsi" w:cstheme="majorHAnsi"/>
+          <w:lang w:val="en-AU"/>
+        </w:rPr>
+        <w:lastRenderedPageBreak/>
         <w:t>Is this pack complete?</w:t>
       </w:r>
     </w:p>
     <w:p>
       <w:pPr>
-        <w:spacing w:after="0" w:line="240" w:lineRule="auto"/>
+        <w:spacing w:after="0" w:line="276" w:lineRule="auto"/>
         <w:ind w:left="720"/>
         <w:rPr>
-          <w:rFonts w:ascii="Calibri" w:eastAsia="Times New Roman" w:hAnsi="Calibri" w:cs="Calibri"/>
-          <w:lang w:val="en-AU"/>
-        </w:rPr>
-      </w:pPr>
-      <w:r>
-        <w:rPr>
-          <w:rFonts w:ascii="Calibri" w:eastAsia="Times New Roman" w:hAnsi="Calibri" w:cs="Calibri"/>
+          <w:rFonts w:asciiTheme="majorHAnsi" w:eastAsia="Times New Roman" w:hAnsiTheme="majorHAnsi" w:cstheme="majorHAnsi"/>
+          <w:lang w:val="en-AU"/>
+        </w:rPr>
+      </w:pPr>
+      <w:r>
+        <w:rPr>
+          <w:rFonts w:asciiTheme="majorHAnsi" w:eastAsia="Times New Roman" w:hAnsiTheme="majorHAnsi" w:cstheme="majorHAnsi"/>
           <w:lang w:val="en-AU"/>
         </w:rPr>
         <w:t> </w:t>
@@ -1109,16 +1126,16 @@
     </w:p>
     <w:p>
       <w:pPr>
-        <w:spacing w:after="0" w:line="240" w:lineRule="auto"/>
+        <w:spacing w:after="0" w:line="276" w:lineRule="auto"/>
         <w:ind w:left="720"/>
         <w:rPr>
-          <w:rFonts w:ascii="Calibri" w:eastAsia="Times New Roman" w:hAnsi="Calibri" w:cs="Calibri"/>
-          <w:lang w:val="en-AU"/>
-        </w:rPr>
-      </w:pPr>
-      <w:r>
-        <w:rPr>
-          <w:rFonts w:ascii="Calibri" w:eastAsia="Times New Roman" w:hAnsi="Calibri" w:cs="Calibri"/>
+          <w:rFonts w:asciiTheme="majorHAnsi" w:eastAsia="Times New Roman" w:hAnsiTheme="majorHAnsi" w:cstheme="majorHAnsi"/>
+          <w:lang w:val="en-AU"/>
+        </w:rPr>
+      </w:pPr>
+      <w:r>
+        <w:rPr>
+          <w:rFonts w:asciiTheme="majorHAnsi" w:eastAsia="Times New Roman" w:hAnsiTheme="majorHAnsi" w:cstheme="majorHAnsi"/>
           <w:lang w:val="en-AU"/>
         </w:rPr>
         <w:t> </w:t>
@@ -1126,16 +1143,16 @@
     </w:p>
     <w:p>
       <w:pPr>
-        <w:spacing w:after="0" w:line="240" w:lineRule="auto"/>
+        <w:spacing w:after="0" w:line="276" w:lineRule="auto"/>
         <w:ind w:left="720"/>
         <w:rPr>
-          <w:rFonts w:ascii="Calibri" w:eastAsia="Times New Roman" w:hAnsi="Calibri" w:cs="Calibri"/>
-          <w:lang w:val="en-AU"/>
-        </w:rPr>
-      </w:pPr>
-      <w:r>
-        <w:rPr>
-          <w:rFonts w:ascii="Calibri" w:eastAsia="Times New Roman" w:hAnsi="Calibri" w:cs="Calibri"/>
+          <w:rFonts w:asciiTheme="majorHAnsi" w:eastAsia="Times New Roman" w:hAnsiTheme="majorHAnsi" w:cstheme="majorHAnsi"/>
+          <w:lang w:val="en-AU"/>
+        </w:rPr>
+      </w:pPr>
+      <w:r>
+        <w:rPr>
+          <w:rFonts w:asciiTheme="majorHAnsi" w:eastAsia="Times New Roman" w:hAnsiTheme="majorHAnsi" w:cstheme="majorHAnsi"/>
           <w:b/>
           <w:bCs/>
           <w:i/>
@@ -1151,16 +1168,16 @@
           <w:ilvl w:val="1"/>
           <w:numId w:val="6"/>
         </w:numPr>
-        <w:spacing w:after="0" w:line="240" w:lineRule="auto"/>
-        <w:textAlignment w:val="center"/>
-        <w:rPr>
-          <w:rFonts w:ascii="Calibri" w:eastAsia="Times New Roman" w:hAnsi="Calibri" w:cs="Calibri"/>
-          <w:lang w:val="en-AU"/>
-        </w:rPr>
-      </w:pPr>
-      <w:r>
-        <w:rPr>
-          <w:rFonts w:ascii="Calibri" w:eastAsia="Times New Roman" w:hAnsi="Calibri" w:cs="Calibri"/>
+        <w:spacing w:after="0" w:line="276" w:lineRule="auto"/>
+        <w:textAlignment w:val="center"/>
+        <w:rPr>
+          <w:rFonts w:asciiTheme="majorHAnsi" w:eastAsia="Times New Roman" w:hAnsiTheme="majorHAnsi" w:cstheme="majorHAnsi"/>
+          <w:lang w:val="en-AU"/>
+        </w:rPr>
+      </w:pPr>
+      <w:r>
+        <w:rPr>
+          <w:rFonts w:asciiTheme="majorHAnsi" w:eastAsia="Times New Roman" w:hAnsiTheme="majorHAnsi" w:cstheme="majorHAnsi"/>
           <w:lang w:val="en-AU"/>
         </w:rPr>
         <w:t>Does this minor damage qualify the pack as being incomplete/damaged?</w:t>
@@ -1172,19 +1189,35 @@
           <w:ilvl w:val="1"/>
           <w:numId w:val="6"/>
         </w:numPr>
-        <w:spacing w:after="0" w:line="240" w:lineRule="auto"/>
-        <w:textAlignment w:val="center"/>
-        <w:rPr>
-          <w:rFonts w:ascii="Calibri" w:eastAsia="Times New Roman" w:hAnsi="Calibri" w:cs="Calibri"/>
-          <w:lang w:val="en-AU"/>
-        </w:rPr>
-      </w:pPr>
-      <w:r>
-        <w:rPr>
-          <w:rFonts w:ascii="Calibri" w:eastAsia="Times New Roman" w:hAnsi="Calibri" w:cs="Calibri"/>
-          <w:lang w:val="en-AU"/>
-        </w:rPr>
-        <w:t>Is the pickup &amp; return date correct?</w:t>
+        <w:spacing w:after="0" w:line="276" w:lineRule="auto"/>
+        <w:textAlignment w:val="center"/>
+        <w:rPr>
+          <w:rFonts w:asciiTheme="majorHAnsi" w:eastAsia="Times New Roman" w:hAnsiTheme="majorHAnsi" w:cstheme="majorHAnsi"/>
+          <w:lang w:val="en-AU"/>
+        </w:rPr>
+      </w:pPr>
+      <w:r>
+        <w:rPr>
+          <w:rFonts w:asciiTheme="majorHAnsi" w:eastAsia="Times New Roman" w:hAnsiTheme="majorHAnsi" w:cstheme="majorHAnsi"/>
+          <w:lang w:val="en-AU"/>
+        </w:rPr>
+        <w:t xml:space="preserve">Is the pickup &amp; return </w:t>
+      </w:r>
+      <w:proofErr w:type="gramStart"/>
+      <w:r>
+        <w:rPr>
+          <w:rFonts w:asciiTheme="majorHAnsi" w:eastAsia="Times New Roman" w:hAnsiTheme="majorHAnsi" w:cstheme="majorHAnsi"/>
+          <w:lang w:val="en-AU"/>
+        </w:rPr>
+        <w:t>date</w:t>
+      </w:r>
+      <w:proofErr w:type="gramEnd"/>
+      <w:r>
+        <w:rPr>
+          <w:rFonts w:asciiTheme="majorHAnsi" w:eastAsia="Times New Roman" w:hAnsiTheme="majorHAnsi" w:cstheme="majorHAnsi"/>
+          <w:lang w:val="en-AU"/>
+        </w:rPr>
+        <w:t xml:space="preserve"> correct?</w:t>
       </w:r>
     </w:p>
     <w:p>
@@ -1193,19 +1226,18 @@
           <w:ilvl w:val="1"/>
           <w:numId w:val="6"/>
         </w:numPr>
-        <w:spacing w:after="0" w:line="240" w:lineRule="auto"/>
-        <w:textAlignment w:val="center"/>
-        <w:rPr>
-          <w:rFonts w:ascii="Calibri" w:eastAsia="Times New Roman" w:hAnsi="Calibri" w:cs="Calibri"/>
-          <w:lang w:val="en-AU"/>
-        </w:rPr>
-      </w:pPr>
-      <w:r>
-        <w:rPr>
-          <w:rFonts w:ascii="Calibri" w:eastAsia="Times New Roman" w:hAnsi="Calibri" w:cs="Calibri"/>
-          <w:lang w:val="en-AU"/>
-        </w:rPr>
-        <w:lastRenderedPageBreak/>
+        <w:spacing w:after="0" w:line="276" w:lineRule="auto"/>
+        <w:textAlignment w:val="center"/>
+        <w:rPr>
+          <w:rFonts w:asciiTheme="majorHAnsi" w:eastAsia="Times New Roman" w:hAnsiTheme="majorHAnsi" w:cstheme="majorHAnsi"/>
+          <w:lang w:val="en-AU"/>
+        </w:rPr>
+      </w:pPr>
+      <w:r>
+        <w:rPr>
+          <w:rFonts w:asciiTheme="majorHAnsi" w:eastAsia="Times New Roman" w:hAnsiTheme="majorHAnsi" w:cstheme="majorHAnsi"/>
+          <w:lang w:val="en-AU"/>
+        </w:rPr>
         <w:t>Have I been under/overcharged for the hire?</w:t>
       </w:r>
     </w:p>
@@ -1215,16 +1247,16 @@
           <w:ilvl w:val="1"/>
           <w:numId w:val="6"/>
         </w:numPr>
-        <w:spacing w:after="0" w:line="240" w:lineRule="auto"/>
-        <w:textAlignment w:val="center"/>
-        <w:rPr>
-          <w:rFonts w:ascii="Calibri" w:eastAsia="Times New Roman" w:hAnsi="Calibri" w:cs="Calibri"/>
-          <w:lang w:val="en-AU"/>
-        </w:rPr>
-      </w:pPr>
-      <w:r>
-        <w:rPr>
-          <w:rFonts w:ascii="Calibri" w:eastAsia="Times New Roman" w:hAnsi="Calibri" w:cs="Calibri"/>
+        <w:spacing w:after="0" w:line="276" w:lineRule="auto"/>
+        <w:textAlignment w:val="center"/>
+        <w:rPr>
+          <w:rFonts w:asciiTheme="majorHAnsi" w:eastAsia="Times New Roman" w:hAnsiTheme="majorHAnsi" w:cstheme="majorHAnsi"/>
+          <w:lang w:val="en-AU"/>
+        </w:rPr>
+      </w:pPr>
+      <w:r>
+        <w:rPr>
+          <w:rFonts w:asciiTheme="majorHAnsi" w:eastAsia="Times New Roman" w:hAnsiTheme="majorHAnsi" w:cstheme="majorHAnsi"/>
           <w:lang w:val="en-AU"/>
         </w:rPr>
         <w:t>Is this pack complete?</w:t>
@@ -1236,16 +1268,16 @@
           <w:ilvl w:val="1"/>
           <w:numId w:val="6"/>
         </w:numPr>
-        <w:spacing w:after="0" w:line="240" w:lineRule="auto"/>
-        <w:textAlignment w:val="center"/>
-        <w:rPr>
-          <w:rFonts w:ascii="Calibri" w:eastAsia="Times New Roman" w:hAnsi="Calibri" w:cs="Calibri"/>
-          <w:lang w:val="en-AU"/>
-        </w:rPr>
-      </w:pPr>
-      <w:r>
-        <w:rPr>
-          <w:rFonts w:ascii="Calibri" w:eastAsia="Times New Roman" w:hAnsi="Calibri" w:cs="Calibri"/>
+        <w:spacing w:after="0" w:line="276" w:lineRule="auto"/>
+        <w:textAlignment w:val="center"/>
+        <w:rPr>
+          <w:rFonts w:asciiTheme="majorHAnsi" w:eastAsia="Times New Roman" w:hAnsiTheme="majorHAnsi" w:cstheme="majorHAnsi"/>
+          <w:lang w:val="en-AU"/>
+        </w:rPr>
+      </w:pPr>
+      <w:r>
+        <w:rPr>
+          <w:rFonts w:asciiTheme="majorHAnsi" w:eastAsia="Times New Roman" w:hAnsiTheme="majorHAnsi" w:cstheme="majorHAnsi"/>
           <w:lang w:val="en-AU"/>
         </w:rPr>
         <w:t>Is the business information correct?</w:t>
@@ -1253,16 +1285,16 @@
     </w:p>
     <w:p>
       <w:pPr>
-        <w:spacing w:after="0" w:line="240" w:lineRule="auto"/>
+        <w:spacing w:after="0" w:line="276" w:lineRule="auto"/>
         <w:ind w:left="720"/>
         <w:rPr>
-          <w:rFonts w:ascii="Calibri" w:eastAsia="Times New Roman" w:hAnsi="Calibri" w:cs="Calibri"/>
-          <w:lang w:val="en-AU"/>
-        </w:rPr>
-      </w:pPr>
-      <w:r>
-        <w:rPr>
-          <w:rFonts w:ascii="Calibri" w:eastAsia="Times New Roman" w:hAnsi="Calibri" w:cs="Calibri"/>
+          <w:rFonts w:asciiTheme="majorHAnsi" w:eastAsia="Times New Roman" w:hAnsiTheme="majorHAnsi" w:cstheme="majorHAnsi"/>
+          <w:lang w:val="en-AU"/>
+        </w:rPr>
+      </w:pPr>
+      <w:r>
+        <w:rPr>
+          <w:rFonts w:asciiTheme="majorHAnsi" w:eastAsia="Times New Roman" w:hAnsiTheme="majorHAnsi" w:cstheme="majorHAnsi"/>
           <w:lang w:val="en-AU"/>
         </w:rPr>
         <w:t> </w:t>
@@ -1270,16 +1302,16 @@
     </w:p>
     <w:p>
       <w:pPr>
-        <w:spacing w:after="0" w:line="240" w:lineRule="auto"/>
+        <w:spacing w:after="0" w:line="276" w:lineRule="auto"/>
         <w:ind w:left="720"/>
         <w:rPr>
-          <w:rFonts w:ascii="Calibri" w:eastAsia="Times New Roman" w:hAnsi="Calibri" w:cs="Calibri"/>
-          <w:lang w:val="en-AU"/>
-        </w:rPr>
-      </w:pPr>
-      <w:r>
-        <w:rPr>
-          <w:rFonts w:ascii="Calibri" w:eastAsia="Times New Roman" w:hAnsi="Calibri" w:cs="Calibri"/>
+          <w:rFonts w:asciiTheme="majorHAnsi" w:eastAsia="Times New Roman" w:hAnsiTheme="majorHAnsi" w:cstheme="majorHAnsi"/>
+          <w:lang w:val="en-AU"/>
+        </w:rPr>
+      </w:pPr>
+      <w:r>
+        <w:rPr>
+          <w:rFonts w:asciiTheme="majorHAnsi" w:eastAsia="Times New Roman" w:hAnsiTheme="majorHAnsi" w:cstheme="majorHAnsi"/>
           <w:lang w:val="en-AU"/>
         </w:rPr>
         <w:t> </w:t>
@@ -1287,17 +1319,17 @@
     </w:p>
     <w:p>
       <w:pPr>
-        <w:spacing w:after="0" w:line="240" w:lineRule="auto"/>
+        <w:spacing w:after="0" w:line="276" w:lineRule="auto"/>
         <w:ind w:left="720" w:hanging="239"/>
         <w:rPr>
-          <w:rFonts w:ascii="Calibri" w:eastAsia="Times New Roman" w:hAnsi="Calibri" w:cs="Calibri"/>
+          <w:rFonts w:asciiTheme="majorHAnsi" w:eastAsia="Times New Roman" w:hAnsiTheme="majorHAnsi" w:cstheme="majorHAnsi"/>
           <w:color w:val="000000"/>
           <w:lang w:val="en-AU"/>
         </w:rPr>
       </w:pPr>
       <w:r>
         <w:rPr>
-          <w:rFonts w:ascii="Calibri" w:eastAsia="Times New Roman" w:hAnsi="Calibri" w:cs="Calibri"/>
+          <w:rFonts w:asciiTheme="majorHAnsi" w:eastAsia="Times New Roman" w:hAnsiTheme="majorHAnsi" w:cstheme="majorHAnsi"/>
           <w:noProof/>
           <w:u w:val="single"/>
           <w:lang w:val="en-AU"/>
@@ -1353,7 +1385,7 @@
       </w:r>
       <w:r>
         <w:rPr>
-          <w:rFonts w:ascii="Calibri" w:eastAsia="Times New Roman" w:hAnsi="Calibri" w:cs="Calibri"/>
+          <w:rFonts w:asciiTheme="majorHAnsi" w:eastAsia="Times New Roman" w:hAnsiTheme="majorHAnsi" w:cstheme="majorHAnsi"/>
           <w:color w:val="000000"/>
           <w:lang w:val="en-AU"/>
         </w:rPr>
@@ -1361,7 +1393,7 @@
       </w:r>
       <w:r>
         <w:rPr>
-          <w:rFonts w:ascii="Calibri" w:eastAsia="Times New Roman" w:hAnsi="Calibri" w:cs="Calibri"/>
+          <w:rFonts w:asciiTheme="majorHAnsi" w:eastAsia="Times New Roman" w:hAnsiTheme="majorHAnsi" w:cstheme="majorHAnsi"/>
           <w:b/>
           <w:bCs/>
           <w:i/>
@@ -1378,16 +1410,16 @@
           <w:ilvl w:val="1"/>
           <w:numId w:val="6"/>
         </w:numPr>
-        <w:spacing w:after="0" w:line="240" w:lineRule="auto"/>
-        <w:textAlignment w:val="center"/>
-        <w:rPr>
-          <w:rFonts w:ascii="Calibri" w:eastAsia="Times New Roman" w:hAnsi="Calibri" w:cs="Calibri"/>
-          <w:lang w:val="en-AU"/>
-        </w:rPr>
-      </w:pPr>
-      <w:r>
-        <w:rPr>
-          <w:rFonts w:ascii="Calibri" w:eastAsia="Times New Roman" w:hAnsi="Calibri" w:cs="Calibri"/>
+        <w:spacing w:after="0" w:line="276" w:lineRule="auto"/>
+        <w:textAlignment w:val="center"/>
+        <w:rPr>
+          <w:rFonts w:asciiTheme="majorHAnsi" w:eastAsia="Times New Roman" w:hAnsiTheme="majorHAnsi" w:cstheme="majorHAnsi"/>
+          <w:lang w:val="en-AU"/>
+        </w:rPr>
+      </w:pPr>
+      <w:r>
+        <w:rPr>
+          <w:rFonts w:asciiTheme="majorHAnsi" w:eastAsia="Times New Roman" w:hAnsiTheme="majorHAnsi" w:cstheme="majorHAnsi"/>
           <w:lang w:val="en-AU"/>
         </w:rPr>
         <w:t>Are fund transfers working as anticipated?</w:t>
@@ -1399,16 +1431,16 @@
           <w:ilvl w:val="1"/>
           <w:numId w:val="6"/>
         </w:numPr>
-        <w:spacing w:after="0" w:line="240" w:lineRule="auto"/>
-        <w:textAlignment w:val="center"/>
-        <w:rPr>
-          <w:rFonts w:ascii="Calibri" w:eastAsia="Times New Roman" w:hAnsi="Calibri" w:cs="Calibri"/>
-          <w:lang w:val="en-AU"/>
-        </w:rPr>
-      </w:pPr>
-      <w:r>
-        <w:rPr>
-          <w:rFonts w:ascii="Calibri" w:eastAsia="Times New Roman" w:hAnsi="Calibri" w:cs="Calibri"/>
+        <w:spacing w:after="0" w:line="276" w:lineRule="auto"/>
+        <w:textAlignment w:val="center"/>
+        <w:rPr>
+          <w:rFonts w:asciiTheme="majorHAnsi" w:eastAsia="Times New Roman" w:hAnsiTheme="majorHAnsi" w:cstheme="majorHAnsi"/>
+          <w:lang w:val="en-AU"/>
+        </w:rPr>
+      </w:pPr>
+      <w:r>
+        <w:rPr>
+          <w:rFonts w:asciiTheme="majorHAnsi" w:eastAsia="Times New Roman" w:hAnsiTheme="majorHAnsi" w:cstheme="majorHAnsi"/>
           <w:lang w:val="en-AU"/>
         </w:rPr>
         <w:t>Are these payments fraudulent?</w:t>
@@ -1416,16 +1448,16 @@
     </w:p>
     <w:p>
       <w:pPr>
-        <w:spacing w:after="0" w:line="240" w:lineRule="auto"/>
+        <w:spacing w:after="0" w:line="276" w:lineRule="auto"/>
         <w:ind w:left="720"/>
         <w:rPr>
-          <w:rFonts w:ascii="Calibri" w:eastAsia="Times New Roman" w:hAnsi="Calibri" w:cs="Calibri"/>
-          <w:lang w:val="en-AU"/>
-        </w:rPr>
-      </w:pPr>
-      <w:r>
-        <w:rPr>
-          <w:rFonts w:ascii="Calibri" w:eastAsia="Times New Roman" w:hAnsi="Calibri" w:cs="Calibri"/>
+          <w:rFonts w:asciiTheme="majorHAnsi" w:eastAsia="Times New Roman" w:hAnsiTheme="majorHAnsi" w:cstheme="majorHAnsi"/>
+          <w:lang w:val="en-AU"/>
+        </w:rPr>
+      </w:pPr>
+      <w:r>
+        <w:rPr>
+          <w:rFonts w:asciiTheme="majorHAnsi" w:eastAsia="Times New Roman" w:hAnsiTheme="majorHAnsi" w:cstheme="majorHAnsi"/>
           <w:lang w:val="en-AU"/>
         </w:rPr>
         <w:t> </w:t>
@@ -1433,16 +1465,16 @@
     </w:p>
     <w:p>
       <w:pPr>
-        <w:spacing w:after="0" w:line="240" w:lineRule="auto"/>
+        <w:spacing w:after="0" w:line="276" w:lineRule="auto"/>
         <w:ind w:left="720"/>
         <w:rPr>
-          <w:rFonts w:ascii="Calibri" w:eastAsia="Times New Roman" w:hAnsi="Calibri" w:cs="Calibri"/>
-          <w:lang w:val="en-AU"/>
-        </w:rPr>
-      </w:pPr>
-      <w:r>
-        <w:rPr>
-          <w:rFonts w:ascii="Calibri" w:eastAsia="Times New Roman" w:hAnsi="Calibri" w:cs="Calibri"/>
+          <w:rFonts w:asciiTheme="majorHAnsi" w:eastAsia="Times New Roman" w:hAnsiTheme="majorHAnsi" w:cstheme="majorHAnsi"/>
+          <w:lang w:val="en-AU"/>
+        </w:rPr>
+      </w:pPr>
+      <w:r>
+        <w:rPr>
+          <w:rFonts w:asciiTheme="majorHAnsi" w:eastAsia="Times New Roman" w:hAnsiTheme="majorHAnsi" w:cstheme="majorHAnsi"/>
           <w:lang w:val="en-AU"/>
         </w:rPr>
         <w:t> </w:t>
@@ -1450,17 +1482,17 @@
     </w:p>
     <w:p>
       <w:pPr>
-        <w:spacing w:after="0" w:line="240" w:lineRule="auto"/>
+        <w:spacing w:after="0" w:line="276" w:lineRule="auto"/>
         <w:ind w:left="720" w:hanging="239"/>
         <w:rPr>
-          <w:rFonts w:ascii="Calibri" w:eastAsia="Times New Roman" w:hAnsi="Calibri" w:cs="Calibri"/>
+          <w:rFonts w:asciiTheme="majorHAnsi" w:eastAsia="Times New Roman" w:hAnsiTheme="majorHAnsi" w:cstheme="majorHAnsi"/>
           <w:color w:val="000000"/>
           <w:lang w:val="en-AU"/>
         </w:rPr>
       </w:pPr>
       <w:r>
         <w:rPr>
-          <w:rFonts w:ascii="Calibri" w:eastAsia="Times New Roman" w:hAnsi="Calibri" w:cs="Calibri"/>
+          <w:rFonts w:asciiTheme="majorHAnsi" w:eastAsia="Times New Roman" w:hAnsiTheme="majorHAnsi" w:cstheme="majorHAnsi"/>
           <w:noProof/>
           <w:u w:val="single"/>
           <w:lang w:val="en-AU"/>
@@ -1516,7 +1548,7 @@
       </w:r>
       <w:r>
         <w:rPr>
-          <w:rFonts w:ascii="Calibri" w:eastAsia="Times New Roman" w:hAnsi="Calibri" w:cs="Calibri"/>
+          <w:rFonts w:asciiTheme="majorHAnsi" w:eastAsia="Times New Roman" w:hAnsiTheme="majorHAnsi" w:cstheme="majorHAnsi"/>
           <w:color w:val="000000"/>
           <w:lang w:val="en-AU"/>
         </w:rPr>
@@ -1524,7 +1556,7 @@
       </w:r>
       <w:r>
         <w:rPr>
-          <w:rFonts w:ascii="Calibri" w:eastAsia="Times New Roman" w:hAnsi="Calibri" w:cs="Calibri"/>
+          <w:rFonts w:asciiTheme="majorHAnsi" w:eastAsia="Times New Roman" w:hAnsiTheme="majorHAnsi" w:cstheme="majorHAnsi"/>
           <w:b/>
           <w:bCs/>
           <w:i/>
@@ -1541,19 +1573,35 @@
           <w:ilvl w:val="1"/>
           <w:numId w:val="6"/>
         </w:numPr>
-        <w:spacing w:after="0" w:line="240" w:lineRule="auto"/>
-        <w:textAlignment w:val="center"/>
-        <w:rPr>
-          <w:rFonts w:ascii="Calibri" w:eastAsia="Times New Roman" w:hAnsi="Calibri" w:cs="Calibri"/>
-          <w:lang w:val="en-AU"/>
-        </w:rPr>
-      </w:pPr>
-      <w:r>
-        <w:rPr>
-          <w:rFonts w:ascii="Calibri" w:eastAsia="Times New Roman" w:hAnsi="Calibri" w:cs="Calibri"/>
-          <w:lang w:val="en-AU"/>
-        </w:rPr>
-        <w:t>Payment metadata correct?</w:t>
+        <w:spacing w:after="0" w:line="276" w:lineRule="auto"/>
+        <w:textAlignment w:val="center"/>
+        <w:rPr>
+          <w:rFonts w:asciiTheme="majorHAnsi" w:eastAsia="Times New Roman" w:hAnsiTheme="majorHAnsi" w:cstheme="majorHAnsi"/>
+          <w:lang w:val="en-AU"/>
+        </w:rPr>
+      </w:pPr>
+      <w:r>
+        <w:rPr>
+          <w:rFonts w:asciiTheme="majorHAnsi" w:eastAsia="Times New Roman" w:hAnsiTheme="majorHAnsi" w:cstheme="majorHAnsi"/>
+          <w:lang w:val="en-AU"/>
+        </w:rPr>
+        <w:t xml:space="preserve">Payment </w:t>
+      </w:r>
+      <w:proofErr w:type="gramStart"/>
+      <w:r>
+        <w:rPr>
+          <w:rFonts w:asciiTheme="majorHAnsi" w:eastAsia="Times New Roman" w:hAnsiTheme="majorHAnsi" w:cstheme="majorHAnsi"/>
+          <w:lang w:val="en-AU"/>
+        </w:rPr>
+        <w:t>metadata</w:t>
+      </w:r>
+      <w:proofErr w:type="gramEnd"/>
+      <w:r>
+        <w:rPr>
+          <w:rFonts w:asciiTheme="majorHAnsi" w:eastAsia="Times New Roman" w:hAnsiTheme="majorHAnsi" w:cstheme="majorHAnsi"/>
+          <w:lang w:val="en-AU"/>
+        </w:rPr>
+        <w:t xml:space="preserve"> correct?</w:t>
       </w:r>
     </w:p>
     <w:p>
@@ -1562,16 +1610,16 @@
           <w:ilvl w:val="1"/>
           <w:numId w:val="6"/>
         </w:numPr>
-        <w:spacing w:after="0" w:line="240" w:lineRule="auto"/>
-        <w:textAlignment w:val="center"/>
-        <w:rPr>
-          <w:rFonts w:ascii="Calibri" w:eastAsia="Times New Roman" w:hAnsi="Calibri" w:cs="Calibri"/>
-          <w:lang w:val="en-AU"/>
-        </w:rPr>
-      </w:pPr>
-      <w:r>
-        <w:rPr>
-          <w:rFonts w:ascii="Calibri" w:eastAsia="Times New Roman" w:hAnsi="Calibri" w:cs="Calibri"/>
+        <w:spacing w:after="0" w:line="276" w:lineRule="auto"/>
+        <w:textAlignment w:val="center"/>
+        <w:rPr>
+          <w:rFonts w:asciiTheme="majorHAnsi" w:eastAsia="Times New Roman" w:hAnsiTheme="majorHAnsi" w:cstheme="majorHAnsi"/>
+          <w:lang w:val="en-AU"/>
+        </w:rPr>
+      </w:pPr>
+      <w:r>
+        <w:rPr>
+          <w:rFonts w:asciiTheme="majorHAnsi" w:eastAsia="Times New Roman" w:hAnsiTheme="majorHAnsi" w:cstheme="majorHAnsi"/>
           <w:lang w:val="en-AU"/>
         </w:rPr>
         <w:t>GST correctly calculated and collected?</w:t>
@@ -1579,16 +1627,16 @@
     </w:p>
     <w:p>
       <w:pPr>
-        <w:spacing w:after="0" w:line="240" w:lineRule="auto"/>
+        <w:spacing w:after="0" w:line="276" w:lineRule="auto"/>
         <w:ind w:left="720"/>
         <w:rPr>
-          <w:rFonts w:ascii="Calibri" w:eastAsia="Times New Roman" w:hAnsi="Calibri" w:cs="Calibri"/>
-          <w:lang w:val="en-AU"/>
-        </w:rPr>
-      </w:pPr>
-      <w:r>
-        <w:rPr>
-          <w:rFonts w:ascii="Calibri" w:eastAsia="Times New Roman" w:hAnsi="Calibri" w:cs="Calibri"/>
+          <w:rFonts w:asciiTheme="majorHAnsi" w:eastAsia="Times New Roman" w:hAnsiTheme="majorHAnsi" w:cstheme="majorHAnsi"/>
+          <w:lang w:val="en-AU"/>
+        </w:rPr>
+      </w:pPr>
+      <w:r>
+        <w:rPr>
+          <w:rFonts w:asciiTheme="majorHAnsi" w:eastAsia="Times New Roman" w:hAnsiTheme="majorHAnsi" w:cstheme="majorHAnsi"/>
           <w:lang w:val="en-AU"/>
         </w:rPr>
         <w:t> </w:t>
@@ -1596,16 +1644,16 @@
     </w:p>
     <w:p>
       <w:pPr>
-        <w:spacing w:after="0" w:line="240" w:lineRule="auto"/>
+        <w:spacing w:after="0" w:line="276" w:lineRule="auto"/>
         <w:ind w:left="720"/>
         <w:rPr>
-          <w:rFonts w:ascii="Calibri" w:eastAsia="Times New Roman" w:hAnsi="Calibri" w:cs="Calibri"/>
-          <w:lang w:val="en-AU"/>
-        </w:rPr>
-      </w:pPr>
-      <w:r>
-        <w:rPr>
-          <w:rFonts w:ascii="Calibri" w:eastAsia="Times New Roman" w:hAnsi="Calibri" w:cs="Calibri"/>
+          <w:rFonts w:asciiTheme="majorHAnsi" w:eastAsia="Times New Roman" w:hAnsiTheme="majorHAnsi" w:cstheme="majorHAnsi"/>
+          <w:lang w:val="en-AU"/>
+        </w:rPr>
+      </w:pPr>
+      <w:r>
+        <w:rPr>
+          <w:rFonts w:asciiTheme="majorHAnsi" w:eastAsia="Times New Roman" w:hAnsiTheme="majorHAnsi" w:cstheme="majorHAnsi"/>
           <w:lang w:val="en-AU"/>
         </w:rPr>
         <w:t> </w:t>
@@ -1613,16 +1661,16 @@
     </w:p>
     <w:p>
       <w:pPr>
-        <w:spacing w:after="0" w:line="240" w:lineRule="auto"/>
+        <w:spacing w:after="0" w:line="276" w:lineRule="auto"/>
         <w:ind w:left="720"/>
         <w:rPr>
-          <w:rFonts w:ascii="Calibri" w:eastAsia="Times New Roman" w:hAnsi="Calibri" w:cs="Calibri"/>
-          <w:lang w:val="en-AU"/>
-        </w:rPr>
-      </w:pPr>
-      <w:r>
-        <w:rPr>
-          <w:rFonts w:ascii="Calibri" w:eastAsia="Times New Roman" w:hAnsi="Calibri" w:cs="Calibri"/>
+          <w:rFonts w:asciiTheme="majorHAnsi" w:eastAsia="Times New Roman" w:hAnsiTheme="majorHAnsi" w:cstheme="majorHAnsi"/>
+          <w:lang w:val="en-AU"/>
+        </w:rPr>
+      </w:pPr>
+      <w:r>
+        <w:rPr>
+          <w:rFonts w:asciiTheme="majorHAnsi" w:eastAsia="Times New Roman" w:hAnsiTheme="majorHAnsi" w:cstheme="majorHAnsi"/>
           <w:u w:val="single"/>
           <w:lang w:val="en-AU"/>
         </w:rPr>
@@ -1631,16 +1679,16 @@
     </w:p>
     <w:p>
       <w:pPr>
-        <w:spacing w:after="0" w:line="240" w:lineRule="auto"/>
+        <w:spacing w:after="0" w:line="276" w:lineRule="auto"/>
         <w:ind w:left="720"/>
         <w:rPr>
-          <w:rFonts w:ascii="Calibri" w:eastAsia="Times New Roman" w:hAnsi="Calibri" w:cs="Calibri"/>
-          <w:lang w:val="en-AU"/>
-        </w:rPr>
-      </w:pPr>
-      <w:r>
-        <w:rPr>
-          <w:rFonts w:ascii="Calibri" w:eastAsia="Times New Roman" w:hAnsi="Calibri" w:cs="Calibri"/>
+          <w:rFonts w:asciiTheme="majorHAnsi" w:eastAsia="Times New Roman" w:hAnsiTheme="majorHAnsi" w:cstheme="majorHAnsi"/>
+          <w:lang w:val="en-AU"/>
+        </w:rPr>
+      </w:pPr>
+      <w:r>
+        <w:rPr>
+          <w:rFonts w:asciiTheme="majorHAnsi" w:eastAsia="Times New Roman" w:hAnsiTheme="majorHAnsi" w:cstheme="majorHAnsi"/>
           <w:lang w:val="en-AU"/>
         </w:rPr>
         <w:t> </w:t>
@@ -1652,16 +1700,16 @@
           <w:ilvl w:val="1"/>
           <w:numId w:val="6"/>
         </w:numPr>
-        <w:spacing w:after="0" w:line="240" w:lineRule="auto"/>
-        <w:textAlignment w:val="center"/>
-        <w:rPr>
-          <w:rFonts w:ascii="Calibri" w:eastAsia="Times New Roman" w:hAnsi="Calibri" w:cs="Calibri"/>
-          <w:lang w:val="en-AU"/>
-        </w:rPr>
-      </w:pPr>
-      <w:r>
-        <w:rPr>
-          <w:rFonts w:ascii="Calibri" w:eastAsia="Times New Roman" w:hAnsi="Calibri" w:cs="Calibri"/>
+        <w:spacing w:after="0" w:line="276" w:lineRule="auto"/>
+        <w:textAlignment w:val="center"/>
+        <w:rPr>
+          <w:rFonts w:asciiTheme="majorHAnsi" w:eastAsia="Times New Roman" w:hAnsiTheme="majorHAnsi" w:cstheme="majorHAnsi"/>
+          <w:lang w:val="en-AU"/>
+        </w:rPr>
+      </w:pPr>
+      <w:r>
+        <w:rPr>
+          <w:rFonts w:asciiTheme="majorHAnsi" w:eastAsia="Times New Roman" w:hAnsiTheme="majorHAnsi" w:cstheme="majorHAnsi"/>
           <w:lang w:val="en-AU"/>
         </w:rPr>
         <w:t>Multiple storage locations</w:t>
@@ -1673,16 +1721,16 @@
           <w:ilvl w:val="2"/>
           <w:numId w:val="6"/>
         </w:numPr>
-        <w:spacing w:after="0" w:line="240" w:lineRule="auto"/>
-        <w:textAlignment w:val="center"/>
-        <w:rPr>
-          <w:rFonts w:ascii="Calibri" w:eastAsia="Times New Roman" w:hAnsi="Calibri" w:cs="Calibri"/>
-          <w:lang w:val="en-AU"/>
-        </w:rPr>
-      </w:pPr>
-      <w:r>
-        <w:rPr>
-          <w:rFonts w:ascii="Calibri" w:eastAsia="Times New Roman" w:hAnsi="Calibri" w:cs="Calibri"/>
+        <w:spacing w:after="0" w:line="276" w:lineRule="auto"/>
+        <w:textAlignment w:val="center"/>
+        <w:rPr>
+          <w:rFonts w:asciiTheme="majorHAnsi" w:eastAsia="Times New Roman" w:hAnsiTheme="majorHAnsi" w:cstheme="majorHAnsi"/>
+          <w:lang w:val="en-AU"/>
+        </w:rPr>
+      </w:pPr>
+      <w:r>
+        <w:rPr>
+          <w:rFonts w:asciiTheme="majorHAnsi" w:eastAsia="Times New Roman" w:hAnsiTheme="majorHAnsi" w:cstheme="majorHAnsi"/>
           <w:lang w:val="en-AU"/>
         </w:rPr>
         <w:t>Hire/Return location</w:t>
@@ -1694,16 +1742,16 @@
           <w:ilvl w:val="1"/>
           <w:numId w:val="6"/>
         </w:numPr>
-        <w:spacing w:after="0" w:line="240" w:lineRule="auto"/>
-        <w:textAlignment w:val="center"/>
-        <w:rPr>
-          <w:rFonts w:ascii="Calibri" w:eastAsia="Times New Roman" w:hAnsi="Calibri" w:cs="Calibri"/>
-          <w:lang w:val="en-AU"/>
-        </w:rPr>
-      </w:pPr>
-      <w:r>
-        <w:rPr>
-          <w:rFonts w:ascii="Calibri" w:eastAsia="Times New Roman" w:hAnsi="Calibri" w:cs="Calibri"/>
+        <w:spacing w:after="0" w:line="276" w:lineRule="auto"/>
+        <w:textAlignment w:val="center"/>
+        <w:rPr>
+          <w:rFonts w:asciiTheme="majorHAnsi" w:eastAsia="Times New Roman" w:hAnsiTheme="majorHAnsi" w:cstheme="majorHAnsi"/>
+          <w:lang w:val="en-AU"/>
+        </w:rPr>
+      </w:pPr>
+      <w:r>
+        <w:rPr>
+          <w:rFonts w:asciiTheme="majorHAnsi" w:eastAsia="Times New Roman" w:hAnsiTheme="majorHAnsi" w:cstheme="majorHAnsi"/>
           <w:lang w:val="en-AU"/>
         </w:rPr>
         <w:t>Suburb</w:t>
@@ -1711,16 +1759,16 @@
     </w:p>
     <w:p>
       <w:pPr>
-        <w:spacing w:after="0" w:line="240" w:lineRule="auto"/>
+        <w:spacing w:after="0" w:line="276" w:lineRule="auto"/>
         <w:ind w:left="720"/>
         <w:rPr>
-          <w:rFonts w:ascii="Calibri" w:eastAsia="Times New Roman" w:hAnsi="Calibri" w:cs="Calibri"/>
-          <w:lang w:val="en-AU"/>
-        </w:rPr>
-      </w:pPr>
-      <w:r>
-        <w:rPr>
-          <w:rFonts w:ascii="Calibri" w:eastAsia="Times New Roman" w:hAnsi="Calibri" w:cs="Calibri"/>
+          <w:rFonts w:asciiTheme="majorHAnsi" w:eastAsia="Times New Roman" w:hAnsiTheme="majorHAnsi" w:cstheme="majorHAnsi"/>
+          <w:lang w:val="en-AU"/>
+        </w:rPr>
+      </w:pPr>
+      <w:r>
+        <w:rPr>
+          <w:rFonts w:asciiTheme="majorHAnsi" w:eastAsia="Times New Roman" w:hAnsiTheme="majorHAnsi" w:cstheme="majorHAnsi"/>
           <w:lang w:val="en-AU"/>
         </w:rPr>
         <w:t> </w:t>
@@ -1728,16 +1776,16 @@
     </w:p>
     <w:p>
       <w:pPr>
-        <w:spacing w:after="0" w:line="240" w:lineRule="auto"/>
+        <w:spacing w:after="0" w:line="276" w:lineRule="auto"/>
         <w:ind w:left="720"/>
         <w:rPr>
-          <w:rFonts w:ascii="Calibri" w:eastAsia="Times New Roman" w:hAnsi="Calibri" w:cs="Calibri"/>
-          <w:lang w:val="en-AU"/>
-        </w:rPr>
-      </w:pPr>
-      <w:r>
-        <w:rPr>
-          <w:rFonts w:ascii="Calibri" w:eastAsia="Times New Roman" w:hAnsi="Calibri" w:cs="Calibri"/>
+          <w:rFonts w:asciiTheme="majorHAnsi" w:eastAsia="Times New Roman" w:hAnsiTheme="majorHAnsi" w:cstheme="majorHAnsi"/>
+          <w:lang w:val="en-AU"/>
+        </w:rPr>
+      </w:pPr>
+      <w:r>
+        <w:rPr>
+          <w:rFonts w:asciiTheme="majorHAnsi" w:eastAsia="Times New Roman" w:hAnsiTheme="majorHAnsi" w:cstheme="majorHAnsi"/>
           <w:lang w:val="en-AU"/>
         </w:rPr>
         <w:t> </w:t>
@@ -1745,16 +1793,16 @@
     </w:p>
     <w:p>
       <w:pPr>
-        <w:spacing w:after="0" w:line="240" w:lineRule="auto"/>
+        <w:spacing w:after="0" w:line="276" w:lineRule="auto"/>
         <w:ind w:left="720"/>
         <w:rPr>
-          <w:rFonts w:ascii="Calibri" w:eastAsia="Times New Roman" w:hAnsi="Calibri" w:cs="Calibri"/>
-          <w:lang w:val="en-AU"/>
-        </w:rPr>
-      </w:pPr>
-      <w:r>
-        <w:rPr>
-          <w:rFonts w:ascii="Calibri" w:eastAsia="Times New Roman" w:hAnsi="Calibri" w:cs="Calibri"/>
+          <w:rFonts w:asciiTheme="majorHAnsi" w:eastAsia="Times New Roman" w:hAnsiTheme="majorHAnsi" w:cstheme="majorHAnsi"/>
+          <w:lang w:val="en-AU"/>
+        </w:rPr>
+      </w:pPr>
+      <w:r>
+        <w:rPr>
+          <w:rFonts w:asciiTheme="majorHAnsi" w:eastAsia="Times New Roman" w:hAnsiTheme="majorHAnsi" w:cstheme="majorHAnsi"/>
           <w:u w:val="single"/>
           <w:lang w:val="en-AU"/>
         </w:rPr>
@@ -1763,16 +1811,16 @@
     </w:p>
     <w:p>
       <w:pPr>
-        <w:spacing w:after="0" w:line="240" w:lineRule="auto"/>
+        <w:spacing w:after="0" w:line="276" w:lineRule="auto"/>
         <w:ind w:left="720"/>
         <w:rPr>
-          <w:rFonts w:ascii="Calibri" w:eastAsia="Times New Roman" w:hAnsi="Calibri" w:cs="Calibri"/>
-          <w:lang w:val="en-AU"/>
-        </w:rPr>
-      </w:pPr>
-      <w:r>
-        <w:rPr>
-          <w:rFonts w:ascii="Calibri" w:eastAsia="Times New Roman" w:hAnsi="Calibri" w:cs="Calibri"/>
+          <w:rFonts w:asciiTheme="majorHAnsi" w:eastAsia="Times New Roman" w:hAnsiTheme="majorHAnsi" w:cstheme="majorHAnsi"/>
+          <w:lang w:val="en-AU"/>
+        </w:rPr>
+      </w:pPr>
+      <w:r>
+        <w:rPr>
+          <w:rFonts w:asciiTheme="majorHAnsi" w:eastAsia="Times New Roman" w:hAnsiTheme="majorHAnsi" w:cstheme="majorHAnsi"/>
           <w:lang w:val="en-AU"/>
         </w:rPr>
         <w:t> </w:t>
@@ -1784,16 +1832,16 @@
           <w:ilvl w:val="1"/>
           <w:numId w:val="6"/>
         </w:numPr>
-        <w:spacing w:after="0" w:line="240" w:lineRule="auto"/>
-        <w:textAlignment w:val="center"/>
-        <w:rPr>
-          <w:rFonts w:ascii="Calibri" w:eastAsia="Times New Roman" w:hAnsi="Calibri" w:cs="Calibri"/>
-          <w:lang w:val="en-AU"/>
-        </w:rPr>
-      </w:pPr>
-      <w:r>
-        <w:rPr>
-          <w:rFonts w:ascii="Calibri" w:eastAsia="Times New Roman" w:hAnsi="Calibri" w:cs="Calibri"/>
+        <w:spacing w:after="0" w:line="276" w:lineRule="auto"/>
+        <w:textAlignment w:val="center"/>
+        <w:rPr>
+          <w:rFonts w:asciiTheme="majorHAnsi" w:eastAsia="Times New Roman" w:hAnsiTheme="majorHAnsi" w:cstheme="majorHAnsi"/>
+          <w:lang w:val="en-AU"/>
+        </w:rPr>
+      </w:pPr>
+      <w:r>
+        <w:rPr>
+          <w:rFonts w:asciiTheme="majorHAnsi" w:eastAsia="Times New Roman" w:hAnsiTheme="majorHAnsi" w:cstheme="majorHAnsi"/>
           <w:lang w:val="en-AU"/>
         </w:rPr>
         <w:t>Stores customer information</w:t>
@@ -1805,16 +1853,16 @@
           <w:ilvl w:val="2"/>
           <w:numId w:val="6"/>
         </w:numPr>
-        <w:spacing w:after="0" w:line="240" w:lineRule="auto"/>
-        <w:textAlignment w:val="center"/>
-        <w:rPr>
-          <w:rFonts w:ascii="Calibri" w:eastAsia="Times New Roman" w:hAnsi="Calibri" w:cs="Calibri"/>
-          <w:lang w:val="en-AU"/>
-        </w:rPr>
-      </w:pPr>
-      <w:r>
-        <w:rPr>
-          <w:rFonts w:ascii="Calibri" w:eastAsia="Times New Roman" w:hAnsi="Calibri" w:cs="Calibri"/>
+        <w:spacing w:after="0" w:line="276" w:lineRule="auto"/>
+        <w:textAlignment w:val="center"/>
+        <w:rPr>
+          <w:rFonts w:asciiTheme="majorHAnsi" w:eastAsia="Times New Roman" w:hAnsiTheme="majorHAnsi" w:cstheme="majorHAnsi"/>
+          <w:lang w:val="en-AU"/>
+        </w:rPr>
+      </w:pPr>
+      <w:r>
+        <w:rPr>
+          <w:rFonts w:asciiTheme="majorHAnsi" w:eastAsia="Times New Roman" w:hAnsiTheme="majorHAnsi" w:cstheme="majorHAnsi"/>
           <w:lang w:val="en-AU"/>
         </w:rPr>
         <w:t>First name</w:t>
@@ -1826,16 +1874,16 @@
           <w:ilvl w:val="2"/>
           <w:numId w:val="6"/>
         </w:numPr>
-        <w:spacing w:after="0" w:line="240" w:lineRule="auto"/>
-        <w:textAlignment w:val="center"/>
-        <w:rPr>
-          <w:rFonts w:ascii="Calibri" w:eastAsia="Times New Roman" w:hAnsi="Calibri" w:cs="Calibri"/>
-          <w:lang w:val="en-AU"/>
-        </w:rPr>
-      </w:pPr>
-      <w:r>
-        <w:rPr>
-          <w:rFonts w:ascii="Calibri" w:eastAsia="Times New Roman" w:hAnsi="Calibri" w:cs="Calibri"/>
+        <w:spacing w:after="0" w:line="276" w:lineRule="auto"/>
+        <w:textAlignment w:val="center"/>
+        <w:rPr>
+          <w:rFonts w:asciiTheme="majorHAnsi" w:eastAsia="Times New Roman" w:hAnsiTheme="majorHAnsi" w:cstheme="majorHAnsi"/>
+          <w:lang w:val="en-AU"/>
+        </w:rPr>
+      </w:pPr>
+      <w:r>
+        <w:rPr>
+          <w:rFonts w:asciiTheme="majorHAnsi" w:eastAsia="Times New Roman" w:hAnsiTheme="majorHAnsi" w:cstheme="majorHAnsi"/>
           <w:lang w:val="en-AU"/>
         </w:rPr>
         <w:t>Last name</w:t>
@@ -1847,16 +1895,16 @@
           <w:ilvl w:val="2"/>
           <w:numId w:val="6"/>
         </w:numPr>
-        <w:spacing w:after="0" w:line="240" w:lineRule="auto"/>
-        <w:textAlignment w:val="center"/>
-        <w:rPr>
-          <w:rFonts w:ascii="Calibri" w:eastAsia="Times New Roman" w:hAnsi="Calibri" w:cs="Calibri"/>
-          <w:lang w:val="en-AU"/>
-        </w:rPr>
-      </w:pPr>
-      <w:r>
-        <w:rPr>
-          <w:rFonts w:ascii="Calibri" w:eastAsia="Times New Roman" w:hAnsi="Calibri" w:cs="Calibri"/>
+        <w:spacing w:after="0" w:line="276" w:lineRule="auto"/>
+        <w:textAlignment w:val="center"/>
+        <w:rPr>
+          <w:rFonts w:asciiTheme="majorHAnsi" w:eastAsia="Times New Roman" w:hAnsiTheme="majorHAnsi" w:cstheme="majorHAnsi"/>
+          <w:lang w:val="en-AU"/>
+        </w:rPr>
+      </w:pPr>
+      <w:r>
+        <w:rPr>
+          <w:rFonts w:asciiTheme="majorHAnsi" w:eastAsia="Times New Roman" w:hAnsiTheme="majorHAnsi" w:cstheme="majorHAnsi"/>
           <w:lang w:val="en-AU"/>
         </w:rPr>
         <w:t>Postal address</w:t>
@@ -1868,16 +1916,16 @@
           <w:ilvl w:val="2"/>
           <w:numId w:val="6"/>
         </w:numPr>
-        <w:spacing w:after="0" w:line="240" w:lineRule="auto"/>
-        <w:textAlignment w:val="center"/>
-        <w:rPr>
-          <w:rFonts w:ascii="Calibri" w:eastAsia="Times New Roman" w:hAnsi="Calibri" w:cs="Calibri"/>
-          <w:lang w:val="en-AU"/>
-        </w:rPr>
-      </w:pPr>
-      <w:r>
-        <w:rPr>
-          <w:rFonts w:ascii="Calibri" w:eastAsia="Times New Roman" w:hAnsi="Calibri" w:cs="Calibri"/>
+        <w:spacing w:after="0" w:line="276" w:lineRule="auto"/>
+        <w:textAlignment w:val="center"/>
+        <w:rPr>
+          <w:rFonts w:asciiTheme="majorHAnsi" w:eastAsia="Times New Roman" w:hAnsiTheme="majorHAnsi" w:cstheme="majorHAnsi"/>
+          <w:lang w:val="en-AU"/>
+        </w:rPr>
+      </w:pPr>
+      <w:r>
+        <w:rPr>
+          <w:rFonts w:asciiTheme="majorHAnsi" w:eastAsia="Times New Roman" w:hAnsiTheme="majorHAnsi" w:cstheme="majorHAnsi"/>
           <w:lang w:val="en-AU"/>
         </w:rPr>
         <w:t>Email address</w:t>
@@ -1889,16 +1937,16 @@
           <w:ilvl w:val="2"/>
           <w:numId w:val="6"/>
         </w:numPr>
-        <w:spacing w:after="0" w:line="240" w:lineRule="auto"/>
-        <w:textAlignment w:val="center"/>
-        <w:rPr>
-          <w:rFonts w:ascii="Calibri" w:eastAsia="Times New Roman" w:hAnsi="Calibri" w:cs="Calibri"/>
-          <w:lang w:val="en-AU"/>
-        </w:rPr>
-      </w:pPr>
-      <w:r>
-        <w:rPr>
-          <w:rFonts w:ascii="Calibri" w:eastAsia="Times New Roman" w:hAnsi="Calibri" w:cs="Calibri"/>
+        <w:spacing w:after="0" w:line="276" w:lineRule="auto"/>
+        <w:textAlignment w:val="center"/>
+        <w:rPr>
+          <w:rFonts w:asciiTheme="majorHAnsi" w:eastAsia="Times New Roman" w:hAnsiTheme="majorHAnsi" w:cstheme="majorHAnsi"/>
+          <w:lang w:val="en-AU"/>
+        </w:rPr>
+      </w:pPr>
+      <w:r>
+        <w:rPr>
+          <w:rFonts w:asciiTheme="majorHAnsi" w:eastAsia="Times New Roman" w:hAnsiTheme="majorHAnsi" w:cstheme="majorHAnsi"/>
           <w:lang w:val="en-AU"/>
         </w:rPr>
         <w:t>Phone number</w:t>
@@ -1910,16 +1958,16 @@
           <w:ilvl w:val="2"/>
           <w:numId w:val="6"/>
         </w:numPr>
-        <w:spacing w:after="0" w:line="240" w:lineRule="auto"/>
-        <w:textAlignment w:val="center"/>
-        <w:rPr>
-          <w:rFonts w:ascii="Calibri" w:eastAsia="Times New Roman" w:hAnsi="Calibri" w:cs="Calibri"/>
-          <w:lang w:val="en-AU"/>
-        </w:rPr>
-      </w:pPr>
-      <w:r>
-        <w:rPr>
-          <w:rFonts w:ascii="Calibri" w:eastAsia="Times New Roman" w:hAnsi="Calibri" w:cs="Calibri"/>
+        <w:spacing w:after="0" w:line="276" w:lineRule="auto"/>
+        <w:textAlignment w:val="center"/>
+        <w:rPr>
+          <w:rFonts w:asciiTheme="majorHAnsi" w:eastAsia="Times New Roman" w:hAnsiTheme="majorHAnsi" w:cstheme="majorHAnsi"/>
+          <w:lang w:val="en-AU"/>
+        </w:rPr>
+      </w:pPr>
+      <w:r>
+        <w:rPr>
+          <w:rFonts w:asciiTheme="majorHAnsi" w:eastAsia="Times New Roman" w:hAnsiTheme="majorHAnsi" w:cstheme="majorHAnsi"/>
           <w:lang w:val="en-AU"/>
         </w:rPr>
         <w:t>DoB (Date of Birth)</w:t>
@@ -1927,16 +1975,16 @@
     </w:p>
     <w:p>
       <w:pPr>
-        <w:spacing w:after="0" w:line="240" w:lineRule="auto"/>
+        <w:spacing w:after="0" w:line="276" w:lineRule="auto"/>
         <w:ind w:left="720"/>
         <w:rPr>
-          <w:rFonts w:ascii="Calibri" w:eastAsia="Times New Roman" w:hAnsi="Calibri" w:cs="Calibri"/>
-          <w:lang w:val="en-AU"/>
-        </w:rPr>
-      </w:pPr>
-      <w:r>
-        <w:rPr>
-          <w:rFonts w:ascii="Calibri" w:eastAsia="Times New Roman" w:hAnsi="Calibri" w:cs="Calibri"/>
+          <w:rFonts w:asciiTheme="majorHAnsi" w:eastAsia="Times New Roman" w:hAnsiTheme="majorHAnsi" w:cstheme="majorHAnsi"/>
+          <w:lang w:val="en-AU"/>
+        </w:rPr>
+      </w:pPr>
+      <w:r>
+        <w:rPr>
+          <w:rFonts w:asciiTheme="majorHAnsi" w:eastAsia="Times New Roman" w:hAnsiTheme="majorHAnsi" w:cstheme="majorHAnsi"/>
           <w:lang w:val="en-AU"/>
         </w:rPr>
         <w:t> </w:t>
@@ -1948,16 +1996,16 @@
           <w:ilvl w:val="1"/>
           <w:numId w:val="6"/>
         </w:numPr>
-        <w:spacing w:after="0" w:line="240" w:lineRule="auto"/>
-        <w:textAlignment w:val="center"/>
-        <w:rPr>
-          <w:rFonts w:ascii="Calibri" w:eastAsia="Times New Roman" w:hAnsi="Calibri" w:cs="Calibri"/>
-          <w:lang w:val="en-AU"/>
-        </w:rPr>
-      </w:pPr>
-      <w:r>
-        <w:rPr>
-          <w:rFonts w:ascii="Calibri" w:eastAsia="Times New Roman" w:hAnsi="Calibri" w:cs="Calibri"/>
+        <w:spacing w:after="0" w:line="276" w:lineRule="auto"/>
+        <w:textAlignment w:val="center"/>
+        <w:rPr>
+          <w:rFonts w:asciiTheme="majorHAnsi" w:eastAsia="Times New Roman" w:hAnsiTheme="majorHAnsi" w:cstheme="majorHAnsi"/>
+          <w:lang w:val="en-AU"/>
+        </w:rPr>
+      </w:pPr>
+      <w:r>
+        <w:rPr>
+          <w:rFonts w:asciiTheme="majorHAnsi" w:eastAsia="Times New Roman" w:hAnsiTheme="majorHAnsi" w:cstheme="majorHAnsi"/>
           <w:lang w:val="en-AU"/>
         </w:rPr>
         <w:t>Stores business customer information</w:t>
@@ -1969,16 +2017,16 @@
           <w:ilvl w:val="2"/>
           <w:numId w:val="6"/>
         </w:numPr>
-        <w:spacing w:after="0" w:line="240" w:lineRule="auto"/>
-        <w:textAlignment w:val="center"/>
-        <w:rPr>
-          <w:rFonts w:ascii="Calibri" w:eastAsia="Times New Roman" w:hAnsi="Calibri" w:cs="Calibri"/>
-          <w:lang w:val="en-AU"/>
-        </w:rPr>
-      </w:pPr>
-      <w:r>
-        <w:rPr>
-          <w:rFonts w:ascii="Calibri" w:eastAsia="Times New Roman" w:hAnsi="Calibri" w:cs="Calibri"/>
+        <w:spacing w:after="0" w:line="276" w:lineRule="auto"/>
+        <w:textAlignment w:val="center"/>
+        <w:rPr>
+          <w:rFonts w:asciiTheme="majorHAnsi" w:eastAsia="Times New Roman" w:hAnsiTheme="majorHAnsi" w:cstheme="majorHAnsi"/>
+          <w:lang w:val="en-AU"/>
+        </w:rPr>
+      </w:pPr>
+      <w:r>
+        <w:rPr>
+          <w:rFonts w:asciiTheme="majorHAnsi" w:eastAsia="Times New Roman" w:hAnsiTheme="majorHAnsi" w:cstheme="majorHAnsi"/>
           <w:lang w:val="en-AU"/>
         </w:rPr>
         <w:t>Company name</w:t>
@@ -1990,17 +2038,17 @@
           <w:ilvl w:val="2"/>
           <w:numId w:val="6"/>
         </w:numPr>
-        <w:spacing w:after="0" w:line="240" w:lineRule="auto"/>
-        <w:textAlignment w:val="center"/>
-        <w:rPr>
-          <w:rFonts w:ascii="Calibri" w:eastAsia="Times New Roman" w:hAnsi="Calibri" w:cs="Calibri"/>
+        <w:spacing w:after="0" w:line="276" w:lineRule="auto"/>
+        <w:textAlignment w:val="center"/>
+        <w:rPr>
+          <w:rFonts w:asciiTheme="majorHAnsi" w:eastAsia="Times New Roman" w:hAnsiTheme="majorHAnsi" w:cstheme="majorHAnsi"/>
           <w:color w:val="000000"/>
           <w:lang w:val="en-AU"/>
         </w:rPr>
       </w:pPr>
       <w:r>
         <w:rPr>
-          <w:rFonts w:ascii="Calibri" w:eastAsia="Times New Roman" w:hAnsi="Calibri" w:cs="Calibri"/>
+          <w:rFonts w:asciiTheme="majorHAnsi" w:eastAsia="Times New Roman" w:hAnsiTheme="majorHAnsi" w:cstheme="majorHAnsi"/>
           <w:noProof/>
           <w:u w:val="single"/>
           <w:lang w:val="en-AU"/>
@@ -2056,7 +2104,7 @@
       </w:r>
       <w:r>
         <w:rPr>
-          <w:rFonts w:ascii="Calibri" w:eastAsia="Times New Roman" w:hAnsi="Calibri" w:cs="Calibri"/>
+          <w:rFonts w:asciiTheme="majorHAnsi" w:eastAsia="Times New Roman" w:hAnsiTheme="majorHAnsi" w:cstheme="majorHAnsi"/>
           <w:color w:val="000000"/>
           <w:lang w:val="en-AU"/>
         </w:rPr>
@@ -2069,21 +2117,22 @@
           <w:ilvl w:val="2"/>
           <w:numId w:val="6"/>
         </w:numPr>
-        <w:spacing w:after="0" w:line="240" w:lineRule="auto"/>
-        <w:textAlignment w:val="center"/>
-        <w:rPr>
-          <w:rFonts w:ascii="Calibri" w:eastAsia="Times New Roman" w:hAnsi="Calibri" w:cs="Calibri"/>
+        <w:spacing w:after="0" w:line="276" w:lineRule="auto"/>
+        <w:textAlignment w:val="center"/>
+        <w:rPr>
+          <w:rFonts w:asciiTheme="majorHAnsi" w:eastAsia="Times New Roman" w:hAnsiTheme="majorHAnsi" w:cstheme="majorHAnsi"/>
           <w:color w:val="000000"/>
           <w:lang w:val="en-AU"/>
         </w:rPr>
       </w:pPr>
       <w:r>
         <w:rPr>
-          <w:rFonts w:ascii="Calibri" w:eastAsia="Times New Roman" w:hAnsi="Calibri" w:cs="Calibri"/>
+          <w:rFonts w:asciiTheme="majorHAnsi" w:eastAsia="Times New Roman" w:hAnsiTheme="majorHAnsi" w:cstheme="majorHAnsi"/>
           <w:noProof/>
           <w:u w:val="single"/>
           <w:lang w:val="en-AU"/>
         </w:rPr>
+        <w:lastRenderedPageBreak/>
         <w:drawing>
           <wp:inline distT="0" distB="0" distL="0" distR="0" wp14:anchorId="4ECF31E7" wp14:editId="3328013A">
             <wp:extent cx="152400" cy="152400"/>
@@ -2135,7 +2184,7 @@
       </w:r>
       <w:r>
         <w:rPr>
-          <w:rFonts w:ascii="Calibri" w:eastAsia="Times New Roman" w:hAnsi="Calibri" w:cs="Calibri"/>
+          <w:rFonts w:asciiTheme="majorHAnsi" w:eastAsia="Times New Roman" w:hAnsiTheme="majorHAnsi" w:cstheme="majorHAnsi"/>
           <w:color w:val="000000"/>
           <w:lang w:val="en-AU"/>
         </w:rPr>
@@ -2148,17 +2197,17 @@
           <w:ilvl w:val="2"/>
           <w:numId w:val="6"/>
         </w:numPr>
-        <w:spacing w:after="0" w:line="240" w:lineRule="auto"/>
-        <w:textAlignment w:val="center"/>
-        <w:rPr>
-          <w:rFonts w:ascii="Calibri" w:eastAsia="Times New Roman" w:hAnsi="Calibri" w:cs="Calibri"/>
+        <w:spacing w:after="0" w:line="276" w:lineRule="auto"/>
+        <w:textAlignment w:val="center"/>
+        <w:rPr>
+          <w:rFonts w:asciiTheme="majorHAnsi" w:eastAsia="Times New Roman" w:hAnsiTheme="majorHAnsi" w:cstheme="majorHAnsi"/>
           <w:color w:val="000000"/>
           <w:lang w:val="en-AU"/>
         </w:rPr>
       </w:pPr>
       <w:r>
         <w:rPr>
-          <w:rFonts w:ascii="Calibri" w:eastAsia="Times New Roman" w:hAnsi="Calibri" w:cs="Calibri"/>
+          <w:rFonts w:asciiTheme="majorHAnsi" w:eastAsia="Times New Roman" w:hAnsiTheme="majorHAnsi" w:cstheme="majorHAnsi"/>
           <w:noProof/>
           <w:u w:val="single"/>
           <w:lang w:val="en-AU"/>
@@ -2214,7 +2263,7 @@
       </w:r>
       <w:r>
         <w:rPr>
-          <w:rFonts w:ascii="Calibri" w:eastAsia="Times New Roman" w:hAnsi="Calibri" w:cs="Calibri"/>
+          <w:rFonts w:asciiTheme="majorHAnsi" w:eastAsia="Times New Roman" w:hAnsiTheme="majorHAnsi" w:cstheme="majorHAnsi"/>
           <w:color w:val="000000"/>
           <w:lang w:val="en-AU"/>
         </w:rPr>
@@ -2227,16 +2276,16 @@
           <w:ilvl w:val="2"/>
           <w:numId w:val="6"/>
         </w:numPr>
-        <w:spacing w:after="0" w:line="240" w:lineRule="auto"/>
-        <w:textAlignment w:val="center"/>
-        <w:rPr>
-          <w:rFonts w:ascii="Calibri" w:eastAsia="Times New Roman" w:hAnsi="Calibri" w:cs="Calibri"/>
-          <w:lang w:val="en-AU"/>
-        </w:rPr>
-      </w:pPr>
-      <w:r>
-        <w:rPr>
-          <w:rFonts w:ascii="Calibri" w:eastAsia="Times New Roman" w:hAnsi="Calibri" w:cs="Calibri"/>
+        <w:spacing w:after="0" w:line="276" w:lineRule="auto"/>
+        <w:textAlignment w:val="center"/>
+        <w:rPr>
+          <w:rFonts w:asciiTheme="majorHAnsi" w:eastAsia="Times New Roman" w:hAnsiTheme="majorHAnsi" w:cstheme="majorHAnsi"/>
+          <w:lang w:val="en-AU"/>
+        </w:rPr>
+      </w:pPr>
+      <w:r>
+        <w:rPr>
+          <w:rFonts w:asciiTheme="majorHAnsi" w:eastAsia="Times New Roman" w:hAnsiTheme="majorHAnsi" w:cstheme="majorHAnsi"/>
           <w:lang w:val="en-AU"/>
         </w:rPr>
         <w:t>No DoB</w:t>
@@ -2244,16 +2293,16 @@
     </w:p>
     <w:p>
       <w:pPr>
-        <w:spacing w:after="0" w:line="240" w:lineRule="auto"/>
+        <w:spacing w:after="0" w:line="276" w:lineRule="auto"/>
         <w:ind w:left="720"/>
         <w:rPr>
-          <w:rFonts w:ascii="Calibri" w:eastAsia="Times New Roman" w:hAnsi="Calibri" w:cs="Calibri"/>
-          <w:lang w:val="en-AU"/>
-        </w:rPr>
-      </w:pPr>
-      <w:r>
-        <w:rPr>
-          <w:rFonts w:ascii="Calibri" w:eastAsia="Times New Roman" w:hAnsi="Calibri" w:cs="Calibri"/>
+          <w:rFonts w:asciiTheme="majorHAnsi" w:eastAsia="Times New Roman" w:hAnsiTheme="majorHAnsi" w:cstheme="majorHAnsi"/>
+          <w:lang w:val="en-AU"/>
+        </w:rPr>
+      </w:pPr>
+      <w:r>
+        <w:rPr>
+          <w:rFonts w:asciiTheme="majorHAnsi" w:eastAsia="Times New Roman" w:hAnsiTheme="majorHAnsi" w:cstheme="majorHAnsi"/>
           <w:lang w:val="en-AU"/>
         </w:rPr>
         <w:t> </w:t>
@@ -2265,17 +2314,17 @@
           <w:ilvl w:val="1"/>
           <w:numId w:val="6"/>
         </w:numPr>
-        <w:spacing w:after="0" w:line="240" w:lineRule="auto"/>
-        <w:textAlignment w:val="center"/>
-        <w:rPr>
-          <w:rFonts w:ascii="Calibri" w:eastAsia="Times New Roman" w:hAnsi="Calibri" w:cs="Calibri"/>
+        <w:spacing w:after="0" w:line="276" w:lineRule="auto"/>
+        <w:textAlignment w:val="center"/>
+        <w:rPr>
+          <w:rFonts w:asciiTheme="majorHAnsi" w:eastAsia="Times New Roman" w:hAnsiTheme="majorHAnsi" w:cstheme="majorHAnsi"/>
           <w:color w:val="000000"/>
           <w:lang w:val="en-AU"/>
         </w:rPr>
       </w:pPr>
       <w:r>
         <w:rPr>
-          <w:rFonts w:ascii="Calibri" w:eastAsia="Times New Roman" w:hAnsi="Calibri" w:cs="Calibri"/>
+          <w:rFonts w:asciiTheme="majorHAnsi" w:eastAsia="Times New Roman" w:hAnsiTheme="majorHAnsi" w:cstheme="majorHAnsi"/>
           <w:noProof/>
           <w:u w:val="single"/>
           <w:lang w:val="en-AU"/>
@@ -2331,7 +2380,7 @@
       </w:r>
       <w:r>
         <w:rPr>
-          <w:rFonts w:ascii="Calibri" w:eastAsia="Times New Roman" w:hAnsi="Calibri" w:cs="Calibri"/>
+          <w:rFonts w:asciiTheme="majorHAnsi" w:eastAsia="Times New Roman" w:hAnsiTheme="majorHAnsi" w:cstheme="majorHAnsi"/>
           <w:color w:val="000000"/>
           <w:lang w:val="en-AU"/>
         </w:rPr>
@@ -2344,16 +2393,16 @@
           <w:ilvl w:val="2"/>
           <w:numId w:val="6"/>
         </w:numPr>
-        <w:spacing w:after="0" w:line="240" w:lineRule="auto"/>
-        <w:textAlignment w:val="center"/>
-        <w:rPr>
-          <w:rFonts w:ascii="Calibri" w:eastAsia="Times New Roman" w:hAnsi="Calibri" w:cs="Calibri"/>
-          <w:lang w:val="en-AU"/>
-        </w:rPr>
-      </w:pPr>
-      <w:r>
-        <w:rPr>
-          <w:rFonts w:ascii="Calibri" w:eastAsia="Times New Roman" w:hAnsi="Calibri" w:cs="Calibri"/>
+        <w:spacing w:after="0" w:line="276" w:lineRule="auto"/>
+        <w:textAlignment w:val="center"/>
+        <w:rPr>
+          <w:rFonts w:asciiTheme="majorHAnsi" w:eastAsia="Times New Roman" w:hAnsiTheme="majorHAnsi" w:cstheme="majorHAnsi"/>
+          <w:lang w:val="en-AU"/>
+        </w:rPr>
+      </w:pPr>
+      <w:r>
+        <w:rPr>
+          <w:rFonts w:asciiTheme="majorHAnsi" w:eastAsia="Times New Roman" w:hAnsiTheme="majorHAnsi" w:cstheme="majorHAnsi"/>
           <w:lang w:val="en-AU"/>
         </w:rPr>
         <w:t>Stores all information collected by ActiveGo Customer Interactions</w:t>
@@ -2365,16 +2414,16 @@
           <w:ilvl w:val="2"/>
           <w:numId w:val="6"/>
         </w:numPr>
-        <w:spacing w:after="0" w:line="240" w:lineRule="auto"/>
-        <w:textAlignment w:val="center"/>
-        <w:rPr>
-          <w:rFonts w:ascii="Calibri" w:eastAsia="Times New Roman" w:hAnsi="Calibri" w:cs="Calibri"/>
-          <w:lang w:val="en-AU"/>
-        </w:rPr>
-      </w:pPr>
-      <w:r>
-        <w:rPr>
-          <w:rFonts w:ascii="Calibri" w:eastAsia="Times New Roman" w:hAnsi="Calibri" w:cs="Calibri"/>
+        <w:spacing w:after="0" w:line="276" w:lineRule="auto"/>
+        <w:textAlignment w:val="center"/>
+        <w:rPr>
+          <w:rFonts w:asciiTheme="majorHAnsi" w:eastAsia="Times New Roman" w:hAnsiTheme="majorHAnsi" w:cstheme="majorHAnsi"/>
+          <w:lang w:val="en-AU"/>
+        </w:rPr>
+      </w:pPr>
+      <w:r>
+        <w:rPr>
+          <w:rFonts w:asciiTheme="majorHAnsi" w:eastAsia="Times New Roman" w:hAnsiTheme="majorHAnsi" w:cstheme="majorHAnsi"/>
           <w:lang w:val="en-AU"/>
         </w:rPr>
         <w:t>Manages payments in accordance with system requirements</w:t>
@@ -2382,16 +2431,16 @@
     </w:p>
     <w:p>
       <w:pPr>
-        <w:spacing w:after="0" w:line="240" w:lineRule="auto"/>
+        <w:spacing w:after="0" w:line="276" w:lineRule="auto"/>
         <w:ind w:left="720"/>
         <w:rPr>
-          <w:rFonts w:ascii="Calibri" w:eastAsia="Times New Roman" w:hAnsi="Calibri" w:cs="Calibri"/>
-          <w:lang w:val="en-AU"/>
-        </w:rPr>
-      </w:pPr>
-      <w:r>
-        <w:rPr>
-          <w:rFonts w:ascii="Calibri" w:eastAsia="Times New Roman" w:hAnsi="Calibri" w:cs="Calibri"/>
+          <w:rFonts w:asciiTheme="majorHAnsi" w:eastAsia="Times New Roman" w:hAnsiTheme="majorHAnsi" w:cstheme="majorHAnsi"/>
+          <w:lang w:val="en-AU"/>
+        </w:rPr>
+      </w:pPr>
+      <w:r>
+        <w:rPr>
+          <w:rFonts w:asciiTheme="majorHAnsi" w:eastAsia="Times New Roman" w:hAnsiTheme="majorHAnsi" w:cstheme="majorHAnsi"/>
           <w:lang w:val="en-AU"/>
         </w:rPr>
         <w:t> </w:t>
@@ -2403,16 +2452,16 @@
           <w:ilvl w:val="1"/>
           <w:numId w:val="6"/>
         </w:numPr>
-        <w:spacing w:after="0" w:line="240" w:lineRule="auto"/>
-        <w:textAlignment w:val="center"/>
-        <w:rPr>
-          <w:rFonts w:ascii="Calibri" w:eastAsia="Times New Roman" w:hAnsi="Calibri" w:cs="Calibri"/>
-          <w:lang w:val="en-AU"/>
-        </w:rPr>
-      </w:pPr>
-      <w:r>
-        <w:rPr>
-          <w:rFonts w:ascii="Calibri" w:eastAsia="Times New Roman" w:hAnsi="Calibri" w:cs="Calibri"/>
+        <w:spacing w:after="0" w:line="276" w:lineRule="auto"/>
+        <w:textAlignment w:val="center"/>
+        <w:rPr>
+          <w:rFonts w:asciiTheme="majorHAnsi" w:eastAsia="Times New Roman" w:hAnsiTheme="majorHAnsi" w:cstheme="majorHAnsi"/>
+          <w:lang w:val="en-AU"/>
+        </w:rPr>
+      </w:pPr>
+      <w:r>
+        <w:rPr>
+          <w:rFonts w:asciiTheme="majorHAnsi" w:eastAsia="Times New Roman" w:hAnsiTheme="majorHAnsi" w:cstheme="majorHAnsi"/>
           <w:lang w:val="en-AU"/>
         </w:rPr>
         <w:t>Stores sports equipment packs</w:t>
@@ -2424,16 +2473,16 @@
           <w:ilvl w:val="2"/>
           <w:numId w:val="6"/>
         </w:numPr>
-        <w:spacing w:after="0" w:line="240" w:lineRule="auto"/>
-        <w:textAlignment w:val="center"/>
-        <w:rPr>
-          <w:rFonts w:ascii="Calibri" w:eastAsia="Times New Roman" w:hAnsi="Calibri" w:cs="Calibri"/>
-          <w:lang w:val="en-AU"/>
-        </w:rPr>
-      </w:pPr>
-      <w:r>
-        <w:rPr>
-          <w:rFonts w:ascii="Calibri" w:eastAsia="Times New Roman" w:hAnsi="Calibri" w:cs="Calibri"/>
+        <w:spacing w:after="0" w:line="276" w:lineRule="auto"/>
+        <w:textAlignment w:val="center"/>
+        <w:rPr>
+          <w:rFonts w:asciiTheme="majorHAnsi" w:eastAsia="Times New Roman" w:hAnsiTheme="majorHAnsi" w:cstheme="majorHAnsi"/>
+          <w:lang w:val="en-AU"/>
+        </w:rPr>
+      </w:pPr>
+      <w:r>
+        <w:rPr>
+          <w:rFonts w:asciiTheme="majorHAnsi" w:eastAsia="Times New Roman" w:hAnsiTheme="majorHAnsi" w:cstheme="majorHAnsi"/>
           <w:lang w:val="en-AU"/>
         </w:rPr>
         <w:t>Mini Soccer Pack</w:t>
@@ -2445,16 +2494,16 @@
           <w:ilvl w:val="2"/>
           <w:numId w:val="6"/>
         </w:numPr>
-        <w:spacing w:after="0" w:line="240" w:lineRule="auto"/>
-        <w:textAlignment w:val="center"/>
-        <w:rPr>
-          <w:rFonts w:ascii="Calibri" w:eastAsia="Times New Roman" w:hAnsi="Calibri" w:cs="Calibri"/>
-          <w:lang w:val="en-AU"/>
-        </w:rPr>
-      </w:pPr>
-      <w:r>
-        <w:rPr>
-          <w:rFonts w:ascii="Calibri" w:eastAsia="Times New Roman" w:hAnsi="Calibri" w:cs="Calibri"/>
+        <w:spacing w:after="0" w:line="276" w:lineRule="auto"/>
+        <w:textAlignment w:val="center"/>
+        <w:rPr>
+          <w:rFonts w:asciiTheme="majorHAnsi" w:eastAsia="Times New Roman" w:hAnsiTheme="majorHAnsi" w:cstheme="majorHAnsi"/>
+          <w:lang w:val="en-AU"/>
+        </w:rPr>
+      </w:pPr>
+      <w:r>
+        <w:rPr>
+          <w:rFonts w:asciiTheme="majorHAnsi" w:eastAsia="Times New Roman" w:hAnsiTheme="majorHAnsi" w:cstheme="majorHAnsi"/>
           <w:lang w:val="en-AU"/>
         </w:rPr>
         <w:t>Frisbee Golf Pack</w:t>
@@ -2466,16 +2515,16 @@
           <w:ilvl w:val="3"/>
           <w:numId w:val="6"/>
         </w:numPr>
-        <w:spacing w:after="0" w:line="240" w:lineRule="auto"/>
-        <w:textAlignment w:val="center"/>
-        <w:rPr>
-          <w:rFonts w:ascii="Calibri" w:eastAsia="Times New Roman" w:hAnsi="Calibri" w:cs="Calibri"/>
-          <w:lang w:val="en-AU"/>
-        </w:rPr>
-      </w:pPr>
-      <w:r>
-        <w:rPr>
-          <w:rFonts w:ascii="Calibri" w:eastAsia="Times New Roman" w:hAnsi="Calibri" w:cs="Calibri"/>
+        <w:spacing w:after="0" w:line="276" w:lineRule="auto"/>
+        <w:textAlignment w:val="center"/>
+        <w:rPr>
+          <w:rFonts w:asciiTheme="majorHAnsi" w:eastAsia="Times New Roman" w:hAnsiTheme="majorHAnsi" w:cstheme="majorHAnsi"/>
+          <w:lang w:val="en-AU"/>
+        </w:rPr>
+      </w:pPr>
+      <w:r>
+        <w:rPr>
+          <w:rFonts w:asciiTheme="majorHAnsi" w:eastAsia="Times New Roman" w:hAnsiTheme="majorHAnsi" w:cstheme="majorHAnsi"/>
           <w:lang w:val="en-AU"/>
         </w:rPr>
         <w:t>System does not differentiate between different packs of the same type</w:t>
@@ -2487,24 +2536,23 @@
           <w:ilvl w:val="3"/>
           <w:numId w:val="6"/>
         </w:numPr>
-        <w:spacing w:after="0" w:line="240" w:lineRule="auto"/>
-        <w:textAlignment w:val="center"/>
-        <w:rPr>
-          <w:rFonts w:ascii="Calibri" w:eastAsia="Times New Roman" w:hAnsi="Calibri" w:cs="Calibri"/>
-          <w:lang w:val="en-AU"/>
-        </w:rPr>
-      </w:pPr>
-      <w:r>
-        <w:rPr>
-          <w:rFonts w:ascii="Calibri" w:eastAsia="Times New Roman" w:hAnsi="Calibri" w:cs="Calibri"/>
-          <w:lang w:val="en-AU"/>
-        </w:rPr>
-        <w:lastRenderedPageBreak/>
+        <w:spacing w:after="0" w:line="276" w:lineRule="auto"/>
+        <w:textAlignment w:val="center"/>
+        <w:rPr>
+          <w:rFonts w:asciiTheme="majorHAnsi" w:eastAsia="Times New Roman" w:hAnsiTheme="majorHAnsi" w:cstheme="majorHAnsi"/>
+          <w:lang w:val="en-AU"/>
+        </w:rPr>
+      </w:pPr>
+      <w:r>
+        <w:rPr>
+          <w:rFonts w:asciiTheme="majorHAnsi" w:eastAsia="Times New Roman" w:hAnsiTheme="majorHAnsi" w:cstheme="majorHAnsi"/>
+          <w:lang w:val="en-AU"/>
+        </w:rPr>
         <w:t xml:space="preserve">System keeps track of how many </w:t>
       </w:r>
       <w:r>
         <w:rPr>
-          <w:rFonts w:ascii="Calibri" w:eastAsia="Times New Roman" w:hAnsi="Calibri" w:cs="Calibri"/>
+          <w:rFonts w:asciiTheme="majorHAnsi" w:eastAsia="Times New Roman" w:hAnsiTheme="majorHAnsi" w:cstheme="majorHAnsi"/>
           <w:b/>
           <w:bCs/>
           <w:lang w:val="en-AU"/>
@@ -2513,14 +2561,14 @@
       </w:r>
       <w:r>
         <w:rPr>
-          <w:rFonts w:ascii="Calibri" w:eastAsia="Times New Roman" w:hAnsi="Calibri" w:cs="Calibri"/>
+          <w:rFonts w:asciiTheme="majorHAnsi" w:eastAsia="Times New Roman" w:hAnsiTheme="majorHAnsi" w:cstheme="majorHAnsi"/>
           <w:lang w:val="en-AU"/>
         </w:rPr>
         <w:t xml:space="preserve"> and </w:t>
       </w:r>
       <w:r>
         <w:rPr>
-          <w:rFonts w:ascii="Calibri" w:eastAsia="Times New Roman" w:hAnsi="Calibri" w:cs="Calibri"/>
+          <w:rFonts w:asciiTheme="majorHAnsi" w:eastAsia="Times New Roman" w:hAnsiTheme="majorHAnsi" w:cstheme="majorHAnsi"/>
           <w:b/>
           <w:bCs/>
           <w:lang w:val="en-AU"/>
@@ -2529,7 +2577,7 @@
       </w:r>
       <w:r>
         <w:rPr>
-          <w:rFonts w:ascii="Calibri" w:eastAsia="Times New Roman" w:hAnsi="Calibri" w:cs="Calibri"/>
+          <w:rFonts w:asciiTheme="majorHAnsi" w:eastAsia="Times New Roman" w:hAnsiTheme="majorHAnsi" w:cstheme="majorHAnsi"/>
           <w:lang w:val="en-AU"/>
         </w:rPr>
         <w:t xml:space="preserve"> packs of each type exist at a given storage location</w:t>
@@ -2537,16 +2585,16 @@
     </w:p>
     <w:p>
       <w:pPr>
-        <w:spacing w:after="0" w:line="240" w:lineRule="auto"/>
+        <w:spacing w:after="0" w:line="276" w:lineRule="auto"/>
         <w:ind w:left="720"/>
         <w:rPr>
-          <w:rFonts w:ascii="Calibri" w:eastAsia="Times New Roman" w:hAnsi="Calibri" w:cs="Calibri"/>
-          <w:lang w:val="en-AU"/>
-        </w:rPr>
-      </w:pPr>
-      <w:r>
-        <w:rPr>
-          <w:rFonts w:ascii="Calibri" w:eastAsia="Times New Roman" w:hAnsi="Calibri" w:cs="Calibri"/>
+          <w:rFonts w:asciiTheme="majorHAnsi" w:eastAsia="Times New Roman" w:hAnsiTheme="majorHAnsi" w:cstheme="majorHAnsi"/>
+          <w:lang w:val="en-AU"/>
+        </w:rPr>
+      </w:pPr>
+      <w:r>
+        <w:rPr>
+          <w:rFonts w:asciiTheme="majorHAnsi" w:eastAsia="Times New Roman" w:hAnsiTheme="majorHAnsi" w:cstheme="majorHAnsi"/>
           <w:lang w:val="en-AU"/>
         </w:rPr>
         <w:t> </w:t>
@@ -2558,16 +2606,16 @@
           <w:ilvl w:val="1"/>
           <w:numId w:val="6"/>
         </w:numPr>
-        <w:spacing w:after="0" w:line="240" w:lineRule="auto"/>
-        <w:textAlignment w:val="center"/>
-        <w:rPr>
-          <w:rFonts w:ascii="Calibri" w:eastAsia="Times New Roman" w:hAnsi="Calibri" w:cs="Calibri"/>
-          <w:lang w:val="en-AU"/>
-        </w:rPr>
-      </w:pPr>
-      <w:r>
-        <w:rPr>
-          <w:rFonts w:ascii="Calibri" w:eastAsia="Times New Roman" w:hAnsi="Calibri" w:cs="Calibri"/>
+        <w:spacing w:after="0" w:line="276" w:lineRule="auto"/>
+        <w:textAlignment w:val="center"/>
+        <w:rPr>
+          <w:rFonts w:asciiTheme="majorHAnsi" w:eastAsia="Times New Roman" w:hAnsiTheme="majorHAnsi" w:cstheme="majorHAnsi"/>
+          <w:lang w:val="en-AU"/>
+        </w:rPr>
+      </w:pPr>
+      <w:r>
+        <w:rPr>
+          <w:rFonts w:asciiTheme="majorHAnsi" w:eastAsia="Times New Roman" w:hAnsiTheme="majorHAnsi" w:cstheme="majorHAnsi"/>
           <w:lang w:val="en-AU"/>
         </w:rPr>
         <w:t>Manages multiple storage locations</w:t>
@@ -2579,16 +2627,16 @@
           <w:ilvl w:val="2"/>
           <w:numId w:val="6"/>
         </w:numPr>
-        <w:spacing w:after="0" w:line="240" w:lineRule="auto"/>
-        <w:textAlignment w:val="center"/>
-        <w:rPr>
-          <w:rFonts w:ascii="Calibri" w:eastAsia="Times New Roman" w:hAnsi="Calibri" w:cs="Calibri"/>
-          <w:lang w:val="en-AU"/>
-        </w:rPr>
-      </w:pPr>
-      <w:r>
-        <w:rPr>
-          <w:rFonts w:ascii="Calibri" w:eastAsia="Times New Roman" w:hAnsi="Calibri" w:cs="Calibri"/>
+        <w:spacing w:after="0" w:line="276" w:lineRule="auto"/>
+        <w:textAlignment w:val="center"/>
+        <w:rPr>
+          <w:rFonts w:asciiTheme="majorHAnsi" w:eastAsia="Times New Roman" w:hAnsiTheme="majorHAnsi" w:cstheme="majorHAnsi"/>
+          <w:lang w:val="en-AU"/>
+        </w:rPr>
+      </w:pPr>
+      <w:r>
+        <w:rPr>
+          <w:rFonts w:asciiTheme="majorHAnsi" w:eastAsia="Times New Roman" w:hAnsiTheme="majorHAnsi" w:cstheme="majorHAnsi"/>
           <w:lang w:val="en-AU"/>
         </w:rPr>
         <w:t>Specific packs are not assigned to a specific storage location</w:t>
@@ -2600,17 +2648,17 @@
           <w:ilvl w:val="3"/>
           <w:numId w:val="6"/>
         </w:numPr>
-        <w:spacing w:after="0" w:line="240" w:lineRule="auto"/>
-        <w:textAlignment w:val="center"/>
-        <w:rPr>
-          <w:rFonts w:ascii="Calibri" w:eastAsia="Times New Roman" w:hAnsi="Calibri" w:cs="Calibri"/>
+        <w:spacing w:after="0" w:line="276" w:lineRule="auto"/>
+        <w:textAlignment w:val="center"/>
+        <w:rPr>
+          <w:rFonts w:asciiTheme="majorHAnsi" w:eastAsia="Times New Roman" w:hAnsiTheme="majorHAnsi" w:cstheme="majorHAnsi"/>
           <w:color w:val="000000"/>
           <w:lang w:val="en-AU"/>
         </w:rPr>
       </w:pPr>
       <w:r>
         <w:rPr>
-          <w:rFonts w:ascii="Calibri" w:eastAsia="Times New Roman" w:hAnsi="Calibri" w:cs="Calibri"/>
+          <w:rFonts w:asciiTheme="majorHAnsi" w:eastAsia="Times New Roman" w:hAnsiTheme="majorHAnsi" w:cstheme="majorHAnsi"/>
           <w:noProof/>
           <w:u w:val="single"/>
           <w:lang w:val="en-AU"/>
@@ -2666,7 +2714,7 @@
       </w:r>
       <w:r>
         <w:rPr>
-          <w:rFonts w:ascii="Calibri" w:eastAsia="Times New Roman" w:hAnsi="Calibri" w:cs="Calibri"/>
+          <w:rFonts w:asciiTheme="majorHAnsi" w:eastAsia="Times New Roman" w:hAnsiTheme="majorHAnsi" w:cstheme="majorHAnsi"/>
           <w:color w:val="000000"/>
           <w:lang w:val="en-AU"/>
         </w:rPr>
@@ -2679,16 +2727,16 @@
           <w:ilvl w:val="2"/>
           <w:numId w:val="6"/>
         </w:numPr>
-        <w:spacing w:after="0" w:line="240" w:lineRule="auto"/>
-        <w:textAlignment w:val="center"/>
-        <w:rPr>
-          <w:rFonts w:ascii="Calibri" w:eastAsia="Times New Roman" w:hAnsi="Calibri" w:cs="Calibri"/>
-          <w:lang w:val="en-AU"/>
-        </w:rPr>
-      </w:pPr>
-      <w:r>
-        <w:rPr>
-          <w:rFonts w:ascii="Calibri" w:eastAsia="Times New Roman" w:hAnsi="Calibri" w:cs="Calibri"/>
+        <w:spacing w:after="0" w:line="276" w:lineRule="auto"/>
+        <w:textAlignment w:val="center"/>
+        <w:rPr>
+          <w:rFonts w:asciiTheme="majorHAnsi" w:eastAsia="Times New Roman" w:hAnsiTheme="majorHAnsi" w:cstheme="majorHAnsi"/>
+          <w:lang w:val="en-AU"/>
+        </w:rPr>
+      </w:pPr>
+      <w:r>
+        <w:rPr>
+          <w:rFonts w:asciiTheme="majorHAnsi" w:eastAsia="Times New Roman" w:hAnsiTheme="majorHAnsi" w:cstheme="majorHAnsi"/>
           <w:lang w:val="en-AU"/>
         </w:rPr>
         <w:t>The system stores the number of each specific pack at the location it is being stored</w:t>
@@ -2700,16 +2748,16 @@
           <w:ilvl w:val="2"/>
           <w:numId w:val="6"/>
         </w:numPr>
-        <w:spacing w:after="0" w:line="240" w:lineRule="auto"/>
-        <w:textAlignment w:val="center"/>
-        <w:rPr>
-          <w:rFonts w:ascii="Calibri" w:eastAsia="Times New Roman" w:hAnsi="Calibri" w:cs="Calibri"/>
-          <w:lang w:val="en-AU"/>
-        </w:rPr>
-      </w:pPr>
-      <w:r>
-        <w:rPr>
-          <w:rFonts w:ascii="Calibri" w:eastAsia="Times New Roman" w:hAnsi="Calibri" w:cs="Calibri"/>
+        <w:spacing w:after="0" w:line="276" w:lineRule="auto"/>
+        <w:textAlignment w:val="center"/>
+        <w:rPr>
+          <w:rFonts w:asciiTheme="majorHAnsi" w:eastAsia="Times New Roman" w:hAnsiTheme="majorHAnsi" w:cstheme="majorHAnsi"/>
+          <w:lang w:val="en-AU"/>
+        </w:rPr>
+      </w:pPr>
+      <w:r>
+        <w:rPr>
+          <w:rFonts w:asciiTheme="majorHAnsi" w:eastAsia="Times New Roman" w:hAnsiTheme="majorHAnsi" w:cstheme="majorHAnsi"/>
           <w:lang w:val="en-AU"/>
         </w:rPr>
         <w:t>Each pack can only be at one storage location at once</w:t>
@@ -2721,16 +2769,16 @@
           <w:ilvl w:val="2"/>
           <w:numId w:val="6"/>
         </w:numPr>
-        <w:spacing w:after="0" w:line="240" w:lineRule="auto"/>
-        <w:textAlignment w:val="center"/>
-        <w:rPr>
-          <w:rFonts w:ascii="Calibri" w:eastAsia="Times New Roman" w:hAnsi="Calibri" w:cs="Calibri"/>
-          <w:lang w:val="en-AU"/>
-        </w:rPr>
-      </w:pPr>
-      <w:r>
-        <w:rPr>
-          <w:rFonts w:ascii="Calibri" w:eastAsia="Times New Roman" w:hAnsi="Calibri" w:cs="Calibri"/>
+        <w:spacing w:after="0" w:line="276" w:lineRule="auto"/>
+        <w:textAlignment w:val="center"/>
+        <w:rPr>
+          <w:rFonts w:asciiTheme="majorHAnsi" w:eastAsia="Times New Roman" w:hAnsiTheme="majorHAnsi" w:cstheme="majorHAnsi"/>
+          <w:lang w:val="en-AU"/>
+        </w:rPr>
+      </w:pPr>
+      <w:r>
+        <w:rPr>
+          <w:rFonts w:asciiTheme="majorHAnsi" w:eastAsia="Times New Roman" w:hAnsiTheme="majorHAnsi" w:cstheme="majorHAnsi"/>
           <w:lang w:val="en-AU"/>
         </w:rPr>
         <w:t>Each storage location is defined by the suburb they are situated in</w:t>
@@ -2742,33 +2790,42 @@
           <w:ilvl w:val="3"/>
           <w:numId w:val="6"/>
         </w:numPr>
-        <w:spacing w:after="0" w:line="240" w:lineRule="auto"/>
-        <w:textAlignment w:val="center"/>
-        <w:rPr>
-          <w:rFonts w:ascii="Calibri" w:eastAsia="Times New Roman" w:hAnsi="Calibri" w:cs="Calibri"/>
-          <w:lang w:val="en-AU"/>
-        </w:rPr>
-      </w:pPr>
-      <w:r>
-        <w:rPr>
-          <w:rFonts w:ascii="Calibri" w:eastAsia="Times New Roman" w:hAnsi="Calibri" w:cs="Calibri"/>
-          <w:lang w:val="en-AU"/>
-        </w:rPr>
-        <w:t>e.g. Belconnen, Gowrie</w:t>
-      </w:r>
-    </w:p>
-    <w:p>
-      <w:pPr>
-        <w:spacing w:after="0" w:line="240" w:lineRule="auto"/>
+        <w:spacing w:after="0" w:line="276" w:lineRule="auto"/>
+        <w:textAlignment w:val="center"/>
+        <w:rPr>
+          <w:rFonts w:asciiTheme="majorHAnsi" w:eastAsia="Times New Roman" w:hAnsiTheme="majorHAnsi" w:cstheme="majorHAnsi"/>
+          <w:lang w:val="en-AU"/>
+        </w:rPr>
+      </w:pPr>
+      <w:proofErr w:type="gramStart"/>
+      <w:r>
+        <w:rPr>
+          <w:rFonts w:asciiTheme="majorHAnsi" w:eastAsia="Times New Roman" w:hAnsiTheme="majorHAnsi" w:cstheme="majorHAnsi"/>
+          <w:lang w:val="en-AU"/>
+        </w:rPr>
+        <w:t>e.g.</w:t>
+      </w:r>
+      <w:proofErr w:type="gramEnd"/>
+      <w:r>
+        <w:rPr>
+          <w:rFonts w:asciiTheme="majorHAnsi" w:eastAsia="Times New Roman" w:hAnsiTheme="majorHAnsi" w:cstheme="majorHAnsi"/>
+          <w:lang w:val="en-AU"/>
+        </w:rPr>
+        <w:t xml:space="preserve"> Belconnen, Gowrie</w:t>
+      </w:r>
+    </w:p>
+    <w:p>
+      <w:pPr>
+        <w:spacing w:after="0" w:line="276" w:lineRule="auto"/>
         <w:ind w:left="720"/>
         <w:rPr>
-          <w:rFonts w:ascii="Calibri" w:eastAsia="Times New Roman" w:hAnsi="Calibri" w:cs="Calibri"/>
-          <w:lang w:val="en-AU"/>
-        </w:rPr>
-      </w:pPr>
-      <w:r>
-        <w:rPr>
-          <w:rFonts w:ascii="Calibri" w:eastAsia="Times New Roman" w:hAnsi="Calibri" w:cs="Calibri"/>
+          <w:rFonts w:asciiTheme="majorHAnsi" w:eastAsia="Times New Roman" w:hAnsiTheme="majorHAnsi" w:cstheme="majorHAnsi"/>
+          <w:lang w:val="en-AU"/>
+        </w:rPr>
+      </w:pPr>
+      <w:r>
+        <w:rPr>
+          <w:rFonts w:asciiTheme="majorHAnsi" w:eastAsia="Times New Roman" w:hAnsiTheme="majorHAnsi" w:cstheme="majorHAnsi"/>
           <w:lang w:val="en-AU"/>
         </w:rPr>
         <w:t> </w:t>
@@ -2780,16 +2837,16 @@
           <w:ilvl w:val="1"/>
           <w:numId w:val="6"/>
         </w:numPr>
-        <w:spacing w:after="0" w:line="240" w:lineRule="auto"/>
-        <w:textAlignment w:val="center"/>
-        <w:rPr>
-          <w:rFonts w:ascii="Calibri" w:eastAsia="Times New Roman" w:hAnsi="Calibri" w:cs="Calibri"/>
-          <w:lang w:val="en-AU"/>
-        </w:rPr>
-      </w:pPr>
-      <w:r>
-        <w:rPr>
-          <w:rFonts w:ascii="Calibri" w:eastAsia="Times New Roman" w:hAnsi="Calibri" w:cs="Calibri"/>
+        <w:spacing w:after="0" w:line="276" w:lineRule="auto"/>
+        <w:textAlignment w:val="center"/>
+        <w:rPr>
+          <w:rFonts w:asciiTheme="majorHAnsi" w:eastAsia="Times New Roman" w:hAnsiTheme="majorHAnsi" w:cstheme="majorHAnsi"/>
+          <w:lang w:val="en-AU"/>
+        </w:rPr>
+      </w:pPr>
+      <w:r>
+        <w:rPr>
+          <w:rFonts w:asciiTheme="majorHAnsi" w:eastAsia="Times New Roman" w:hAnsiTheme="majorHAnsi" w:cstheme="majorHAnsi"/>
           <w:lang w:val="en-AU"/>
         </w:rPr>
         <w:t>Stores customer equipment hire information/metadata</w:t>
@@ -2801,16 +2858,16 @@
           <w:ilvl w:val="2"/>
           <w:numId w:val="6"/>
         </w:numPr>
-        <w:spacing w:after="0" w:line="240" w:lineRule="auto"/>
-        <w:textAlignment w:val="center"/>
-        <w:rPr>
-          <w:rFonts w:ascii="Calibri" w:eastAsia="Times New Roman" w:hAnsi="Calibri" w:cs="Calibri"/>
-          <w:lang w:val="en-AU"/>
-        </w:rPr>
-      </w:pPr>
-      <w:r>
-        <w:rPr>
-          <w:rFonts w:ascii="Calibri" w:eastAsia="Times New Roman" w:hAnsi="Calibri" w:cs="Calibri"/>
+        <w:spacing w:after="0" w:line="276" w:lineRule="auto"/>
+        <w:textAlignment w:val="center"/>
+        <w:rPr>
+          <w:rFonts w:asciiTheme="majorHAnsi" w:eastAsia="Times New Roman" w:hAnsiTheme="majorHAnsi" w:cstheme="majorHAnsi"/>
+          <w:lang w:val="en-AU"/>
+        </w:rPr>
+      </w:pPr>
+      <w:r>
+        <w:rPr>
+          <w:rFonts w:asciiTheme="majorHAnsi" w:eastAsia="Times New Roman" w:hAnsiTheme="majorHAnsi" w:cstheme="majorHAnsi"/>
           <w:lang w:val="en-AU"/>
         </w:rPr>
         <w:t>Start date</w:t>
@@ -2822,16 +2879,16 @@
           <w:ilvl w:val="2"/>
           <w:numId w:val="6"/>
         </w:numPr>
-        <w:spacing w:after="0" w:line="240" w:lineRule="auto"/>
-        <w:textAlignment w:val="center"/>
-        <w:rPr>
-          <w:rFonts w:ascii="Calibri" w:eastAsia="Times New Roman" w:hAnsi="Calibri" w:cs="Calibri"/>
-          <w:lang w:val="en-AU"/>
-        </w:rPr>
-      </w:pPr>
-      <w:r>
-        <w:rPr>
-          <w:rFonts w:ascii="Calibri" w:eastAsia="Times New Roman" w:hAnsi="Calibri" w:cs="Calibri"/>
+        <w:spacing w:after="0" w:line="276" w:lineRule="auto"/>
+        <w:textAlignment w:val="center"/>
+        <w:rPr>
+          <w:rFonts w:asciiTheme="majorHAnsi" w:eastAsia="Times New Roman" w:hAnsiTheme="majorHAnsi" w:cstheme="majorHAnsi"/>
+          <w:lang w:val="en-AU"/>
+        </w:rPr>
+      </w:pPr>
+      <w:r>
+        <w:rPr>
+          <w:rFonts w:asciiTheme="majorHAnsi" w:eastAsia="Times New Roman" w:hAnsiTheme="majorHAnsi" w:cstheme="majorHAnsi"/>
           <w:lang w:val="en-AU"/>
         </w:rPr>
         <w:t>End date</w:t>
@@ -2843,16 +2900,16 @@
           <w:ilvl w:val="2"/>
           <w:numId w:val="6"/>
         </w:numPr>
-        <w:spacing w:after="0" w:line="240" w:lineRule="auto"/>
-        <w:textAlignment w:val="center"/>
-        <w:rPr>
-          <w:rFonts w:ascii="Calibri" w:eastAsia="Times New Roman" w:hAnsi="Calibri" w:cs="Calibri"/>
-          <w:lang w:val="en-AU"/>
-        </w:rPr>
-      </w:pPr>
-      <w:r>
-        <w:rPr>
-          <w:rFonts w:ascii="Calibri" w:eastAsia="Times New Roman" w:hAnsi="Calibri" w:cs="Calibri"/>
+        <w:spacing w:after="0" w:line="276" w:lineRule="auto"/>
+        <w:textAlignment w:val="center"/>
+        <w:rPr>
+          <w:rFonts w:asciiTheme="majorHAnsi" w:eastAsia="Times New Roman" w:hAnsiTheme="majorHAnsi" w:cstheme="majorHAnsi"/>
+          <w:lang w:val="en-AU"/>
+        </w:rPr>
+      </w:pPr>
+      <w:r>
+        <w:rPr>
+          <w:rFonts w:asciiTheme="majorHAnsi" w:eastAsia="Times New Roman" w:hAnsiTheme="majorHAnsi" w:cstheme="majorHAnsi"/>
           <w:lang w:val="en-AU"/>
         </w:rPr>
         <w:t>Pickup location</w:t>
@@ -2864,16 +2921,16 @@
           <w:ilvl w:val="2"/>
           <w:numId w:val="6"/>
         </w:numPr>
-        <w:spacing w:after="0" w:line="240" w:lineRule="auto"/>
-        <w:textAlignment w:val="center"/>
-        <w:rPr>
-          <w:rFonts w:ascii="Calibri" w:eastAsia="Times New Roman" w:hAnsi="Calibri" w:cs="Calibri"/>
-          <w:lang w:val="en-AU"/>
-        </w:rPr>
-      </w:pPr>
-      <w:r>
-        <w:rPr>
-          <w:rFonts w:ascii="Calibri" w:eastAsia="Times New Roman" w:hAnsi="Calibri" w:cs="Calibri"/>
+        <w:spacing w:after="0" w:line="276" w:lineRule="auto"/>
+        <w:textAlignment w:val="center"/>
+        <w:rPr>
+          <w:rFonts w:asciiTheme="majorHAnsi" w:eastAsia="Times New Roman" w:hAnsiTheme="majorHAnsi" w:cstheme="majorHAnsi"/>
+          <w:lang w:val="en-AU"/>
+        </w:rPr>
+      </w:pPr>
+      <w:r>
+        <w:rPr>
+          <w:rFonts w:asciiTheme="majorHAnsi" w:eastAsia="Times New Roman" w:hAnsiTheme="majorHAnsi" w:cstheme="majorHAnsi"/>
           <w:lang w:val="en-AU"/>
         </w:rPr>
         <w:t>Dropoff location</w:t>
@@ -2885,16 +2942,16 @@
           <w:ilvl w:val="2"/>
           <w:numId w:val="6"/>
         </w:numPr>
-        <w:spacing w:after="0" w:line="240" w:lineRule="auto"/>
-        <w:textAlignment w:val="center"/>
-        <w:rPr>
-          <w:rFonts w:ascii="Calibri" w:eastAsia="Times New Roman" w:hAnsi="Calibri" w:cs="Calibri"/>
-          <w:lang w:val="en-AU"/>
-        </w:rPr>
-      </w:pPr>
-      <w:r>
-        <w:rPr>
-          <w:rFonts w:ascii="Calibri" w:eastAsia="Times New Roman" w:hAnsi="Calibri" w:cs="Calibri"/>
+        <w:spacing w:after="0" w:line="276" w:lineRule="auto"/>
+        <w:textAlignment w:val="center"/>
+        <w:rPr>
+          <w:rFonts w:asciiTheme="majorHAnsi" w:eastAsia="Times New Roman" w:hAnsiTheme="majorHAnsi" w:cstheme="majorHAnsi"/>
+          <w:lang w:val="en-AU"/>
+        </w:rPr>
+      </w:pPr>
+      <w:r>
+        <w:rPr>
+          <w:rFonts w:asciiTheme="majorHAnsi" w:eastAsia="Times New Roman" w:hAnsiTheme="majorHAnsi" w:cstheme="majorHAnsi"/>
           <w:lang w:val="en-AU"/>
         </w:rPr>
         <w:t>Pack information (pack type hired)</w:t>
@@ -2902,16 +2959,16 @@
     </w:p>
     <w:p>
       <w:pPr>
-        <w:spacing w:after="0" w:line="240" w:lineRule="auto"/>
+        <w:spacing w:after="0" w:line="276" w:lineRule="auto"/>
         <w:ind w:left="720"/>
         <w:rPr>
-          <w:rFonts w:ascii="Calibri" w:eastAsia="Times New Roman" w:hAnsi="Calibri" w:cs="Calibri"/>
-          <w:lang w:val="en-AU"/>
-        </w:rPr>
-      </w:pPr>
-      <w:r>
-        <w:rPr>
-          <w:rFonts w:ascii="Calibri" w:eastAsia="Times New Roman" w:hAnsi="Calibri" w:cs="Calibri"/>
+          <w:rFonts w:asciiTheme="majorHAnsi" w:eastAsia="Times New Roman" w:hAnsiTheme="majorHAnsi" w:cstheme="majorHAnsi"/>
+          <w:lang w:val="en-AU"/>
+        </w:rPr>
+      </w:pPr>
+      <w:r>
+        <w:rPr>
+          <w:rFonts w:asciiTheme="majorHAnsi" w:eastAsia="Times New Roman" w:hAnsiTheme="majorHAnsi" w:cstheme="majorHAnsi"/>
           <w:lang w:val="en-AU"/>
         </w:rPr>
         <w:t> </w:t>
@@ -2923,16 +2980,16 @@
           <w:ilvl w:val="1"/>
           <w:numId w:val="6"/>
         </w:numPr>
-        <w:spacing w:after="0" w:line="240" w:lineRule="auto"/>
-        <w:textAlignment w:val="center"/>
-        <w:rPr>
-          <w:rFonts w:ascii="Calibri" w:eastAsia="Times New Roman" w:hAnsi="Calibri" w:cs="Calibri"/>
-          <w:lang w:val="en-AU"/>
-        </w:rPr>
-      </w:pPr>
-      <w:r>
-        <w:rPr>
-          <w:rFonts w:ascii="Calibri" w:eastAsia="Times New Roman" w:hAnsi="Calibri" w:cs="Calibri"/>
+        <w:spacing w:after="0" w:line="276" w:lineRule="auto"/>
+        <w:textAlignment w:val="center"/>
+        <w:rPr>
+          <w:rFonts w:asciiTheme="majorHAnsi" w:eastAsia="Times New Roman" w:hAnsiTheme="majorHAnsi" w:cstheme="majorHAnsi"/>
+          <w:lang w:val="en-AU"/>
+        </w:rPr>
+      </w:pPr>
+      <w:r>
+        <w:rPr>
+          <w:rFonts w:asciiTheme="majorHAnsi" w:eastAsia="Times New Roman" w:hAnsiTheme="majorHAnsi" w:cstheme="majorHAnsi"/>
           <w:lang w:val="en-AU"/>
         </w:rPr>
         <w:t>Pack fees</w:t>
@@ -2944,16 +3001,16 @@
           <w:ilvl w:val="2"/>
           <w:numId w:val="6"/>
         </w:numPr>
-        <w:spacing w:after="0" w:line="240" w:lineRule="auto"/>
-        <w:textAlignment w:val="center"/>
-        <w:rPr>
-          <w:rFonts w:ascii="Calibri" w:eastAsia="Times New Roman" w:hAnsi="Calibri" w:cs="Calibri"/>
-          <w:lang w:val="en-AU"/>
-        </w:rPr>
-      </w:pPr>
-      <w:r>
-        <w:rPr>
-          <w:rFonts w:ascii="Calibri" w:eastAsia="Times New Roman" w:hAnsi="Calibri" w:cs="Calibri"/>
+        <w:spacing w:after="0" w:line="276" w:lineRule="auto"/>
+        <w:textAlignment w:val="center"/>
+        <w:rPr>
+          <w:rFonts w:asciiTheme="majorHAnsi" w:eastAsia="Times New Roman" w:hAnsiTheme="majorHAnsi" w:cstheme="majorHAnsi"/>
+          <w:lang w:val="en-AU"/>
+        </w:rPr>
+      </w:pPr>
+      <w:r>
+        <w:rPr>
+          <w:rFonts w:asciiTheme="majorHAnsi" w:eastAsia="Times New Roman" w:hAnsiTheme="majorHAnsi" w:cstheme="majorHAnsi"/>
           <w:lang w:val="en-AU"/>
         </w:rPr>
         <w:t>Standard daily fee for each pack</w:t>
@@ -2965,16 +3022,16 @@
           <w:ilvl w:val="2"/>
           <w:numId w:val="6"/>
         </w:numPr>
-        <w:spacing w:after="0" w:line="240" w:lineRule="auto"/>
-        <w:textAlignment w:val="center"/>
-        <w:rPr>
-          <w:rFonts w:ascii="Calibri" w:eastAsia="Times New Roman" w:hAnsi="Calibri" w:cs="Calibri"/>
-          <w:lang w:val="en-AU"/>
-        </w:rPr>
-      </w:pPr>
-      <w:r>
-        <w:rPr>
-          <w:rFonts w:ascii="Calibri" w:eastAsia="Times New Roman" w:hAnsi="Calibri" w:cs="Calibri"/>
+        <w:spacing w:after="0" w:line="276" w:lineRule="auto"/>
+        <w:textAlignment w:val="center"/>
+        <w:rPr>
+          <w:rFonts w:asciiTheme="majorHAnsi" w:eastAsia="Times New Roman" w:hAnsiTheme="majorHAnsi" w:cstheme="majorHAnsi"/>
+          <w:lang w:val="en-AU"/>
+        </w:rPr>
+      </w:pPr>
+      <w:r>
+        <w:rPr>
+          <w:rFonts w:asciiTheme="majorHAnsi" w:eastAsia="Times New Roman" w:hAnsiTheme="majorHAnsi" w:cstheme="majorHAnsi"/>
           <w:lang w:val="en-AU"/>
         </w:rPr>
         <w:t>Standard daily fee determines initial cost of hire (paid upon pickup)</w:t>
@@ -2986,23 +3043,23 @@
           <w:ilvl w:val="3"/>
           <w:numId w:val="6"/>
         </w:numPr>
-        <w:spacing w:after="0" w:line="240" w:lineRule="auto"/>
-        <w:textAlignment w:val="center"/>
-        <w:rPr>
-          <w:rFonts w:ascii="Calibri" w:eastAsia="Times New Roman" w:hAnsi="Calibri" w:cs="Calibri"/>
-          <w:lang w:val="en-AU"/>
-        </w:rPr>
-      </w:pPr>
-      <w:r>
-        <w:rPr>
-          <w:rFonts w:ascii="Calibri" w:eastAsia="Times New Roman" w:hAnsi="Calibri" w:cs="Calibri"/>
+        <w:spacing w:after="0" w:line="276" w:lineRule="auto"/>
+        <w:textAlignment w:val="center"/>
+        <w:rPr>
+          <w:rFonts w:asciiTheme="majorHAnsi" w:eastAsia="Times New Roman" w:hAnsiTheme="majorHAnsi" w:cstheme="majorHAnsi"/>
+          <w:lang w:val="en-AU"/>
+        </w:rPr>
+      </w:pPr>
+      <w:r>
+        <w:rPr>
+          <w:rFonts w:asciiTheme="majorHAnsi" w:eastAsia="Times New Roman" w:hAnsiTheme="majorHAnsi" w:cstheme="majorHAnsi"/>
           <w:lang w:val="en-AU"/>
         </w:rPr>
         <w:t xml:space="preserve">+ Security deposit refunded to customer when the pack is returned - </w:t>
       </w:r>
       <w:r>
         <w:rPr>
-          <w:rFonts w:ascii="Calibri" w:eastAsia="Times New Roman" w:hAnsi="Calibri" w:cs="Calibri"/>
+          <w:rFonts w:asciiTheme="majorHAnsi" w:eastAsia="Times New Roman" w:hAnsiTheme="majorHAnsi" w:cstheme="majorHAnsi"/>
           <w:b/>
           <w:bCs/>
           <w:lang w:val="en-AU"/>
@@ -3016,17 +3073,17 @@
           <w:ilvl w:val="3"/>
           <w:numId w:val="6"/>
         </w:numPr>
-        <w:spacing w:after="0" w:line="240" w:lineRule="auto"/>
-        <w:textAlignment w:val="center"/>
-        <w:rPr>
-          <w:rFonts w:ascii="Calibri" w:eastAsia="Times New Roman" w:hAnsi="Calibri" w:cs="Calibri"/>
+        <w:spacing w:after="0" w:line="276" w:lineRule="auto"/>
+        <w:textAlignment w:val="center"/>
+        <w:rPr>
+          <w:rFonts w:asciiTheme="majorHAnsi" w:eastAsia="Times New Roman" w:hAnsiTheme="majorHAnsi" w:cstheme="majorHAnsi"/>
           <w:color w:val="000000"/>
           <w:lang w:val="en-AU"/>
         </w:rPr>
       </w:pPr>
       <w:r>
         <w:rPr>
-          <w:rFonts w:ascii="Calibri" w:eastAsia="Times New Roman" w:hAnsi="Calibri" w:cs="Calibri"/>
+          <w:rFonts w:asciiTheme="majorHAnsi" w:eastAsia="Times New Roman" w:hAnsiTheme="majorHAnsi" w:cstheme="majorHAnsi"/>
           <w:noProof/>
           <w:u w:val="single"/>
           <w:lang w:val="en-AU"/>
@@ -3082,7 +3139,7 @@
       </w:r>
       <w:r>
         <w:rPr>
-          <w:rFonts w:ascii="Calibri" w:eastAsia="Times New Roman" w:hAnsi="Calibri" w:cs="Calibri"/>
+          <w:rFonts w:asciiTheme="majorHAnsi" w:eastAsia="Times New Roman" w:hAnsiTheme="majorHAnsi" w:cstheme="majorHAnsi"/>
           <w:color w:val="000000"/>
           <w:lang w:val="en-AU"/>
         </w:rPr>
@@ -3095,33 +3152,49 @@
           <w:ilvl w:val="2"/>
           <w:numId w:val="6"/>
         </w:numPr>
-        <w:spacing w:after="0" w:line="240" w:lineRule="auto"/>
-        <w:textAlignment w:val="center"/>
-        <w:rPr>
-          <w:rFonts w:ascii="Calibri" w:eastAsia="Times New Roman" w:hAnsi="Calibri" w:cs="Calibri"/>
-          <w:lang w:val="en-AU"/>
-        </w:rPr>
-      </w:pPr>
-      <w:r>
-        <w:rPr>
-          <w:rFonts w:ascii="Calibri" w:eastAsia="Times New Roman" w:hAnsi="Calibri" w:cs="Calibri"/>
-          <w:lang w:val="en-AU"/>
-        </w:rPr>
-        <w:t>When returned, the condition of the returned pack &amp; actual return date are recorded</w:t>
-      </w:r>
-    </w:p>
-    <w:p>
-      <w:pPr>
-        <w:spacing w:after="0" w:line="240" w:lineRule="auto"/>
+        <w:spacing w:after="0" w:line="276" w:lineRule="auto"/>
+        <w:textAlignment w:val="center"/>
+        <w:rPr>
+          <w:rFonts w:asciiTheme="majorHAnsi" w:eastAsia="Times New Roman" w:hAnsiTheme="majorHAnsi" w:cstheme="majorHAnsi"/>
+          <w:lang w:val="en-AU"/>
+        </w:rPr>
+      </w:pPr>
+      <w:r>
+        <w:rPr>
+          <w:rFonts w:asciiTheme="majorHAnsi" w:eastAsia="Times New Roman" w:hAnsiTheme="majorHAnsi" w:cstheme="majorHAnsi"/>
+          <w:lang w:val="en-AU"/>
+        </w:rPr>
+        <w:t xml:space="preserve">When returned, the condition of the returned pack &amp; actual return date </w:t>
+      </w:r>
+      <w:proofErr w:type="gramStart"/>
+      <w:r>
+        <w:rPr>
+          <w:rFonts w:asciiTheme="majorHAnsi" w:eastAsia="Times New Roman" w:hAnsiTheme="majorHAnsi" w:cstheme="majorHAnsi"/>
+          <w:lang w:val="en-AU"/>
+        </w:rPr>
+        <w:t>are</w:t>
+      </w:r>
+      <w:proofErr w:type="gramEnd"/>
+      <w:r>
+        <w:rPr>
+          <w:rFonts w:asciiTheme="majorHAnsi" w:eastAsia="Times New Roman" w:hAnsiTheme="majorHAnsi" w:cstheme="majorHAnsi"/>
+          <w:lang w:val="en-AU"/>
+        </w:rPr>
+        <w:t xml:space="preserve"> recorded</w:t>
+      </w:r>
+    </w:p>
+    <w:p>
+      <w:pPr>
+        <w:spacing w:after="0" w:line="276" w:lineRule="auto"/>
         <w:ind w:left="720"/>
         <w:rPr>
-          <w:rFonts w:ascii="Calibri" w:eastAsia="Times New Roman" w:hAnsi="Calibri" w:cs="Calibri"/>
-          <w:lang w:val="en-AU"/>
-        </w:rPr>
-      </w:pPr>
-      <w:r>
-        <w:rPr>
-          <w:rFonts w:ascii="Calibri" w:eastAsia="Times New Roman" w:hAnsi="Calibri" w:cs="Calibri"/>
+          <w:rFonts w:asciiTheme="majorHAnsi" w:eastAsia="Times New Roman" w:hAnsiTheme="majorHAnsi" w:cstheme="majorHAnsi"/>
+          <w:lang w:val="en-AU"/>
+        </w:rPr>
+      </w:pPr>
+      <w:r>
+        <w:rPr>
+          <w:rFonts w:asciiTheme="majorHAnsi" w:eastAsia="Times New Roman" w:hAnsiTheme="majorHAnsi" w:cstheme="majorHAnsi"/>
           <w:lang w:val="en-AU"/>
         </w:rPr>
         <w:t> </w:t>
@@ -3133,16 +3206,16 @@
           <w:ilvl w:val="1"/>
           <w:numId w:val="6"/>
         </w:numPr>
-        <w:spacing w:after="0" w:line="240" w:lineRule="auto"/>
-        <w:textAlignment w:val="center"/>
-        <w:rPr>
-          <w:rFonts w:ascii="Calibri" w:eastAsia="Times New Roman" w:hAnsi="Calibri" w:cs="Calibri"/>
-          <w:lang w:val="en-AU"/>
-        </w:rPr>
-      </w:pPr>
-      <w:r>
-        <w:rPr>
-          <w:rFonts w:ascii="Calibri" w:eastAsia="Times New Roman" w:hAnsi="Calibri" w:cs="Calibri"/>
+        <w:spacing w:after="0" w:line="276" w:lineRule="auto"/>
+        <w:textAlignment w:val="center"/>
+        <w:rPr>
+          <w:rFonts w:asciiTheme="majorHAnsi" w:eastAsia="Times New Roman" w:hAnsiTheme="majorHAnsi" w:cstheme="majorHAnsi"/>
+          <w:lang w:val="en-AU"/>
+        </w:rPr>
+      </w:pPr>
+      <w:r>
+        <w:rPr>
+          <w:rFonts w:asciiTheme="majorHAnsi" w:eastAsia="Times New Roman" w:hAnsiTheme="majorHAnsi" w:cstheme="majorHAnsi"/>
           <w:lang w:val="en-AU"/>
         </w:rPr>
         <w:t>Late returns</w:t>
@@ -3154,23 +3227,24 @@
           <w:ilvl w:val="2"/>
           <w:numId w:val="6"/>
         </w:numPr>
-        <w:spacing w:after="0" w:line="240" w:lineRule="auto"/>
-        <w:textAlignment w:val="center"/>
-        <w:rPr>
-          <w:rFonts w:ascii="Calibri" w:eastAsia="Times New Roman" w:hAnsi="Calibri" w:cs="Calibri"/>
-          <w:lang w:val="en-AU"/>
-        </w:rPr>
-      </w:pPr>
-      <w:r>
-        <w:rPr>
-          <w:rFonts w:ascii="Calibri" w:eastAsia="Times New Roman" w:hAnsi="Calibri" w:cs="Calibri"/>
-          <w:lang w:val="en-AU"/>
-        </w:rPr>
+        <w:spacing w:after="0" w:line="276" w:lineRule="auto"/>
+        <w:textAlignment w:val="center"/>
+        <w:rPr>
+          <w:rFonts w:asciiTheme="majorHAnsi" w:eastAsia="Times New Roman" w:hAnsiTheme="majorHAnsi" w:cstheme="majorHAnsi"/>
+          <w:lang w:val="en-AU"/>
+        </w:rPr>
+      </w:pPr>
+      <w:r>
+        <w:rPr>
+          <w:rFonts w:asciiTheme="majorHAnsi" w:eastAsia="Times New Roman" w:hAnsiTheme="majorHAnsi" w:cstheme="majorHAnsi"/>
+          <w:lang w:val="en-AU"/>
+        </w:rPr>
+        <w:lastRenderedPageBreak/>
         <w:t xml:space="preserve">Late returns are charged 150% (1.5*) of the standard daily fee per day </w:t>
       </w:r>
       <w:r>
         <w:rPr>
-          <w:rFonts w:ascii="Calibri" w:eastAsia="Times New Roman" w:hAnsi="Calibri" w:cs="Calibri"/>
+          <w:rFonts w:asciiTheme="majorHAnsi" w:eastAsia="Times New Roman" w:hAnsiTheme="majorHAnsi" w:cstheme="majorHAnsi"/>
           <w:b/>
           <w:bCs/>
           <w:lang w:val="en-AU"/>
@@ -3179,7 +3253,7 @@
       </w:r>
       <w:r>
         <w:rPr>
-          <w:rFonts w:ascii="Calibri" w:eastAsia="Times New Roman" w:hAnsi="Calibri" w:cs="Calibri"/>
+          <w:rFonts w:asciiTheme="majorHAnsi" w:eastAsia="Times New Roman" w:hAnsiTheme="majorHAnsi" w:cstheme="majorHAnsi"/>
           <w:lang w:val="en-AU"/>
         </w:rPr>
         <w:t xml:space="preserve"> late.</w:t>
@@ -3187,16 +3261,16 @@
     </w:p>
     <w:p>
       <w:pPr>
-        <w:spacing w:after="0" w:line="240" w:lineRule="auto"/>
+        <w:spacing w:after="0" w:line="276" w:lineRule="auto"/>
         <w:ind w:left="720"/>
         <w:rPr>
-          <w:rFonts w:ascii="Calibri" w:eastAsia="Times New Roman" w:hAnsi="Calibri" w:cs="Calibri"/>
-          <w:lang w:val="en-AU"/>
-        </w:rPr>
-      </w:pPr>
-      <w:r>
-        <w:rPr>
-          <w:rFonts w:ascii="Calibri" w:eastAsia="Times New Roman" w:hAnsi="Calibri" w:cs="Calibri"/>
+          <w:rFonts w:asciiTheme="majorHAnsi" w:eastAsia="Times New Roman" w:hAnsiTheme="majorHAnsi" w:cstheme="majorHAnsi"/>
+          <w:lang w:val="en-AU"/>
+        </w:rPr>
+      </w:pPr>
+      <w:r>
+        <w:rPr>
+          <w:rFonts w:asciiTheme="majorHAnsi" w:eastAsia="Times New Roman" w:hAnsiTheme="majorHAnsi" w:cstheme="majorHAnsi"/>
           <w:lang w:val="en-AU"/>
         </w:rPr>
         <w:t> </w:t>
@@ -3204,16 +3278,16 @@
     </w:p>
     <w:p>
       <w:pPr>
-        <w:spacing w:after="0" w:line="240" w:lineRule="auto"/>
+        <w:spacing w:after="0" w:line="276" w:lineRule="auto"/>
         <w:ind w:left="720"/>
         <w:rPr>
-          <w:rFonts w:ascii="Calibri" w:eastAsia="Times New Roman" w:hAnsi="Calibri" w:cs="Calibri"/>
-          <w:lang w:val="en-AU"/>
-        </w:rPr>
-      </w:pPr>
-      <w:r>
-        <w:rPr>
-          <w:rFonts w:ascii="Calibri" w:eastAsia="Times New Roman" w:hAnsi="Calibri" w:cs="Calibri"/>
+          <w:rFonts w:asciiTheme="majorHAnsi" w:eastAsia="Times New Roman" w:hAnsiTheme="majorHAnsi" w:cstheme="majorHAnsi"/>
+          <w:lang w:val="en-AU"/>
+        </w:rPr>
+      </w:pPr>
+      <w:r>
+        <w:rPr>
+          <w:rFonts w:asciiTheme="majorHAnsi" w:eastAsia="Times New Roman" w:hAnsiTheme="majorHAnsi" w:cstheme="majorHAnsi"/>
           <w:lang w:val="en-AU"/>
         </w:rPr>
         <w:t> </w:t>
@@ -3221,16 +3295,16 @@
     </w:p>
     <w:p>
       <w:pPr>
-        <w:spacing w:after="0" w:line="240" w:lineRule="auto"/>
+        <w:spacing w:after="0" w:line="276" w:lineRule="auto"/>
         <w:ind w:left="720"/>
         <w:rPr>
-          <w:rFonts w:ascii="Calibri" w:eastAsia="Times New Roman" w:hAnsi="Calibri" w:cs="Calibri"/>
-          <w:lang w:val="en-AU"/>
-        </w:rPr>
-      </w:pPr>
-      <w:r>
-        <w:rPr>
-          <w:rFonts w:ascii="Calibri" w:eastAsia="Times New Roman" w:hAnsi="Calibri" w:cs="Calibri"/>
+          <w:rFonts w:asciiTheme="majorHAnsi" w:eastAsia="Times New Roman" w:hAnsiTheme="majorHAnsi" w:cstheme="majorHAnsi"/>
+          <w:lang w:val="en-AU"/>
+        </w:rPr>
+      </w:pPr>
+      <w:r>
+        <w:rPr>
+          <w:rFonts w:asciiTheme="majorHAnsi" w:eastAsia="Times New Roman" w:hAnsiTheme="majorHAnsi" w:cstheme="majorHAnsi"/>
           <w:u w:val="single"/>
           <w:lang w:val="en-AU"/>
         </w:rPr>
@@ -3239,16 +3313,16 @@
     </w:p>
     <w:p>
       <w:pPr>
-        <w:spacing w:after="0" w:line="240" w:lineRule="auto"/>
+        <w:spacing w:after="0" w:line="276" w:lineRule="auto"/>
         <w:ind w:left="720"/>
         <w:rPr>
-          <w:rFonts w:ascii="Calibri" w:eastAsia="Times New Roman" w:hAnsi="Calibri" w:cs="Calibri"/>
-          <w:lang w:val="en-AU"/>
-        </w:rPr>
-      </w:pPr>
-      <w:r>
-        <w:rPr>
-          <w:rFonts w:ascii="Calibri" w:eastAsia="Times New Roman" w:hAnsi="Calibri" w:cs="Calibri"/>
+          <w:rFonts w:asciiTheme="majorHAnsi" w:eastAsia="Times New Roman" w:hAnsiTheme="majorHAnsi" w:cstheme="majorHAnsi"/>
+          <w:lang w:val="en-AU"/>
+        </w:rPr>
+      </w:pPr>
+      <w:r>
+        <w:rPr>
+          <w:rFonts w:asciiTheme="majorHAnsi" w:eastAsia="Times New Roman" w:hAnsiTheme="majorHAnsi" w:cstheme="majorHAnsi"/>
           <w:lang w:val="en-AU"/>
         </w:rPr>
         <w:t> </w:t>
@@ -3256,16 +3330,16 @@
     </w:p>
     <w:p>
       <w:pPr>
-        <w:spacing w:after="0" w:line="240" w:lineRule="auto"/>
+        <w:spacing w:after="0" w:line="276" w:lineRule="auto"/>
         <w:ind w:left="1260"/>
         <w:rPr>
-          <w:rFonts w:ascii="Calibri" w:eastAsia="Times New Roman" w:hAnsi="Calibri" w:cs="Calibri"/>
-          <w:lang w:val="en-AU"/>
-        </w:rPr>
-      </w:pPr>
-      <w:r>
-        <w:rPr>
-          <w:rFonts w:ascii="Calibri" w:eastAsia="Times New Roman" w:hAnsi="Calibri" w:cs="Calibri"/>
+          <w:rFonts w:asciiTheme="majorHAnsi" w:eastAsia="Times New Roman" w:hAnsiTheme="majorHAnsi" w:cstheme="majorHAnsi"/>
+          <w:lang w:val="en-AU"/>
+        </w:rPr>
+      </w:pPr>
+      <w:r>
+        <w:rPr>
+          <w:rFonts w:asciiTheme="majorHAnsi" w:eastAsia="Times New Roman" w:hAnsiTheme="majorHAnsi" w:cstheme="majorHAnsi"/>
           <w:b/>
           <w:bCs/>
           <w:i/>
@@ -3277,16 +3351,16 @@
     </w:p>
     <w:p>
       <w:pPr>
-        <w:spacing w:after="0" w:line="240" w:lineRule="auto"/>
+        <w:spacing w:after="0" w:line="276" w:lineRule="auto"/>
         <w:ind w:left="720"/>
         <w:rPr>
-          <w:rFonts w:ascii="Calibri" w:eastAsia="Times New Roman" w:hAnsi="Calibri" w:cs="Calibri"/>
-          <w:lang w:val="en-AU"/>
-        </w:rPr>
-      </w:pPr>
-      <w:r>
-        <w:rPr>
-          <w:rFonts w:ascii="Calibri" w:eastAsia="Times New Roman" w:hAnsi="Calibri" w:cs="Calibri"/>
+          <w:rFonts w:asciiTheme="majorHAnsi" w:eastAsia="Times New Roman" w:hAnsiTheme="majorHAnsi" w:cstheme="majorHAnsi"/>
+          <w:lang w:val="en-AU"/>
+        </w:rPr>
+      </w:pPr>
+      <w:r>
+        <w:rPr>
+          <w:rFonts w:asciiTheme="majorHAnsi" w:eastAsia="Times New Roman" w:hAnsiTheme="majorHAnsi" w:cstheme="majorHAnsi"/>
           <w:lang w:val="en-AU"/>
         </w:rPr>
         <w:t> </w:t>
@@ -3298,16 +3372,16 @@
           <w:ilvl w:val="1"/>
           <w:numId w:val="6"/>
         </w:numPr>
-        <w:spacing w:after="0" w:line="240" w:lineRule="auto"/>
-        <w:textAlignment w:val="center"/>
-        <w:rPr>
-          <w:rFonts w:ascii="Calibri" w:eastAsia="Times New Roman" w:hAnsi="Calibri" w:cs="Calibri"/>
-          <w:lang w:val="en-AU"/>
-        </w:rPr>
-      </w:pPr>
-      <w:r>
-        <w:rPr>
-          <w:rFonts w:ascii="Calibri" w:eastAsia="Times New Roman" w:hAnsi="Calibri" w:cs="Calibri"/>
+        <w:spacing w:after="0" w:line="276" w:lineRule="auto"/>
+        <w:textAlignment w:val="center"/>
+        <w:rPr>
+          <w:rFonts w:asciiTheme="majorHAnsi" w:eastAsia="Times New Roman" w:hAnsiTheme="majorHAnsi" w:cstheme="majorHAnsi"/>
+          <w:lang w:val="en-AU"/>
+        </w:rPr>
+      </w:pPr>
+      <w:r>
+        <w:rPr>
+          <w:rFonts w:asciiTheme="majorHAnsi" w:eastAsia="Times New Roman" w:hAnsiTheme="majorHAnsi" w:cstheme="majorHAnsi"/>
           <w:lang w:val="en-AU"/>
         </w:rPr>
         <w:t>Customers</w:t>
@@ -3319,16 +3393,16 @@
           <w:ilvl w:val="2"/>
           <w:numId w:val="6"/>
         </w:numPr>
-        <w:spacing w:after="0" w:line="240" w:lineRule="auto"/>
-        <w:textAlignment w:val="center"/>
-        <w:rPr>
-          <w:rFonts w:ascii="Calibri" w:eastAsia="Times New Roman" w:hAnsi="Calibri" w:cs="Calibri"/>
-          <w:lang w:val="en-AU"/>
-        </w:rPr>
-      </w:pPr>
-      <w:r>
-        <w:rPr>
-          <w:rFonts w:ascii="Calibri" w:eastAsia="Times New Roman" w:hAnsi="Calibri" w:cs="Calibri"/>
+        <w:spacing w:after="0" w:line="276" w:lineRule="auto"/>
+        <w:textAlignment w:val="center"/>
+        <w:rPr>
+          <w:rFonts w:asciiTheme="majorHAnsi" w:eastAsia="Times New Roman" w:hAnsiTheme="majorHAnsi" w:cstheme="majorHAnsi"/>
+          <w:lang w:val="en-AU"/>
+        </w:rPr>
+      </w:pPr>
+      <w:r>
+        <w:rPr>
+          <w:rFonts w:asciiTheme="majorHAnsi" w:eastAsia="Times New Roman" w:hAnsiTheme="majorHAnsi" w:cstheme="majorHAnsi"/>
           <w:lang w:val="en-AU"/>
         </w:rPr>
         <w:t>Store personal data/contact data</w:t>
@@ -3340,16 +3414,16 @@
           <w:ilvl w:val="2"/>
           <w:numId w:val="6"/>
         </w:numPr>
-        <w:spacing w:after="0" w:line="240" w:lineRule="auto"/>
-        <w:textAlignment w:val="center"/>
-        <w:rPr>
-          <w:rFonts w:ascii="Calibri" w:eastAsia="Times New Roman" w:hAnsi="Calibri" w:cs="Calibri"/>
-          <w:lang w:val="en-AU"/>
-        </w:rPr>
-      </w:pPr>
-      <w:r>
-        <w:rPr>
-          <w:rFonts w:ascii="Calibri" w:eastAsia="Times New Roman" w:hAnsi="Calibri" w:cs="Calibri"/>
+        <w:spacing w:after="0" w:line="276" w:lineRule="auto"/>
+        <w:textAlignment w:val="center"/>
+        <w:rPr>
+          <w:rFonts w:asciiTheme="majorHAnsi" w:eastAsia="Times New Roman" w:hAnsiTheme="majorHAnsi" w:cstheme="majorHAnsi"/>
+          <w:lang w:val="en-AU"/>
+        </w:rPr>
+      </w:pPr>
+      <w:r>
+        <w:rPr>
+          <w:rFonts w:asciiTheme="majorHAnsi" w:eastAsia="Times New Roman" w:hAnsiTheme="majorHAnsi" w:cstheme="majorHAnsi"/>
           <w:lang w:val="en-AU"/>
         </w:rPr>
         <w:t>Store hire information &amp; metadata</w:t>
@@ -3361,16 +3435,16 @@
           <w:ilvl w:val="2"/>
           <w:numId w:val="6"/>
         </w:numPr>
-        <w:spacing w:after="0" w:line="240" w:lineRule="auto"/>
-        <w:textAlignment w:val="center"/>
-        <w:rPr>
-          <w:rFonts w:ascii="Calibri" w:eastAsia="Times New Roman" w:hAnsi="Calibri" w:cs="Calibri"/>
-          <w:lang w:val="en-AU"/>
-        </w:rPr>
-      </w:pPr>
-      <w:r>
-        <w:rPr>
-          <w:rFonts w:ascii="Calibri" w:eastAsia="Times New Roman" w:hAnsi="Calibri" w:cs="Calibri"/>
+        <w:spacing w:after="0" w:line="276" w:lineRule="auto"/>
+        <w:textAlignment w:val="center"/>
+        <w:rPr>
+          <w:rFonts w:asciiTheme="majorHAnsi" w:eastAsia="Times New Roman" w:hAnsiTheme="majorHAnsi" w:cstheme="majorHAnsi"/>
+          <w:lang w:val="en-AU"/>
+        </w:rPr>
+      </w:pPr>
+      <w:r>
+        <w:rPr>
+          <w:rFonts w:asciiTheme="majorHAnsi" w:eastAsia="Times New Roman" w:hAnsiTheme="majorHAnsi" w:cstheme="majorHAnsi"/>
           <w:lang w:val="en-AU"/>
         </w:rPr>
         <w:t>Collect hire fees</w:t>
@@ -3382,16 +3456,16 @@
           <w:ilvl w:val="2"/>
           <w:numId w:val="6"/>
         </w:numPr>
-        <w:spacing w:after="0" w:line="240" w:lineRule="auto"/>
-        <w:textAlignment w:val="center"/>
-        <w:rPr>
-          <w:rFonts w:ascii="Calibri" w:eastAsia="Times New Roman" w:hAnsi="Calibri" w:cs="Calibri"/>
-          <w:lang w:val="en-AU"/>
-        </w:rPr>
-      </w:pPr>
-      <w:r>
-        <w:rPr>
-          <w:rFonts w:ascii="Calibri" w:eastAsia="Times New Roman" w:hAnsi="Calibri" w:cs="Calibri"/>
+        <w:spacing w:after="0" w:line="276" w:lineRule="auto"/>
+        <w:textAlignment w:val="center"/>
+        <w:rPr>
+          <w:rFonts w:asciiTheme="majorHAnsi" w:eastAsia="Times New Roman" w:hAnsiTheme="majorHAnsi" w:cstheme="majorHAnsi"/>
+          <w:lang w:val="en-AU"/>
+        </w:rPr>
+      </w:pPr>
+      <w:r>
+        <w:rPr>
+          <w:rFonts w:asciiTheme="majorHAnsi" w:eastAsia="Times New Roman" w:hAnsiTheme="majorHAnsi" w:cstheme="majorHAnsi"/>
           <w:lang w:val="en-AU"/>
         </w:rPr>
         <w:t>Collect security deposits</w:t>
@@ -3403,16 +3477,16 @@
           <w:ilvl w:val="2"/>
           <w:numId w:val="6"/>
         </w:numPr>
-        <w:spacing w:after="0" w:line="240" w:lineRule="auto"/>
-        <w:textAlignment w:val="center"/>
-        <w:rPr>
-          <w:rFonts w:ascii="Calibri" w:eastAsia="Times New Roman" w:hAnsi="Calibri" w:cs="Calibri"/>
-          <w:lang w:val="en-AU"/>
-        </w:rPr>
-      </w:pPr>
-      <w:r>
-        <w:rPr>
-          <w:rFonts w:ascii="Calibri" w:eastAsia="Times New Roman" w:hAnsi="Calibri" w:cs="Calibri"/>
+        <w:spacing w:after="0" w:line="276" w:lineRule="auto"/>
+        <w:textAlignment w:val="center"/>
+        <w:rPr>
+          <w:rFonts w:asciiTheme="majorHAnsi" w:eastAsia="Times New Roman" w:hAnsiTheme="majorHAnsi" w:cstheme="majorHAnsi"/>
+          <w:lang w:val="en-AU"/>
+        </w:rPr>
+      </w:pPr>
+      <w:r>
+        <w:rPr>
+          <w:rFonts w:asciiTheme="majorHAnsi" w:eastAsia="Times New Roman" w:hAnsiTheme="majorHAnsi" w:cstheme="majorHAnsi"/>
           <w:lang w:val="en-AU"/>
         </w:rPr>
         <w:t>Automatically record pack condition on hire and return</w:t>
@@ -3424,16 +3498,16 @@
           <w:ilvl w:val="2"/>
           <w:numId w:val="6"/>
         </w:numPr>
-        <w:spacing w:after="0" w:line="240" w:lineRule="auto"/>
-        <w:textAlignment w:val="center"/>
-        <w:rPr>
-          <w:rFonts w:ascii="Calibri" w:eastAsia="Times New Roman" w:hAnsi="Calibri" w:cs="Calibri"/>
-          <w:lang w:val="en-AU"/>
-        </w:rPr>
-      </w:pPr>
-      <w:r>
-        <w:rPr>
-          <w:rFonts w:ascii="Calibri" w:eastAsia="Times New Roman" w:hAnsi="Calibri" w:cs="Calibri"/>
+        <w:spacing w:after="0" w:line="276" w:lineRule="auto"/>
+        <w:textAlignment w:val="center"/>
+        <w:rPr>
+          <w:rFonts w:asciiTheme="majorHAnsi" w:eastAsia="Times New Roman" w:hAnsiTheme="majorHAnsi" w:cstheme="majorHAnsi"/>
+          <w:lang w:val="en-AU"/>
+        </w:rPr>
+      </w:pPr>
+      <w:r>
+        <w:rPr>
+          <w:rFonts w:asciiTheme="majorHAnsi" w:eastAsia="Times New Roman" w:hAnsiTheme="majorHAnsi" w:cstheme="majorHAnsi"/>
           <w:lang w:val="en-AU"/>
         </w:rPr>
         <w:t>Automatically invoice late fees (when applicable)</w:t>
@@ -3445,16 +3519,16 @@
           <w:ilvl w:val="2"/>
           <w:numId w:val="6"/>
         </w:numPr>
-        <w:spacing w:after="0" w:line="240" w:lineRule="auto"/>
-        <w:textAlignment w:val="center"/>
-        <w:rPr>
-          <w:rFonts w:ascii="Calibri" w:eastAsia="Times New Roman" w:hAnsi="Calibri" w:cs="Calibri"/>
-          <w:lang w:val="en-AU"/>
-        </w:rPr>
-      </w:pPr>
-      <w:r>
-        <w:rPr>
-          <w:rFonts w:ascii="Calibri" w:eastAsia="Times New Roman" w:hAnsi="Calibri" w:cs="Calibri"/>
+        <w:spacing w:after="0" w:line="276" w:lineRule="auto"/>
+        <w:textAlignment w:val="center"/>
+        <w:rPr>
+          <w:rFonts w:asciiTheme="majorHAnsi" w:eastAsia="Times New Roman" w:hAnsiTheme="majorHAnsi" w:cstheme="majorHAnsi"/>
+          <w:lang w:val="en-AU"/>
+        </w:rPr>
+      </w:pPr>
+      <w:r>
+        <w:rPr>
+          <w:rFonts w:asciiTheme="majorHAnsi" w:eastAsia="Times New Roman" w:hAnsiTheme="majorHAnsi" w:cstheme="majorHAnsi"/>
           <w:lang w:val="en-AU"/>
         </w:rPr>
         <w:t>Automatically refund security deposits (when applicable)</w:t>
@@ -3462,16 +3536,16 @@
     </w:p>
     <w:p>
       <w:pPr>
-        <w:spacing w:after="0" w:line="240" w:lineRule="auto"/>
+        <w:spacing w:after="0" w:line="276" w:lineRule="auto"/>
         <w:ind w:left="1800"/>
         <w:rPr>
-          <w:rFonts w:ascii="Calibri" w:eastAsia="Times New Roman" w:hAnsi="Calibri" w:cs="Calibri"/>
-          <w:lang w:val="en-AU"/>
-        </w:rPr>
-      </w:pPr>
-      <w:r>
-        <w:rPr>
-          <w:rFonts w:ascii="Calibri" w:eastAsia="Times New Roman" w:hAnsi="Calibri" w:cs="Calibri"/>
+          <w:rFonts w:asciiTheme="majorHAnsi" w:eastAsia="Times New Roman" w:hAnsiTheme="majorHAnsi" w:cstheme="majorHAnsi"/>
+          <w:lang w:val="en-AU"/>
+        </w:rPr>
+      </w:pPr>
+      <w:r>
+        <w:rPr>
+          <w:rFonts w:asciiTheme="majorHAnsi" w:eastAsia="Times New Roman" w:hAnsiTheme="majorHAnsi" w:cstheme="majorHAnsi"/>
           <w:lang w:val="en-AU"/>
         </w:rPr>
         <w:t> </w:t>
@@ -3483,16 +3557,16 @@
           <w:ilvl w:val="1"/>
           <w:numId w:val="6"/>
         </w:numPr>
-        <w:spacing w:after="0" w:line="240" w:lineRule="auto"/>
-        <w:textAlignment w:val="center"/>
-        <w:rPr>
-          <w:rFonts w:ascii="Calibri" w:eastAsia="Times New Roman" w:hAnsi="Calibri" w:cs="Calibri"/>
-          <w:lang w:val="en-AU"/>
-        </w:rPr>
-      </w:pPr>
-      <w:r>
-        <w:rPr>
-          <w:rFonts w:ascii="Calibri" w:eastAsia="Times New Roman" w:hAnsi="Calibri" w:cs="Calibri"/>
+        <w:spacing w:after="0" w:line="276" w:lineRule="auto"/>
+        <w:textAlignment w:val="center"/>
+        <w:rPr>
+          <w:rFonts w:asciiTheme="majorHAnsi" w:eastAsia="Times New Roman" w:hAnsiTheme="majorHAnsi" w:cstheme="majorHAnsi"/>
+          <w:lang w:val="en-AU"/>
+        </w:rPr>
+      </w:pPr>
+      <w:r>
+        <w:rPr>
+          <w:rFonts w:asciiTheme="majorHAnsi" w:eastAsia="Times New Roman" w:hAnsiTheme="majorHAnsi" w:cstheme="majorHAnsi"/>
           <w:lang w:val="en-AU"/>
         </w:rPr>
         <w:t>Business Customers</w:t>
@@ -3504,16 +3578,16 @@
           <w:ilvl w:val="2"/>
           <w:numId w:val="6"/>
         </w:numPr>
-        <w:spacing w:after="0" w:line="240" w:lineRule="auto"/>
-        <w:textAlignment w:val="center"/>
-        <w:rPr>
-          <w:rFonts w:ascii="Calibri" w:eastAsia="Times New Roman" w:hAnsi="Calibri" w:cs="Calibri"/>
-          <w:lang w:val="en-AU"/>
-        </w:rPr>
-      </w:pPr>
-      <w:r>
-        <w:rPr>
-          <w:rFonts w:ascii="Calibri" w:eastAsia="Times New Roman" w:hAnsi="Calibri" w:cs="Calibri"/>
+        <w:spacing w:after="0" w:line="276" w:lineRule="auto"/>
+        <w:textAlignment w:val="center"/>
+        <w:rPr>
+          <w:rFonts w:asciiTheme="majorHAnsi" w:eastAsia="Times New Roman" w:hAnsiTheme="majorHAnsi" w:cstheme="majorHAnsi"/>
+          <w:lang w:val="en-AU"/>
+        </w:rPr>
+      </w:pPr>
+      <w:r>
+        <w:rPr>
+          <w:rFonts w:asciiTheme="majorHAnsi" w:eastAsia="Times New Roman" w:hAnsiTheme="majorHAnsi" w:cstheme="majorHAnsi"/>
           <w:lang w:val="en-AU"/>
         </w:rPr>
         <w:t>Store personal data/contact data</w:t>
@@ -3525,19 +3599,18 @@
           <w:ilvl w:val="2"/>
           <w:numId w:val="6"/>
         </w:numPr>
-        <w:spacing w:after="0" w:line="240" w:lineRule="auto"/>
-        <w:textAlignment w:val="center"/>
-        <w:rPr>
-          <w:rFonts w:ascii="Calibri" w:eastAsia="Times New Roman" w:hAnsi="Calibri" w:cs="Calibri"/>
-          <w:lang w:val="en-AU"/>
-        </w:rPr>
-      </w:pPr>
-      <w:r>
-        <w:rPr>
-          <w:rFonts w:ascii="Calibri" w:eastAsia="Times New Roman" w:hAnsi="Calibri" w:cs="Calibri"/>
-          <w:lang w:val="en-AU"/>
-        </w:rPr>
-        <w:lastRenderedPageBreak/>
+        <w:spacing w:after="0" w:line="276" w:lineRule="auto"/>
+        <w:textAlignment w:val="center"/>
+        <w:rPr>
+          <w:rFonts w:asciiTheme="majorHAnsi" w:eastAsia="Times New Roman" w:hAnsiTheme="majorHAnsi" w:cstheme="majorHAnsi"/>
+          <w:lang w:val="en-AU"/>
+        </w:rPr>
+      </w:pPr>
+      <w:r>
+        <w:rPr>
+          <w:rFonts w:asciiTheme="majorHAnsi" w:eastAsia="Times New Roman" w:hAnsiTheme="majorHAnsi" w:cstheme="majorHAnsi"/>
+          <w:lang w:val="en-AU"/>
+        </w:rPr>
         <w:t>Store hire information &amp; metadata</w:t>
       </w:r>
     </w:p>
@@ -3547,16 +3620,16 @@
           <w:ilvl w:val="2"/>
           <w:numId w:val="6"/>
         </w:numPr>
-        <w:spacing w:after="0" w:line="240" w:lineRule="auto"/>
-        <w:textAlignment w:val="center"/>
-        <w:rPr>
-          <w:rFonts w:ascii="Calibri" w:eastAsia="Times New Roman" w:hAnsi="Calibri" w:cs="Calibri"/>
-          <w:lang w:val="en-AU"/>
-        </w:rPr>
-      </w:pPr>
-      <w:r>
-        <w:rPr>
-          <w:rFonts w:ascii="Calibri" w:eastAsia="Times New Roman" w:hAnsi="Calibri" w:cs="Calibri"/>
+        <w:spacing w:after="0" w:line="276" w:lineRule="auto"/>
+        <w:textAlignment w:val="center"/>
+        <w:rPr>
+          <w:rFonts w:asciiTheme="majorHAnsi" w:eastAsia="Times New Roman" w:hAnsiTheme="majorHAnsi" w:cstheme="majorHAnsi"/>
+          <w:lang w:val="en-AU"/>
+        </w:rPr>
+      </w:pPr>
+      <w:r>
+        <w:rPr>
+          <w:rFonts w:asciiTheme="majorHAnsi" w:eastAsia="Times New Roman" w:hAnsiTheme="majorHAnsi" w:cstheme="majorHAnsi"/>
           <w:lang w:val="en-AU"/>
         </w:rPr>
         <w:t>Collect hire fees</w:t>
@@ -3568,16 +3641,16 @@
           <w:ilvl w:val="2"/>
           <w:numId w:val="6"/>
         </w:numPr>
-        <w:spacing w:after="0" w:line="240" w:lineRule="auto"/>
-        <w:textAlignment w:val="center"/>
-        <w:rPr>
-          <w:rFonts w:ascii="Calibri" w:eastAsia="Times New Roman" w:hAnsi="Calibri" w:cs="Calibri"/>
-          <w:lang w:val="en-AU"/>
-        </w:rPr>
-      </w:pPr>
-      <w:r>
-        <w:rPr>
-          <w:rFonts w:ascii="Calibri" w:eastAsia="Times New Roman" w:hAnsi="Calibri" w:cs="Calibri"/>
+        <w:spacing w:after="0" w:line="276" w:lineRule="auto"/>
+        <w:textAlignment w:val="center"/>
+        <w:rPr>
+          <w:rFonts w:asciiTheme="majorHAnsi" w:eastAsia="Times New Roman" w:hAnsiTheme="majorHAnsi" w:cstheme="majorHAnsi"/>
+          <w:lang w:val="en-AU"/>
+        </w:rPr>
+      </w:pPr>
+      <w:r>
+        <w:rPr>
+          <w:rFonts w:asciiTheme="majorHAnsi" w:eastAsia="Times New Roman" w:hAnsiTheme="majorHAnsi" w:cstheme="majorHAnsi"/>
           <w:lang w:val="en-AU"/>
         </w:rPr>
         <w:t>Collect security deposits</w:t>
@@ -3589,16 +3662,16 @@
           <w:ilvl w:val="2"/>
           <w:numId w:val="6"/>
         </w:numPr>
-        <w:spacing w:after="0" w:line="240" w:lineRule="auto"/>
-        <w:textAlignment w:val="center"/>
-        <w:rPr>
-          <w:rFonts w:ascii="Calibri" w:eastAsia="Times New Roman" w:hAnsi="Calibri" w:cs="Calibri"/>
-          <w:lang w:val="en-AU"/>
-        </w:rPr>
-      </w:pPr>
-      <w:r>
-        <w:rPr>
-          <w:rFonts w:ascii="Calibri" w:eastAsia="Times New Roman" w:hAnsi="Calibri" w:cs="Calibri"/>
+        <w:spacing w:after="0" w:line="276" w:lineRule="auto"/>
+        <w:textAlignment w:val="center"/>
+        <w:rPr>
+          <w:rFonts w:asciiTheme="majorHAnsi" w:eastAsia="Times New Roman" w:hAnsiTheme="majorHAnsi" w:cstheme="majorHAnsi"/>
+          <w:lang w:val="en-AU"/>
+        </w:rPr>
+      </w:pPr>
+      <w:r>
+        <w:rPr>
+          <w:rFonts w:asciiTheme="majorHAnsi" w:eastAsia="Times New Roman" w:hAnsiTheme="majorHAnsi" w:cstheme="majorHAnsi"/>
           <w:lang w:val="en-AU"/>
         </w:rPr>
         <w:t>Automatically record pack condition on hire and return</w:t>
@@ -3610,16 +3683,16 @@
           <w:ilvl w:val="2"/>
           <w:numId w:val="6"/>
         </w:numPr>
-        <w:spacing w:after="0" w:line="240" w:lineRule="auto"/>
-        <w:textAlignment w:val="center"/>
-        <w:rPr>
-          <w:rFonts w:ascii="Calibri" w:eastAsia="Times New Roman" w:hAnsi="Calibri" w:cs="Calibri"/>
-          <w:lang w:val="en-AU"/>
-        </w:rPr>
-      </w:pPr>
-      <w:r>
-        <w:rPr>
-          <w:rFonts w:ascii="Calibri" w:eastAsia="Times New Roman" w:hAnsi="Calibri" w:cs="Calibri"/>
+        <w:spacing w:after="0" w:line="276" w:lineRule="auto"/>
+        <w:textAlignment w:val="center"/>
+        <w:rPr>
+          <w:rFonts w:asciiTheme="majorHAnsi" w:eastAsia="Times New Roman" w:hAnsiTheme="majorHAnsi" w:cstheme="majorHAnsi"/>
+          <w:lang w:val="en-AU"/>
+        </w:rPr>
+      </w:pPr>
+      <w:r>
+        <w:rPr>
+          <w:rFonts w:asciiTheme="majorHAnsi" w:eastAsia="Times New Roman" w:hAnsiTheme="majorHAnsi" w:cstheme="majorHAnsi"/>
           <w:lang w:val="en-AU"/>
         </w:rPr>
         <w:t>Automatically invoice late fees (when applicable)</w:t>
@@ -3631,16 +3704,16 @@
           <w:ilvl w:val="2"/>
           <w:numId w:val="6"/>
         </w:numPr>
-        <w:spacing w:after="0" w:line="240" w:lineRule="auto"/>
-        <w:textAlignment w:val="center"/>
-        <w:rPr>
-          <w:rFonts w:ascii="Calibri" w:eastAsia="Times New Roman" w:hAnsi="Calibri" w:cs="Calibri"/>
-          <w:lang w:val="en-AU"/>
-        </w:rPr>
-      </w:pPr>
-      <w:r>
-        <w:rPr>
-          <w:rFonts w:ascii="Calibri" w:eastAsia="Times New Roman" w:hAnsi="Calibri" w:cs="Calibri"/>
+        <w:spacing w:after="0" w:line="276" w:lineRule="auto"/>
+        <w:textAlignment w:val="center"/>
+        <w:rPr>
+          <w:rFonts w:asciiTheme="majorHAnsi" w:eastAsia="Times New Roman" w:hAnsiTheme="majorHAnsi" w:cstheme="majorHAnsi"/>
+          <w:lang w:val="en-AU"/>
+        </w:rPr>
+      </w:pPr>
+      <w:r>
+        <w:rPr>
+          <w:rFonts w:asciiTheme="majorHAnsi" w:eastAsia="Times New Roman" w:hAnsiTheme="majorHAnsi" w:cstheme="majorHAnsi"/>
           <w:lang w:val="en-AU"/>
         </w:rPr>
         <w:t>Automatically refund security deposits (when applicable)</w:t>
@@ -3648,16 +3721,16 @@
     </w:p>
     <w:p>
       <w:pPr>
-        <w:spacing w:after="0" w:line="240" w:lineRule="auto"/>
+        <w:spacing w:after="0" w:line="276" w:lineRule="auto"/>
         <w:ind w:left="720"/>
         <w:rPr>
-          <w:rFonts w:ascii="Calibri" w:eastAsia="Times New Roman" w:hAnsi="Calibri" w:cs="Calibri"/>
-          <w:lang w:val="en-AU"/>
-        </w:rPr>
-      </w:pPr>
-      <w:r>
-        <w:rPr>
-          <w:rFonts w:ascii="Calibri" w:eastAsia="Times New Roman" w:hAnsi="Calibri" w:cs="Calibri"/>
+          <w:rFonts w:asciiTheme="majorHAnsi" w:eastAsia="Times New Roman" w:hAnsiTheme="majorHAnsi" w:cstheme="majorHAnsi"/>
+          <w:lang w:val="en-AU"/>
+        </w:rPr>
+      </w:pPr>
+      <w:r>
+        <w:rPr>
+          <w:rFonts w:asciiTheme="majorHAnsi" w:eastAsia="Times New Roman" w:hAnsiTheme="majorHAnsi" w:cstheme="majorHAnsi"/>
           <w:lang w:val="en-AU"/>
         </w:rPr>
         <w:t> </w:t>
@@ -3669,16 +3742,16 @@
           <w:ilvl w:val="1"/>
           <w:numId w:val="6"/>
         </w:numPr>
-        <w:spacing w:after="0" w:line="240" w:lineRule="auto"/>
-        <w:textAlignment w:val="center"/>
-        <w:rPr>
-          <w:rFonts w:ascii="Calibri" w:eastAsia="Times New Roman" w:hAnsi="Calibri" w:cs="Calibri"/>
-          <w:lang w:val="en-AU"/>
-        </w:rPr>
-      </w:pPr>
-      <w:r>
-        <w:rPr>
-          <w:rFonts w:ascii="Calibri" w:eastAsia="Times New Roman" w:hAnsi="Calibri" w:cs="Calibri"/>
+        <w:spacing w:after="0" w:line="276" w:lineRule="auto"/>
+        <w:textAlignment w:val="center"/>
+        <w:rPr>
+          <w:rFonts w:asciiTheme="majorHAnsi" w:eastAsia="Times New Roman" w:hAnsiTheme="majorHAnsi" w:cstheme="majorHAnsi"/>
+          <w:lang w:val="en-AU"/>
+        </w:rPr>
+      </w:pPr>
+      <w:r>
+        <w:rPr>
+          <w:rFonts w:asciiTheme="majorHAnsi" w:eastAsia="Times New Roman" w:hAnsiTheme="majorHAnsi" w:cstheme="majorHAnsi"/>
           <w:lang w:val="en-AU"/>
         </w:rPr>
         <w:t>Bank</w:t>
@@ -3690,16 +3763,16 @@
           <w:ilvl w:val="2"/>
           <w:numId w:val="6"/>
         </w:numPr>
-        <w:spacing w:after="0" w:line="240" w:lineRule="auto"/>
-        <w:textAlignment w:val="center"/>
-        <w:rPr>
-          <w:rFonts w:ascii="Calibri" w:eastAsia="Times New Roman" w:hAnsi="Calibri" w:cs="Calibri"/>
-          <w:lang w:val="en-AU"/>
-        </w:rPr>
-      </w:pPr>
-      <w:r>
-        <w:rPr>
-          <w:rFonts w:ascii="Calibri" w:eastAsia="Times New Roman" w:hAnsi="Calibri" w:cs="Calibri"/>
+        <w:spacing w:after="0" w:line="276" w:lineRule="auto"/>
+        <w:textAlignment w:val="center"/>
+        <w:rPr>
+          <w:rFonts w:asciiTheme="majorHAnsi" w:eastAsia="Times New Roman" w:hAnsiTheme="majorHAnsi" w:cstheme="majorHAnsi"/>
+          <w:lang w:val="en-AU"/>
+        </w:rPr>
+      </w:pPr>
+      <w:r>
+        <w:rPr>
+          <w:rFonts w:asciiTheme="majorHAnsi" w:eastAsia="Times New Roman" w:hAnsiTheme="majorHAnsi" w:cstheme="majorHAnsi"/>
           <w:lang w:val="en-AU"/>
         </w:rPr>
         <w:t>Facilitate transfer of funds between ActiveGo and customers</w:t>
@@ -3711,17 +3784,17 @@
           <w:ilvl w:val="2"/>
           <w:numId w:val="6"/>
         </w:numPr>
-        <w:spacing w:after="0" w:line="240" w:lineRule="auto"/>
-        <w:textAlignment w:val="center"/>
-        <w:rPr>
-          <w:rFonts w:ascii="Calibri" w:eastAsia="Times New Roman" w:hAnsi="Calibri" w:cs="Calibri"/>
+        <w:spacing w:after="0" w:line="276" w:lineRule="auto"/>
+        <w:textAlignment w:val="center"/>
+        <w:rPr>
+          <w:rFonts w:asciiTheme="majorHAnsi" w:eastAsia="Times New Roman" w:hAnsiTheme="majorHAnsi" w:cstheme="majorHAnsi"/>
           <w:color w:val="000000"/>
           <w:lang w:val="en-AU"/>
         </w:rPr>
       </w:pPr>
       <w:r>
         <w:rPr>
-          <w:rFonts w:ascii="Calibri" w:eastAsia="Times New Roman" w:hAnsi="Calibri" w:cs="Calibri"/>
+          <w:rFonts w:asciiTheme="majorHAnsi" w:eastAsia="Times New Roman" w:hAnsiTheme="majorHAnsi" w:cstheme="majorHAnsi"/>
           <w:noProof/>
           <w:u w:val="single"/>
           <w:lang w:val="en-AU"/>
@@ -3777,7 +3850,7 @@
       </w:r>
       <w:r>
         <w:rPr>
-          <w:rFonts w:ascii="Calibri" w:eastAsia="Times New Roman" w:hAnsi="Calibri" w:cs="Calibri"/>
+          <w:rFonts w:asciiTheme="majorHAnsi" w:eastAsia="Times New Roman" w:hAnsiTheme="majorHAnsi" w:cstheme="majorHAnsi"/>
           <w:color w:val="000000"/>
           <w:lang w:val="en-AU"/>
         </w:rPr>
@@ -3786,16 +3859,16 @@
     </w:p>
     <w:p>
       <w:pPr>
-        <w:spacing w:after="0" w:line="240" w:lineRule="auto"/>
+        <w:spacing w:after="0" w:line="276" w:lineRule="auto"/>
         <w:ind w:left="720"/>
         <w:rPr>
-          <w:rFonts w:ascii="Calibri" w:eastAsia="Times New Roman" w:hAnsi="Calibri" w:cs="Calibri"/>
-          <w:lang w:val="en-AU"/>
-        </w:rPr>
-      </w:pPr>
-      <w:r>
-        <w:rPr>
-          <w:rFonts w:ascii="Calibri" w:eastAsia="Times New Roman" w:hAnsi="Calibri" w:cs="Calibri"/>
+          <w:rFonts w:asciiTheme="majorHAnsi" w:eastAsia="Times New Roman" w:hAnsiTheme="majorHAnsi" w:cstheme="majorHAnsi"/>
+          <w:lang w:val="en-AU"/>
+        </w:rPr>
+      </w:pPr>
+      <w:r>
+        <w:rPr>
+          <w:rFonts w:asciiTheme="majorHAnsi" w:eastAsia="Times New Roman" w:hAnsiTheme="majorHAnsi" w:cstheme="majorHAnsi"/>
           <w:lang w:val="en-AU"/>
         </w:rPr>
         <w:t> </w:t>
@@ -3803,16 +3876,16 @@
     </w:p>
     <w:p>
       <w:pPr>
-        <w:spacing w:after="0" w:line="240" w:lineRule="auto"/>
+        <w:spacing w:after="0" w:line="276" w:lineRule="auto"/>
         <w:ind w:left="1800"/>
         <w:rPr>
-          <w:rFonts w:ascii="Calibri" w:eastAsia="Times New Roman" w:hAnsi="Calibri" w:cs="Calibri"/>
-          <w:lang w:val="en-AU"/>
-        </w:rPr>
-      </w:pPr>
-      <w:r>
-        <w:rPr>
-          <w:rFonts w:ascii="Calibri" w:eastAsia="Times New Roman" w:hAnsi="Calibri" w:cs="Calibri"/>
+          <w:rFonts w:asciiTheme="majorHAnsi" w:eastAsia="Times New Roman" w:hAnsiTheme="majorHAnsi" w:cstheme="majorHAnsi"/>
+          <w:lang w:val="en-AU"/>
+        </w:rPr>
+      </w:pPr>
+      <w:r>
+        <w:rPr>
+          <w:rFonts w:asciiTheme="majorHAnsi" w:eastAsia="Times New Roman" w:hAnsiTheme="majorHAnsi" w:cstheme="majorHAnsi"/>
           <w:lang w:val="en-AU"/>
         </w:rPr>
         <w:t> </w:t>
@@ -3820,16 +3893,16 @@
     </w:p>
     <w:p>
       <w:pPr>
-        <w:spacing w:after="0" w:line="240" w:lineRule="auto"/>
+        <w:spacing w:after="0" w:line="276" w:lineRule="auto"/>
         <w:ind w:left="1260"/>
         <w:rPr>
-          <w:rFonts w:ascii="Calibri" w:eastAsia="Times New Roman" w:hAnsi="Calibri" w:cs="Calibri"/>
-          <w:lang w:val="en-AU"/>
-        </w:rPr>
-      </w:pPr>
-      <w:r>
-        <w:rPr>
-          <w:rFonts w:ascii="Calibri" w:eastAsia="Times New Roman" w:hAnsi="Calibri" w:cs="Calibri"/>
+          <w:rFonts w:asciiTheme="majorHAnsi" w:eastAsia="Times New Roman" w:hAnsiTheme="majorHAnsi" w:cstheme="majorHAnsi"/>
+          <w:lang w:val="en-AU"/>
+        </w:rPr>
+      </w:pPr>
+      <w:r>
+        <w:rPr>
+          <w:rFonts w:asciiTheme="majorHAnsi" w:eastAsia="Times New Roman" w:hAnsiTheme="majorHAnsi" w:cstheme="majorHAnsi"/>
           <w:b/>
           <w:bCs/>
           <w:i/>
@@ -3841,16 +3914,16 @@
     </w:p>
     <w:p>
       <w:pPr>
-        <w:spacing w:after="0" w:line="240" w:lineRule="auto"/>
+        <w:spacing w:after="0" w:line="276" w:lineRule="auto"/>
         <w:ind w:left="720"/>
         <w:rPr>
-          <w:rFonts w:ascii="Calibri" w:eastAsia="Times New Roman" w:hAnsi="Calibri" w:cs="Calibri"/>
-          <w:lang w:val="en-AU"/>
-        </w:rPr>
-      </w:pPr>
-      <w:r>
-        <w:rPr>
-          <w:rFonts w:ascii="Calibri" w:eastAsia="Times New Roman" w:hAnsi="Calibri" w:cs="Calibri"/>
+          <w:rFonts w:asciiTheme="majorHAnsi" w:eastAsia="Times New Roman" w:hAnsiTheme="majorHAnsi" w:cstheme="majorHAnsi"/>
+          <w:lang w:val="en-AU"/>
+        </w:rPr>
+      </w:pPr>
+      <w:r>
+        <w:rPr>
+          <w:rFonts w:asciiTheme="majorHAnsi" w:eastAsia="Times New Roman" w:hAnsiTheme="majorHAnsi" w:cstheme="majorHAnsi"/>
           <w:lang w:val="en-AU"/>
         </w:rPr>
         <w:t> </w:t>
@@ -3862,16 +3935,16 @@
           <w:ilvl w:val="1"/>
           <w:numId w:val="6"/>
         </w:numPr>
-        <w:spacing w:after="0" w:line="240" w:lineRule="auto"/>
-        <w:textAlignment w:val="center"/>
-        <w:rPr>
-          <w:rFonts w:ascii="Calibri" w:eastAsia="Times New Roman" w:hAnsi="Calibri" w:cs="Calibri"/>
-          <w:lang w:val="en-AU"/>
-        </w:rPr>
-      </w:pPr>
-      <w:r>
-        <w:rPr>
-          <w:rFonts w:ascii="Calibri" w:eastAsia="Times New Roman" w:hAnsi="Calibri" w:cs="Calibri"/>
+        <w:spacing w:after="0" w:line="276" w:lineRule="auto"/>
+        <w:textAlignment w:val="center"/>
+        <w:rPr>
+          <w:rFonts w:asciiTheme="majorHAnsi" w:eastAsia="Times New Roman" w:hAnsiTheme="majorHAnsi" w:cstheme="majorHAnsi"/>
+          <w:lang w:val="en-AU"/>
+        </w:rPr>
+      </w:pPr>
+      <w:r>
+        <w:rPr>
+          <w:rFonts w:asciiTheme="majorHAnsi" w:eastAsia="Times New Roman" w:hAnsiTheme="majorHAnsi" w:cstheme="majorHAnsi"/>
           <w:lang w:val="en-AU"/>
         </w:rPr>
         <w:t>ActiveGo</w:t>
@@ -3883,16 +3956,16 @@
           <w:ilvl w:val="2"/>
           <w:numId w:val="6"/>
         </w:numPr>
-        <w:spacing w:after="0" w:line="240" w:lineRule="auto"/>
-        <w:textAlignment w:val="center"/>
-        <w:rPr>
-          <w:rFonts w:ascii="Calibri" w:eastAsia="Times New Roman" w:hAnsi="Calibri" w:cs="Calibri"/>
-          <w:lang w:val="en-AU"/>
-        </w:rPr>
-      </w:pPr>
-      <w:r>
-        <w:rPr>
-          <w:rFonts w:ascii="Calibri" w:eastAsia="Times New Roman" w:hAnsi="Calibri" w:cs="Calibri"/>
+        <w:spacing w:after="0" w:line="276" w:lineRule="auto"/>
+        <w:textAlignment w:val="center"/>
+        <w:rPr>
+          <w:rFonts w:asciiTheme="majorHAnsi" w:eastAsia="Times New Roman" w:hAnsiTheme="majorHAnsi" w:cstheme="majorHAnsi"/>
+          <w:lang w:val="en-AU"/>
+        </w:rPr>
+      </w:pPr>
+      <w:r>
+        <w:rPr>
+          <w:rFonts w:asciiTheme="majorHAnsi" w:eastAsia="Times New Roman" w:hAnsiTheme="majorHAnsi" w:cstheme="majorHAnsi"/>
           <w:lang w:val="en-AU"/>
         </w:rPr>
         <w:t>Provide personal data/contact data</w:t>
@@ -3904,16 +3977,16 @@
           <w:ilvl w:val="2"/>
           <w:numId w:val="6"/>
         </w:numPr>
-        <w:spacing w:after="0" w:line="240" w:lineRule="auto"/>
-        <w:textAlignment w:val="center"/>
-        <w:rPr>
-          <w:rFonts w:ascii="Calibri" w:eastAsia="Times New Roman" w:hAnsi="Calibri" w:cs="Calibri"/>
-          <w:lang w:val="en-AU"/>
-        </w:rPr>
-      </w:pPr>
-      <w:r>
-        <w:rPr>
-          <w:rFonts w:ascii="Calibri" w:eastAsia="Times New Roman" w:hAnsi="Calibri" w:cs="Calibri"/>
+        <w:spacing w:after="0" w:line="276" w:lineRule="auto"/>
+        <w:textAlignment w:val="center"/>
+        <w:rPr>
+          <w:rFonts w:asciiTheme="majorHAnsi" w:eastAsia="Times New Roman" w:hAnsiTheme="majorHAnsi" w:cstheme="majorHAnsi"/>
+          <w:lang w:val="en-AU"/>
+        </w:rPr>
+      </w:pPr>
+      <w:r>
+        <w:rPr>
+          <w:rFonts w:asciiTheme="majorHAnsi" w:eastAsia="Times New Roman" w:hAnsiTheme="majorHAnsi" w:cstheme="majorHAnsi"/>
           <w:lang w:val="en-AU"/>
         </w:rPr>
         <w:t>Collect hired equipment from storage location(s)</w:t>
@@ -3925,16 +3998,16 @@
           <w:ilvl w:val="2"/>
           <w:numId w:val="6"/>
         </w:numPr>
-        <w:spacing w:after="0" w:line="240" w:lineRule="auto"/>
-        <w:textAlignment w:val="center"/>
-        <w:rPr>
-          <w:rFonts w:ascii="Calibri" w:eastAsia="Times New Roman" w:hAnsi="Calibri" w:cs="Calibri"/>
-          <w:lang w:val="en-AU"/>
-        </w:rPr>
-      </w:pPr>
-      <w:r>
-        <w:rPr>
-          <w:rFonts w:ascii="Calibri" w:eastAsia="Times New Roman" w:hAnsi="Calibri" w:cs="Calibri"/>
+        <w:spacing w:after="0" w:line="276" w:lineRule="auto"/>
+        <w:textAlignment w:val="center"/>
+        <w:rPr>
+          <w:rFonts w:asciiTheme="majorHAnsi" w:eastAsia="Times New Roman" w:hAnsiTheme="majorHAnsi" w:cstheme="majorHAnsi"/>
+          <w:lang w:val="en-AU"/>
+        </w:rPr>
+      </w:pPr>
+      <w:r>
+        <w:rPr>
+          <w:rFonts w:asciiTheme="majorHAnsi" w:eastAsia="Times New Roman" w:hAnsiTheme="majorHAnsi" w:cstheme="majorHAnsi"/>
           <w:lang w:val="en-AU"/>
         </w:rPr>
         <w:t>Return hired equipment to storage location(s)</w:t>
@@ -3946,37 +4019,53 @@
           <w:ilvl w:val="2"/>
           <w:numId w:val="6"/>
         </w:numPr>
-        <w:spacing w:after="0" w:line="240" w:lineRule="auto"/>
-        <w:textAlignment w:val="center"/>
-        <w:rPr>
-          <w:rFonts w:ascii="Calibri" w:eastAsia="Times New Roman" w:hAnsi="Calibri" w:cs="Calibri"/>
-          <w:lang w:val="en-AU"/>
-        </w:rPr>
-      </w:pPr>
-      <w:r>
-        <w:rPr>
-          <w:rFonts w:ascii="Calibri" w:eastAsia="Times New Roman" w:hAnsi="Calibri" w:cs="Calibri"/>
-          <w:lang w:val="en-AU"/>
-        </w:rPr>
-        <w:t>Pay hire fees</w:t>
-      </w:r>
-    </w:p>
-    <w:p>
-      <w:pPr>
-        <w:numPr>
-          <w:ilvl w:val="2"/>
-          <w:numId w:val="6"/>
-        </w:numPr>
-        <w:spacing w:after="0" w:line="240" w:lineRule="auto"/>
-        <w:textAlignment w:val="center"/>
-        <w:rPr>
-          <w:rFonts w:ascii="Calibri" w:eastAsia="Times New Roman" w:hAnsi="Calibri" w:cs="Calibri"/>
-          <w:lang w:val="en-AU"/>
-        </w:rPr>
-      </w:pPr>
-      <w:r>
-        <w:rPr>
-          <w:rFonts w:ascii="Calibri" w:eastAsia="Times New Roman" w:hAnsi="Calibri" w:cs="Calibri"/>
+        <w:spacing w:after="0" w:line="276" w:lineRule="auto"/>
+        <w:textAlignment w:val="center"/>
+        <w:rPr>
+          <w:rFonts w:asciiTheme="majorHAnsi" w:eastAsia="Times New Roman" w:hAnsiTheme="majorHAnsi" w:cstheme="majorHAnsi"/>
+          <w:lang w:val="en-AU"/>
+        </w:rPr>
+      </w:pPr>
+      <w:r>
+        <w:rPr>
+          <w:rFonts w:asciiTheme="majorHAnsi" w:eastAsia="Times New Roman" w:hAnsiTheme="majorHAnsi" w:cstheme="majorHAnsi"/>
+          <w:lang w:val="en-AU"/>
+        </w:rPr>
+        <w:t xml:space="preserve">Pay </w:t>
+      </w:r>
+      <w:proofErr w:type="spellStart"/>
+      <w:r>
+        <w:rPr>
+          <w:rFonts w:asciiTheme="majorHAnsi" w:eastAsia="Times New Roman" w:hAnsiTheme="majorHAnsi" w:cstheme="majorHAnsi"/>
+          <w:lang w:val="en-AU"/>
+        </w:rPr>
+        <w:t>hire</w:t>
+      </w:r>
+      <w:proofErr w:type="spellEnd"/>
+      <w:r>
+        <w:rPr>
+          <w:rFonts w:asciiTheme="majorHAnsi" w:eastAsia="Times New Roman" w:hAnsiTheme="majorHAnsi" w:cstheme="majorHAnsi"/>
+          <w:lang w:val="en-AU"/>
+        </w:rPr>
+        <w:t xml:space="preserve"> fees</w:t>
+      </w:r>
+    </w:p>
+    <w:p>
+      <w:pPr>
+        <w:numPr>
+          <w:ilvl w:val="2"/>
+          <w:numId w:val="6"/>
+        </w:numPr>
+        <w:spacing w:after="0" w:line="276" w:lineRule="auto"/>
+        <w:textAlignment w:val="center"/>
+        <w:rPr>
+          <w:rFonts w:asciiTheme="majorHAnsi" w:eastAsia="Times New Roman" w:hAnsiTheme="majorHAnsi" w:cstheme="majorHAnsi"/>
+          <w:lang w:val="en-AU"/>
+        </w:rPr>
+      </w:pPr>
+      <w:r>
+        <w:rPr>
+          <w:rFonts w:asciiTheme="majorHAnsi" w:eastAsia="Times New Roman" w:hAnsiTheme="majorHAnsi" w:cstheme="majorHAnsi"/>
           <w:lang w:val="en-AU"/>
         </w:rPr>
         <w:t>Pay security deposit</w:t>
@@ -3988,16 +4077,16 @@
           <w:ilvl w:val="2"/>
           <w:numId w:val="6"/>
         </w:numPr>
-        <w:spacing w:after="0" w:line="240" w:lineRule="auto"/>
-        <w:textAlignment w:val="center"/>
-        <w:rPr>
-          <w:rFonts w:ascii="Calibri" w:eastAsia="Times New Roman" w:hAnsi="Calibri" w:cs="Calibri"/>
-          <w:lang w:val="en-AU"/>
-        </w:rPr>
-      </w:pPr>
-      <w:r>
-        <w:rPr>
-          <w:rFonts w:ascii="Calibri" w:eastAsia="Times New Roman" w:hAnsi="Calibri" w:cs="Calibri"/>
+        <w:spacing w:after="0" w:line="276" w:lineRule="auto"/>
+        <w:textAlignment w:val="center"/>
+        <w:rPr>
+          <w:rFonts w:asciiTheme="majorHAnsi" w:eastAsia="Times New Roman" w:hAnsiTheme="majorHAnsi" w:cstheme="majorHAnsi"/>
+          <w:lang w:val="en-AU"/>
+        </w:rPr>
+      </w:pPr>
+      <w:r>
+        <w:rPr>
+          <w:rFonts w:asciiTheme="majorHAnsi" w:eastAsia="Times New Roman" w:hAnsiTheme="majorHAnsi" w:cstheme="majorHAnsi"/>
           <w:lang w:val="en-AU"/>
         </w:rPr>
         <w:t>Pay late fees (when applicable)</w:t>
@@ -4009,16 +4098,16 @@
           <w:ilvl w:val="2"/>
           <w:numId w:val="6"/>
         </w:numPr>
-        <w:spacing w:after="0" w:line="240" w:lineRule="auto"/>
-        <w:textAlignment w:val="center"/>
-        <w:rPr>
-          <w:rFonts w:ascii="Calibri" w:eastAsia="Times New Roman" w:hAnsi="Calibri" w:cs="Calibri"/>
-          <w:lang w:val="en-AU"/>
-        </w:rPr>
-      </w:pPr>
-      <w:r>
-        <w:rPr>
-          <w:rFonts w:ascii="Calibri" w:eastAsia="Times New Roman" w:hAnsi="Calibri" w:cs="Calibri"/>
+        <w:spacing w:after="0" w:line="276" w:lineRule="auto"/>
+        <w:textAlignment w:val="center"/>
+        <w:rPr>
+          <w:rFonts w:asciiTheme="majorHAnsi" w:eastAsia="Times New Roman" w:hAnsiTheme="majorHAnsi" w:cstheme="majorHAnsi"/>
+          <w:lang w:val="en-AU"/>
+        </w:rPr>
+      </w:pPr>
+      <w:r>
+        <w:rPr>
+          <w:rFonts w:asciiTheme="majorHAnsi" w:eastAsia="Times New Roman" w:hAnsiTheme="majorHAnsi" w:cstheme="majorHAnsi"/>
           <w:lang w:val="en-AU"/>
         </w:rPr>
         <w:t>Collect deposit refund (when applicable)</w:t>
@@ -4026,16 +4115,16 @@
     </w:p>
     <w:p>
       <w:pPr>
-        <w:spacing w:after="0" w:line="240" w:lineRule="auto"/>
+        <w:spacing w:after="0" w:line="276" w:lineRule="auto"/>
         <w:ind w:left="720"/>
         <w:rPr>
-          <w:rFonts w:ascii="Calibri" w:eastAsia="Times New Roman" w:hAnsi="Calibri" w:cs="Calibri"/>
-          <w:lang w:val="en-AU"/>
-        </w:rPr>
-      </w:pPr>
-      <w:r>
-        <w:rPr>
-          <w:rFonts w:ascii="Calibri" w:eastAsia="Times New Roman" w:hAnsi="Calibri" w:cs="Calibri"/>
+          <w:rFonts w:asciiTheme="majorHAnsi" w:eastAsia="Times New Roman" w:hAnsiTheme="majorHAnsi" w:cstheme="majorHAnsi"/>
+          <w:lang w:val="en-AU"/>
+        </w:rPr>
+      </w:pPr>
+      <w:r>
+        <w:rPr>
+          <w:rFonts w:asciiTheme="majorHAnsi" w:eastAsia="Times New Roman" w:hAnsiTheme="majorHAnsi" w:cstheme="majorHAnsi"/>
           <w:lang w:val="en-AU"/>
         </w:rPr>
         <w:t> </w:t>
@@ -4047,18 +4136,19 @@
           <w:ilvl w:val="1"/>
           <w:numId w:val="6"/>
         </w:numPr>
-        <w:spacing w:after="0" w:line="240" w:lineRule="auto"/>
-        <w:textAlignment w:val="center"/>
-        <w:rPr>
-          <w:rFonts w:ascii="Calibri" w:eastAsia="Times New Roman" w:hAnsi="Calibri" w:cs="Calibri"/>
-          <w:lang w:val="en-AU"/>
-        </w:rPr>
-      </w:pPr>
-      <w:r>
-        <w:rPr>
-          <w:rFonts w:ascii="Calibri" w:eastAsia="Times New Roman" w:hAnsi="Calibri" w:cs="Calibri"/>
-          <w:lang w:val="en-AU"/>
-        </w:rPr>
+        <w:spacing w:after="0" w:line="276" w:lineRule="auto"/>
+        <w:textAlignment w:val="center"/>
+        <w:rPr>
+          <w:rFonts w:asciiTheme="majorHAnsi" w:eastAsia="Times New Roman" w:hAnsiTheme="majorHAnsi" w:cstheme="majorHAnsi"/>
+          <w:lang w:val="en-AU"/>
+        </w:rPr>
+      </w:pPr>
+      <w:r>
+        <w:rPr>
+          <w:rFonts w:asciiTheme="majorHAnsi" w:eastAsia="Times New Roman" w:hAnsiTheme="majorHAnsi" w:cstheme="majorHAnsi"/>
+          <w:lang w:val="en-AU"/>
+        </w:rPr>
+        <w:lastRenderedPageBreak/>
         <w:t>Bank</w:t>
       </w:r>
     </w:p>
@@ -4068,16 +4158,16 @@
           <w:ilvl w:val="2"/>
           <w:numId w:val="6"/>
         </w:numPr>
-        <w:spacing w:after="0" w:line="240" w:lineRule="auto"/>
-        <w:textAlignment w:val="center"/>
-        <w:rPr>
-          <w:rFonts w:ascii="Calibri" w:eastAsia="Times New Roman" w:hAnsi="Calibri" w:cs="Calibri"/>
-          <w:lang w:val="en-AU"/>
-        </w:rPr>
-      </w:pPr>
-      <w:r>
-        <w:rPr>
-          <w:rFonts w:ascii="Calibri" w:eastAsia="Times New Roman" w:hAnsi="Calibri" w:cs="Calibri"/>
+        <w:spacing w:after="0" w:line="276" w:lineRule="auto"/>
+        <w:textAlignment w:val="center"/>
+        <w:rPr>
+          <w:rFonts w:asciiTheme="majorHAnsi" w:eastAsia="Times New Roman" w:hAnsiTheme="majorHAnsi" w:cstheme="majorHAnsi"/>
+          <w:lang w:val="en-AU"/>
+        </w:rPr>
+      </w:pPr>
+      <w:r>
+        <w:rPr>
+          <w:rFonts w:asciiTheme="majorHAnsi" w:eastAsia="Times New Roman" w:hAnsiTheme="majorHAnsi" w:cstheme="majorHAnsi"/>
           <w:lang w:val="en-AU"/>
         </w:rPr>
         <w:t xml:space="preserve">Facilitate transfer of funds between customers and ActiveGo </w:t>
@@ -4085,16 +4175,16 @@
     </w:p>
     <w:p>
       <w:pPr>
-        <w:spacing w:after="0" w:line="240" w:lineRule="auto"/>
+        <w:spacing w:after="0" w:line="276" w:lineRule="auto"/>
         <w:ind w:left="720"/>
         <w:rPr>
-          <w:rFonts w:ascii="Calibri" w:eastAsia="Times New Roman" w:hAnsi="Calibri" w:cs="Calibri"/>
-          <w:lang w:val="en-AU"/>
-        </w:rPr>
-      </w:pPr>
-      <w:r>
-        <w:rPr>
-          <w:rFonts w:ascii="Calibri" w:eastAsia="Times New Roman" w:hAnsi="Calibri" w:cs="Calibri"/>
+          <w:rFonts w:asciiTheme="majorHAnsi" w:eastAsia="Times New Roman" w:hAnsiTheme="majorHAnsi" w:cstheme="majorHAnsi"/>
+          <w:lang w:val="en-AU"/>
+        </w:rPr>
+      </w:pPr>
+      <w:r>
+        <w:rPr>
+          <w:rFonts w:asciiTheme="majorHAnsi" w:eastAsia="Times New Roman" w:hAnsiTheme="majorHAnsi" w:cstheme="majorHAnsi"/>
           <w:lang w:val="en-AU"/>
         </w:rPr>
         <w:t> </w:t>
@@ -4102,16 +4192,16 @@
     </w:p>
     <w:p>
       <w:pPr>
-        <w:spacing w:after="0" w:line="240" w:lineRule="auto"/>
+        <w:spacing w:after="0" w:line="276" w:lineRule="auto"/>
         <w:ind w:left="720"/>
         <w:rPr>
-          <w:rFonts w:ascii="Calibri" w:eastAsia="Times New Roman" w:hAnsi="Calibri" w:cs="Calibri"/>
-          <w:lang w:val="en-AU"/>
-        </w:rPr>
-      </w:pPr>
-      <w:r>
-        <w:rPr>
-          <w:rFonts w:ascii="Calibri" w:eastAsia="Times New Roman" w:hAnsi="Calibri" w:cs="Calibri"/>
+          <w:rFonts w:asciiTheme="majorHAnsi" w:eastAsia="Times New Roman" w:hAnsiTheme="majorHAnsi" w:cstheme="majorHAnsi"/>
+          <w:lang w:val="en-AU"/>
+        </w:rPr>
+      </w:pPr>
+      <w:r>
+        <w:rPr>
+          <w:rFonts w:asciiTheme="majorHAnsi" w:eastAsia="Times New Roman" w:hAnsiTheme="majorHAnsi" w:cstheme="majorHAnsi"/>
           <w:lang w:val="en-AU"/>
         </w:rPr>
         <w:t> </w:t>
@@ -4119,16 +4209,16 @@
     </w:p>
     <w:p>
       <w:pPr>
-        <w:spacing w:after="0" w:line="240" w:lineRule="auto"/>
+        <w:spacing w:after="0" w:line="276" w:lineRule="auto"/>
         <w:ind w:left="1260"/>
         <w:rPr>
-          <w:rFonts w:ascii="Calibri" w:eastAsia="Times New Roman" w:hAnsi="Calibri" w:cs="Calibri"/>
-          <w:lang w:val="en-AU"/>
-        </w:rPr>
-      </w:pPr>
-      <w:r>
-        <w:rPr>
-          <w:rFonts w:ascii="Calibri" w:eastAsia="Times New Roman" w:hAnsi="Calibri" w:cs="Calibri"/>
+          <w:rFonts w:asciiTheme="majorHAnsi" w:eastAsia="Times New Roman" w:hAnsiTheme="majorHAnsi" w:cstheme="majorHAnsi"/>
+          <w:lang w:val="en-AU"/>
+        </w:rPr>
+      </w:pPr>
+      <w:r>
+        <w:rPr>
+          <w:rFonts w:asciiTheme="majorHAnsi" w:eastAsia="Times New Roman" w:hAnsiTheme="majorHAnsi" w:cstheme="majorHAnsi"/>
           <w:b/>
           <w:bCs/>
           <w:i/>
@@ -4140,16 +4230,16 @@
     </w:p>
     <w:p>
       <w:pPr>
-        <w:spacing w:after="0" w:line="240" w:lineRule="auto"/>
+        <w:spacing w:after="0" w:line="276" w:lineRule="auto"/>
         <w:ind w:left="720"/>
         <w:rPr>
-          <w:rFonts w:ascii="Calibri" w:eastAsia="Times New Roman" w:hAnsi="Calibri" w:cs="Calibri"/>
-          <w:lang w:val="en-AU"/>
-        </w:rPr>
-      </w:pPr>
-      <w:r>
-        <w:rPr>
-          <w:rFonts w:ascii="Calibri" w:eastAsia="Times New Roman" w:hAnsi="Calibri" w:cs="Calibri"/>
+          <w:rFonts w:asciiTheme="majorHAnsi" w:eastAsia="Times New Roman" w:hAnsiTheme="majorHAnsi" w:cstheme="majorHAnsi"/>
+          <w:lang w:val="en-AU"/>
+        </w:rPr>
+      </w:pPr>
+      <w:r>
+        <w:rPr>
+          <w:rFonts w:asciiTheme="majorHAnsi" w:eastAsia="Times New Roman" w:hAnsiTheme="majorHAnsi" w:cstheme="majorHAnsi"/>
           <w:lang w:val="en-AU"/>
         </w:rPr>
         <w:t> </w:t>
@@ -4161,16 +4251,16 @@
           <w:ilvl w:val="1"/>
           <w:numId w:val="6"/>
         </w:numPr>
-        <w:spacing w:after="0" w:line="240" w:lineRule="auto"/>
-        <w:textAlignment w:val="center"/>
-        <w:rPr>
-          <w:rFonts w:ascii="Calibri" w:eastAsia="Times New Roman" w:hAnsi="Calibri" w:cs="Calibri"/>
-          <w:lang w:val="en-AU"/>
-        </w:rPr>
-      </w:pPr>
-      <w:r>
-        <w:rPr>
-          <w:rFonts w:ascii="Calibri" w:eastAsia="Times New Roman" w:hAnsi="Calibri" w:cs="Calibri"/>
+        <w:spacing w:after="0" w:line="276" w:lineRule="auto"/>
+        <w:textAlignment w:val="center"/>
+        <w:rPr>
+          <w:rFonts w:asciiTheme="majorHAnsi" w:eastAsia="Times New Roman" w:hAnsiTheme="majorHAnsi" w:cstheme="majorHAnsi"/>
+          <w:lang w:val="en-AU"/>
+        </w:rPr>
+      </w:pPr>
+      <w:r>
+        <w:rPr>
+          <w:rFonts w:asciiTheme="majorHAnsi" w:eastAsia="Times New Roman" w:hAnsiTheme="majorHAnsi" w:cstheme="majorHAnsi"/>
           <w:lang w:val="en-AU"/>
         </w:rPr>
         <w:t>ActiveGo</w:t>
@@ -4182,16 +4272,16 @@
           <w:ilvl w:val="2"/>
           <w:numId w:val="6"/>
         </w:numPr>
-        <w:spacing w:after="0" w:line="240" w:lineRule="auto"/>
-        <w:textAlignment w:val="center"/>
-        <w:rPr>
-          <w:rFonts w:ascii="Calibri" w:eastAsia="Times New Roman" w:hAnsi="Calibri" w:cs="Calibri"/>
-          <w:lang w:val="en-AU"/>
-        </w:rPr>
-      </w:pPr>
-      <w:r>
-        <w:rPr>
-          <w:rFonts w:ascii="Calibri" w:eastAsia="Times New Roman" w:hAnsi="Calibri" w:cs="Calibri"/>
+        <w:spacing w:after="0" w:line="276" w:lineRule="auto"/>
+        <w:textAlignment w:val="center"/>
+        <w:rPr>
+          <w:rFonts w:asciiTheme="majorHAnsi" w:eastAsia="Times New Roman" w:hAnsiTheme="majorHAnsi" w:cstheme="majorHAnsi"/>
+          <w:lang w:val="en-AU"/>
+        </w:rPr>
+      </w:pPr>
+      <w:r>
+        <w:rPr>
+          <w:rFonts w:asciiTheme="majorHAnsi" w:eastAsia="Times New Roman" w:hAnsiTheme="majorHAnsi" w:cstheme="majorHAnsi"/>
           <w:lang w:val="en-AU"/>
         </w:rPr>
         <w:t>Provide company data/contact data</w:t>
@@ -4203,16 +4293,16 @@
           <w:ilvl w:val="2"/>
           <w:numId w:val="6"/>
         </w:numPr>
-        <w:spacing w:after="0" w:line="240" w:lineRule="auto"/>
-        <w:textAlignment w:val="center"/>
-        <w:rPr>
-          <w:rFonts w:ascii="Calibri" w:eastAsia="Times New Roman" w:hAnsi="Calibri" w:cs="Calibri"/>
-          <w:lang w:val="en-AU"/>
-        </w:rPr>
-      </w:pPr>
-      <w:r>
-        <w:rPr>
-          <w:rFonts w:ascii="Calibri" w:eastAsia="Times New Roman" w:hAnsi="Calibri" w:cs="Calibri"/>
+        <w:spacing w:after="0" w:line="276" w:lineRule="auto"/>
+        <w:textAlignment w:val="center"/>
+        <w:rPr>
+          <w:rFonts w:asciiTheme="majorHAnsi" w:eastAsia="Times New Roman" w:hAnsiTheme="majorHAnsi" w:cstheme="majorHAnsi"/>
+          <w:lang w:val="en-AU"/>
+        </w:rPr>
+      </w:pPr>
+      <w:r>
+        <w:rPr>
+          <w:rFonts w:asciiTheme="majorHAnsi" w:eastAsia="Times New Roman" w:hAnsiTheme="majorHAnsi" w:cstheme="majorHAnsi"/>
           <w:lang w:val="en-AU"/>
         </w:rPr>
         <w:t>Collect hired equipment from storage location(s)</w:t>
@@ -4224,16 +4314,16 @@
           <w:ilvl w:val="2"/>
           <w:numId w:val="6"/>
         </w:numPr>
-        <w:spacing w:after="0" w:line="240" w:lineRule="auto"/>
-        <w:textAlignment w:val="center"/>
-        <w:rPr>
-          <w:rFonts w:ascii="Calibri" w:eastAsia="Times New Roman" w:hAnsi="Calibri" w:cs="Calibri"/>
-          <w:lang w:val="en-AU"/>
-        </w:rPr>
-      </w:pPr>
-      <w:r>
-        <w:rPr>
-          <w:rFonts w:ascii="Calibri" w:eastAsia="Times New Roman" w:hAnsi="Calibri" w:cs="Calibri"/>
+        <w:spacing w:after="0" w:line="276" w:lineRule="auto"/>
+        <w:textAlignment w:val="center"/>
+        <w:rPr>
+          <w:rFonts w:asciiTheme="majorHAnsi" w:eastAsia="Times New Roman" w:hAnsiTheme="majorHAnsi" w:cstheme="majorHAnsi"/>
+          <w:lang w:val="en-AU"/>
+        </w:rPr>
+      </w:pPr>
+      <w:r>
+        <w:rPr>
+          <w:rFonts w:asciiTheme="majorHAnsi" w:eastAsia="Times New Roman" w:hAnsiTheme="majorHAnsi" w:cstheme="majorHAnsi"/>
           <w:lang w:val="en-AU"/>
         </w:rPr>
         <w:t>Return hired equipment to storage location(s)</w:t>
@@ -4245,37 +4335,53 @@
           <w:ilvl w:val="2"/>
           <w:numId w:val="6"/>
         </w:numPr>
-        <w:spacing w:after="0" w:line="240" w:lineRule="auto"/>
-        <w:textAlignment w:val="center"/>
-        <w:rPr>
-          <w:rFonts w:ascii="Calibri" w:eastAsia="Times New Roman" w:hAnsi="Calibri" w:cs="Calibri"/>
-          <w:lang w:val="en-AU"/>
-        </w:rPr>
-      </w:pPr>
-      <w:r>
-        <w:rPr>
-          <w:rFonts w:ascii="Calibri" w:eastAsia="Times New Roman" w:hAnsi="Calibri" w:cs="Calibri"/>
-          <w:lang w:val="en-AU"/>
-        </w:rPr>
-        <w:t>Pay hire fees</w:t>
-      </w:r>
-    </w:p>
-    <w:p>
-      <w:pPr>
-        <w:numPr>
-          <w:ilvl w:val="2"/>
-          <w:numId w:val="6"/>
-        </w:numPr>
-        <w:spacing w:after="0" w:line="240" w:lineRule="auto"/>
-        <w:textAlignment w:val="center"/>
-        <w:rPr>
-          <w:rFonts w:ascii="Calibri" w:eastAsia="Times New Roman" w:hAnsi="Calibri" w:cs="Calibri"/>
-          <w:lang w:val="en-AU"/>
-        </w:rPr>
-      </w:pPr>
-      <w:r>
-        <w:rPr>
-          <w:rFonts w:ascii="Calibri" w:eastAsia="Times New Roman" w:hAnsi="Calibri" w:cs="Calibri"/>
+        <w:spacing w:after="0" w:line="276" w:lineRule="auto"/>
+        <w:textAlignment w:val="center"/>
+        <w:rPr>
+          <w:rFonts w:asciiTheme="majorHAnsi" w:eastAsia="Times New Roman" w:hAnsiTheme="majorHAnsi" w:cstheme="majorHAnsi"/>
+          <w:lang w:val="en-AU"/>
+        </w:rPr>
+      </w:pPr>
+      <w:r>
+        <w:rPr>
+          <w:rFonts w:asciiTheme="majorHAnsi" w:eastAsia="Times New Roman" w:hAnsiTheme="majorHAnsi" w:cstheme="majorHAnsi"/>
+          <w:lang w:val="en-AU"/>
+        </w:rPr>
+        <w:t xml:space="preserve">Pay </w:t>
+      </w:r>
+      <w:proofErr w:type="spellStart"/>
+      <w:r>
+        <w:rPr>
+          <w:rFonts w:asciiTheme="majorHAnsi" w:eastAsia="Times New Roman" w:hAnsiTheme="majorHAnsi" w:cstheme="majorHAnsi"/>
+          <w:lang w:val="en-AU"/>
+        </w:rPr>
+        <w:t>hire</w:t>
+      </w:r>
+      <w:proofErr w:type="spellEnd"/>
+      <w:r>
+        <w:rPr>
+          <w:rFonts w:asciiTheme="majorHAnsi" w:eastAsia="Times New Roman" w:hAnsiTheme="majorHAnsi" w:cstheme="majorHAnsi"/>
+          <w:lang w:val="en-AU"/>
+        </w:rPr>
+        <w:t xml:space="preserve"> fees</w:t>
+      </w:r>
+    </w:p>
+    <w:p>
+      <w:pPr>
+        <w:numPr>
+          <w:ilvl w:val="2"/>
+          <w:numId w:val="6"/>
+        </w:numPr>
+        <w:spacing w:after="0" w:line="276" w:lineRule="auto"/>
+        <w:textAlignment w:val="center"/>
+        <w:rPr>
+          <w:rFonts w:asciiTheme="majorHAnsi" w:eastAsia="Times New Roman" w:hAnsiTheme="majorHAnsi" w:cstheme="majorHAnsi"/>
+          <w:lang w:val="en-AU"/>
+        </w:rPr>
+      </w:pPr>
+      <w:r>
+        <w:rPr>
+          <w:rFonts w:asciiTheme="majorHAnsi" w:eastAsia="Times New Roman" w:hAnsiTheme="majorHAnsi" w:cstheme="majorHAnsi"/>
           <w:lang w:val="en-AU"/>
         </w:rPr>
         <w:t>Pay security deposit</w:t>
@@ -4287,16 +4393,16 @@
           <w:ilvl w:val="2"/>
           <w:numId w:val="6"/>
         </w:numPr>
-        <w:spacing w:after="0" w:line="240" w:lineRule="auto"/>
-        <w:textAlignment w:val="center"/>
-        <w:rPr>
-          <w:rFonts w:ascii="Calibri" w:eastAsia="Times New Roman" w:hAnsi="Calibri" w:cs="Calibri"/>
-          <w:lang w:val="en-AU"/>
-        </w:rPr>
-      </w:pPr>
-      <w:r>
-        <w:rPr>
-          <w:rFonts w:ascii="Calibri" w:eastAsia="Times New Roman" w:hAnsi="Calibri" w:cs="Calibri"/>
+        <w:spacing w:after="0" w:line="276" w:lineRule="auto"/>
+        <w:textAlignment w:val="center"/>
+        <w:rPr>
+          <w:rFonts w:asciiTheme="majorHAnsi" w:eastAsia="Times New Roman" w:hAnsiTheme="majorHAnsi" w:cstheme="majorHAnsi"/>
+          <w:lang w:val="en-AU"/>
+        </w:rPr>
+      </w:pPr>
+      <w:r>
+        <w:rPr>
+          <w:rFonts w:asciiTheme="majorHAnsi" w:eastAsia="Times New Roman" w:hAnsiTheme="majorHAnsi" w:cstheme="majorHAnsi"/>
           <w:lang w:val="en-AU"/>
         </w:rPr>
         <w:t>Pay late fees (when applicable)</w:t>
@@ -4308,16 +4414,16 @@
           <w:ilvl w:val="2"/>
           <w:numId w:val="6"/>
         </w:numPr>
-        <w:spacing w:after="0" w:line="240" w:lineRule="auto"/>
-        <w:textAlignment w:val="center"/>
-        <w:rPr>
-          <w:rFonts w:ascii="Calibri" w:eastAsia="Times New Roman" w:hAnsi="Calibri" w:cs="Calibri"/>
-          <w:lang w:val="en-AU"/>
-        </w:rPr>
-      </w:pPr>
-      <w:r>
-        <w:rPr>
-          <w:rFonts w:ascii="Calibri" w:eastAsia="Times New Roman" w:hAnsi="Calibri" w:cs="Calibri"/>
+        <w:spacing w:after="0" w:line="276" w:lineRule="auto"/>
+        <w:textAlignment w:val="center"/>
+        <w:rPr>
+          <w:rFonts w:asciiTheme="majorHAnsi" w:eastAsia="Times New Roman" w:hAnsiTheme="majorHAnsi" w:cstheme="majorHAnsi"/>
+          <w:lang w:val="en-AU"/>
+        </w:rPr>
+      </w:pPr>
+      <w:r>
+        <w:rPr>
+          <w:rFonts w:asciiTheme="majorHAnsi" w:eastAsia="Times New Roman" w:hAnsiTheme="majorHAnsi" w:cstheme="majorHAnsi"/>
           <w:lang w:val="en-AU"/>
         </w:rPr>
         <w:t xml:space="preserve">Collect deposit refund (when applicable) </w:t>
@@ -4325,16 +4431,16 @@
     </w:p>
     <w:p>
       <w:pPr>
-        <w:spacing w:after="0" w:line="240" w:lineRule="auto"/>
+        <w:spacing w:after="0" w:line="276" w:lineRule="auto"/>
         <w:ind w:left="720"/>
         <w:rPr>
-          <w:rFonts w:ascii="Calibri" w:eastAsia="Times New Roman" w:hAnsi="Calibri" w:cs="Calibri"/>
-          <w:lang w:val="en-AU"/>
-        </w:rPr>
-      </w:pPr>
-      <w:r>
-        <w:rPr>
-          <w:rFonts w:ascii="Calibri" w:eastAsia="Times New Roman" w:hAnsi="Calibri" w:cs="Calibri"/>
+          <w:rFonts w:asciiTheme="majorHAnsi" w:eastAsia="Times New Roman" w:hAnsiTheme="majorHAnsi" w:cstheme="majorHAnsi"/>
+          <w:lang w:val="en-AU"/>
+        </w:rPr>
+      </w:pPr>
+      <w:r>
+        <w:rPr>
+          <w:rFonts w:asciiTheme="majorHAnsi" w:eastAsia="Times New Roman" w:hAnsiTheme="majorHAnsi" w:cstheme="majorHAnsi"/>
           <w:lang w:val="en-AU"/>
         </w:rPr>
         <w:t> </w:t>
@@ -4346,16 +4452,16 @@
           <w:ilvl w:val="1"/>
           <w:numId w:val="6"/>
         </w:numPr>
-        <w:spacing w:after="0" w:line="240" w:lineRule="auto"/>
-        <w:textAlignment w:val="center"/>
-        <w:rPr>
-          <w:rFonts w:ascii="Calibri" w:eastAsia="Times New Roman" w:hAnsi="Calibri" w:cs="Calibri"/>
-          <w:lang w:val="en-AU"/>
-        </w:rPr>
-      </w:pPr>
-      <w:r>
-        <w:rPr>
-          <w:rFonts w:ascii="Calibri" w:eastAsia="Times New Roman" w:hAnsi="Calibri" w:cs="Calibri"/>
+        <w:spacing w:after="0" w:line="276" w:lineRule="auto"/>
+        <w:textAlignment w:val="center"/>
+        <w:rPr>
+          <w:rFonts w:asciiTheme="majorHAnsi" w:eastAsia="Times New Roman" w:hAnsiTheme="majorHAnsi" w:cstheme="majorHAnsi"/>
+          <w:lang w:val="en-AU"/>
+        </w:rPr>
+      </w:pPr>
+      <w:r>
+        <w:rPr>
+          <w:rFonts w:asciiTheme="majorHAnsi" w:eastAsia="Times New Roman" w:hAnsiTheme="majorHAnsi" w:cstheme="majorHAnsi"/>
           <w:lang w:val="en-AU"/>
         </w:rPr>
         <w:t>Bank</w:t>
@@ -4367,16 +4473,16 @@
           <w:ilvl w:val="2"/>
           <w:numId w:val="6"/>
         </w:numPr>
-        <w:spacing w:after="0" w:line="240" w:lineRule="auto"/>
-        <w:textAlignment w:val="center"/>
-        <w:rPr>
-          <w:rFonts w:ascii="Calibri" w:eastAsia="Times New Roman" w:hAnsi="Calibri" w:cs="Calibri"/>
-          <w:lang w:val="en-AU"/>
-        </w:rPr>
-      </w:pPr>
-      <w:r>
-        <w:rPr>
-          <w:rFonts w:ascii="Calibri" w:eastAsia="Times New Roman" w:hAnsi="Calibri" w:cs="Calibri"/>
+        <w:spacing w:after="0" w:line="276" w:lineRule="auto"/>
+        <w:textAlignment w:val="center"/>
+        <w:rPr>
+          <w:rFonts w:asciiTheme="majorHAnsi" w:eastAsia="Times New Roman" w:hAnsiTheme="majorHAnsi" w:cstheme="majorHAnsi"/>
+          <w:lang w:val="en-AU"/>
+        </w:rPr>
+      </w:pPr>
+      <w:r>
+        <w:rPr>
+          <w:rFonts w:asciiTheme="majorHAnsi" w:eastAsia="Times New Roman" w:hAnsiTheme="majorHAnsi" w:cstheme="majorHAnsi"/>
           <w:lang w:val="en-AU"/>
         </w:rPr>
         <w:t xml:space="preserve">Facilitate transfer of funds between business customers and ActiveGo </w:t>
@@ -4384,16 +4490,16 @@
     </w:p>
     <w:p>
       <w:pPr>
-        <w:spacing w:after="0" w:line="240" w:lineRule="auto"/>
+        <w:spacing w:after="0" w:line="276" w:lineRule="auto"/>
         <w:ind w:left="720"/>
         <w:rPr>
-          <w:rFonts w:ascii="Calibri" w:eastAsia="Times New Roman" w:hAnsi="Calibri" w:cs="Calibri"/>
-          <w:lang w:val="en-AU"/>
-        </w:rPr>
-      </w:pPr>
-      <w:r>
-        <w:rPr>
-          <w:rFonts w:ascii="Calibri" w:eastAsia="Times New Roman" w:hAnsi="Calibri" w:cs="Calibri"/>
+          <w:rFonts w:asciiTheme="majorHAnsi" w:eastAsia="Times New Roman" w:hAnsiTheme="majorHAnsi" w:cstheme="majorHAnsi"/>
+          <w:lang w:val="en-AU"/>
+        </w:rPr>
+      </w:pPr>
+      <w:r>
+        <w:rPr>
+          <w:rFonts w:asciiTheme="majorHAnsi" w:eastAsia="Times New Roman" w:hAnsiTheme="majorHAnsi" w:cstheme="majorHAnsi"/>
           <w:lang w:val="en-AU"/>
         </w:rPr>
         <w:t> </w:t>
@@ -4401,16 +4507,16 @@
     </w:p>
     <w:p>
       <w:pPr>
-        <w:spacing w:after="0" w:line="240" w:lineRule="auto"/>
+        <w:spacing w:after="0" w:line="276" w:lineRule="auto"/>
         <w:ind w:left="720"/>
         <w:rPr>
-          <w:rFonts w:ascii="Calibri" w:eastAsia="Times New Roman" w:hAnsi="Calibri" w:cs="Calibri"/>
-          <w:lang w:val="en-AU"/>
-        </w:rPr>
-      </w:pPr>
-      <w:r>
-        <w:rPr>
-          <w:rFonts w:ascii="Calibri" w:eastAsia="Times New Roman" w:hAnsi="Calibri" w:cs="Calibri"/>
+          <w:rFonts w:asciiTheme="majorHAnsi" w:eastAsia="Times New Roman" w:hAnsiTheme="majorHAnsi" w:cstheme="majorHAnsi"/>
+          <w:lang w:val="en-AU"/>
+        </w:rPr>
+      </w:pPr>
+      <w:r>
+        <w:rPr>
+          <w:rFonts w:asciiTheme="majorHAnsi" w:eastAsia="Times New Roman" w:hAnsiTheme="majorHAnsi" w:cstheme="majorHAnsi"/>
           <w:lang w:val="en-AU"/>
         </w:rPr>
         <w:t> </w:t>
@@ -4418,17 +4524,17 @@
     </w:p>
     <w:p>
       <w:pPr>
-        <w:spacing w:after="0" w:line="240" w:lineRule="auto"/>
+        <w:spacing w:after="0" w:line="276" w:lineRule="auto"/>
         <w:ind w:left="1260" w:hanging="239"/>
         <w:rPr>
-          <w:rFonts w:ascii="Calibri" w:eastAsia="Times New Roman" w:hAnsi="Calibri" w:cs="Calibri"/>
+          <w:rFonts w:asciiTheme="majorHAnsi" w:eastAsia="Times New Roman" w:hAnsiTheme="majorHAnsi" w:cstheme="majorHAnsi"/>
           <w:color w:val="000000"/>
           <w:lang w:val="en-AU"/>
         </w:rPr>
       </w:pPr>
       <w:r>
         <w:rPr>
-          <w:rFonts w:ascii="Calibri" w:eastAsia="Times New Roman" w:hAnsi="Calibri" w:cs="Calibri"/>
+          <w:rFonts w:asciiTheme="majorHAnsi" w:eastAsia="Times New Roman" w:hAnsiTheme="majorHAnsi" w:cstheme="majorHAnsi"/>
           <w:noProof/>
           <w:u w:val="single"/>
           <w:lang w:val="en-AU"/>
@@ -4484,7 +4590,7 @@
       </w:r>
       <w:r>
         <w:rPr>
-          <w:rFonts w:ascii="Calibri" w:eastAsia="Times New Roman" w:hAnsi="Calibri" w:cs="Calibri"/>
+          <w:rFonts w:asciiTheme="majorHAnsi" w:eastAsia="Times New Roman" w:hAnsiTheme="majorHAnsi" w:cstheme="majorHAnsi"/>
           <w:color w:val="000000"/>
           <w:lang w:val="en-AU"/>
         </w:rPr>
@@ -4492,7 +4598,7 @@
       </w:r>
       <w:r>
         <w:rPr>
-          <w:rFonts w:ascii="Calibri" w:eastAsia="Times New Roman" w:hAnsi="Calibri" w:cs="Calibri"/>
+          <w:rFonts w:asciiTheme="majorHAnsi" w:eastAsia="Times New Roman" w:hAnsiTheme="majorHAnsi" w:cstheme="majorHAnsi"/>
           <w:b/>
           <w:bCs/>
           <w:i/>
@@ -4505,16 +4611,16 @@
     </w:p>
     <w:p>
       <w:pPr>
-        <w:spacing w:after="0" w:line="240" w:lineRule="auto"/>
+        <w:spacing w:after="0" w:line="276" w:lineRule="auto"/>
         <w:ind w:left="1260"/>
         <w:rPr>
-          <w:rFonts w:ascii="Calibri" w:eastAsia="Times New Roman" w:hAnsi="Calibri" w:cs="Calibri"/>
-          <w:lang w:val="en-AU"/>
-        </w:rPr>
-      </w:pPr>
-      <w:r>
-        <w:rPr>
-          <w:rFonts w:ascii="Calibri" w:eastAsia="Times New Roman" w:hAnsi="Calibri" w:cs="Calibri"/>
+          <w:rFonts w:asciiTheme="majorHAnsi" w:eastAsia="Times New Roman" w:hAnsiTheme="majorHAnsi" w:cstheme="majorHAnsi"/>
+          <w:lang w:val="en-AU"/>
+        </w:rPr>
+      </w:pPr>
+      <w:r>
+        <w:rPr>
+          <w:rFonts w:asciiTheme="majorHAnsi" w:eastAsia="Times New Roman" w:hAnsiTheme="majorHAnsi" w:cstheme="majorHAnsi"/>
           <w:lang w:val="en-AU"/>
         </w:rPr>
         <w:t> </w:t>
@@ -4526,16 +4632,16 @@
           <w:ilvl w:val="1"/>
           <w:numId w:val="6"/>
         </w:numPr>
-        <w:spacing w:after="0" w:line="240" w:lineRule="auto"/>
-        <w:textAlignment w:val="center"/>
-        <w:rPr>
-          <w:rFonts w:ascii="Calibri" w:eastAsia="Times New Roman" w:hAnsi="Calibri" w:cs="Calibri"/>
-          <w:lang w:val="en-AU"/>
-        </w:rPr>
-      </w:pPr>
-      <w:r>
-        <w:rPr>
-          <w:rFonts w:ascii="Calibri" w:eastAsia="Times New Roman" w:hAnsi="Calibri" w:cs="Calibri"/>
+        <w:spacing w:after="0" w:line="276" w:lineRule="auto"/>
+        <w:textAlignment w:val="center"/>
+        <w:rPr>
+          <w:rFonts w:asciiTheme="majorHAnsi" w:eastAsia="Times New Roman" w:hAnsiTheme="majorHAnsi" w:cstheme="majorHAnsi"/>
+          <w:lang w:val="en-AU"/>
+        </w:rPr>
+      </w:pPr>
+      <w:r>
+        <w:rPr>
+          <w:rFonts w:asciiTheme="majorHAnsi" w:eastAsia="Times New Roman" w:hAnsiTheme="majorHAnsi" w:cstheme="majorHAnsi"/>
           <w:lang w:val="en-AU"/>
         </w:rPr>
         <w:t>Customers</w:t>
@@ -4547,16 +4653,16 @@
           <w:ilvl w:val="2"/>
           <w:numId w:val="6"/>
         </w:numPr>
-        <w:spacing w:after="0" w:line="240" w:lineRule="auto"/>
-        <w:textAlignment w:val="center"/>
-        <w:rPr>
-          <w:rFonts w:ascii="Calibri" w:eastAsia="Times New Roman" w:hAnsi="Calibri" w:cs="Calibri"/>
-          <w:lang w:val="en-AU"/>
-        </w:rPr>
-      </w:pPr>
-      <w:r>
-        <w:rPr>
-          <w:rFonts w:ascii="Calibri" w:eastAsia="Times New Roman" w:hAnsi="Calibri" w:cs="Calibri"/>
+        <w:spacing w:after="0" w:line="276" w:lineRule="auto"/>
+        <w:textAlignment w:val="center"/>
+        <w:rPr>
+          <w:rFonts w:asciiTheme="majorHAnsi" w:eastAsia="Times New Roman" w:hAnsiTheme="majorHAnsi" w:cstheme="majorHAnsi"/>
+          <w:lang w:val="en-AU"/>
+        </w:rPr>
+      </w:pPr>
+      <w:r>
+        <w:rPr>
+          <w:rFonts w:asciiTheme="majorHAnsi" w:eastAsia="Times New Roman" w:hAnsiTheme="majorHAnsi" w:cstheme="majorHAnsi"/>
           <w:lang w:val="en-AU"/>
         </w:rPr>
         <w:t>Facilitate transfer of funds</w:t>
@@ -4564,16 +4670,16 @@
     </w:p>
     <w:p>
       <w:pPr>
-        <w:spacing w:after="0" w:line="240" w:lineRule="auto"/>
+        <w:spacing w:after="0" w:line="276" w:lineRule="auto"/>
         <w:ind w:left="720"/>
         <w:rPr>
-          <w:rFonts w:ascii="Calibri" w:eastAsia="Times New Roman" w:hAnsi="Calibri" w:cs="Calibri"/>
-          <w:lang w:val="en-AU"/>
-        </w:rPr>
-      </w:pPr>
-      <w:r>
-        <w:rPr>
-          <w:rFonts w:ascii="Calibri" w:eastAsia="Times New Roman" w:hAnsi="Calibri" w:cs="Calibri"/>
+          <w:rFonts w:asciiTheme="majorHAnsi" w:eastAsia="Times New Roman" w:hAnsiTheme="majorHAnsi" w:cstheme="majorHAnsi"/>
+          <w:lang w:val="en-AU"/>
+        </w:rPr>
+      </w:pPr>
+      <w:r>
+        <w:rPr>
+          <w:rFonts w:asciiTheme="majorHAnsi" w:eastAsia="Times New Roman" w:hAnsiTheme="majorHAnsi" w:cstheme="majorHAnsi"/>
           <w:lang w:val="en-AU"/>
         </w:rPr>
         <w:t> </w:t>
@@ -4585,16 +4691,16 @@
           <w:ilvl w:val="1"/>
           <w:numId w:val="6"/>
         </w:numPr>
-        <w:spacing w:after="0" w:line="240" w:lineRule="auto"/>
-        <w:textAlignment w:val="center"/>
-        <w:rPr>
-          <w:rFonts w:ascii="Calibri" w:eastAsia="Times New Roman" w:hAnsi="Calibri" w:cs="Calibri"/>
-          <w:lang w:val="en-AU"/>
-        </w:rPr>
-      </w:pPr>
-      <w:r>
-        <w:rPr>
-          <w:rFonts w:ascii="Calibri" w:eastAsia="Times New Roman" w:hAnsi="Calibri" w:cs="Calibri"/>
+        <w:spacing w:after="0" w:line="276" w:lineRule="auto"/>
+        <w:textAlignment w:val="center"/>
+        <w:rPr>
+          <w:rFonts w:asciiTheme="majorHAnsi" w:eastAsia="Times New Roman" w:hAnsiTheme="majorHAnsi" w:cstheme="majorHAnsi"/>
+          <w:lang w:val="en-AU"/>
+        </w:rPr>
+      </w:pPr>
+      <w:r>
+        <w:rPr>
+          <w:rFonts w:asciiTheme="majorHAnsi" w:eastAsia="Times New Roman" w:hAnsiTheme="majorHAnsi" w:cstheme="majorHAnsi"/>
           <w:lang w:val="en-AU"/>
         </w:rPr>
         <w:t>Business Customers</w:t>
@@ -4606,34 +4712,33 @@
           <w:ilvl w:val="2"/>
           <w:numId w:val="6"/>
         </w:numPr>
-        <w:spacing w:after="0" w:line="240" w:lineRule="auto"/>
-        <w:textAlignment w:val="center"/>
-        <w:rPr>
-          <w:rFonts w:ascii="Calibri" w:eastAsia="Times New Roman" w:hAnsi="Calibri" w:cs="Calibri"/>
-          <w:lang w:val="en-AU"/>
-        </w:rPr>
-      </w:pPr>
-      <w:r>
-        <w:rPr>
-          <w:rFonts w:ascii="Calibri" w:eastAsia="Times New Roman" w:hAnsi="Calibri" w:cs="Calibri"/>
-          <w:lang w:val="en-AU"/>
-        </w:rPr>
-        <w:lastRenderedPageBreak/>
+        <w:spacing w:after="0" w:line="276" w:lineRule="auto"/>
+        <w:textAlignment w:val="center"/>
+        <w:rPr>
+          <w:rFonts w:asciiTheme="majorHAnsi" w:eastAsia="Times New Roman" w:hAnsiTheme="majorHAnsi" w:cstheme="majorHAnsi"/>
+          <w:lang w:val="en-AU"/>
+        </w:rPr>
+      </w:pPr>
+      <w:r>
+        <w:rPr>
+          <w:rFonts w:asciiTheme="majorHAnsi" w:eastAsia="Times New Roman" w:hAnsiTheme="majorHAnsi" w:cstheme="majorHAnsi"/>
+          <w:lang w:val="en-AU"/>
+        </w:rPr>
         <w:t>Facilitate transfer of funds</w:t>
       </w:r>
     </w:p>
     <w:p>
       <w:pPr>
-        <w:spacing w:after="0" w:line="240" w:lineRule="auto"/>
+        <w:spacing w:after="0" w:line="276" w:lineRule="auto"/>
         <w:ind w:left="720"/>
         <w:rPr>
-          <w:rFonts w:ascii="Calibri" w:eastAsia="Times New Roman" w:hAnsi="Calibri" w:cs="Calibri"/>
-          <w:lang w:val="en-AU"/>
-        </w:rPr>
-      </w:pPr>
-      <w:r>
-        <w:rPr>
-          <w:rFonts w:ascii="Calibri" w:eastAsia="Times New Roman" w:hAnsi="Calibri" w:cs="Calibri"/>
+          <w:rFonts w:asciiTheme="majorHAnsi" w:eastAsia="Times New Roman" w:hAnsiTheme="majorHAnsi" w:cstheme="majorHAnsi"/>
+          <w:lang w:val="en-AU"/>
+        </w:rPr>
+      </w:pPr>
+      <w:r>
+        <w:rPr>
+          <w:rFonts w:asciiTheme="majorHAnsi" w:eastAsia="Times New Roman" w:hAnsiTheme="majorHAnsi" w:cstheme="majorHAnsi"/>
           <w:lang w:val="en-AU"/>
         </w:rPr>
         <w:t> </w:t>
@@ -4645,16 +4750,16 @@
           <w:ilvl w:val="1"/>
           <w:numId w:val="6"/>
         </w:numPr>
-        <w:spacing w:after="0" w:line="240" w:lineRule="auto"/>
-        <w:textAlignment w:val="center"/>
-        <w:rPr>
-          <w:rFonts w:ascii="Calibri" w:eastAsia="Times New Roman" w:hAnsi="Calibri" w:cs="Calibri"/>
-          <w:lang w:val="en-AU"/>
-        </w:rPr>
-      </w:pPr>
-      <w:r>
-        <w:rPr>
-          <w:rFonts w:ascii="Calibri" w:eastAsia="Times New Roman" w:hAnsi="Calibri" w:cs="Calibri"/>
+        <w:spacing w:after="0" w:line="276" w:lineRule="auto"/>
+        <w:textAlignment w:val="center"/>
+        <w:rPr>
+          <w:rFonts w:asciiTheme="majorHAnsi" w:eastAsia="Times New Roman" w:hAnsiTheme="majorHAnsi" w:cstheme="majorHAnsi"/>
+          <w:lang w:val="en-AU"/>
+        </w:rPr>
+      </w:pPr>
+      <w:r>
+        <w:rPr>
+          <w:rFonts w:asciiTheme="majorHAnsi" w:eastAsia="Times New Roman" w:hAnsiTheme="majorHAnsi" w:cstheme="majorHAnsi"/>
           <w:lang w:val="en-AU"/>
         </w:rPr>
         <w:t>ActiveGo</w:t>
@@ -4666,16 +4771,16 @@
           <w:ilvl w:val="2"/>
           <w:numId w:val="6"/>
         </w:numPr>
-        <w:spacing w:after="0" w:line="240" w:lineRule="auto"/>
-        <w:textAlignment w:val="center"/>
-        <w:rPr>
-          <w:rFonts w:ascii="Calibri" w:eastAsia="Times New Roman" w:hAnsi="Calibri" w:cs="Calibri"/>
-          <w:lang w:val="en-AU"/>
-        </w:rPr>
-      </w:pPr>
-      <w:r>
-        <w:rPr>
-          <w:rFonts w:ascii="Calibri" w:eastAsia="Times New Roman" w:hAnsi="Calibri" w:cs="Calibri"/>
+        <w:spacing w:after="0" w:line="276" w:lineRule="auto"/>
+        <w:textAlignment w:val="center"/>
+        <w:rPr>
+          <w:rFonts w:asciiTheme="majorHAnsi" w:eastAsia="Times New Roman" w:hAnsiTheme="majorHAnsi" w:cstheme="majorHAnsi"/>
+          <w:lang w:val="en-AU"/>
+        </w:rPr>
+      </w:pPr>
+      <w:r>
+        <w:rPr>
+          <w:rFonts w:asciiTheme="majorHAnsi" w:eastAsia="Times New Roman" w:hAnsiTheme="majorHAnsi" w:cstheme="majorHAnsi"/>
           <w:lang w:val="en-AU"/>
         </w:rPr>
         <w:t>Facilitate transfer of funds</w:t>
@@ -4687,17 +4792,17 @@
           <w:ilvl w:val="2"/>
           <w:numId w:val="6"/>
         </w:numPr>
-        <w:spacing w:after="0" w:line="240" w:lineRule="auto"/>
-        <w:textAlignment w:val="center"/>
-        <w:rPr>
-          <w:rFonts w:ascii="Calibri" w:eastAsia="Times New Roman" w:hAnsi="Calibri" w:cs="Calibri"/>
+        <w:spacing w:after="0" w:line="276" w:lineRule="auto"/>
+        <w:textAlignment w:val="center"/>
+        <w:rPr>
+          <w:rFonts w:asciiTheme="majorHAnsi" w:eastAsia="Times New Roman" w:hAnsiTheme="majorHAnsi" w:cstheme="majorHAnsi"/>
           <w:color w:val="000000"/>
           <w:lang w:val="en-AU"/>
         </w:rPr>
       </w:pPr>
       <w:r>
         <w:rPr>
-          <w:rFonts w:ascii="Calibri" w:eastAsia="Times New Roman" w:hAnsi="Calibri" w:cs="Calibri"/>
+          <w:rFonts w:asciiTheme="majorHAnsi" w:eastAsia="Times New Roman" w:hAnsiTheme="majorHAnsi" w:cstheme="majorHAnsi"/>
           <w:noProof/>
           <w:u w:val="single"/>
           <w:lang w:val="en-AU"/>
@@ -4753,7 +4858,7 @@
       </w:r>
       <w:r>
         <w:rPr>
-          <w:rFonts w:ascii="Calibri" w:eastAsia="Times New Roman" w:hAnsi="Calibri" w:cs="Calibri"/>
+          <w:rFonts w:asciiTheme="majorHAnsi" w:eastAsia="Times New Roman" w:hAnsiTheme="majorHAnsi" w:cstheme="majorHAnsi"/>
           <w:color w:val="000000"/>
           <w:lang w:val="en-AU"/>
         </w:rPr>
@@ -4762,16 +4867,16 @@
     </w:p>
     <w:p>
       <w:pPr>
-        <w:spacing w:after="0" w:line="240" w:lineRule="auto"/>
+        <w:spacing w:after="0" w:line="276" w:lineRule="auto"/>
         <w:ind w:left="720"/>
         <w:rPr>
-          <w:rFonts w:ascii="Calibri" w:eastAsia="Times New Roman" w:hAnsi="Calibri" w:cs="Calibri"/>
-          <w:lang w:val="en-AU"/>
-        </w:rPr>
-      </w:pPr>
-      <w:r>
-        <w:rPr>
-          <w:rFonts w:ascii="Calibri" w:eastAsia="Times New Roman" w:hAnsi="Calibri" w:cs="Calibri"/>
+          <w:rFonts w:asciiTheme="majorHAnsi" w:eastAsia="Times New Roman" w:hAnsiTheme="majorHAnsi" w:cstheme="majorHAnsi"/>
+          <w:lang w:val="en-AU"/>
+        </w:rPr>
+      </w:pPr>
+      <w:r>
+        <w:rPr>
+          <w:rFonts w:asciiTheme="majorHAnsi" w:eastAsia="Times New Roman" w:hAnsiTheme="majorHAnsi" w:cstheme="majorHAnsi"/>
           <w:lang w:val="en-AU"/>
         </w:rPr>
         <w:t> </w:t>
@@ -4779,16 +4884,16 @@
     </w:p>
     <w:p>
       <w:pPr>
-        <w:spacing w:after="0" w:line="240" w:lineRule="auto"/>
+        <w:spacing w:after="0" w:line="276" w:lineRule="auto"/>
         <w:ind w:left="720"/>
         <w:rPr>
-          <w:rFonts w:ascii="Calibri" w:eastAsia="Times New Roman" w:hAnsi="Calibri" w:cs="Calibri"/>
-          <w:lang w:val="en-AU"/>
-        </w:rPr>
-      </w:pPr>
-      <w:r>
-        <w:rPr>
-          <w:rFonts w:ascii="Calibri" w:eastAsia="Times New Roman" w:hAnsi="Calibri" w:cs="Calibri"/>
+          <w:rFonts w:asciiTheme="majorHAnsi" w:eastAsia="Times New Roman" w:hAnsiTheme="majorHAnsi" w:cstheme="majorHAnsi"/>
+          <w:lang w:val="en-AU"/>
+        </w:rPr>
+      </w:pPr>
+      <w:r>
+        <w:rPr>
+          <w:rFonts w:asciiTheme="majorHAnsi" w:eastAsia="Times New Roman" w:hAnsiTheme="majorHAnsi" w:cstheme="majorHAnsi"/>
           <w:lang w:val="en-AU"/>
         </w:rPr>
         <w:t> </w:t>
@@ -4796,17 +4901,17 @@
     </w:p>
     <w:p>
       <w:pPr>
-        <w:spacing w:after="0" w:line="240" w:lineRule="auto"/>
+        <w:spacing w:after="0" w:line="276" w:lineRule="auto"/>
         <w:ind w:left="1260" w:hanging="239"/>
         <w:rPr>
-          <w:rFonts w:ascii="Calibri" w:eastAsia="Times New Roman" w:hAnsi="Calibri" w:cs="Calibri"/>
+          <w:rFonts w:asciiTheme="majorHAnsi" w:eastAsia="Times New Roman" w:hAnsiTheme="majorHAnsi" w:cstheme="majorHAnsi"/>
           <w:color w:val="000000"/>
           <w:lang w:val="en-AU"/>
         </w:rPr>
       </w:pPr>
       <w:r>
         <w:rPr>
-          <w:rFonts w:ascii="Calibri" w:eastAsia="Times New Roman" w:hAnsi="Calibri" w:cs="Calibri"/>
+          <w:rFonts w:asciiTheme="majorHAnsi" w:eastAsia="Times New Roman" w:hAnsiTheme="majorHAnsi" w:cstheme="majorHAnsi"/>
           <w:noProof/>
           <w:u w:val="single"/>
           <w:lang w:val="en-AU"/>
@@ -4862,7 +4967,7 @@
       </w:r>
       <w:r>
         <w:rPr>
-          <w:rFonts w:ascii="Calibri" w:eastAsia="Times New Roman" w:hAnsi="Calibri" w:cs="Calibri"/>
+          <w:rFonts w:asciiTheme="majorHAnsi" w:eastAsia="Times New Roman" w:hAnsiTheme="majorHAnsi" w:cstheme="majorHAnsi"/>
           <w:color w:val="000000"/>
           <w:lang w:val="en-AU"/>
         </w:rPr>
@@ -4870,7 +4975,7 @@
       </w:r>
       <w:r>
         <w:rPr>
-          <w:rFonts w:ascii="Calibri" w:eastAsia="Times New Roman" w:hAnsi="Calibri" w:cs="Calibri"/>
+          <w:rFonts w:asciiTheme="majorHAnsi" w:eastAsia="Times New Roman" w:hAnsiTheme="majorHAnsi" w:cstheme="majorHAnsi"/>
           <w:b/>
           <w:bCs/>
           <w:i/>
@@ -4883,16 +4988,16 @@
     </w:p>
     <w:p>
       <w:pPr>
-        <w:spacing w:after="0" w:line="240" w:lineRule="auto"/>
+        <w:spacing w:after="0" w:line="276" w:lineRule="auto"/>
         <w:ind w:left="1260"/>
         <w:rPr>
-          <w:rFonts w:ascii="Calibri" w:eastAsia="Times New Roman" w:hAnsi="Calibri" w:cs="Calibri"/>
-          <w:lang w:val="en-AU"/>
-        </w:rPr>
-      </w:pPr>
-      <w:r>
-        <w:rPr>
-          <w:rFonts w:ascii="Calibri" w:eastAsia="Times New Roman" w:hAnsi="Calibri" w:cs="Calibri"/>
+          <w:rFonts w:asciiTheme="majorHAnsi" w:eastAsia="Times New Roman" w:hAnsiTheme="majorHAnsi" w:cstheme="majorHAnsi"/>
+          <w:lang w:val="en-AU"/>
+        </w:rPr>
+      </w:pPr>
+      <w:r>
+        <w:rPr>
+          <w:rFonts w:asciiTheme="majorHAnsi" w:eastAsia="Times New Roman" w:hAnsiTheme="majorHAnsi" w:cstheme="majorHAnsi"/>
           <w:lang w:val="en-AU"/>
         </w:rPr>
         <w:t> </w:t>
@@ -4904,16 +5009,16 @@
           <w:ilvl w:val="1"/>
           <w:numId w:val="6"/>
         </w:numPr>
-        <w:spacing w:after="0" w:line="240" w:lineRule="auto"/>
-        <w:textAlignment w:val="center"/>
-        <w:rPr>
-          <w:rFonts w:ascii="Calibri" w:eastAsia="Times New Roman" w:hAnsi="Calibri" w:cs="Calibri"/>
-          <w:lang w:val="en-AU"/>
-        </w:rPr>
-      </w:pPr>
-      <w:r>
-        <w:rPr>
-          <w:rFonts w:ascii="Calibri" w:eastAsia="Times New Roman" w:hAnsi="Calibri" w:cs="Calibri"/>
+        <w:spacing w:after="0" w:line="276" w:lineRule="auto"/>
+        <w:textAlignment w:val="center"/>
+        <w:rPr>
+          <w:rFonts w:asciiTheme="majorHAnsi" w:eastAsia="Times New Roman" w:hAnsiTheme="majorHAnsi" w:cstheme="majorHAnsi"/>
+          <w:lang w:val="en-AU"/>
+        </w:rPr>
+      </w:pPr>
+      <w:r>
+        <w:rPr>
+          <w:rFonts w:asciiTheme="majorHAnsi" w:eastAsia="Times New Roman" w:hAnsiTheme="majorHAnsi" w:cstheme="majorHAnsi"/>
           <w:lang w:val="en-AU"/>
         </w:rPr>
         <w:t>Customers</w:t>
@@ -4925,16 +5030,16 @@
           <w:ilvl w:val="2"/>
           <w:numId w:val="6"/>
         </w:numPr>
-        <w:spacing w:after="0" w:line="240" w:lineRule="auto"/>
-        <w:textAlignment w:val="center"/>
-        <w:rPr>
-          <w:rFonts w:ascii="Calibri" w:eastAsia="Times New Roman" w:hAnsi="Calibri" w:cs="Calibri"/>
-          <w:lang w:val="en-AU"/>
-        </w:rPr>
-      </w:pPr>
-      <w:r>
-        <w:rPr>
-          <w:rFonts w:ascii="Calibri" w:eastAsia="Times New Roman" w:hAnsi="Calibri" w:cs="Calibri"/>
+        <w:spacing w:after="0" w:line="276" w:lineRule="auto"/>
+        <w:textAlignment w:val="center"/>
+        <w:rPr>
+          <w:rFonts w:asciiTheme="majorHAnsi" w:eastAsia="Times New Roman" w:hAnsiTheme="majorHAnsi" w:cstheme="majorHAnsi"/>
+          <w:lang w:val="en-AU"/>
+        </w:rPr>
+      </w:pPr>
+      <w:r>
+        <w:rPr>
+          <w:rFonts w:asciiTheme="majorHAnsi" w:eastAsia="Times New Roman" w:hAnsiTheme="majorHAnsi" w:cstheme="majorHAnsi"/>
           <w:lang w:val="en-AU"/>
         </w:rPr>
         <w:t>Collect GST/relevant transaction metadata</w:t>
@@ -4942,16 +5047,16 @@
     </w:p>
     <w:p>
       <w:pPr>
-        <w:spacing w:after="0" w:line="240" w:lineRule="auto"/>
+        <w:spacing w:after="0" w:line="276" w:lineRule="auto"/>
         <w:ind w:left="720"/>
         <w:rPr>
-          <w:rFonts w:ascii="Calibri" w:eastAsia="Times New Roman" w:hAnsi="Calibri" w:cs="Calibri"/>
-          <w:lang w:val="en-AU"/>
-        </w:rPr>
-      </w:pPr>
-      <w:r>
-        <w:rPr>
-          <w:rFonts w:ascii="Calibri" w:eastAsia="Times New Roman" w:hAnsi="Calibri" w:cs="Calibri"/>
+          <w:rFonts w:asciiTheme="majorHAnsi" w:eastAsia="Times New Roman" w:hAnsiTheme="majorHAnsi" w:cstheme="majorHAnsi"/>
+          <w:lang w:val="en-AU"/>
+        </w:rPr>
+      </w:pPr>
+      <w:r>
+        <w:rPr>
+          <w:rFonts w:asciiTheme="majorHAnsi" w:eastAsia="Times New Roman" w:hAnsiTheme="majorHAnsi" w:cstheme="majorHAnsi"/>
           <w:lang w:val="en-AU"/>
         </w:rPr>
         <w:t> </w:t>
@@ -4963,16 +5068,16 @@
           <w:ilvl w:val="1"/>
           <w:numId w:val="6"/>
         </w:numPr>
-        <w:spacing w:after="0" w:line="240" w:lineRule="auto"/>
-        <w:textAlignment w:val="center"/>
-        <w:rPr>
-          <w:rFonts w:ascii="Calibri" w:eastAsia="Times New Roman" w:hAnsi="Calibri" w:cs="Calibri"/>
-          <w:lang w:val="en-AU"/>
-        </w:rPr>
-      </w:pPr>
-      <w:r>
-        <w:rPr>
-          <w:rFonts w:ascii="Calibri" w:eastAsia="Times New Roman" w:hAnsi="Calibri" w:cs="Calibri"/>
+        <w:spacing w:after="0" w:line="276" w:lineRule="auto"/>
+        <w:textAlignment w:val="center"/>
+        <w:rPr>
+          <w:rFonts w:asciiTheme="majorHAnsi" w:eastAsia="Times New Roman" w:hAnsiTheme="majorHAnsi" w:cstheme="majorHAnsi"/>
+          <w:lang w:val="en-AU"/>
+        </w:rPr>
+      </w:pPr>
+      <w:r>
+        <w:rPr>
+          <w:rFonts w:asciiTheme="majorHAnsi" w:eastAsia="Times New Roman" w:hAnsiTheme="majorHAnsi" w:cstheme="majorHAnsi"/>
           <w:lang w:val="en-AU"/>
         </w:rPr>
         <w:t>Business Customers</w:t>
@@ -4984,16 +5089,16 @@
           <w:ilvl w:val="2"/>
           <w:numId w:val="6"/>
         </w:numPr>
-        <w:spacing w:after="0" w:line="240" w:lineRule="auto"/>
-        <w:textAlignment w:val="center"/>
-        <w:rPr>
-          <w:rFonts w:ascii="Calibri" w:eastAsia="Times New Roman" w:hAnsi="Calibri" w:cs="Calibri"/>
-          <w:lang w:val="en-AU"/>
-        </w:rPr>
-      </w:pPr>
-      <w:r>
-        <w:rPr>
-          <w:rFonts w:ascii="Calibri" w:eastAsia="Times New Roman" w:hAnsi="Calibri" w:cs="Calibri"/>
+        <w:spacing w:after="0" w:line="276" w:lineRule="auto"/>
+        <w:textAlignment w:val="center"/>
+        <w:rPr>
+          <w:rFonts w:asciiTheme="majorHAnsi" w:eastAsia="Times New Roman" w:hAnsiTheme="majorHAnsi" w:cstheme="majorHAnsi"/>
+          <w:lang w:val="en-AU"/>
+        </w:rPr>
+      </w:pPr>
+      <w:r>
+        <w:rPr>
+          <w:rFonts w:asciiTheme="majorHAnsi" w:eastAsia="Times New Roman" w:hAnsiTheme="majorHAnsi" w:cstheme="majorHAnsi"/>
           <w:lang w:val="en-AU"/>
         </w:rPr>
         <w:t>Collect GST/relevant transaction metadata</w:t>
@@ -5001,16 +5106,16 @@
     </w:p>
     <w:p>
       <w:pPr>
-        <w:spacing w:after="0" w:line="240" w:lineRule="auto"/>
+        <w:spacing w:after="0" w:line="276" w:lineRule="auto"/>
         <w:ind w:left="720"/>
         <w:rPr>
-          <w:rFonts w:ascii="Calibri" w:eastAsia="Times New Roman" w:hAnsi="Calibri" w:cs="Calibri"/>
-          <w:lang w:val="en-AU"/>
-        </w:rPr>
-      </w:pPr>
-      <w:r>
-        <w:rPr>
-          <w:rFonts w:ascii="Calibri" w:eastAsia="Times New Roman" w:hAnsi="Calibri" w:cs="Calibri"/>
+          <w:rFonts w:asciiTheme="majorHAnsi" w:eastAsia="Times New Roman" w:hAnsiTheme="majorHAnsi" w:cstheme="majorHAnsi"/>
+          <w:lang w:val="en-AU"/>
+        </w:rPr>
+      </w:pPr>
+      <w:r>
+        <w:rPr>
+          <w:rFonts w:asciiTheme="majorHAnsi" w:eastAsia="Times New Roman" w:hAnsiTheme="majorHAnsi" w:cstheme="majorHAnsi"/>
           <w:lang w:val="en-AU"/>
         </w:rPr>
         <w:t> </w:t>
@@ -5022,16 +5127,16 @@
           <w:ilvl w:val="1"/>
           <w:numId w:val="6"/>
         </w:numPr>
-        <w:spacing w:after="0" w:line="240" w:lineRule="auto"/>
-        <w:textAlignment w:val="center"/>
-        <w:rPr>
-          <w:rFonts w:ascii="Calibri" w:eastAsia="Times New Roman" w:hAnsi="Calibri" w:cs="Calibri"/>
-          <w:lang w:val="en-AU"/>
-        </w:rPr>
-      </w:pPr>
-      <w:r>
-        <w:rPr>
-          <w:rFonts w:ascii="Calibri" w:eastAsia="Times New Roman" w:hAnsi="Calibri" w:cs="Calibri"/>
+        <w:spacing w:after="0" w:line="276" w:lineRule="auto"/>
+        <w:textAlignment w:val="center"/>
+        <w:rPr>
+          <w:rFonts w:asciiTheme="majorHAnsi" w:eastAsia="Times New Roman" w:hAnsiTheme="majorHAnsi" w:cstheme="majorHAnsi"/>
+          <w:lang w:val="en-AU"/>
+        </w:rPr>
+      </w:pPr>
+      <w:r>
+        <w:rPr>
+          <w:rFonts w:asciiTheme="majorHAnsi" w:eastAsia="Times New Roman" w:hAnsiTheme="majorHAnsi" w:cstheme="majorHAnsi"/>
           <w:lang w:val="en-AU"/>
         </w:rPr>
         <w:t>ActiveGo</w:t>
@@ -5043,33 +5148,34 @@
           <w:ilvl w:val="2"/>
           <w:numId w:val="6"/>
         </w:numPr>
-        <w:spacing w:after="0" w:line="240" w:lineRule="auto"/>
-        <w:textAlignment w:val="center"/>
-        <w:rPr>
-          <w:rFonts w:ascii="Calibri" w:eastAsia="Times New Roman" w:hAnsi="Calibri" w:cs="Calibri"/>
-          <w:lang w:val="en-AU"/>
-        </w:rPr>
-      </w:pPr>
-      <w:r>
-        <w:rPr>
-          <w:rFonts w:ascii="Calibri" w:eastAsia="Times New Roman" w:hAnsi="Calibri" w:cs="Calibri"/>
-          <w:lang w:val="en-AU"/>
-        </w:rPr>
+        <w:spacing w:after="0" w:line="276" w:lineRule="auto"/>
+        <w:textAlignment w:val="center"/>
+        <w:rPr>
+          <w:rFonts w:asciiTheme="majorHAnsi" w:eastAsia="Times New Roman" w:hAnsiTheme="majorHAnsi" w:cstheme="majorHAnsi"/>
+          <w:lang w:val="en-AU"/>
+        </w:rPr>
+      </w:pPr>
+      <w:r>
+        <w:rPr>
+          <w:rFonts w:asciiTheme="majorHAnsi" w:eastAsia="Times New Roman" w:hAnsiTheme="majorHAnsi" w:cstheme="majorHAnsi"/>
+          <w:lang w:val="en-AU"/>
+        </w:rPr>
+        <w:lastRenderedPageBreak/>
         <w:t>Collect GST/relevant transaction metadata</w:t>
       </w:r>
     </w:p>
     <w:p>
       <w:pPr>
-        <w:spacing w:after="0" w:line="240" w:lineRule="auto"/>
+        <w:spacing w:after="0" w:line="276" w:lineRule="auto"/>
         <w:ind w:left="720"/>
         <w:rPr>
-          <w:rFonts w:ascii="Calibri" w:eastAsia="Times New Roman" w:hAnsi="Calibri" w:cs="Calibri"/>
-          <w:lang w:val="en-AU"/>
-        </w:rPr>
-      </w:pPr>
-      <w:r>
-        <w:rPr>
-          <w:rFonts w:ascii="Calibri" w:eastAsia="Times New Roman" w:hAnsi="Calibri" w:cs="Calibri"/>
+          <w:rFonts w:asciiTheme="majorHAnsi" w:eastAsia="Times New Roman" w:hAnsiTheme="majorHAnsi" w:cstheme="majorHAnsi"/>
+          <w:lang w:val="en-AU"/>
+        </w:rPr>
+      </w:pPr>
+      <w:r>
+        <w:rPr>
+          <w:rFonts w:asciiTheme="majorHAnsi" w:eastAsia="Times New Roman" w:hAnsiTheme="majorHAnsi" w:cstheme="majorHAnsi"/>
           <w:lang w:val="en-AU"/>
         </w:rPr>
         <w:t> </w:t>
@@ -5077,16 +5183,16 @@
     </w:p>
     <w:p>
       <w:pPr>
-        <w:spacing w:after="0" w:line="240" w:lineRule="auto"/>
+        <w:spacing w:after="0" w:line="276" w:lineRule="auto"/>
         <w:ind w:left="720"/>
         <w:rPr>
-          <w:rFonts w:ascii="Calibri" w:eastAsia="Times New Roman" w:hAnsi="Calibri" w:cs="Calibri"/>
-          <w:lang w:val="en-AU"/>
-        </w:rPr>
-      </w:pPr>
-      <w:r>
-        <w:rPr>
-          <w:rFonts w:ascii="Calibri" w:eastAsia="Times New Roman" w:hAnsi="Calibri" w:cs="Calibri"/>
+          <w:rFonts w:asciiTheme="majorHAnsi" w:eastAsia="Times New Roman" w:hAnsiTheme="majorHAnsi" w:cstheme="majorHAnsi"/>
+          <w:lang w:val="en-AU"/>
+        </w:rPr>
+      </w:pPr>
+      <w:r>
+        <w:rPr>
+          <w:rFonts w:asciiTheme="majorHAnsi" w:eastAsia="Times New Roman" w:hAnsiTheme="majorHAnsi" w:cstheme="majorHAnsi"/>
           <w:lang w:val="en-AU"/>
         </w:rPr>
         <w:t> </w:t>
@@ -5094,16 +5200,16 @@
     </w:p>
     <w:p>
       <w:pPr>
-        <w:spacing w:after="0" w:line="240" w:lineRule="auto"/>
+        <w:spacing w:after="0" w:line="276" w:lineRule="auto"/>
         <w:ind w:left="720"/>
         <w:rPr>
-          <w:rFonts w:ascii="Calibri" w:eastAsia="Times New Roman" w:hAnsi="Calibri" w:cs="Calibri"/>
-          <w:lang w:val="en-AU"/>
-        </w:rPr>
-      </w:pPr>
-      <w:r>
-        <w:rPr>
-          <w:rFonts w:ascii="Calibri" w:eastAsia="Times New Roman" w:hAnsi="Calibri" w:cs="Calibri"/>
+          <w:rFonts w:asciiTheme="majorHAnsi" w:eastAsia="Times New Roman" w:hAnsiTheme="majorHAnsi" w:cstheme="majorHAnsi"/>
+          <w:lang w:val="en-AU"/>
+        </w:rPr>
+      </w:pPr>
+      <w:r>
+        <w:rPr>
+          <w:rFonts w:asciiTheme="majorHAnsi" w:eastAsia="Times New Roman" w:hAnsiTheme="majorHAnsi" w:cstheme="majorHAnsi"/>
           <w:u w:val="single"/>
           <w:lang w:val="en-AU"/>
         </w:rPr>
@@ -5112,16 +5218,16 @@
     </w:p>
     <w:p>
       <w:pPr>
-        <w:spacing w:after="0" w:line="240" w:lineRule="auto"/>
+        <w:spacing w:after="0" w:line="276" w:lineRule="auto"/>
         <w:ind w:left="720"/>
         <w:rPr>
-          <w:rFonts w:ascii="Calibri" w:eastAsia="Times New Roman" w:hAnsi="Calibri" w:cs="Calibri"/>
-          <w:lang w:val="en-AU"/>
-        </w:rPr>
-      </w:pPr>
-      <w:r>
-        <w:rPr>
-          <w:rFonts w:ascii="Calibri" w:eastAsia="Times New Roman" w:hAnsi="Calibri" w:cs="Calibri"/>
+          <w:rFonts w:asciiTheme="majorHAnsi" w:eastAsia="Times New Roman" w:hAnsiTheme="majorHAnsi" w:cstheme="majorHAnsi"/>
+          <w:lang w:val="en-AU"/>
+        </w:rPr>
+      </w:pPr>
+      <w:r>
+        <w:rPr>
+          <w:rFonts w:asciiTheme="majorHAnsi" w:eastAsia="Times New Roman" w:hAnsiTheme="majorHAnsi" w:cstheme="majorHAnsi"/>
           <w:lang w:val="en-AU"/>
         </w:rPr>
         <w:t> </w:t>
@@ -5133,16 +5239,16 @@
           <w:ilvl w:val="1"/>
           <w:numId w:val="6"/>
         </w:numPr>
-        <w:spacing w:after="0" w:line="240" w:lineRule="auto"/>
-        <w:textAlignment w:val="center"/>
-        <w:rPr>
-          <w:rFonts w:ascii="Calibri" w:eastAsia="Times New Roman" w:hAnsi="Calibri" w:cs="Calibri"/>
-          <w:lang w:val="en-AU"/>
-        </w:rPr>
-      </w:pPr>
-      <w:r>
-        <w:rPr>
-          <w:rFonts w:ascii="Calibri" w:eastAsia="Times New Roman" w:hAnsi="Calibri" w:cs="Calibri"/>
+        <w:spacing w:after="0" w:line="276" w:lineRule="auto"/>
+        <w:textAlignment w:val="center"/>
+        <w:rPr>
+          <w:rFonts w:asciiTheme="majorHAnsi" w:eastAsia="Times New Roman" w:hAnsiTheme="majorHAnsi" w:cstheme="majorHAnsi"/>
+          <w:lang w:val="en-AU"/>
+        </w:rPr>
+      </w:pPr>
+      <w:r>
+        <w:rPr>
+          <w:rFonts w:asciiTheme="majorHAnsi" w:eastAsia="Times New Roman" w:hAnsiTheme="majorHAnsi" w:cstheme="majorHAnsi"/>
           <w:lang w:val="en-AU"/>
         </w:rPr>
         <w:t>Customers (standard and business)</w:t>
@@ -5154,16 +5260,16 @@
           <w:ilvl w:val="1"/>
           <w:numId w:val="6"/>
         </w:numPr>
-        <w:spacing w:after="0" w:line="240" w:lineRule="auto"/>
-        <w:textAlignment w:val="center"/>
-        <w:rPr>
-          <w:rFonts w:ascii="Calibri" w:eastAsia="Times New Roman" w:hAnsi="Calibri" w:cs="Calibri"/>
-          <w:lang w:val="en-AU"/>
-        </w:rPr>
-      </w:pPr>
-      <w:r>
-        <w:rPr>
-          <w:rFonts w:ascii="Calibri" w:eastAsia="Times New Roman" w:hAnsi="Calibri" w:cs="Calibri"/>
+        <w:spacing w:after="0" w:line="276" w:lineRule="auto"/>
+        <w:textAlignment w:val="center"/>
+        <w:rPr>
+          <w:rFonts w:asciiTheme="majorHAnsi" w:eastAsia="Times New Roman" w:hAnsiTheme="majorHAnsi" w:cstheme="majorHAnsi"/>
+          <w:lang w:val="en-AU"/>
+        </w:rPr>
+      </w:pPr>
+      <w:r>
+        <w:rPr>
+          <w:rFonts w:asciiTheme="majorHAnsi" w:eastAsia="Times New Roman" w:hAnsiTheme="majorHAnsi" w:cstheme="majorHAnsi"/>
           <w:lang w:val="en-AU"/>
         </w:rPr>
         <w:t>ActiveGo Group &amp; Departments</w:t>
@@ -5175,17 +5281,17 @@
           <w:ilvl w:val="2"/>
           <w:numId w:val="6"/>
         </w:numPr>
-        <w:spacing w:after="0" w:line="240" w:lineRule="auto"/>
-        <w:textAlignment w:val="center"/>
-        <w:rPr>
-          <w:rFonts w:ascii="Calibri" w:eastAsia="Times New Roman" w:hAnsi="Calibri" w:cs="Calibri"/>
+        <w:spacing w:after="0" w:line="276" w:lineRule="auto"/>
+        <w:textAlignment w:val="center"/>
+        <w:rPr>
+          <w:rFonts w:asciiTheme="majorHAnsi" w:eastAsia="Times New Roman" w:hAnsiTheme="majorHAnsi" w:cstheme="majorHAnsi"/>
           <w:color w:val="000000"/>
           <w:lang w:val="en-AU"/>
         </w:rPr>
       </w:pPr>
       <w:r>
         <w:rPr>
-          <w:rFonts w:ascii="Calibri" w:eastAsia="Times New Roman" w:hAnsi="Calibri" w:cs="Calibri"/>
+          <w:rFonts w:asciiTheme="majorHAnsi" w:eastAsia="Times New Roman" w:hAnsiTheme="majorHAnsi" w:cstheme="majorHAnsi"/>
           <w:noProof/>
           <w:u w:val="single"/>
           <w:lang w:val="en-AU"/>
@@ -5241,7 +5347,7 @@
       </w:r>
       <w:r>
         <w:rPr>
-          <w:rFonts w:ascii="Calibri" w:eastAsia="Times New Roman" w:hAnsi="Calibri" w:cs="Calibri"/>
+          <w:rFonts w:asciiTheme="majorHAnsi" w:eastAsia="Times New Roman" w:hAnsiTheme="majorHAnsi" w:cstheme="majorHAnsi"/>
           <w:color w:val="000000"/>
           <w:lang w:val="en-AU"/>
         </w:rPr>
@@ -5254,17 +5360,17 @@
           <w:ilvl w:val="2"/>
           <w:numId w:val="6"/>
         </w:numPr>
-        <w:spacing w:after="0" w:line="240" w:lineRule="auto"/>
-        <w:textAlignment w:val="center"/>
-        <w:rPr>
-          <w:rFonts w:ascii="Calibri" w:eastAsia="Times New Roman" w:hAnsi="Calibri" w:cs="Calibri"/>
+        <w:spacing w:after="0" w:line="276" w:lineRule="auto"/>
+        <w:textAlignment w:val="center"/>
+        <w:rPr>
+          <w:rFonts w:asciiTheme="majorHAnsi" w:eastAsia="Times New Roman" w:hAnsiTheme="majorHAnsi" w:cstheme="majorHAnsi"/>
           <w:color w:val="000000"/>
           <w:lang w:val="en-AU"/>
         </w:rPr>
       </w:pPr>
       <w:r>
         <w:rPr>
-          <w:rFonts w:ascii="Calibri" w:eastAsia="Times New Roman" w:hAnsi="Calibri" w:cs="Calibri"/>
+          <w:rFonts w:asciiTheme="majorHAnsi" w:eastAsia="Times New Roman" w:hAnsiTheme="majorHAnsi" w:cstheme="majorHAnsi"/>
           <w:noProof/>
           <w:u w:val="single"/>
           <w:lang w:val="en-AU"/>
@@ -5320,7 +5426,7 @@
       </w:r>
       <w:r>
         <w:rPr>
-          <w:rFonts w:ascii="Calibri" w:eastAsia="Times New Roman" w:hAnsi="Calibri" w:cs="Calibri"/>
+          <w:rFonts w:asciiTheme="majorHAnsi" w:eastAsia="Times New Roman" w:hAnsiTheme="majorHAnsi" w:cstheme="majorHAnsi"/>
           <w:color w:val="000000"/>
           <w:lang w:val="en-AU"/>
         </w:rPr>
@@ -5333,17 +5439,17 @@
           <w:ilvl w:val="2"/>
           <w:numId w:val="6"/>
         </w:numPr>
-        <w:spacing w:after="0" w:line="240" w:lineRule="auto"/>
-        <w:textAlignment w:val="center"/>
-        <w:rPr>
-          <w:rFonts w:ascii="Calibri" w:eastAsia="Times New Roman" w:hAnsi="Calibri" w:cs="Calibri"/>
+        <w:spacing w:after="0" w:line="276" w:lineRule="auto"/>
+        <w:textAlignment w:val="center"/>
+        <w:rPr>
+          <w:rFonts w:asciiTheme="majorHAnsi" w:eastAsia="Times New Roman" w:hAnsiTheme="majorHAnsi" w:cstheme="majorHAnsi"/>
           <w:color w:val="000000"/>
           <w:lang w:val="en-AU"/>
         </w:rPr>
       </w:pPr>
       <w:r>
         <w:rPr>
-          <w:rFonts w:ascii="Calibri" w:eastAsia="Times New Roman" w:hAnsi="Calibri" w:cs="Calibri"/>
+          <w:rFonts w:asciiTheme="majorHAnsi" w:eastAsia="Times New Roman" w:hAnsiTheme="majorHAnsi" w:cstheme="majorHAnsi"/>
           <w:noProof/>
           <w:u w:val="single"/>
           <w:lang w:val="en-AU"/>
@@ -5399,7 +5505,7 @@
       </w:r>
       <w:r>
         <w:rPr>
-          <w:rFonts w:ascii="Calibri" w:eastAsia="Times New Roman" w:hAnsi="Calibri" w:cs="Calibri"/>
+          <w:rFonts w:asciiTheme="majorHAnsi" w:eastAsia="Times New Roman" w:hAnsiTheme="majorHAnsi" w:cstheme="majorHAnsi"/>
           <w:color w:val="000000"/>
           <w:lang w:val="en-AU"/>
         </w:rPr>
@@ -5412,16 +5518,16 @@
           <w:ilvl w:val="1"/>
           <w:numId w:val="6"/>
         </w:numPr>
-        <w:spacing w:after="0" w:line="240" w:lineRule="auto"/>
-        <w:textAlignment w:val="center"/>
-        <w:rPr>
-          <w:rFonts w:ascii="Calibri" w:eastAsia="Times New Roman" w:hAnsi="Calibri" w:cs="Calibri"/>
-          <w:lang w:val="en-AU"/>
-        </w:rPr>
-      </w:pPr>
-      <w:r>
-        <w:rPr>
-          <w:rFonts w:ascii="Calibri" w:eastAsia="Times New Roman" w:hAnsi="Calibri" w:cs="Calibri"/>
+        <w:spacing w:after="0" w:line="276" w:lineRule="auto"/>
+        <w:textAlignment w:val="center"/>
+        <w:rPr>
+          <w:rFonts w:asciiTheme="majorHAnsi" w:eastAsia="Times New Roman" w:hAnsiTheme="majorHAnsi" w:cstheme="majorHAnsi"/>
+          <w:lang w:val="en-AU"/>
+        </w:rPr>
+      </w:pPr>
+      <w:r>
+        <w:rPr>
+          <w:rFonts w:asciiTheme="majorHAnsi" w:eastAsia="Times New Roman" w:hAnsiTheme="majorHAnsi" w:cstheme="majorHAnsi"/>
           <w:lang w:val="en-AU"/>
         </w:rPr>
         <w:t>External Entities</w:t>
@@ -5433,16 +5539,16 @@
           <w:ilvl w:val="2"/>
           <w:numId w:val="6"/>
         </w:numPr>
-        <w:spacing w:after="0" w:line="240" w:lineRule="auto"/>
-        <w:textAlignment w:val="center"/>
-        <w:rPr>
-          <w:rFonts w:ascii="Calibri" w:eastAsia="Times New Roman" w:hAnsi="Calibri" w:cs="Calibri"/>
-          <w:lang w:val="en-AU"/>
-        </w:rPr>
-      </w:pPr>
-      <w:r>
-        <w:rPr>
-          <w:rFonts w:ascii="Calibri" w:eastAsia="Times New Roman" w:hAnsi="Calibri" w:cs="Calibri"/>
+        <w:spacing w:after="0" w:line="276" w:lineRule="auto"/>
+        <w:textAlignment w:val="center"/>
+        <w:rPr>
+          <w:rFonts w:asciiTheme="majorHAnsi" w:eastAsia="Times New Roman" w:hAnsiTheme="majorHAnsi" w:cstheme="majorHAnsi"/>
+          <w:lang w:val="en-AU"/>
+        </w:rPr>
+      </w:pPr>
+      <w:r>
+        <w:rPr>
+          <w:rFonts w:asciiTheme="majorHAnsi" w:eastAsia="Times New Roman" w:hAnsiTheme="majorHAnsi" w:cstheme="majorHAnsi"/>
           <w:lang w:val="en-AU"/>
         </w:rPr>
         <w:t>Bank</w:t>
@@ -5454,16 +5560,16 @@
           <w:ilvl w:val="2"/>
           <w:numId w:val="6"/>
         </w:numPr>
-        <w:spacing w:after="0" w:line="240" w:lineRule="auto"/>
-        <w:textAlignment w:val="center"/>
-        <w:rPr>
-          <w:rFonts w:ascii="Calibri" w:eastAsia="Times New Roman" w:hAnsi="Calibri" w:cs="Calibri"/>
-          <w:lang w:val="en-AU"/>
-        </w:rPr>
-      </w:pPr>
-      <w:r>
-        <w:rPr>
-          <w:rFonts w:ascii="Calibri" w:eastAsia="Times New Roman" w:hAnsi="Calibri" w:cs="Calibri"/>
+        <w:spacing w:after="0" w:line="276" w:lineRule="auto"/>
+        <w:textAlignment w:val="center"/>
+        <w:rPr>
+          <w:rFonts w:asciiTheme="majorHAnsi" w:eastAsia="Times New Roman" w:hAnsiTheme="majorHAnsi" w:cstheme="majorHAnsi"/>
+          <w:lang w:val="en-AU"/>
+        </w:rPr>
+      </w:pPr>
+      <w:r>
+        <w:rPr>
+          <w:rFonts w:asciiTheme="majorHAnsi" w:eastAsia="Times New Roman" w:hAnsiTheme="majorHAnsi" w:cstheme="majorHAnsi"/>
           <w:lang w:val="en-AU"/>
         </w:rPr>
         <w:t>ATO</w:t>
@@ -5471,22 +5577,29 @@
     </w:p>
     <w:p>
       <w:pPr>
-        <w:spacing w:after="0" w:line="240" w:lineRule="auto"/>
+        <w:spacing w:after="0" w:line="276" w:lineRule="auto"/>
         <w:ind w:left="1800"/>
         <w:rPr>
-          <w:rFonts w:ascii="Calibri" w:eastAsia="Times New Roman" w:hAnsi="Calibri" w:cs="Calibri"/>
-          <w:lang w:val="en-AU"/>
-        </w:rPr>
-      </w:pPr>
-      <w:r>
-        <w:rPr>
-          <w:rFonts w:ascii="Calibri" w:eastAsia="Times New Roman" w:hAnsi="Calibri" w:cs="Calibri"/>
+          <w:rFonts w:asciiTheme="majorHAnsi" w:eastAsia="Times New Roman" w:hAnsiTheme="majorHAnsi" w:cstheme="majorHAnsi"/>
+          <w:lang w:val="en-AU"/>
+        </w:rPr>
+      </w:pPr>
+      <w:r>
+        <w:rPr>
+          <w:rFonts w:asciiTheme="majorHAnsi" w:eastAsia="Times New Roman" w:hAnsiTheme="majorHAnsi" w:cstheme="majorHAnsi"/>
           <w:lang w:val="en-AU"/>
         </w:rPr>
         <w:t> </w:t>
       </w:r>
     </w:p>
-    <w:p/>
+    <w:p>
+      <w:pPr>
+        <w:spacing w:line="276" w:lineRule="auto"/>
+        <w:rPr>
+          <w:rFonts w:asciiTheme="majorHAnsi" w:hAnsiTheme="majorHAnsi" w:cstheme="majorHAnsi"/>
+        </w:rPr>
+      </w:pPr>
+    </w:p>
     <w:sectPr>
       <w:pgSz w:w="12240" w:h="15840"/>
       <w:pgMar w:top="1440" w:right="1440" w:bottom="1440" w:left="1440" w:header="720" w:footer="720" w:gutter="0"/>
@@ -5802,54 +5915,20 @@
   </w:num>
   <w:num w:numId="2">
     <w:abstractNumId w:val="1"/>
-    <w:lvlOverride w:ilvl="0"/>
   </w:num>
   <w:num w:numId="3">
     <w:abstractNumId w:val="1"/>
-    <w:lvlOverride w:ilvl="0"/>
   </w:num>
   <w:num w:numId="4">
     <w:abstractNumId w:val="0"/>
   </w:num>
   <w:num w:numId="5">
     <w:abstractNumId w:val="0"/>
-    <w:lvlOverride w:ilvl="1">
-      <w:lvl w:ilvl="1">
-        <w:numFmt w:val="bullet"/>
-        <w:lvlText w:val="o"/>
-        <w:lvlJc w:val="left"/>
-        <w:pPr>
-          <w:tabs>
-            <w:tab w:val="num" w:pos="1440"/>
-          </w:tabs>
-          <w:ind w:left="1440" w:hanging="360"/>
-        </w:pPr>
-        <w:rPr>
-          <w:rFonts w:ascii="Courier New" w:hAnsi="Courier New" w:hint="default"/>
-          <w:sz w:val="20"/>
-        </w:rPr>
-      </w:lvl>
-    </w:lvlOverride>
+    <w:lvlOverride w:ilvl="0"/>
   </w:num>
   <w:num w:numId="6">
     <w:abstractNumId w:val="0"/>
-    <w:lvlOverride w:ilvl="1">
-      <w:lvl w:ilvl="1">
-        <w:numFmt w:val="bullet"/>
-        <w:lvlText w:val=""/>
-        <w:lvlJc w:val="left"/>
-        <w:pPr>
-          <w:tabs>
-            <w:tab w:val="num" w:pos="1440"/>
-          </w:tabs>
-          <w:ind w:left="1440" w:hanging="360"/>
-        </w:pPr>
-        <w:rPr>
-          <w:rFonts w:ascii="Symbol" w:hAnsi="Symbol" w:hint="default"/>
-          <w:sz w:val="20"/>
-        </w:rPr>
-      </w:lvl>
-    </w:lvlOverride>
+    <w:lvlOverride w:ilvl="0"/>
   </w:num>
 </w:numbering>
 </file>
